--- a/trunk/ipss.path/doc/Edge Betweenness.docx
+++ b/trunk/ipss.path/doc/Edge Betweenness.docx
@@ -8,7 +8,7 @@
         <w:jc w:val="center"/>
         <w:outlineLvl w:val="2"/>
         <w:rPr>
-          <w:rFonts w:ascii="宋体" w:eastAsia="宋体" w:hAnsi="宋体" w:cs="宋体"/>
+          <w:rFonts w:ascii="SimSun" w:eastAsia="SimSun" w:hAnsi="SimSun" w:cs="SimSun"/>
           <w:b/>
           <w:bCs/>
           <w:kern w:val="0"/>
@@ -18,7 +18,7 @@
       </w:pPr>
       <w:r>
         <w:rPr>
-          <w:rFonts w:ascii="Arial" w:eastAsia="宋体" w:hAnsi="Arial" w:cs="Arial"/>
+          <w:rFonts w:ascii="Arial" w:eastAsia="SimSun" w:hAnsi="Arial" w:cs="Arial"/>
           <w:b/>
           <w:bCs/>
           <w:color w:val="000000"/>
@@ -31,7 +31,7 @@
       <w:proofErr w:type="spellStart"/>
       <w:r>
         <w:rPr>
-          <w:rFonts w:ascii="Arial" w:eastAsia="宋体" w:hAnsi="Arial" w:cs="Arial"/>
+          <w:rFonts w:ascii="Arial" w:eastAsia="SimSun" w:hAnsi="Arial" w:cs="Arial"/>
           <w:b/>
           <w:bCs/>
           <w:color w:val="000000"/>
@@ -44,7 +44,7 @@
       <w:proofErr w:type="spellEnd"/>
       <w:r>
         <w:rPr>
-          <w:rFonts w:ascii="Arial" w:eastAsia="宋体" w:hAnsi="Arial" w:cs="Arial"/>
+          <w:rFonts w:ascii="Arial" w:eastAsia="SimSun" w:hAnsi="Arial" w:cs="Arial"/>
           <w:b/>
           <w:bCs/>
           <w:color w:val="000000"/>
@@ -59,7 +59,7 @@
       <w:pPr>
         <w:widowControl/>
         <w:rPr>
-          <w:rFonts w:ascii="宋体" w:eastAsia="宋体" w:hAnsi="宋体" w:cs="宋体"/>
+          <w:rFonts w:ascii="SimSun" w:eastAsia="SimSun" w:hAnsi="SimSun" w:cs="SimSun"/>
           <w:kern w:val="0"/>
           <w:sz w:val="24"/>
           <w:szCs w:val="24"/>
@@ -72,7 +72,7 @@
         <w:spacing w:before="100" w:beforeAutospacing="1" w:after="100" w:afterAutospacing="1"/>
         <w:outlineLvl w:val="3"/>
         <w:rPr>
-          <w:rFonts w:ascii="宋体" w:eastAsia="宋体" w:hAnsi="宋体" w:cs="宋体"/>
+          <w:rFonts w:ascii="SimSun" w:eastAsia="SimSun" w:hAnsi="SimSun" w:cs="SimSun"/>
           <w:b/>
           <w:bCs/>
           <w:kern w:val="0"/>
@@ -82,7 +82,7 @@
       </w:pPr>
       <w:r>
         <w:rPr>
-          <w:rFonts w:ascii="Arial" w:eastAsia="宋体" w:hAnsi="Arial" w:cs="Arial"/>
+          <w:rFonts w:ascii="Arial" w:eastAsia="SimSun" w:hAnsi="Arial" w:cs="Arial"/>
           <w:b/>
           <w:bCs/>
           <w:color w:val="000000"/>
@@ -94,7 +94,7 @@
       </w:r>
       <w:r>
         <w:rPr>
-          <w:rFonts w:ascii="Arial" w:eastAsia="宋体" w:hAnsi="Arial" w:cs="Arial" w:hint="eastAsia"/>
+          <w:rFonts w:ascii="Arial" w:eastAsia="SimSun" w:hAnsi="Arial" w:cs="Arial" w:hint="eastAsia"/>
           <w:b/>
           <w:bCs/>
           <w:color w:val="000000"/>
@@ -111,17 +111,17 @@
         <w:spacing w:before="100" w:beforeAutospacing="1" w:after="100" w:afterAutospacing="1"/>
         <w:outlineLvl w:val="3"/>
         <w:rPr>
-          <w:rFonts w:ascii="Arial" w:eastAsia="宋体" w:hAnsi="Arial" w:cs="Arial"/>
-          <w:bCs/>
-          <w:color w:val="000000"/>
-          <w:kern w:val="0"/>
-          <w:sz w:val="24"/>
-          <w:szCs w:val="24"/>
-        </w:rPr>
-      </w:pPr>
-      <w:r>
-        <w:rPr>
-          <w:rFonts w:ascii="Arial" w:eastAsia="宋体" w:hAnsi="Arial" w:cs="Arial" w:hint="eastAsia"/>
+          <w:rFonts w:ascii="Arial" w:eastAsia="SimSun" w:hAnsi="Arial" w:cs="Arial"/>
+          <w:bCs/>
+          <w:color w:val="000000"/>
+          <w:kern w:val="0"/>
+          <w:sz w:val="24"/>
+          <w:szCs w:val="24"/>
+        </w:rPr>
+      </w:pPr>
+      <w:r>
+        <w:rPr>
+          <w:rFonts w:ascii="Arial" w:eastAsia="SimSun" w:hAnsi="Arial" w:cs="Arial" w:hint="eastAsia"/>
           <w:bCs/>
           <w:color w:val="000000"/>
           <w:kern w:val="0"/>
@@ -132,7 +132,7 @@
       </w:r>
       <w:r>
         <w:rPr>
-          <w:rFonts w:ascii="Arial" w:eastAsia="宋体" w:hAnsi="Arial" w:cs="Arial" w:hint="eastAsia"/>
+          <w:rFonts w:ascii="Arial" w:eastAsia="SimSun" w:hAnsi="Arial" w:cs="Arial" w:hint="eastAsia"/>
           <w:bCs/>
           <w:color w:val="000000"/>
           <w:kern w:val="0"/>
@@ -143,7 +143,7 @@
       </w:r>
       <w:r>
         <w:rPr>
-          <w:rFonts w:ascii="Arial" w:eastAsia="宋体" w:hAnsi="Arial" w:cs="Arial" w:hint="eastAsia"/>
+          <w:rFonts w:ascii="Arial" w:eastAsia="SimSun" w:hAnsi="Arial" w:cs="Arial" w:hint="eastAsia"/>
           <w:bCs/>
           <w:color w:val="000000"/>
           <w:kern w:val="0"/>
@@ -154,7 +154,7 @@
       </w:r>
       <w:r>
         <w:rPr>
-          <w:rFonts w:ascii="Arial" w:eastAsia="宋体" w:hAnsi="Arial" w:cs="Arial" w:hint="eastAsia"/>
+          <w:rFonts w:ascii="Arial" w:eastAsia="SimSun" w:hAnsi="Arial" w:cs="Arial" w:hint="eastAsia"/>
           <w:bCs/>
           <w:color w:val="000000"/>
           <w:kern w:val="0"/>
@@ -166,7 +166,7 @@
       </w:r>
       <w:r>
         <w:rPr>
-          <w:rFonts w:ascii="Arial" w:eastAsia="宋体" w:hAnsi="Arial" w:cs="Arial" w:hint="eastAsia"/>
+          <w:rFonts w:ascii="Arial" w:eastAsia="SimSun" w:hAnsi="Arial" w:cs="Arial" w:hint="eastAsia"/>
           <w:bCs/>
           <w:color w:val="000000"/>
           <w:kern w:val="0"/>
@@ -177,7 +177,7 @@
       </w:r>
       <w:r>
         <w:rPr>
-          <w:rFonts w:ascii="Arial" w:eastAsia="宋体" w:hAnsi="Arial" w:cs="Arial" w:hint="eastAsia"/>
+          <w:rFonts w:ascii="Arial" w:eastAsia="SimSun" w:hAnsi="Arial" w:cs="Arial" w:hint="eastAsia"/>
           <w:bCs/>
           <w:color w:val="000000"/>
           <w:kern w:val="0"/>
@@ -188,7 +188,7 @@
       </w:r>
       <w:r>
         <w:rPr>
-          <w:rFonts w:ascii="Arial" w:eastAsia="宋体" w:hAnsi="Arial" w:cs="Arial"/>
+          <w:rFonts w:ascii="Arial" w:eastAsia="SimSun" w:hAnsi="Arial" w:cs="Arial"/>
           <w:bCs/>
           <w:color w:val="000000"/>
           <w:kern w:val="0"/>
@@ -216,15 +216,15 @@
             <v:path o:extrusionok="f" gradientshapeok="t" o:connecttype="rect"/>
             <o:lock v:ext="edit" aspectratio="t"/>
           </v:shapetype>
-          <v:shape id="_x0000_i1025" type="#_x0000_t75" style="width:54.1pt;height:16.9pt" o:ole="">
+          <v:shape id="_x0000_i1025" type="#_x0000_t75" style="width:54pt;height:17.25pt" o:ole="">
             <v:imagedata r:id="rId8" o:title=""/>
           </v:shape>
-          <o:OLEObject Type="Embed" ProgID="Equation.3" ShapeID="_x0000_i1025" DrawAspect="Content" ObjectID="_1354025346" r:id="rId9"/>
+          <o:OLEObject Type="Embed" ProgID="Equation.3" ShapeID="_x0000_i1025" DrawAspect="Content" ObjectID="_1354040404" r:id="rId9"/>
         </w:object>
       </w:r>
       <w:r>
         <w:rPr>
-          <w:rFonts w:ascii="Arial" w:eastAsia="宋体" w:hAnsi="Arial" w:cs="Arial" w:hint="eastAsia"/>
+          <w:rFonts w:ascii="Arial" w:eastAsia="SimSun" w:hAnsi="Arial" w:cs="Arial" w:hint="eastAsia"/>
           <w:bCs/>
           <w:color w:val="000000"/>
           <w:kern w:val="0"/>
@@ -235,7 +235,7 @@
       </w:r>
       <w:r>
         <w:rPr>
-          <w:rFonts w:ascii="Arial" w:eastAsia="宋体" w:hAnsi="Arial" w:cs="Arial"/>
+          <w:rFonts w:ascii="Arial" w:eastAsia="SimSun" w:hAnsi="Arial" w:cs="Arial"/>
           <w:bCs/>
           <w:color w:val="000000"/>
           <w:kern w:val="0"/>
@@ -244,15 +244,15 @@
           <w:szCs w:val="24"/>
         </w:rPr>
         <w:object w:dxaOrig="260" w:dyaOrig="380">
-          <v:shape id="_x0000_i1026" type="#_x0000_t75" style="width:12.9pt;height:18.85pt" o:ole="">
+          <v:shape id="_x0000_i1026" type="#_x0000_t75" style="width:12.75pt;height:18.75pt" o:ole="">
             <v:imagedata r:id="rId10" o:title=""/>
           </v:shape>
-          <o:OLEObject Type="Embed" ProgID="Equation.3" ShapeID="_x0000_i1026" DrawAspect="Content" ObjectID="_1354025347" r:id="rId11"/>
+          <o:OLEObject Type="Embed" ProgID="Equation.3" ShapeID="_x0000_i1026" DrawAspect="Content" ObjectID="_1354040405" r:id="rId11"/>
         </w:object>
       </w:r>
       <w:r>
         <w:rPr>
-          <w:rFonts w:ascii="Arial" w:eastAsia="宋体" w:hAnsi="Arial" w:cs="Arial" w:hint="eastAsia"/>
+          <w:rFonts w:ascii="Arial" w:eastAsia="SimSun" w:hAnsi="Arial" w:cs="Arial" w:hint="eastAsia"/>
           <w:bCs/>
           <w:color w:val="000000"/>
           <w:kern w:val="0"/>
@@ -264,7 +264,7 @@
       <w:proofErr w:type="gramStart"/>
       <w:r>
         <w:rPr>
-          <w:rFonts w:ascii="Arial" w:eastAsia="宋体" w:hAnsi="Arial" w:cs="Arial" w:hint="eastAsia"/>
+          <w:rFonts w:ascii="Arial" w:eastAsia="SimSun" w:hAnsi="Arial" w:cs="Arial" w:hint="eastAsia"/>
           <w:bCs/>
           <w:color w:val="000000"/>
           <w:kern w:val="0"/>
@@ -276,7 +276,7 @@
       <w:proofErr w:type="gramEnd"/>
       <w:r>
         <w:rPr>
-          <w:rFonts w:ascii="Arial" w:eastAsia="宋体" w:hAnsi="Arial" w:cs="Arial"/>
+          <w:rFonts w:ascii="Arial" w:eastAsia="SimSun" w:hAnsi="Arial" w:cs="Arial"/>
           <w:bCs/>
           <w:color w:val="000000"/>
           <w:kern w:val="0"/>
@@ -285,15 +285,15 @@
           <w:szCs w:val="24"/>
         </w:rPr>
         <w:object w:dxaOrig="880" w:dyaOrig="340">
-          <v:shape id="_x0000_i1027" type="#_x0000_t75" style="width:44.2pt;height:16.9pt" o:ole="">
+          <v:shape id="_x0000_i1027" type="#_x0000_t75" style="width:44.25pt;height:17.25pt" o:ole="">
             <v:imagedata r:id="rId12" o:title=""/>
           </v:shape>
-          <o:OLEObject Type="Embed" ProgID="Equation.3" ShapeID="_x0000_i1027" DrawAspect="Content" ObjectID="_1354025348" r:id="rId13"/>
+          <o:OLEObject Type="Embed" ProgID="Equation.3" ShapeID="_x0000_i1027" DrawAspect="Content" ObjectID="_1354040406" r:id="rId13"/>
         </w:object>
       </w:r>
       <w:r>
         <w:rPr>
-          <w:rFonts w:ascii="Arial" w:eastAsia="宋体" w:hAnsi="Arial" w:cs="Arial" w:hint="eastAsia"/>
+          <w:rFonts w:ascii="Arial" w:eastAsia="SimSun" w:hAnsi="Arial" w:cs="Arial" w:hint="eastAsia"/>
           <w:bCs/>
           <w:color w:val="000000"/>
           <w:kern w:val="0"/>
@@ -304,7 +304,7 @@
       </w:r>
       <w:r>
         <w:rPr>
-          <w:rFonts w:ascii="Arial" w:eastAsia="宋体" w:hAnsi="Arial" w:cs="Arial" w:hint="eastAsia"/>
+          <w:rFonts w:ascii="Arial" w:eastAsia="SimSun" w:hAnsi="Arial" w:cs="Arial" w:hint="eastAsia"/>
           <w:bCs/>
           <w:i/>
           <w:color w:val="000000"/>
@@ -316,7 +316,7 @@
       </w:r>
       <w:r>
         <w:rPr>
-          <w:rFonts w:ascii="Arial" w:eastAsia="宋体" w:hAnsi="Arial" w:cs="Arial" w:hint="eastAsia"/>
+          <w:rFonts w:ascii="Arial" w:eastAsia="SimSun" w:hAnsi="Arial" w:cs="Arial" w:hint="eastAsia"/>
           <w:bCs/>
           <w:color w:val="000000"/>
           <w:kern w:val="0"/>
@@ -327,7 +327,7 @@
       </w:r>
       <w:r>
         <w:rPr>
-          <w:rFonts w:ascii="Arial" w:eastAsia="宋体" w:hAnsi="Arial" w:cs="Arial" w:hint="eastAsia"/>
+          <w:rFonts w:ascii="Arial" w:eastAsia="SimSun" w:hAnsi="Arial" w:cs="Arial" w:hint="eastAsia"/>
           <w:bCs/>
           <w:i/>
           <w:color w:val="000000"/>
@@ -339,7 +339,7 @@
       </w:r>
       <w:r>
         <w:rPr>
-          <w:rFonts w:ascii="Arial" w:eastAsia="宋体" w:hAnsi="Arial" w:cs="Arial" w:hint="eastAsia"/>
+          <w:rFonts w:ascii="Arial" w:eastAsia="SimSun" w:hAnsi="Arial" w:cs="Arial" w:hint="eastAsia"/>
           <w:bCs/>
           <w:color w:val="000000"/>
           <w:kern w:val="0"/>
@@ -350,7 +350,7 @@
       </w:r>
       <w:r>
         <w:rPr>
-          <w:rFonts w:ascii="Arial" w:eastAsia="宋体" w:hAnsi="Arial" w:cs="Arial" w:hint="eastAsia"/>
+          <w:rFonts w:ascii="Arial" w:eastAsia="SimSun" w:hAnsi="Arial" w:cs="Arial" w:hint="eastAsia"/>
           <w:bCs/>
           <w:color w:val="000000"/>
           <w:kern w:val="0"/>
@@ -361,7 +361,7 @@
       </w:r>
       <w:r>
         <w:rPr>
-          <w:rFonts w:ascii="Arial" w:eastAsia="宋体" w:hAnsi="Arial" w:cs="Arial"/>
+          <w:rFonts w:ascii="Arial" w:eastAsia="SimSun" w:hAnsi="Arial" w:cs="Arial"/>
           <w:bCs/>
           <w:color w:val="000000"/>
           <w:kern w:val="0"/>
@@ -370,15 +370,15 @@
           <w:szCs w:val="24"/>
         </w:rPr>
         <w:object w:dxaOrig="580" w:dyaOrig="279">
-          <v:shape id="_x0000_i1028" type="#_x0000_t75" style="width:28.8pt;height:13.9pt" o:ole="">
+          <v:shape id="_x0000_i1028" type="#_x0000_t75" style="width:28.5pt;height:14.25pt" o:ole="">
             <v:imagedata r:id="rId14" o:title=""/>
           </v:shape>
-          <o:OLEObject Type="Embed" ProgID="Equation.3" ShapeID="_x0000_i1028" DrawAspect="Content" ObjectID="_1354025349" r:id="rId15"/>
+          <o:OLEObject Type="Embed" ProgID="Equation.3" ShapeID="_x0000_i1028" DrawAspect="Content" ObjectID="_1354040407" r:id="rId15"/>
         </w:object>
       </w:r>
       <w:r>
         <w:rPr>
-          <w:rFonts w:ascii="Arial" w:eastAsia="宋体" w:hAnsi="Arial" w:cs="Arial" w:hint="eastAsia"/>
+          <w:rFonts w:ascii="Arial" w:eastAsia="SimSun" w:hAnsi="Arial" w:cs="Arial" w:hint="eastAsia"/>
           <w:bCs/>
           <w:color w:val="000000"/>
           <w:kern w:val="0"/>
@@ -389,7 +389,7 @@
       </w:r>
       <w:r>
         <w:rPr>
-          <w:rFonts w:ascii="Arial" w:eastAsia="宋体" w:hAnsi="Arial" w:cs="Arial" w:hint="eastAsia"/>
+          <w:rFonts w:ascii="Arial" w:eastAsia="SimSun" w:hAnsi="Arial" w:cs="Arial" w:hint="eastAsia"/>
           <w:bCs/>
           <w:i/>
           <w:color w:val="000000"/>
@@ -401,7 +401,7 @@
       </w:r>
       <w:r>
         <w:rPr>
-          <w:rFonts w:ascii="Arial" w:eastAsia="宋体" w:hAnsi="Arial" w:cs="Arial" w:hint="eastAsia"/>
+          <w:rFonts w:ascii="Arial" w:eastAsia="SimSun" w:hAnsi="Arial" w:cs="Arial" w:hint="eastAsia"/>
           <w:bCs/>
           <w:color w:val="000000"/>
           <w:kern w:val="0"/>
@@ -413,7 +413,7 @@
       <w:proofErr w:type="spellStart"/>
       <w:r>
         <w:rPr>
-          <w:rFonts w:ascii="Arial" w:eastAsia="宋体" w:hAnsi="Arial" w:cs="Arial" w:hint="eastAsia"/>
+          <w:rFonts w:ascii="Arial" w:eastAsia="SimSun" w:hAnsi="Arial" w:cs="Arial" w:hint="eastAsia"/>
           <w:bCs/>
           <w:i/>
           <w:color w:val="000000"/>
@@ -426,7 +426,7 @@
       <w:proofErr w:type="spellEnd"/>
       <w:r>
         <w:rPr>
-          <w:rFonts w:ascii="Arial" w:eastAsia="宋体" w:hAnsi="Arial" w:cs="Arial" w:hint="eastAsia"/>
+          <w:rFonts w:ascii="Arial" w:eastAsia="SimSun" w:hAnsi="Arial" w:cs="Arial" w:hint="eastAsia"/>
           <w:bCs/>
           <w:color w:val="000000"/>
           <w:kern w:val="0"/>
@@ -442,17 +442,17 @@
         <w:spacing w:before="100" w:beforeAutospacing="1" w:after="100" w:afterAutospacing="1"/>
         <w:outlineLvl w:val="3"/>
         <w:rPr>
-          <w:rFonts w:ascii="Arial" w:eastAsia="宋体" w:hAnsi="Arial" w:cs="Arial"/>
-          <w:bCs/>
-          <w:color w:val="000000"/>
-          <w:kern w:val="0"/>
-          <w:sz w:val="24"/>
-          <w:szCs w:val="24"/>
-        </w:rPr>
-      </w:pPr>
-      <w:r>
-        <w:rPr>
-          <w:rFonts w:ascii="Arial" w:eastAsia="宋体" w:hAnsi="Arial" w:cs="Arial" w:hint="eastAsia"/>
+          <w:rFonts w:ascii="Arial" w:eastAsia="SimSun" w:hAnsi="Arial" w:cs="Arial"/>
+          <w:bCs/>
+          <w:color w:val="000000"/>
+          <w:kern w:val="0"/>
+          <w:sz w:val="24"/>
+          <w:szCs w:val="24"/>
+        </w:rPr>
+      </w:pPr>
+      <w:r>
+        <w:rPr>
+          <w:rFonts w:ascii="Arial" w:eastAsia="SimSun" w:hAnsi="Arial" w:cs="Arial" w:hint="eastAsia"/>
           <w:bCs/>
           <w:color w:val="000000"/>
           <w:kern w:val="0"/>
@@ -463,7 +463,7 @@
       </w:r>
       <w:r>
         <w:rPr>
-          <w:rFonts w:ascii="Arial" w:eastAsia="宋体" w:hAnsi="Arial" w:cs="Arial" w:hint="eastAsia"/>
+          <w:rFonts w:ascii="Arial" w:eastAsia="SimSun" w:hAnsi="Arial" w:cs="Arial" w:hint="eastAsia"/>
           <w:bCs/>
           <w:color w:val="000000"/>
           <w:kern w:val="0"/>
@@ -474,7 +474,7 @@
       </w:r>
       <w:r>
         <w:rPr>
-          <w:rFonts w:ascii="Arial" w:eastAsia="宋体" w:hAnsi="Arial" w:cs="Arial" w:hint="eastAsia"/>
+          <w:rFonts w:ascii="Arial" w:eastAsia="SimSun" w:hAnsi="Arial" w:cs="Arial" w:hint="eastAsia"/>
           <w:bCs/>
           <w:color w:val="000000"/>
           <w:kern w:val="0"/>
@@ -485,7 +485,7 @@
       </w:r>
       <w:r>
         <w:rPr>
-          <w:rFonts w:ascii="Arial" w:eastAsia="宋体" w:hAnsi="Arial" w:cs="Arial" w:hint="eastAsia"/>
+          <w:rFonts w:ascii="Arial" w:eastAsia="SimSun" w:hAnsi="Arial" w:cs="Arial" w:hint="eastAsia"/>
           <w:bCs/>
           <w:color w:val="000000"/>
           <w:kern w:val="0"/>
@@ -497,7 +497,7 @@
       </w:r>
       <w:r>
         <w:rPr>
-          <w:rFonts w:ascii="Arial" w:eastAsia="宋体" w:hAnsi="Arial" w:cs="Arial" w:hint="eastAsia"/>
+          <w:rFonts w:ascii="Arial" w:eastAsia="SimSun" w:hAnsi="Arial" w:cs="Arial" w:hint="eastAsia"/>
           <w:bCs/>
           <w:color w:val="000000"/>
           <w:kern w:val="0"/>
@@ -508,7 +508,7 @@
       </w:r>
       <w:r>
         <w:rPr>
-          <w:rFonts w:ascii="Arial" w:eastAsia="宋体" w:hAnsi="Arial" w:cs="Arial" w:hint="eastAsia"/>
+          <w:rFonts w:ascii="Arial" w:eastAsia="SimSun" w:hAnsi="Arial" w:cs="Arial" w:hint="eastAsia"/>
           <w:bCs/>
           <w:i/>
           <w:color w:val="000000"/>
@@ -520,7 +520,7 @@
       </w:r>
       <w:r>
         <w:rPr>
-          <w:rFonts w:ascii="Arial" w:eastAsia="宋体" w:hAnsi="Arial" w:cs="Arial" w:hint="eastAsia"/>
+          <w:rFonts w:ascii="Arial" w:eastAsia="SimSun" w:hAnsi="Arial" w:cs="Arial" w:hint="eastAsia"/>
           <w:bCs/>
           <w:color w:val="000000"/>
           <w:kern w:val="0"/>
@@ -531,7 +531,7 @@
       </w:r>
       <w:r>
         <w:rPr>
-          <w:rFonts w:ascii="Arial" w:eastAsia="宋体" w:hAnsi="Arial" w:cs="Arial" w:hint="eastAsia"/>
+          <w:rFonts w:ascii="Arial" w:eastAsia="SimSun" w:hAnsi="Arial" w:cs="Arial" w:hint="eastAsia"/>
           <w:bCs/>
           <w:i/>
           <w:color w:val="000000"/>
@@ -543,7 +543,7 @@
       </w:r>
       <w:r>
         <w:rPr>
-          <w:rFonts w:ascii="Arial" w:eastAsia="宋体" w:hAnsi="Arial" w:cs="Arial" w:hint="eastAsia"/>
+          <w:rFonts w:ascii="Arial" w:eastAsia="SimSun" w:hAnsi="Arial" w:cs="Arial" w:hint="eastAsia"/>
           <w:bCs/>
           <w:color w:val="000000"/>
           <w:kern w:val="0"/>
@@ -559,17 +559,17 @@
         <w:spacing w:before="100" w:beforeAutospacing="1" w:after="100" w:afterAutospacing="1"/>
         <w:outlineLvl w:val="3"/>
         <w:rPr>
-          <w:rFonts w:ascii="Arial" w:eastAsia="宋体" w:hAnsi="Arial" w:cs="Arial"/>
-          <w:bCs/>
-          <w:color w:val="000000"/>
-          <w:kern w:val="0"/>
-          <w:sz w:val="24"/>
-          <w:szCs w:val="24"/>
-        </w:rPr>
-      </w:pPr>
-      <w:r>
-        <w:rPr>
-          <w:rFonts w:ascii="Arial" w:eastAsia="宋体" w:hAnsi="Arial" w:cs="Arial"/>
+          <w:rFonts w:ascii="Arial" w:eastAsia="SimSun" w:hAnsi="Arial" w:cs="Arial"/>
+          <w:bCs/>
+          <w:color w:val="000000"/>
+          <w:kern w:val="0"/>
+          <w:sz w:val="24"/>
+          <w:szCs w:val="24"/>
+        </w:rPr>
+      </w:pPr>
+      <w:r>
+        <w:rPr>
+          <w:rFonts w:ascii="Arial" w:eastAsia="SimSun" w:hAnsi="Arial" w:cs="Arial"/>
           <w:bCs/>
           <w:noProof/>
           <w:color w:val="000000"/>
@@ -910,10 +910,10 @@
                         <w:szCs w:val="18"/>
                       </w:rPr>
                       <w:object w:dxaOrig="240" w:dyaOrig="200">
-                        <v:shape id="_x0000_i1051" type="#_x0000_t75" style="width:11.9pt;height:9.95pt" o:ole="">
+                        <v:shape id="_x0000_i1048" type="#_x0000_t75" style="width:12pt;height:9.75pt" o:ole="">
                           <v:imagedata r:id="rId16" o:title=""/>
                         </v:shape>
-                        <o:OLEObject Type="Embed" ProgID="Equation.3" ShapeID="_x0000_i1051" DrawAspect="Content" ObjectID="_1354025368" r:id="rId17"/>
+                        <o:OLEObject Type="Embed" ProgID="Equation.3" ShapeID="_x0000_i1048" DrawAspect="Content" ObjectID="_1354040427" r:id="rId17"/>
                       </w:object>
                     </w:r>
                   </w:p>
@@ -938,10 +938,10 @@
                         <w:szCs w:val="18"/>
                       </w:rPr>
                       <w:object w:dxaOrig="240" w:dyaOrig="200">
-                        <v:shape id="_x0000_i1047" type="#_x0000_t75" style="width:11.9pt;height:9.95pt" o:ole="">
+                        <v:shape id="_x0000_i1049" type="#_x0000_t75" style="width:12pt;height:9.75pt" o:ole="">
                           <v:imagedata r:id="rId18" o:title=""/>
                         </v:shape>
-                        <o:OLEObject Type="Embed" ProgID="Equation.3" ShapeID="_x0000_i1047" DrawAspect="Content" ObjectID="_1354025369" r:id="rId19"/>
+                        <o:OLEObject Type="Embed" ProgID="Equation.3" ShapeID="_x0000_i1049" DrawAspect="Content" ObjectID="_1354040428" r:id="rId19"/>
                       </w:object>
                     </w:r>
                   </w:p>
@@ -966,10 +966,10 @@
                         <w:szCs w:val="18"/>
                       </w:rPr>
                       <w:object w:dxaOrig="240" w:dyaOrig="200">
-                        <v:shape id="_x0000_i1048" type="#_x0000_t75" style="width:11.9pt;height:9.95pt" o:ole="">
+                        <v:shape id="_x0000_i1050" type="#_x0000_t75" style="width:12pt;height:9.75pt" o:ole="">
                           <v:imagedata r:id="rId18" o:title=""/>
                         </v:shape>
-                        <o:OLEObject Type="Embed" ProgID="Equation.3" ShapeID="_x0000_i1048" DrawAspect="Content" ObjectID="_1354025370" r:id="rId20"/>
+                        <o:OLEObject Type="Embed" ProgID="Equation.3" ShapeID="_x0000_i1050" DrawAspect="Content" ObjectID="_1354040429" r:id="rId20"/>
                       </w:object>
                     </w:r>
                   </w:p>
@@ -994,10 +994,10 @@
                         <w:szCs w:val="18"/>
                       </w:rPr>
                       <w:object w:dxaOrig="240" w:dyaOrig="200">
-                        <v:shape id="_x0000_i1049" type="#_x0000_t75" style="width:11.9pt;height:9.95pt" o:ole="">
+                        <v:shape id="_x0000_i1051" type="#_x0000_t75" style="width:12pt;height:9.75pt" o:ole="">
                           <v:imagedata r:id="rId18" o:title=""/>
                         </v:shape>
-                        <o:OLEObject Type="Embed" ProgID="Equation.3" ShapeID="_x0000_i1049" DrawAspect="Content" ObjectID="_1354025371" r:id="rId21"/>
+                        <o:OLEObject Type="Embed" ProgID="Equation.3" ShapeID="_x0000_i1051" DrawAspect="Content" ObjectID="_1354040430" r:id="rId21"/>
                       </w:object>
                     </w:r>
                   </w:p>
@@ -1022,10 +1022,10 @@
                         <w:szCs w:val="18"/>
                       </w:rPr>
                       <w:object w:dxaOrig="240" w:dyaOrig="200">
-                        <v:shape id="_x0000_i1050" type="#_x0000_t75" style="width:11.9pt;height:9.95pt" o:ole="">
+                        <v:shape id="_x0000_i1052" type="#_x0000_t75" style="width:12pt;height:9.75pt" o:ole="">
                           <v:imagedata r:id="rId18" o:title=""/>
                         </v:shape>
-                        <o:OLEObject Type="Embed" ProgID="Equation.3" ShapeID="_x0000_i1050" DrawAspect="Content" ObjectID="_1354025372" r:id="rId22"/>
+                        <o:OLEObject Type="Embed" ProgID="Equation.3" ShapeID="_x0000_i1052" DrawAspect="Content" ObjectID="_1354040431" r:id="rId22"/>
                       </w:object>
                     </w:r>
                   </w:p>
@@ -1037,7 +1037,7 @@
       </w:r>
       <w:r>
         <w:rPr>
-          <w:rFonts w:ascii="Arial" w:eastAsia="宋体" w:hAnsi="Arial" w:cs="Arial" w:hint="eastAsia"/>
+          <w:rFonts w:ascii="Arial" w:eastAsia="SimSun" w:hAnsi="Arial" w:cs="Arial" w:hint="eastAsia"/>
           <w:bCs/>
           <w:color w:val="000000"/>
           <w:kern w:val="0"/>
@@ -1048,7 +1048,7 @@
       </w:r>
       <w:r>
         <w:rPr>
-          <w:rFonts w:ascii="Arial" w:eastAsia="宋体" w:hAnsi="Arial" w:cs="Arial" w:hint="eastAsia"/>
+          <w:rFonts w:ascii="Arial" w:eastAsia="SimSun" w:hAnsi="Arial" w:cs="Arial" w:hint="eastAsia"/>
           <w:bCs/>
           <w:color w:val="000000"/>
           <w:kern w:val="0"/>
@@ -1059,7 +1059,7 @@
       </w:r>
       <w:r>
         <w:rPr>
-          <w:rFonts w:ascii="Arial" w:eastAsia="宋体" w:hAnsi="Arial" w:cs="Arial" w:hint="eastAsia"/>
+          <w:rFonts w:ascii="Arial" w:eastAsia="SimSun" w:hAnsi="Arial" w:cs="Arial" w:hint="eastAsia"/>
           <w:bCs/>
           <w:color w:val="000000"/>
           <w:kern w:val="0"/>
@@ -1070,7 +1070,7 @@
       </w:r>
       <w:r>
         <w:rPr>
-          <w:rFonts w:ascii="Arial" w:eastAsia="宋体" w:hAnsi="Arial" w:cs="Arial" w:hint="eastAsia"/>
+          <w:rFonts w:ascii="Arial" w:eastAsia="SimSun" w:hAnsi="Arial" w:cs="Arial" w:hint="eastAsia"/>
           <w:bCs/>
           <w:color w:val="000000"/>
           <w:kern w:val="0"/>
@@ -1081,7 +1081,7 @@
       </w:r>
       <w:r>
         <w:rPr>
-          <w:rFonts w:ascii="Arial" w:eastAsia="宋体" w:hAnsi="Arial" w:cs="Arial" w:hint="eastAsia"/>
+          <w:rFonts w:ascii="Arial" w:eastAsia="SimSun" w:hAnsi="Arial" w:cs="Arial" w:hint="eastAsia"/>
           <w:bCs/>
           <w:color w:val="000000"/>
           <w:kern w:val="0"/>
@@ -1092,7 +1092,7 @@
       </w:r>
       <w:r>
         <w:rPr>
-          <w:rFonts w:ascii="Arial" w:eastAsia="宋体" w:hAnsi="Arial" w:cs="Arial" w:hint="eastAsia"/>
+          <w:rFonts w:ascii="Arial" w:eastAsia="SimSun" w:hAnsi="Arial" w:cs="Arial" w:hint="eastAsia"/>
           <w:bCs/>
           <w:color w:val="000000"/>
           <w:kern w:val="0"/>
@@ -1103,7 +1103,7 @@
       </w:r>
       <w:r>
         <w:rPr>
-          <w:rFonts w:ascii="Arial" w:eastAsia="宋体" w:hAnsi="Arial" w:cs="Arial" w:hint="eastAsia"/>
+          <w:rFonts w:ascii="Arial" w:eastAsia="SimSun" w:hAnsi="Arial" w:cs="Arial" w:hint="eastAsia"/>
           <w:bCs/>
           <w:color w:val="000000"/>
           <w:kern w:val="0"/>
@@ -1114,7 +1114,7 @@
       </w:r>
       <w:r>
         <w:rPr>
-          <w:rFonts w:ascii="Arial" w:eastAsia="宋体" w:hAnsi="Arial" w:cs="Arial" w:hint="eastAsia"/>
+          <w:rFonts w:ascii="Arial" w:eastAsia="SimSun" w:hAnsi="Arial" w:cs="Arial" w:hint="eastAsia"/>
           <w:bCs/>
           <w:color w:val="000000"/>
           <w:kern w:val="0"/>
@@ -1125,7 +1125,7 @@
       </w:r>
       <w:r>
         <w:rPr>
-          <w:rFonts w:ascii="Arial" w:eastAsia="宋体" w:hAnsi="Arial" w:cs="Arial" w:hint="eastAsia"/>
+          <w:rFonts w:ascii="Arial" w:eastAsia="SimSun" w:hAnsi="Arial" w:cs="Arial" w:hint="eastAsia"/>
           <w:bCs/>
           <w:color w:val="000000"/>
           <w:kern w:val="0"/>
@@ -1136,7 +1136,7 @@
       </w:r>
       <w:r>
         <w:rPr>
-          <w:rFonts w:ascii="Arial" w:eastAsia="宋体" w:hAnsi="Arial" w:cs="Arial" w:hint="eastAsia"/>
+          <w:rFonts w:ascii="Arial" w:eastAsia="SimSun" w:hAnsi="Arial" w:cs="Arial" w:hint="eastAsia"/>
           <w:bCs/>
           <w:color w:val="000000"/>
           <w:kern w:val="0"/>
@@ -1147,7 +1147,7 @@
       </w:r>
       <w:r>
         <w:rPr>
-          <w:rFonts w:ascii="Arial" w:eastAsia="宋体" w:hAnsi="Arial" w:cs="Arial"/>
+          <w:rFonts w:ascii="Arial" w:eastAsia="SimSun" w:hAnsi="Arial" w:cs="Arial"/>
           <w:bCs/>
           <w:color w:val="000000"/>
           <w:kern w:val="0"/>
@@ -1158,7 +1158,7 @@
       </w:r>
       <w:r>
         <w:rPr>
-          <w:rFonts w:ascii="Arial" w:eastAsia="宋体" w:hAnsi="Arial" w:cs="Arial" w:hint="eastAsia"/>
+          <w:rFonts w:ascii="Arial" w:eastAsia="SimSun" w:hAnsi="Arial" w:cs="Arial" w:hint="eastAsia"/>
           <w:bCs/>
           <w:color w:val="000000"/>
           <w:kern w:val="0"/>
@@ -1169,7 +1169,7 @@
       </w:r>
       <w:r>
         <w:rPr>
-          <w:rFonts w:ascii="Arial" w:eastAsia="宋体" w:hAnsi="Arial" w:cs="Arial" w:hint="eastAsia"/>
+          <w:rFonts w:ascii="Arial" w:eastAsia="SimSun" w:hAnsi="Arial" w:cs="Arial" w:hint="eastAsia"/>
           <w:bCs/>
           <w:color w:val="000000"/>
           <w:kern w:val="0"/>
@@ -1180,7 +1180,7 @@
       </w:r>
       <w:r>
         <w:rPr>
-          <w:rFonts w:ascii="Arial" w:eastAsia="宋体" w:hAnsi="Arial" w:cs="Arial" w:hint="eastAsia"/>
+          <w:rFonts w:ascii="Arial" w:eastAsia="SimSun" w:hAnsi="Arial" w:cs="Arial" w:hint="eastAsia"/>
           <w:bCs/>
           <w:color w:val="000000"/>
           <w:kern w:val="0"/>
@@ -1191,7 +1191,7 @@
       </w:r>
       <w:r>
         <w:rPr>
-          <w:rFonts w:ascii="Arial" w:eastAsia="宋体" w:hAnsi="Arial" w:cs="Arial" w:hint="eastAsia"/>
+          <w:rFonts w:ascii="Arial" w:eastAsia="SimSun" w:hAnsi="Arial" w:cs="Arial" w:hint="eastAsia"/>
           <w:bCs/>
           <w:color w:val="000000"/>
           <w:kern w:val="0"/>
@@ -1207,7 +1207,7 @@
         <w:spacing w:before="100" w:beforeAutospacing="1" w:after="100" w:afterAutospacing="1"/>
         <w:outlineLvl w:val="3"/>
         <w:rPr>
-          <w:rFonts w:ascii="Arial" w:eastAsia="宋体" w:hAnsi="Arial" w:cs="Arial"/>
+          <w:rFonts w:ascii="Arial" w:eastAsia="SimSun" w:hAnsi="Arial" w:cs="Arial"/>
           <w:bCs/>
           <w:color w:val="000000"/>
           <w:kern w:val="0"/>
@@ -1222,17 +1222,17 @@
         <w:spacing w:before="100" w:beforeAutospacing="1" w:after="100" w:afterAutospacing="1"/>
         <w:outlineLvl w:val="3"/>
         <w:rPr>
-          <w:rFonts w:ascii="Arial" w:eastAsia="宋体" w:hAnsi="Arial" w:cs="Arial"/>
-          <w:bCs/>
-          <w:color w:val="000000"/>
-          <w:kern w:val="0"/>
-          <w:sz w:val="24"/>
-          <w:szCs w:val="24"/>
-        </w:rPr>
-      </w:pPr>
-      <w:r>
-        <w:rPr>
-          <w:rFonts w:ascii="Arial" w:eastAsia="宋体" w:hAnsi="Arial" w:cs="Arial"/>
+          <w:rFonts w:ascii="Arial" w:eastAsia="SimSun" w:hAnsi="Arial" w:cs="Arial"/>
+          <w:bCs/>
+          <w:color w:val="000000"/>
+          <w:kern w:val="0"/>
+          <w:sz w:val="24"/>
+          <w:szCs w:val="24"/>
+        </w:rPr>
+      </w:pPr>
+      <w:r>
+        <w:rPr>
+          <w:rFonts w:ascii="Arial" w:eastAsia="SimSun" w:hAnsi="Arial" w:cs="Arial"/>
           <w:bCs/>
           <w:noProof/>
           <w:color w:val="000000"/>
@@ -1349,7 +1349,7 @@
         <w:spacing w:before="100" w:beforeAutospacing="1" w:after="100" w:afterAutospacing="1"/>
         <w:outlineLvl w:val="3"/>
         <w:rPr>
-          <w:rFonts w:ascii="Arial" w:eastAsia="宋体" w:hAnsi="Arial" w:cs="Arial"/>
+          <w:rFonts w:ascii="Arial" w:eastAsia="SimSun" w:hAnsi="Arial" w:cs="Arial"/>
           <w:bCs/>
           <w:color w:val="000000"/>
           <w:kern w:val="0"/>
@@ -1364,7 +1364,7 @@
         <w:spacing w:before="100" w:beforeAutospacing="1" w:after="100" w:afterAutospacing="1"/>
         <w:outlineLvl w:val="3"/>
         <w:rPr>
-          <w:rFonts w:ascii="Arial" w:eastAsia="宋体" w:hAnsi="Arial" w:cs="Arial"/>
+          <w:rFonts w:ascii="Arial" w:eastAsia="SimSun" w:hAnsi="Arial" w:cs="Arial"/>
           <w:bCs/>
           <w:color w:val="000000"/>
           <w:kern w:val="0"/>
@@ -1379,7 +1379,7 @@
         <w:spacing w:before="100" w:beforeAutospacing="1" w:after="100" w:afterAutospacing="1"/>
         <w:outlineLvl w:val="3"/>
         <w:rPr>
-          <w:rFonts w:ascii="Arial" w:eastAsia="宋体" w:hAnsi="Arial" w:cs="Arial"/>
+          <w:rFonts w:ascii="Arial" w:eastAsia="SimSun" w:hAnsi="Arial" w:cs="Arial"/>
           <w:bCs/>
           <w:color w:val="000000"/>
           <w:kern w:val="0"/>
@@ -1394,7 +1394,7 @@
         <w:spacing w:before="100" w:beforeAutospacing="1" w:after="100" w:afterAutospacing="1"/>
         <w:outlineLvl w:val="3"/>
         <w:rPr>
-          <w:rFonts w:ascii="Arial" w:eastAsia="宋体" w:hAnsi="Arial" w:cs="Arial"/>
+          <w:rFonts w:ascii="Arial" w:eastAsia="SimSun" w:hAnsi="Arial" w:cs="Arial"/>
           <w:bCs/>
           <w:color w:val="000000"/>
           <w:kern w:val="0"/>
@@ -1409,7 +1409,7 @@
         <w:spacing w:before="100" w:beforeAutospacing="1" w:after="100" w:afterAutospacing="1"/>
         <w:outlineLvl w:val="3"/>
         <w:rPr>
-          <w:rFonts w:ascii="Arial" w:eastAsia="宋体" w:hAnsi="Arial" w:cs="Arial"/>
+          <w:rFonts w:ascii="Arial" w:eastAsia="SimSun" w:hAnsi="Arial" w:cs="Arial"/>
           <w:bCs/>
           <w:color w:val="000000"/>
           <w:kern w:val="0"/>
@@ -1424,17 +1424,17 @@
         <w:spacing w:before="100" w:beforeAutospacing="1" w:after="100" w:afterAutospacing="1"/>
         <w:outlineLvl w:val="3"/>
         <w:rPr>
-          <w:rFonts w:ascii="Arial" w:eastAsia="宋体" w:hAnsi="Arial" w:cs="Arial" w:hint="eastAsia"/>
-          <w:bCs/>
-          <w:color w:val="000000"/>
-          <w:kern w:val="0"/>
-          <w:sz w:val="24"/>
-          <w:szCs w:val="24"/>
-        </w:rPr>
-      </w:pPr>
-      <w:r>
-        <w:rPr>
-          <w:rFonts w:ascii="Arial" w:eastAsia="宋体" w:hAnsi="Arial" w:cs="Arial"/>
+          <w:rFonts w:ascii="Arial" w:eastAsia="SimSun" w:hAnsi="Arial" w:cs="Arial"/>
+          <w:bCs/>
+          <w:color w:val="000000"/>
+          <w:kern w:val="0"/>
+          <w:sz w:val="24"/>
+          <w:szCs w:val="24"/>
+        </w:rPr>
+      </w:pPr>
+      <w:r>
+        <w:rPr>
+          <w:rFonts w:ascii="Arial" w:eastAsia="SimSun" w:hAnsi="Arial" w:cs="Arial"/>
           <w:bCs/>
           <w:noProof/>
           <w:color w:val="000000"/>
@@ -1768,10 +1768,10 @@
                         <w:szCs w:val="18"/>
                       </w:rPr>
                       <w:object w:dxaOrig="240" w:dyaOrig="200">
-                        <v:shape id="_x0000_i1052" type="#_x0000_t75" style="width:11.9pt;height:9.95pt" o:ole="">
+                        <v:shape id="_x0000_i1053" type="#_x0000_t75" style="width:12pt;height:9.75pt" o:ole="">
                           <v:imagedata r:id="rId18" o:title=""/>
                         </v:shape>
-                        <o:OLEObject Type="Embed" ProgID="Equation.3" ShapeID="_x0000_i1052" DrawAspect="Content" ObjectID="_1354025375" r:id="rId23"/>
+                        <o:OLEObject Type="Embed" ProgID="Equation.3" ShapeID="_x0000_i1053" DrawAspect="Content" ObjectID="_1354040432" r:id="rId23"/>
                       </w:object>
                     </w:r>
                   </w:p>
@@ -1819,10 +1819,10 @@
                         <w:szCs w:val="18"/>
                       </w:rPr>
                       <w:object w:dxaOrig="240" w:dyaOrig="200">
-                        <v:shape id="_x0000_i1053" type="#_x0000_t75" style="width:11.9pt;height:9.95pt" o:ole="">
+                        <v:shape id="_x0000_i1054" type="#_x0000_t75" style="width:12pt;height:9.75pt" o:ole="">
                           <v:imagedata r:id="rId18" o:title=""/>
                         </v:shape>
-                        <o:OLEObject Type="Embed" ProgID="Equation.3" ShapeID="_x0000_i1053" DrawAspect="Content" ObjectID="_1354025374" r:id="rId24"/>
+                        <o:OLEObject Type="Embed" ProgID="Equation.3" ShapeID="_x0000_i1054" DrawAspect="Content" ObjectID="_1354040433" r:id="rId24"/>
                       </w:object>
                     </w:r>
                   </w:p>
@@ -1847,10 +1847,10 @@
                         <w:szCs w:val="18"/>
                       </w:rPr>
                       <w:object w:dxaOrig="240" w:dyaOrig="200">
-                        <v:shape id="_x0000_i1054" type="#_x0000_t75" style="width:11.9pt;height:9.95pt" o:ole="">
+                        <v:shape id="_x0000_i1055" type="#_x0000_t75" style="width:12pt;height:9.75pt" o:ole="">
                           <v:imagedata r:id="rId18" o:title=""/>
                         </v:shape>
-                        <o:OLEObject Type="Embed" ProgID="Equation.3" ShapeID="_x0000_i1054" DrawAspect="Content" ObjectID="_1354025373" r:id="rId25"/>
+                        <o:OLEObject Type="Embed" ProgID="Equation.3" ShapeID="_x0000_i1055" DrawAspect="Content" ObjectID="_1354040434" r:id="rId25"/>
                       </w:object>
                     </w:r>
                   </w:p>
@@ -1875,10 +1875,10 @@
                         <w:szCs w:val="18"/>
                       </w:rPr>
                       <w:object w:dxaOrig="240" w:dyaOrig="200">
-                        <v:shape id="_x0000_i1055" type="#_x0000_t75" style="width:11.9pt;height:9.95pt" o:ole="">
+                        <v:shape id="_x0000_i1056" type="#_x0000_t75" style="width:12pt;height:9.75pt" o:ole="">
                           <v:imagedata r:id="rId18" o:title=""/>
                         </v:shape>
-                        <o:OLEObject Type="Embed" ProgID="Equation.3" ShapeID="_x0000_i1055" DrawAspect="Content" ObjectID="_1354025376" r:id="rId26"/>
+                        <o:OLEObject Type="Embed" ProgID="Equation.3" ShapeID="_x0000_i1056" DrawAspect="Content" ObjectID="_1354040435" r:id="rId26"/>
                       </w:object>
                     </w:r>
                   </w:p>
@@ -1890,7 +1890,7 @@
       </w:r>
       <w:r>
         <w:rPr>
-          <w:rFonts w:ascii="Arial" w:eastAsia="宋体" w:hAnsi="Arial" w:cs="Arial" w:hint="eastAsia"/>
+          <w:rFonts w:ascii="Arial" w:eastAsia="SimSun" w:hAnsi="Arial" w:cs="Arial" w:hint="eastAsia"/>
           <w:bCs/>
           <w:color w:val="000000"/>
           <w:kern w:val="0"/>
@@ -1901,7 +1901,7 @@
       </w:r>
       <w:r>
         <w:rPr>
-          <w:rFonts w:ascii="Arial" w:eastAsia="宋体" w:hAnsi="Arial" w:cs="Arial" w:hint="eastAsia"/>
+          <w:rFonts w:ascii="Arial" w:eastAsia="SimSun" w:hAnsi="Arial" w:cs="Arial" w:hint="eastAsia"/>
           <w:bCs/>
           <w:color w:val="000000"/>
           <w:kern w:val="0"/>
@@ -1912,7 +1912,7 @@
       </w:r>
       <w:r>
         <w:rPr>
-          <w:rFonts w:ascii="Arial" w:eastAsia="宋体" w:hAnsi="Arial" w:cs="Arial" w:hint="eastAsia"/>
+          <w:rFonts w:ascii="Arial" w:eastAsia="SimSun" w:hAnsi="Arial" w:cs="Arial" w:hint="eastAsia"/>
           <w:bCs/>
           <w:color w:val="000000"/>
           <w:kern w:val="0"/>
@@ -1923,7 +1923,7 @@
       </w:r>
       <w:r>
         <w:rPr>
-          <w:rFonts w:ascii="Arial" w:eastAsia="宋体" w:hAnsi="Arial" w:cs="Arial" w:hint="eastAsia"/>
+          <w:rFonts w:ascii="Arial" w:eastAsia="SimSun" w:hAnsi="Arial" w:cs="Arial" w:hint="eastAsia"/>
           <w:bCs/>
           <w:color w:val="000000"/>
           <w:kern w:val="0"/>
@@ -1934,7 +1934,7 @@
       </w:r>
       <w:r>
         <w:rPr>
-          <w:rFonts w:ascii="Arial" w:eastAsia="宋体" w:hAnsi="Arial" w:cs="Arial" w:hint="eastAsia"/>
+          <w:rFonts w:ascii="Arial" w:eastAsia="SimSun" w:hAnsi="Arial" w:cs="Arial" w:hint="eastAsia"/>
           <w:bCs/>
           <w:color w:val="000000"/>
           <w:kern w:val="0"/>
@@ -1945,7 +1945,7 @@
       </w:r>
       <w:r>
         <w:rPr>
-          <w:rFonts w:ascii="Arial" w:eastAsia="宋体" w:hAnsi="Arial" w:cs="Arial" w:hint="eastAsia"/>
+          <w:rFonts w:ascii="Arial" w:eastAsia="SimSun" w:hAnsi="Arial" w:cs="Arial" w:hint="eastAsia"/>
           <w:bCs/>
           <w:color w:val="000000"/>
           <w:kern w:val="0"/>
@@ -1956,7 +1956,7 @@
       </w:r>
       <w:r>
         <w:rPr>
-          <w:rFonts w:ascii="Arial" w:eastAsia="宋体" w:hAnsi="Arial" w:cs="Arial" w:hint="eastAsia"/>
+          <w:rFonts w:ascii="Arial" w:eastAsia="SimSun" w:hAnsi="Arial" w:cs="Arial" w:hint="eastAsia"/>
           <w:bCs/>
           <w:color w:val="000000"/>
           <w:kern w:val="0"/>
@@ -1968,7 +1968,7 @@
       <w:proofErr w:type="gramStart"/>
       <w:r>
         <w:rPr>
-          <w:rFonts w:ascii="Arial" w:eastAsia="宋体" w:hAnsi="Arial" w:cs="Arial" w:hint="eastAsia"/>
+          <w:rFonts w:ascii="Arial" w:eastAsia="SimSun" w:hAnsi="Arial" w:cs="Arial" w:hint="eastAsia"/>
           <w:bCs/>
           <w:color w:val="000000"/>
           <w:kern w:val="0"/>
@@ -1980,7 +1980,7 @@
       <w:proofErr w:type="gramEnd"/>
       <w:r>
         <w:rPr>
-          <w:rFonts w:ascii="Arial" w:eastAsia="宋体" w:hAnsi="Arial" w:cs="Arial"/>
+          <w:rFonts w:ascii="Arial" w:eastAsia="SimSun" w:hAnsi="Arial" w:cs="Arial"/>
           <w:bCs/>
           <w:color w:val="000000"/>
           <w:kern w:val="0"/>
@@ -1989,15 +1989,15 @@
           <w:szCs w:val="24"/>
         </w:rPr>
         <w:object w:dxaOrig="1300" w:dyaOrig="279">
-          <v:shape id="_x0000_i1029" type="#_x0000_t75" style="width:65.05pt;height:13.9pt" o:ole="">
+          <v:shape id="_x0000_i1029" type="#_x0000_t75" style="width:65.25pt;height:14.25pt" o:ole="">
             <v:imagedata r:id="rId27" o:title=""/>
           </v:shape>
-          <o:OLEObject Type="Embed" ProgID="Equation.3" ShapeID="_x0000_i1029" DrawAspect="Content" ObjectID="_1354025350" r:id="rId28"/>
+          <o:OLEObject Type="Embed" ProgID="Equation.3" ShapeID="_x0000_i1029" DrawAspect="Content" ObjectID="_1354040408" r:id="rId28"/>
         </w:object>
       </w:r>
       <w:r>
         <w:rPr>
-          <w:rFonts w:ascii="Arial" w:eastAsia="宋体" w:hAnsi="Arial" w:cs="Arial" w:hint="eastAsia"/>
+          <w:rFonts w:ascii="Arial" w:eastAsia="SimSun" w:hAnsi="Arial" w:cs="Arial" w:hint="eastAsia"/>
           <w:bCs/>
           <w:color w:val="000000"/>
           <w:kern w:val="0"/>
@@ -2008,7 +2008,7 @@
       </w:r>
       <w:r>
         <w:rPr>
-          <w:rFonts w:ascii="Arial" w:eastAsia="宋体" w:hAnsi="Arial" w:cs="Arial" w:hint="eastAsia"/>
+          <w:rFonts w:ascii="Arial" w:eastAsia="SimSun" w:hAnsi="Arial" w:cs="Arial" w:hint="eastAsia"/>
           <w:bCs/>
           <w:color w:val="000000"/>
           <w:kern w:val="0"/>
@@ -2020,7 +2020,7 @@
       <w:proofErr w:type="gramStart"/>
       <w:r>
         <w:rPr>
-          <w:rFonts w:ascii="Arial" w:eastAsia="宋体" w:hAnsi="Arial" w:cs="Arial" w:hint="eastAsia"/>
+          <w:rFonts w:ascii="Arial" w:eastAsia="SimSun" w:hAnsi="Arial" w:cs="Arial" w:hint="eastAsia"/>
           <w:bCs/>
           <w:color w:val="000000"/>
           <w:kern w:val="0"/>
@@ -2031,7 +2031,7 @@
       </w:r>
       <w:r>
         <w:rPr>
-          <w:rFonts w:ascii="Arial" w:eastAsia="宋体" w:hAnsi="Arial" w:cs="Arial" w:hint="eastAsia"/>
+          <w:rFonts w:ascii="Arial" w:eastAsia="SimSun" w:hAnsi="Arial" w:cs="Arial" w:hint="eastAsia"/>
           <w:bCs/>
           <w:color w:val="000000"/>
           <w:kern w:val="0"/>
@@ -2048,7 +2048,7 @@
         <w:spacing w:before="100" w:beforeAutospacing="1" w:after="100" w:afterAutospacing="1"/>
         <w:outlineLvl w:val="3"/>
         <w:rPr>
-          <w:rFonts w:ascii="Arial" w:eastAsia="宋体" w:hAnsi="Arial" w:cs="Arial"/>
+          <w:rFonts w:ascii="Arial" w:eastAsia="SimSun" w:hAnsi="Arial" w:cs="Arial"/>
           <w:bCs/>
           <w:color w:val="000000"/>
           <w:kern w:val="0"/>
@@ -2063,17 +2063,17 @@
         <w:spacing w:before="100" w:beforeAutospacing="1" w:after="100" w:afterAutospacing="1"/>
         <w:outlineLvl w:val="3"/>
         <w:rPr>
-          <w:rFonts w:ascii="Arial" w:eastAsia="宋体" w:hAnsi="Arial" w:cs="Arial"/>
-          <w:bCs/>
-          <w:color w:val="000000"/>
-          <w:kern w:val="0"/>
-          <w:sz w:val="24"/>
-          <w:szCs w:val="24"/>
-        </w:rPr>
-      </w:pPr>
-      <w:r>
-        <w:rPr>
-          <w:rFonts w:ascii="Arial" w:eastAsia="宋体" w:hAnsi="Arial" w:cs="Arial"/>
+          <w:rFonts w:ascii="Arial" w:eastAsia="SimSun" w:hAnsi="Arial" w:cs="Arial"/>
+          <w:bCs/>
+          <w:color w:val="000000"/>
+          <w:kern w:val="0"/>
+          <w:sz w:val="24"/>
+          <w:szCs w:val="24"/>
+        </w:rPr>
+      </w:pPr>
+      <w:r>
+        <w:rPr>
+          <w:rFonts w:ascii="Arial" w:eastAsia="SimSun" w:hAnsi="Arial" w:cs="Arial"/>
           <w:bCs/>
           <w:noProof/>
           <w:color w:val="000000"/>
@@ -2196,7 +2196,7 @@
         <w:spacing w:before="100" w:beforeAutospacing="1" w:after="100" w:afterAutospacing="1"/>
         <w:outlineLvl w:val="3"/>
         <w:rPr>
-          <w:rFonts w:ascii="Arial" w:eastAsia="宋体" w:hAnsi="Arial" w:cs="Arial"/>
+          <w:rFonts w:ascii="Arial" w:eastAsia="SimSun" w:hAnsi="Arial" w:cs="Arial"/>
           <w:bCs/>
           <w:color w:val="000000"/>
           <w:kern w:val="0"/>
@@ -2211,7 +2211,7 @@
         <w:spacing w:before="100" w:beforeAutospacing="1" w:after="100" w:afterAutospacing="1"/>
         <w:outlineLvl w:val="3"/>
         <w:rPr>
-          <w:rFonts w:ascii="Arial" w:eastAsia="宋体" w:hAnsi="Arial" w:cs="Arial"/>
+          <w:rFonts w:ascii="Arial" w:eastAsia="SimSun" w:hAnsi="Arial" w:cs="Arial"/>
           <w:bCs/>
           <w:color w:val="000000"/>
           <w:kern w:val="0"/>
@@ -2226,7 +2226,7 @@
         <w:spacing w:before="100" w:beforeAutospacing="1" w:after="100" w:afterAutospacing="1"/>
         <w:outlineLvl w:val="3"/>
         <w:rPr>
-          <w:rFonts w:ascii="Arial" w:eastAsia="宋体" w:hAnsi="Arial" w:cs="Arial"/>
+          <w:rFonts w:ascii="Arial" w:eastAsia="SimSun" w:hAnsi="Arial" w:cs="Arial"/>
           <w:bCs/>
           <w:color w:val="000000"/>
           <w:kern w:val="0"/>
@@ -2241,7 +2241,7 @@
         <w:spacing w:before="100" w:beforeAutospacing="1" w:after="100" w:afterAutospacing="1"/>
         <w:outlineLvl w:val="3"/>
         <w:rPr>
-          <w:rFonts w:ascii="Arial" w:eastAsia="宋体" w:hAnsi="Arial" w:cs="Arial" w:hint="eastAsia"/>
+          <w:rFonts w:ascii="Arial" w:eastAsia="SimSun" w:hAnsi="Arial" w:cs="Arial"/>
           <w:bCs/>
           <w:color w:val="000000"/>
           <w:kern w:val="0"/>
@@ -2256,7 +2256,7 @@
         <w:spacing w:before="100" w:beforeAutospacing="1" w:after="100" w:afterAutospacing="1"/>
         <w:outlineLvl w:val="3"/>
         <w:rPr>
-          <w:rFonts w:ascii="Arial" w:eastAsia="宋体" w:hAnsi="Arial" w:cs="Arial" w:hint="eastAsia"/>
+          <w:rFonts w:ascii="Arial" w:eastAsia="SimSun" w:hAnsi="Arial" w:cs="Arial"/>
           <w:bCs/>
           <w:color w:val="000000"/>
           <w:kern w:val="0"/>
@@ -2271,7 +2271,7 @@
         <w:spacing w:before="100" w:beforeAutospacing="1" w:after="100" w:afterAutospacing="1"/>
         <w:outlineLvl w:val="3"/>
         <w:rPr>
-          <w:rFonts w:ascii="Arial" w:eastAsia="宋体" w:hAnsi="Arial" w:cs="Arial" w:hint="eastAsia"/>
+          <w:rFonts w:ascii="Arial" w:eastAsia="SimSun" w:hAnsi="Arial" w:cs="Arial"/>
           <w:bCs/>
           <w:color w:val="000000"/>
           <w:kern w:val="0"/>
@@ -2286,17 +2286,17 @@
         <w:spacing w:before="100" w:beforeAutospacing="1" w:after="100" w:afterAutospacing="1"/>
         <w:outlineLvl w:val="3"/>
         <w:rPr>
-          <w:rFonts w:ascii="Arial" w:eastAsia="宋体" w:hAnsi="Arial" w:cs="Arial" w:hint="eastAsia"/>
-          <w:bCs/>
-          <w:color w:val="000000"/>
-          <w:kern w:val="0"/>
-          <w:sz w:val="24"/>
-          <w:szCs w:val="24"/>
-        </w:rPr>
-      </w:pPr>
-      <w:r>
-        <w:rPr>
-          <w:rFonts w:ascii="Arial" w:eastAsia="宋体" w:hAnsi="Arial" w:cs="Arial" w:hint="eastAsia"/>
+          <w:rFonts w:ascii="Arial" w:eastAsia="SimSun" w:hAnsi="Arial" w:cs="Arial"/>
+          <w:bCs/>
+          <w:color w:val="000000"/>
+          <w:kern w:val="0"/>
+          <w:sz w:val="24"/>
+          <w:szCs w:val="24"/>
+        </w:rPr>
+      </w:pPr>
+      <w:r>
+        <w:rPr>
+          <w:rFonts w:ascii="Arial" w:eastAsia="SimSun" w:hAnsi="Arial" w:cs="Arial"/>
           <w:bCs/>
           <w:noProof/>
           <w:color w:val="000000"/>
@@ -2629,10 +2629,10 @@
                         <w:szCs w:val="18"/>
                       </w:rPr>
                       <w:object w:dxaOrig="240" w:dyaOrig="200">
-                        <v:shape id="_x0000_i1056" type="#_x0000_t75" style="width:11.9pt;height:9.95pt" o:ole="">
+                        <v:shape id="_x0000_i1057" type="#_x0000_t75" style="width:12pt;height:9.75pt" o:ole="">
                           <v:imagedata r:id="rId18" o:title=""/>
                         </v:shape>
-                        <o:OLEObject Type="Embed" ProgID="Equation.3" ShapeID="_x0000_i1056" DrawAspect="Content" ObjectID="_1354025379" r:id="rId29"/>
+                        <o:OLEObject Type="Embed" ProgID="Equation.3" ShapeID="_x0000_i1057" DrawAspect="Content" ObjectID="_1354040436" r:id="rId29"/>
                       </w:object>
                     </w:r>
                   </w:p>
@@ -2680,10 +2680,10 @@
                         <w:szCs w:val="18"/>
                       </w:rPr>
                       <w:object w:dxaOrig="240" w:dyaOrig="200">
-                        <v:shape id="_x0000_i1057" type="#_x0000_t75" style="width:11.9pt;height:9.95pt" o:ole="">
+                        <v:shape id="_x0000_i1058" type="#_x0000_t75" style="width:12pt;height:9.75pt" o:ole="">
                           <v:imagedata r:id="rId18" o:title=""/>
                         </v:shape>
-                        <o:OLEObject Type="Embed" ProgID="Equation.3" ShapeID="_x0000_i1057" DrawAspect="Content" ObjectID="_1354025378" r:id="rId30"/>
+                        <o:OLEObject Type="Embed" ProgID="Equation.3" ShapeID="_x0000_i1058" DrawAspect="Content" ObjectID="_1354040437" r:id="rId30"/>
                       </w:object>
                     </w:r>
                   </w:p>
@@ -2708,10 +2708,10 @@
                         <w:szCs w:val="18"/>
                       </w:rPr>
                       <w:object w:dxaOrig="240" w:dyaOrig="200">
-                        <v:shape id="_x0000_i1058" type="#_x0000_t75" style="width:11.9pt;height:9.95pt" o:ole="">
+                        <v:shape id="_x0000_i1059" type="#_x0000_t75" style="width:12pt;height:9.75pt" o:ole="">
                           <v:imagedata r:id="rId18" o:title=""/>
                         </v:shape>
-                        <o:OLEObject Type="Embed" ProgID="Equation.3" ShapeID="_x0000_i1058" DrawAspect="Content" ObjectID="_1354025377" r:id="rId31"/>
+                        <o:OLEObject Type="Embed" ProgID="Equation.3" ShapeID="_x0000_i1059" DrawAspect="Content" ObjectID="_1354040438" r:id="rId31"/>
                       </w:object>
                     </w:r>
                   </w:p>
@@ -2746,7 +2746,7 @@
       </w:r>
       <w:r>
         <w:rPr>
-          <w:rFonts w:ascii="Arial" w:eastAsia="宋体" w:hAnsi="Arial" w:cs="Arial" w:hint="eastAsia"/>
+          <w:rFonts w:ascii="Arial" w:eastAsia="SimSun" w:hAnsi="Arial" w:cs="Arial" w:hint="eastAsia"/>
           <w:bCs/>
           <w:color w:val="000000"/>
           <w:kern w:val="0"/>
@@ -2757,7 +2757,7 @@
       </w:r>
       <w:r>
         <w:rPr>
-          <w:rFonts w:ascii="Arial" w:eastAsia="宋体" w:hAnsi="Arial" w:cs="Arial" w:hint="eastAsia"/>
+          <w:rFonts w:ascii="Arial" w:eastAsia="SimSun" w:hAnsi="Arial" w:cs="Arial" w:hint="eastAsia"/>
           <w:bCs/>
           <w:color w:val="000000"/>
           <w:kern w:val="0"/>
@@ -2768,7 +2768,7 @@
       </w:r>
       <w:r>
         <w:rPr>
-          <w:rFonts w:ascii="Arial" w:eastAsia="宋体" w:hAnsi="Arial" w:cs="Arial" w:hint="eastAsia"/>
+          <w:rFonts w:ascii="Arial" w:eastAsia="SimSun" w:hAnsi="Arial" w:cs="Arial" w:hint="eastAsia"/>
           <w:bCs/>
           <w:color w:val="000000"/>
           <w:kern w:val="0"/>
@@ -2779,7 +2779,7 @@
       </w:r>
       <w:r>
         <w:rPr>
-          <w:rFonts w:ascii="Arial" w:eastAsia="宋体" w:hAnsi="Arial" w:cs="Arial" w:hint="eastAsia"/>
+          <w:rFonts w:ascii="Arial" w:eastAsia="SimSun" w:hAnsi="Arial" w:cs="Arial" w:hint="eastAsia"/>
           <w:bCs/>
           <w:color w:val="000000"/>
           <w:kern w:val="0"/>
@@ -2790,7 +2790,7 @@
       </w:r>
       <w:r>
         <w:rPr>
-          <w:rFonts w:ascii="Arial" w:eastAsia="宋体" w:hAnsi="Arial" w:cs="Arial" w:hint="eastAsia"/>
+          <w:rFonts w:ascii="Arial" w:eastAsia="SimSun" w:hAnsi="Arial" w:cs="Arial" w:hint="eastAsia"/>
           <w:bCs/>
           <w:color w:val="000000"/>
           <w:kern w:val="0"/>
@@ -2801,7 +2801,7 @@
       </w:r>
       <w:r>
         <w:rPr>
-          <w:rFonts w:ascii="Arial" w:eastAsia="宋体" w:hAnsi="Arial" w:cs="Arial" w:hint="eastAsia"/>
+          <w:rFonts w:ascii="Arial" w:eastAsia="SimSun" w:hAnsi="Arial" w:cs="Arial" w:hint="eastAsia"/>
           <w:bCs/>
           <w:color w:val="000000"/>
           <w:kern w:val="0"/>
@@ -2812,7 +2812,7 @@
       </w:r>
       <w:r>
         <w:rPr>
-          <w:rFonts w:ascii="Arial" w:eastAsia="宋体" w:hAnsi="Arial" w:cs="Arial" w:hint="eastAsia"/>
+          <w:rFonts w:ascii="Arial" w:eastAsia="SimSun" w:hAnsi="Arial" w:cs="Arial" w:hint="eastAsia"/>
           <w:bCs/>
           <w:color w:val="000000"/>
           <w:kern w:val="0"/>
@@ -2824,7 +2824,7 @@
       <w:proofErr w:type="gramStart"/>
       <w:r>
         <w:rPr>
-          <w:rFonts w:ascii="Arial" w:eastAsia="宋体" w:hAnsi="Arial" w:cs="Arial" w:hint="eastAsia"/>
+          <w:rFonts w:ascii="Arial" w:eastAsia="SimSun" w:hAnsi="Arial" w:cs="Arial" w:hint="eastAsia"/>
           <w:bCs/>
           <w:color w:val="000000"/>
           <w:kern w:val="0"/>
@@ -2836,7 +2836,7 @@
       <w:proofErr w:type="gramEnd"/>
       <w:r>
         <w:rPr>
-          <w:rFonts w:ascii="Arial" w:eastAsia="宋体" w:hAnsi="Arial" w:cs="Arial"/>
+          <w:rFonts w:ascii="Arial" w:eastAsia="SimSun" w:hAnsi="Arial" w:cs="Arial"/>
           <w:bCs/>
           <w:color w:val="000000"/>
           <w:kern w:val="0"/>
@@ -2845,15 +2845,15 @@
           <w:szCs w:val="24"/>
         </w:rPr>
         <w:object w:dxaOrig="1300" w:dyaOrig="279">
-          <v:shape id="_x0000_i1030" type="#_x0000_t75" style="width:65.05pt;height:13.9pt" o:ole="">
+          <v:shape id="_x0000_i1030" type="#_x0000_t75" style="width:65.25pt;height:14.25pt" o:ole="">
             <v:imagedata r:id="rId32" o:title=""/>
           </v:shape>
-          <o:OLEObject Type="Embed" ProgID="Equation.3" ShapeID="_x0000_i1030" DrawAspect="Content" ObjectID="_1354025351" r:id="rId33"/>
+          <o:OLEObject Type="Embed" ProgID="Equation.3" ShapeID="_x0000_i1030" DrawAspect="Content" ObjectID="_1354040409" r:id="rId33"/>
         </w:object>
       </w:r>
       <w:r>
         <w:rPr>
-          <w:rFonts w:ascii="Arial" w:eastAsia="宋体" w:hAnsi="Arial" w:cs="Arial" w:hint="eastAsia"/>
+          <w:rFonts w:ascii="Arial" w:eastAsia="SimSun" w:hAnsi="Arial" w:cs="Arial" w:hint="eastAsia"/>
           <w:bCs/>
           <w:color w:val="000000"/>
           <w:kern w:val="0"/>
@@ -2864,7 +2864,7 @@
       </w:r>
       <w:r>
         <w:rPr>
-          <w:rFonts w:ascii="Arial" w:eastAsia="宋体" w:hAnsi="Arial" w:cs="Arial" w:hint="eastAsia"/>
+          <w:rFonts w:ascii="Arial" w:eastAsia="SimSun" w:hAnsi="Arial" w:cs="Arial" w:hint="eastAsia"/>
           <w:bCs/>
           <w:color w:val="000000"/>
           <w:kern w:val="0"/>
@@ -2875,7 +2875,7 @@
       </w:r>
       <w:r>
         <w:rPr>
-          <w:rFonts w:ascii="Arial" w:eastAsia="宋体" w:hAnsi="Arial" w:cs="Arial" w:hint="eastAsia"/>
+          <w:rFonts w:ascii="Arial" w:eastAsia="SimSun" w:hAnsi="Arial" w:cs="Arial" w:hint="eastAsia"/>
           <w:bCs/>
           <w:color w:val="000000"/>
           <w:kern w:val="0"/>
@@ -2887,7 +2887,7 @@
       <w:proofErr w:type="gramStart"/>
       <w:r>
         <w:rPr>
-          <w:rFonts w:ascii="Arial" w:eastAsia="宋体" w:hAnsi="Arial" w:cs="Arial" w:hint="eastAsia"/>
+          <w:rFonts w:ascii="Arial" w:eastAsia="SimSun" w:hAnsi="Arial" w:cs="Arial" w:hint="eastAsia"/>
           <w:bCs/>
           <w:color w:val="000000"/>
           <w:kern w:val="0"/>
@@ -2898,7 +2898,7 @@
       </w:r>
       <w:r>
         <w:rPr>
-          <w:rFonts w:ascii="Arial" w:eastAsia="宋体" w:hAnsi="Arial" w:cs="Arial" w:hint="eastAsia"/>
+          <w:rFonts w:ascii="Arial" w:eastAsia="SimSun" w:hAnsi="Arial" w:cs="Arial" w:hint="eastAsia"/>
           <w:bCs/>
           <w:color w:val="000000"/>
           <w:kern w:val="0"/>
@@ -2909,7 +2909,7 @@
       </w:r>
       <w:r>
         <w:rPr>
-          <w:rFonts w:ascii="Arial" w:eastAsia="宋体" w:hAnsi="Arial" w:cs="Arial" w:hint="eastAsia"/>
+          <w:rFonts w:ascii="Arial" w:eastAsia="SimSun" w:hAnsi="Arial" w:cs="Arial" w:hint="eastAsia"/>
           <w:bCs/>
           <w:color w:val="000000"/>
           <w:kern w:val="0"/>
@@ -2926,7 +2926,7 @@
         <w:spacing w:before="100" w:beforeAutospacing="1" w:after="100" w:afterAutospacing="1"/>
         <w:outlineLvl w:val="3"/>
         <w:rPr>
-          <w:rFonts w:ascii="Arial" w:eastAsia="宋体" w:hAnsi="Arial" w:cs="Arial" w:hint="eastAsia"/>
+          <w:rFonts w:ascii="Arial" w:eastAsia="SimSun" w:hAnsi="Arial" w:cs="Arial"/>
           <w:bCs/>
           <w:color w:val="000000"/>
           <w:kern w:val="0"/>
@@ -2941,7 +2941,7 @@
         <w:spacing w:before="100" w:beforeAutospacing="1" w:after="100" w:afterAutospacing="1"/>
         <w:outlineLvl w:val="3"/>
         <w:rPr>
-          <w:rFonts w:ascii="Arial" w:eastAsia="宋体" w:hAnsi="Arial" w:cs="Arial" w:hint="eastAsia"/>
+          <w:rFonts w:ascii="Arial" w:eastAsia="SimSun" w:hAnsi="Arial" w:cs="Arial"/>
           <w:bCs/>
           <w:color w:val="000000"/>
           <w:kern w:val="0"/>
@@ -2956,17 +2956,17 @@
         <w:spacing w:before="100" w:beforeAutospacing="1" w:after="100" w:afterAutospacing="1"/>
         <w:outlineLvl w:val="3"/>
         <w:rPr>
-          <w:rFonts w:ascii="Arial" w:eastAsia="宋体" w:hAnsi="Arial" w:cs="Arial" w:hint="eastAsia"/>
-          <w:bCs/>
-          <w:color w:val="000000"/>
-          <w:kern w:val="0"/>
-          <w:sz w:val="24"/>
-          <w:szCs w:val="24"/>
-        </w:rPr>
-      </w:pPr>
-      <w:r>
-        <w:rPr>
-          <w:rFonts w:ascii="Arial" w:eastAsia="宋体" w:hAnsi="Arial" w:cs="Arial" w:hint="eastAsia"/>
+          <w:rFonts w:ascii="Arial" w:eastAsia="SimSun" w:hAnsi="Arial" w:cs="Arial"/>
+          <w:bCs/>
+          <w:color w:val="000000"/>
+          <w:kern w:val="0"/>
+          <w:sz w:val="24"/>
+          <w:szCs w:val="24"/>
+        </w:rPr>
+      </w:pPr>
+      <w:r>
+        <w:rPr>
+          <w:rFonts w:ascii="Arial" w:eastAsia="SimSun" w:hAnsi="Arial" w:cs="Arial"/>
           <w:bCs/>
           <w:noProof/>
           <w:color w:val="000000"/>
@@ -3095,7 +3095,7 @@
         <w:spacing w:before="100" w:beforeAutospacing="1" w:after="100" w:afterAutospacing="1"/>
         <w:outlineLvl w:val="3"/>
         <w:rPr>
-          <w:rFonts w:ascii="Arial" w:eastAsia="宋体" w:hAnsi="Arial" w:cs="Arial" w:hint="eastAsia"/>
+          <w:rFonts w:ascii="Arial" w:eastAsia="SimSun" w:hAnsi="Arial" w:cs="Arial"/>
           <w:bCs/>
           <w:color w:val="000000"/>
           <w:kern w:val="0"/>
@@ -3110,7 +3110,7 @@
         <w:spacing w:before="100" w:beforeAutospacing="1" w:after="100" w:afterAutospacing="1"/>
         <w:outlineLvl w:val="3"/>
         <w:rPr>
-          <w:rFonts w:ascii="Arial" w:eastAsia="宋体" w:hAnsi="Arial" w:cs="Arial" w:hint="eastAsia"/>
+          <w:rFonts w:ascii="Arial" w:eastAsia="SimSun" w:hAnsi="Arial" w:cs="Arial"/>
           <w:bCs/>
           <w:color w:val="000000"/>
           <w:kern w:val="0"/>
@@ -3125,7 +3125,7 @@
         <w:spacing w:before="100" w:beforeAutospacing="1" w:after="100" w:afterAutospacing="1"/>
         <w:outlineLvl w:val="3"/>
         <w:rPr>
-          <w:rFonts w:ascii="Arial" w:eastAsia="宋体" w:hAnsi="Arial" w:cs="Arial" w:hint="eastAsia"/>
+          <w:rFonts w:ascii="Arial" w:eastAsia="SimSun" w:hAnsi="Arial" w:cs="Arial"/>
           <w:bCs/>
           <w:color w:val="000000"/>
           <w:kern w:val="0"/>
@@ -3140,7 +3140,7 @@
         <w:spacing w:before="100" w:beforeAutospacing="1" w:after="100" w:afterAutospacing="1"/>
         <w:outlineLvl w:val="3"/>
         <w:rPr>
-          <w:rFonts w:ascii="Arial" w:eastAsia="宋体" w:hAnsi="Arial" w:cs="Arial" w:hint="eastAsia"/>
+          <w:rFonts w:ascii="Arial" w:eastAsia="SimSun" w:hAnsi="Arial" w:cs="Arial"/>
           <w:bCs/>
           <w:color w:val="000000"/>
           <w:kern w:val="0"/>
@@ -3155,7 +3155,7 @@
         <w:spacing w:before="100" w:beforeAutospacing="1" w:after="100" w:afterAutospacing="1"/>
         <w:outlineLvl w:val="3"/>
         <w:rPr>
-          <w:rFonts w:ascii="Arial" w:eastAsia="宋体" w:hAnsi="Arial" w:cs="Arial" w:hint="eastAsia"/>
+          <w:rFonts w:ascii="Arial" w:eastAsia="SimSun" w:hAnsi="Arial" w:cs="Arial"/>
           <w:bCs/>
           <w:color w:val="000000"/>
           <w:kern w:val="0"/>
@@ -3170,17 +3170,17 @@
         <w:spacing w:before="100" w:beforeAutospacing="1" w:after="100" w:afterAutospacing="1"/>
         <w:outlineLvl w:val="3"/>
         <w:rPr>
-          <w:rFonts w:ascii="Arial" w:eastAsia="宋体" w:hAnsi="Arial" w:cs="Arial" w:hint="eastAsia"/>
-          <w:bCs/>
-          <w:color w:val="000000"/>
-          <w:kern w:val="0"/>
-          <w:sz w:val="24"/>
-          <w:szCs w:val="24"/>
-        </w:rPr>
-      </w:pPr>
-      <w:r>
-        <w:rPr>
-          <w:rFonts w:ascii="Arial" w:eastAsia="宋体" w:hAnsi="Arial" w:cs="Arial" w:hint="eastAsia"/>
+          <w:rFonts w:ascii="Arial" w:eastAsia="SimSun" w:hAnsi="Arial" w:cs="Arial"/>
+          <w:bCs/>
+          <w:color w:val="000000"/>
+          <w:kern w:val="0"/>
+          <w:sz w:val="24"/>
+          <w:szCs w:val="24"/>
+        </w:rPr>
+      </w:pPr>
+      <w:r>
+        <w:rPr>
+          <w:rFonts w:ascii="Arial" w:eastAsia="SimSun" w:hAnsi="Arial" w:cs="Arial" w:hint="eastAsia"/>
           <w:bCs/>
           <w:color w:val="000000"/>
           <w:kern w:val="0"/>
@@ -3191,7 +3191,7 @@
       </w:r>
       <w:r>
         <w:rPr>
-          <w:rFonts w:ascii="Arial" w:eastAsia="宋体" w:hAnsi="Arial" w:cs="Arial" w:hint="eastAsia"/>
+          <w:rFonts w:ascii="Arial" w:eastAsia="SimSun" w:hAnsi="Arial" w:cs="Arial" w:hint="eastAsia"/>
           <w:bCs/>
           <w:color w:val="000000"/>
           <w:kern w:val="0"/>
@@ -3202,7 +3202,7 @@
       </w:r>
       <w:r>
         <w:rPr>
-          <w:rFonts w:ascii="Arial" w:eastAsia="宋体" w:hAnsi="Arial" w:cs="Arial" w:hint="eastAsia"/>
+          <w:rFonts w:ascii="Arial" w:eastAsia="SimSun" w:hAnsi="Arial" w:cs="Arial" w:hint="eastAsia"/>
           <w:bCs/>
           <w:color w:val="000000"/>
           <w:kern w:val="0"/>
@@ -3213,7 +3213,7 @@
       </w:r>
       <w:r>
         <w:rPr>
-          <w:rFonts w:ascii="Arial" w:eastAsia="宋体" w:hAnsi="Arial" w:cs="Arial" w:hint="eastAsia"/>
+          <w:rFonts w:ascii="Arial" w:eastAsia="SimSun" w:hAnsi="Arial" w:cs="Arial" w:hint="eastAsia"/>
           <w:bCs/>
           <w:color w:val="000000"/>
           <w:kern w:val="0"/>
@@ -3224,7 +3224,7 @@
       </w:r>
       <w:r>
         <w:rPr>
-          <w:rFonts w:ascii="Arial" w:eastAsia="宋体" w:hAnsi="Arial" w:cs="Arial" w:hint="eastAsia"/>
+          <w:rFonts w:ascii="Arial" w:eastAsia="SimSun" w:hAnsi="Arial" w:cs="Arial" w:hint="eastAsia"/>
           <w:bCs/>
           <w:color w:val="000000"/>
           <w:kern w:val="0"/>
@@ -3235,7 +3235,7 @@
       </w:r>
       <w:r>
         <w:rPr>
-          <w:rFonts w:ascii="Arial" w:eastAsia="宋体" w:hAnsi="Arial" w:cs="Arial" w:hint="eastAsia"/>
+          <w:rFonts w:ascii="Arial" w:eastAsia="SimSun" w:hAnsi="Arial" w:cs="Arial" w:hint="eastAsia"/>
           <w:bCs/>
           <w:color w:val="000000"/>
           <w:kern w:val="0"/>
@@ -3246,7 +3246,7 @@
       </w:r>
       <w:r>
         <w:rPr>
-          <w:rFonts w:ascii="Arial" w:eastAsia="宋体" w:hAnsi="Arial" w:cs="Arial" w:hint="eastAsia"/>
+          <w:rFonts w:ascii="Arial" w:eastAsia="SimSun" w:hAnsi="Arial" w:cs="Arial" w:hint="eastAsia"/>
           <w:bCs/>
           <w:color w:val="000000"/>
           <w:kern w:val="0"/>
@@ -3257,7 +3257,7 @@
       </w:r>
       <w:r>
         <w:rPr>
-          <w:rFonts w:ascii="Arial" w:eastAsia="宋体" w:hAnsi="Arial" w:cs="Arial" w:hint="eastAsia"/>
+          <w:rFonts w:ascii="Arial" w:eastAsia="SimSun" w:hAnsi="Arial" w:cs="Arial" w:hint="eastAsia"/>
           <w:bCs/>
           <w:color w:val="000000"/>
           <w:kern w:val="0"/>
@@ -3269,7 +3269,7 @@
       <w:proofErr w:type="gramStart"/>
       <w:r>
         <w:rPr>
-          <w:rFonts w:ascii="Arial" w:eastAsia="宋体" w:hAnsi="Arial" w:cs="Arial" w:hint="eastAsia"/>
+          <w:rFonts w:ascii="Arial" w:eastAsia="SimSun" w:hAnsi="Arial" w:cs="Arial" w:hint="eastAsia"/>
           <w:bCs/>
           <w:color w:val="000000"/>
           <w:kern w:val="0"/>
@@ -3281,7 +3281,7 @@
       <w:proofErr w:type="gramEnd"/>
       <w:r>
         <w:rPr>
-          <w:rFonts w:ascii="Arial" w:eastAsia="宋体" w:hAnsi="Arial" w:cs="Arial"/>
+          <w:rFonts w:ascii="Arial" w:eastAsia="SimSun" w:hAnsi="Arial" w:cs="Arial"/>
           <w:bCs/>
           <w:color w:val="000000"/>
           <w:kern w:val="0"/>
@@ -3290,15 +3290,15 @@
           <w:szCs w:val="24"/>
         </w:rPr>
         <w:object w:dxaOrig="1260" w:dyaOrig="279">
-          <v:shape id="_x0000_i1031" type="#_x0000_t75" style="width:63.05pt;height:13.9pt" o:ole="">
+          <v:shape id="_x0000_i1031" type="#_x0000_t75" style="width:63pt;height:14.25pt" o:ole="">
             <v:imagedata r:id="rId34" o:title=""/>
           </v:shape>
-          <o:OLEObject Type="Embed" ProgID="Equation.3" ShapeID="_x0000_i1031" DrawAspect="Content" ObjectID="_1354025352" r:id="rId35"/>
+          <o:OLEObject Type="Embed" ProgID="Equation.3" ShapeID="_x0000_i1031" DrawAspect="Content" ObjectID="_1354040410" r:id="rId35"/>
         </w:object>
       </w:r>
       <w:r>
         <w:rPr>
-          <w:rFonts w:ascii="Arial" w:eastAsia="宋体" w:hAnsi="Arial" w:cs="Arial" w:hint="eastAsia"/>
+          <w:rFonts w:ascii="Arial" w:eastAsia="SimSun" w:hAnsi="Arial" w:cs="Arial" w:hint="eastAsia"/>
           <w:bCs/>
           <w:color w:val="000000"/>
           <w:kern w:val="0"/>
@@ -3309,7 +3309,7 @@
       </w:r>
       <w:r>
         <w:rPr>
-          <w:rFonts w:ascii="Arial" w:eastAsia="宋体" w:hAnsi="Arial" w:cs="Arial" w:hint="eastAsia"/>
+          <w:rFonts w:ascii="Arial" w:eastAsia="SimSun" w:hAnsi="Arial" w:cs="Arial" w:hint="eastAsia"/>
           <w:bCs/>
           <w:color w:val="000000"/>
           <w:kern w:val="0"/>
@@ -3320,7 +3320,7 @@
       </w:r>
       <w:r>
         <w:rPr>
-          <w:rFonts w:ascii="Arial" w:eastAsia="宋体" w:hAnsi="Arial" w:cs="Arial" w:hint="eastAsia"/>
+          <w:rFonts w:ascii="Arial" w:eastAsia="SimSun" w:hAnsi="Arial" w:cs="Arial" w:hint="eastAsia"/>
           <w:bCs/>
           <w:color w:val="000000"/>
           <w:kern w:val="0"/>
@@ -3331,7 +3331,7 @@
       </w:r>
       <w:r>
         <w:rPr>
-          <w:rFonts w:ascii="Arial" w:eastAsia="宋体" w:hAnsi="Arial" w:cs="Arial" w:hint="eastAsia"/>
+          <w:rFonts w:ascii="Arial" w:eastAsia="SimSun" w:hAnsi="Arial" w:cs="Arial" w:hint="eastAsia"/>
           <w:bCs/>
           <w:color w:val="000000"/>
           <w:kern w:val="0"/>
@@ -3342,7 +3342,7 @@
       </w:r>
       <w:r>
         <w:rPr>
-          <w:rFonts w:ascii="Arial" w:eastAsia="宋体" w:hAnsi="Arial" w:cs="Arial" w:hint="eastAsia"/>
+          <w:rFonts w:ascii="Arial" w:eastAsia="SimSun" w:hAnsi="Arial" w:cs="Arial" w:hint="eastAsia"/>
           <w:bCs/>
           <w:color w:val="000000"/>
           <w:kern w:val="0"/>
@@ -3354,7 +3354,7 @@
       <w:proofErr w:type="gramStart"/>
       <w:r>
         <w:rPr>
-          <w:rFonts w:ascii="Arial" w:eastAsia="宋体" w:hAnsi="Arial" w:cs="Arial" w:hint="eastAsia"/>
+          <w:rFonts w:ascii="Arial" w:eastAsia="SimSun" w:hAnsi="Arial" w:cs="Arial" w:hint="eastAsia"/>
           <w:bCs/>
           <w:color w:val="000000"/>
           <w:kern w:val="0"/>
@@ -3365,7 +3365,7 @@
       </w:r>
       <w:r>
         <w:rPr>
-          <w:rFonts w:ascii="Arial" w:eastAsia="宋体" w:hAnsi="Arial" w:cs="Arial" w:hint="eastAsia"/>
+          <w:rFonts w:ascii="Arial" w:eastAsia="SimSun" w:hAnsi="Arial" w:cs="Arial" w:hint="eastAsia"/>
           <w:bCs/>
           <w:color w:val="000000"/>
           <w:kern w:val="0"/>
@@ -3376,7 +3376,7 @@
       </w:r>
       <w:r>
         <w:rPr>
-          <w:rFonts w:ascii="Arial" w:eastAsia="宋体" w:hAnsi="Arial" w:cs="Arial" w:hint="eastAsia"/>
+          <w:rFonts w:ascii="Arial" w:eastAsia="SimSun" w:hAnsi="Arial" w:cs="Arial" w:hint="eastAsia"/>
           <w:bCs/>
           <w:color w:val="000000"/>
           <w:kern w:val="0"/>
@@ -3387,7 +3387,7 @@
       </w:r>
       <w:r>
         <w:rPr>
-          <w:rFonts w:ascii="Arial" w:eastAsia="宋体" w:hAnsi="Arial" w:cs="Arial" w:hint="eastAsia"/>
+          <w:rFonts w:ascii="Arial" w:eastAsia="SimSun" w:hAnsi="Arial" w:cs="Arial" w:hint="eastAsia"/>
           <w:bCs/>
           <w:color w:val="000000"/>
           <w:kern w:val="0"/>
@@ -3404,17 +3404,17 @@
         <w:spacing w:before="100" w:beforeAutospacing="1" w:after="100" w:afterAutospacing="1"/>
         <w:outlineLvl w:val="3"/>
         <w:rPr>
-          <w:rFonts w:ascii="Arial" w:eastAsia="宋体" w:hAnsi="Arial" w:cs="Arial" w:hint="eastAsia"/>
-          <w:bCs/>
-          <w:color w:val="000000"/>
-          <w:kern w:val="0"/>
-          <w:sz w:val="24"/>
-          <w:szCs w:val="24"/>
-        </w:rPr>
-      </w:pPr>
-      <w:r>
-        <w:rPr>
-          <w:rFonts w:ascii="Arial" w:eastAsia="宋体" w:hAnsi="Arial" w:cs="Arial" w:hint="eastAsia"/>
+          <w:rFonts w:ascii="Arial" w:eastAsia="SimSun" w:hAnsi="Arial" w:cs="Arial"/>
+          <w:bCs/>
+          <w:color w:val="000000"/>
+          <w:kern w:val="0"/>
+          <w:sz w:val="24"/>
+          <w:szCs w:val="24"/>
+        </w:rPr>
+      </w:pPr>
+      <w:r>
+        <w:rPr>
+          <w:rFonts w:ascii="Arial" w:eastAsia="SimSun" w:hAnsi="Arial" w:cs="Arial"/>
           <w:bCs/>
           <w:noProof/>
           <w:color w:val="000000"/>
@@ -3748,10 +3748,10 @@
                         <w:szCs w:val="18"/>
                       </w:rPr>
                       <w:object w:dxaOrig="240" w:dyaOrig="200">
-                        <v:shape id="_x0000_i1059" type="#_x0000_t75" style="width:11.9pt;height:9.95pt" o:ole="">
+                        <v:shape id="_x0000_i1060" type="#_x0000_t75" style="width:12pt;height:9.75pt" o:ole="">
                           <v:imagedata r:id="rId18" o:title=""/>
                         </v:shape>
-                        <o:OLEObject Type="Embed" ProgID="Equation.3" ShapeID="_x0000_i1059" DrawAspect="Content" ObjectID="_1354025381" r:id="rId36"/>
+                        <o:OLEObject Type="Embed" ProgID="Equation.3" ShapeID="_x0000_i1060" DrawAspect="Content" ObjectID="_1354040439" r:id="rId36"/>
                       </w:object>
                     </w:r>
                   </w:p>
@@ -3822,10 +3822,10 @@
                         <w:szCs w:val="18"/>
                       </w:rPr>
                       <w:object w:dxaOrig="240" w:dyaOrig="200">
-                        <v:shape id="_x0000_i1060" type="#_x0000_t75" style="width:11.9pt;height:9.95pt" o:ole="">
+                        <v:shape id="_x0000_i1061" type="#_x0000_t75" style="width:12pt;height:9.75pt" o:ole="">
                           <v:imagedata r:id="rId18" o:title=""/>
                         </v:shape>
-                        <o:OLEObject Type="Embed" ProgID="Equation.3" ShapeID="_x0000_i1060" DrawAspect="Content" ObjectID="_1354025380" r:id="rId37"/>
+                        <o:OLEObject Type="Embed" ProgID="Equation.3" ShapeID="_x0000_i1061" DrawAspect="Content" ObjectID="_1354040440" r:id="rId37"/>
                       </w:object>
                     </w:r>
                   </w:p>
@@ -3865,7 +3865,7 @@
         <w:spacing w:before="100" w:beforeAutospacing="1" w:after="100" w:afterAutospacing="1"/>
         <w:outlineLvl w:val="3"/>
         <w:rPr>
-          <w:rFonts w:ascii="Arial" w:eastAsia="宋体" w:hAnsi="Arial" w:cs="Arial" w:hint="eastAsia"/>
+          <w:rFonts w:ascii="Arial" w:eastAsia="SimSun" w:hAnsi="Arial" w:cs="Arial"/>
           <w:bCs/>
           <w:color w:val="000000"/>
           <w:kern w:val="0"/>
@@ -3880,17 +3880,17 @@
         <w:spacing w:before="100" w:beforeAutospacing="1" w:after="100" w:afterAutospacing="1"/>
         <w:outlineLvl w:val="3"/>
         <w:rPr>
-          <w:rFonts w:ascii="Arial" w:eastAsia="宋体" w:hAnsi="Arial" w:cs="Arial" w:hint="eastAsia"/>
-          <w:bCs/>
-          <w:color w:val="000000"/>
-          <w:kern w:val="0"/>
-          <w:sz w:val="24"/>
-          <w:szCs w:val="24"/>
-        </w:rPr>
-      </w:pPr>
-      <w:r>
-        <w:rPr>
-          <w:rFonts w:ascii="Arial" w:eastAsia="宋体" w:hAnsi="Arial" w:cs="Arial" w:hint="eastAsia"/>
+          <w:rFonts w:ascii="Arial" w:eastAsia="SimSun" w:hAnsi="Arial" w:cs="Arial"/>
+          <w:bCs/>
+          <w:color w:val="000000"/>
+          <w:kern w:val="0"/>
+          <w:sz w:val="24"/>
+          <w:szCs w:val="24"/>
+        </w:rPr>
+      </w:pPr>
+      <w:r>
+        <w:rPr>
+          <w:rFonts w:ascii="Arial" w:eastAsia="SimSun" w:hAnsi="Arial" w:cs="Arial"/>
           <w:bCs/>
           <w:noProof/>
           <w:color w:val="000000"/>
@@ -4025,7 +4025,7 @@
         <w:spacing w:before="100" w:beforeAutospacing="1" w:after="100" w:afterAutospacing="1"/>
         <w:outlineLvl w:val="3"/>
         <w:rPr>
-          <w:rFonts w:ascii="Arial" w:eastAsia="宋体" w:hAnsi="Arial" w:cs="Arial" w:hint="eastAsia"/>
+          <w:rFonts w:ascii="Arial" w:eastAsia="SimSun" w:hAnsi="Arial" w:cs="Arial"/>
           <w:bCs/>
           <w:color w:val="000000"/>
           <w:kern w:val="0"/>
@@ -4040,7 +4040,7 @@
         <w:spacing w:before="100" w:beforeAutospacing="1" w:after="100" w:afterAutospacing="1"/>
         <w:outlineLvl w:val="3"/>
         <w:rPr>
-          <w:rFonts w:ascii="Arial" w:eastAsia="宋体" w:hAnsi="Arial" w:cs="Arial" w:hint="eastAsia"/>
+          <w:rFonts w:ascii="Arial" w:eastAsia="SimSun" w:hAnsi="Arial" w:cs="Arial"/>
           <w:bCs/>
           <w:color w:val="000000"/>
           <w:kern w:val="0"/>
@@ -4055,7 +4055,7 @@
         <w:spacing w:before="100" w:beforeAutospacing="1" w:after="100" w:afterAutospacing="1"/>
         <w:outlineLvl w:val="3"/>
         <w:rPr>
-          <w:rFonts w:ascii="Arial" w:eastAsia="宋体" w:hAnsi="Arial" w:cs="Arial" w:hint="eastAsia"/>
+          <w:rFonts w:ascii="Arial" w:eastAsia="SimSun" w:hAnsi="Arial" w:cs="Arial"/>
           <w:bCs/>
           <w:color w:val="000000"/>
           <w:kern w:val="0"/>
@@ -4070,7 +4070,7 @@
         <w:spacing w:before="100" w:beforeAutospacing="1" w:after="100" w:afterAutospacing="1"/>
         <w:outlineLvl w:val="3"/>
         <w:rPr>
-          <w:rFonts w:ascii="Arial" w:eastAsia="宋体" w:hAnsi="Arial" w:cs="Arial" w:hint="eastAsia"/>
+          <w:rFonts w:ascii="Arial" w:eastAsia="SimSun" w:hAnsi="Arial" w:cs="Arial"/>
           <w:bCs/>
           <w:color w:val="000000"/>
           <w:kern w:val="0"/>
@@ -4085,7 +4085,7 @@
         <w:spacing w:before="100" w:beforeAutospacing="1" w:after="100" w:afterAutospacing="1"/>
         <w:outlineLvl w:val="3"/>
         <w:rPr>
-          <w:rFonts w:ascii="Arial" w:eastAsia="宋体" w:hAnsi="Arial" w:cs="Arial" w:hint="eastAsia"/>
+          <w:rFonts w:ascii="Arial" w:eastAsia="SimSun" w:hAnsi="Arial" w:cs="Arial"/>
           <w:bCs/>
           <w:color w:val="000000"/>
           <w:kern w:val="0"/>
@@ -4100,17 +4100,17 @@
         <w:spacing w:before="100" w:beforeAutospacing="1" w:after="100" w:afterAutospacing="1"/>
         <w:outlineLvl w:val="3"/>
         <w:rPr>
-          <w:rFonts w:ascii="Arial" w:eastAsia="宋体" w:hAnsi="Arial" w:cs="Arial" w:hint="eastAsia"/>
-          <w:bCs/>
-          <w:color w:val="000000"/>
-          <w:kern w:val="0"/>
-          <w:sz w:val="24"/>
-          <w:szCs w:val="24"/>
-        </w:rPr>
-      </w:pPr>
-      <w:r>
-        <w:rPr>
-          <w:rFonts w:ascii="Arial" w:eastAsia="宋体" w:hAnsi="Arial" w:cs="Arial" w:hint="eastAsia"/>
+          <w:rFonts w:ascii="Arial" w:eastAsia="SimSun" w:hAnsi="Arial" w:cs="Arial"/>
+          <w:bCs/>
+          <w:color w:val="000000"/>
+          <w:kern w:val="0"/>
+          <w:sz w:val="24"/>
+          <w:szCs w:val="24"/>
+        </w:rPr>
+      </w:pPr>
+      <w:r>
+        <w:rPr>
+          <w:rFonts w:ascii="Arial" w:eastAsia="SimSun" w:hAnsi="Arial" w:cs="Arial"/>
           <w:bCs/>
           <w:noProof/>
           <w:color w:val="000000"/>
@@ -4444,10 +4444,10 @@
                           <w:szCs w:val="18"/>
                         </w:rPr>
                         <w:object w:dxaOrig="240" w:dyaOrig="200">
-                          <v:shape id="_x0000_i1061" type="#_x0000_t75" style="width:11.9pt;height:9.95pt" o:ole="">
+                          <v:shape id="_x0000_i1062" type="#_x0000_t75" style="width:12pt;height:9.75pt" o:ole="">
                             <v:imagedata r:id="rId18" o:title=""/>
                           </v:shape>
-                          <o:OLEObject Type="Embed" ProgID="Equation.3" ShapeID="_x0000_i1061" DrawAspect="Content" ObjectID="_1354025382" r:id="rId38"/>
+                          <o:OLEObject Type="Embed" ProgID="Equation.3" ShapeID="_x0000_i1062" DrawAspect="Content" ObjectID="_1354040441" r:id="rId38"/>
                         </w:object>
                       </w:r>
                     </w:p>
@@ -4675,7 +4675,7 @@
       </w:r>
       <w:r>
         <w:rPr>
-          <w:rFonts w:ascii="Arial" w:eastAsia="宋体" w:hAnsi="Arial" w:cs="Arial" w:hint="eastAsia"/>
+          <w:rFonts w:ascii="Arial" w:eastAsia="SimSun" w:hAnsi="Arial" w:cs="Arial" w:hint="eastAsia"/>
           <w:bCs/>
           <w:color w:val="000000"/>
           <w:kern w:val="0"/>
@@ -4686,7 +4686,7 @@
       </w:r>
       <w:r>
         <w:rPr>
-          <w:rFonts w:ascii="Arial" w:eastAsia="宋体" w:hAnsi="Arial" w:cs="Arial" w:hint="eastAsia"/>
+          <w:rFonts w:ascii="Arial" w:eastAsia="SimSun" w:hAnsi="Arial" w:cs="Arial" w:hint="eastAsia"/>
           <w:bCs/>
           <w:color w:val="000000"/>
           <w:kern w:val="0"/>
@@ -4697,7 +4697,7 @@
       </w:r>
       <w:r>
         <w:rPr>
-          <w:rFonts w:ascii="Arial" w:eastAsia="宋体" w:hAnsi="Arial" w:cs="Arial" w:hint="eastAsia"/>
+          <w:rFonts w:ascii="Arial" w:eastAsia="SimSun" w:hAnsi="Arial" w:cs="Arial" w:hint="eastAsia"/>
           <w:bCs/>
           <w:color w:val="000000"/>
           <w:kern w:val="0"/>
@@ -4708,7 +4708,7 @@
       </w:r>
       <w:r>
         <w:rPr>
-          <w:rFonts w:ascii="Arial" w:eastAsia="宋体" w:hAnsi="Arial" w:cs="Arial" w:hint="eastAsia"/>
+          <w:rFonts w:ascii="Arial" w:eastAsia="SimSun" w:hAnsi="Arial" w:cs="Arial" w:hint="eastAsia"/>
           <w:bCs/>
           <w:color w:val="000000"/>
           <w:kern w:val="0"/>
@@ -4719,7 +4719,7 @@
       </w:r>
       <w:r>
         <w:rPr>
-          <w:rFonts w:ascii="Arial" w:eastAsia="宋体" w:hAnsi="Arial" w:cs="Arial" w:hint="eastAsia"/>
+          <w:rFonts w:ascii="Arial" w:eastAsia="SimSun" w:hAnsi="Arial" w:cs="Arial" w:hint="eastAsia"/>
           <w:bCs/>
           <w:color w:val="000000"/>
           <w:kern w:val="0"/>
@@ -4730,7 +4730,7 @@
       </w:r>
       <w:r>
         <w:rPr>
-          <w:rFonts w:ascii="Arial" w:eastAsia="宋体" w:hAnsi="Arial" w:cs="Arial" w:hint="eastAsia"/>
+          <w:rFonts w:ascii="Arial" w:eastAsia="SimSun" w:hAnsi="Arial" w:cs="Arial" w:hint="eastAsia"/>
           <w:bCs/>
           <w:color w:val="000000"/>
           <w:kern w:val="0"/>
@@ -4741,7 +4741,7 @@
       </w:r>
       <w:r>
         <w:rPr>
-          <w:rFonts w:ascii="Arial" w:eastAsia="宋体" w:hAnsi="Arial" w:cs="Arial" w:hint="eastAsia"/>
+          <w:rFonts w:ascii="Arial" w:eastAsia="SimSun" w:hAnsi="Arial" w:cs="Arial" w:hint="eastAsia"/>
           <w:bCs/>
           <w:color w:val="000000"/>
           <w:kern w:val="0"/>
@@ -4753,7 +4753,7 @@
       <w:proofErr w:type="gramStart"/>
       <w:r>
         <w:rPr>
-          <w:rFonts w:ascii="Arial" w:eastAsia="宋体" w:hAnsi="Arial" w:cs="Arial" w:hint="eastAsia"/>
+          <w:rFonts w:ascii="Arial" w:eastAsia="SimSun" w:hAnsi="Arial" w:cs="Arial" w:hint="eastAsia"/>
           <w:bCs/>
           <w:color w:val="000000"/>
           <w:kern w:val="0"/>
@@ -4765,7 +4765,7 @@
       <w:proofErr w:type="gramEnd"/>
       <w:r>
         <w:rPr>
-          <w:rFonts w:ascii="Arial" w:eastAsia="宋体" w:hAnsi="Arial" w:cs="Arial"/>
+          <w:rFonts w:ascii="Arial" w:eastAsia="SimSun" w:hAnsi="Arial" w:cs="Arial"/>
           <w:bCs/>
           <w:color w:val="000000"/>
           <w:kern w:val="0"/>
@@ -4774,15 +4774,15 @@
           <w:szCs w:val="24"/>
         </w:rPr>
         <w:object w:dxaOrig="1400" w:dyaOrig="279">
-          <v:shape id="_x0000_i1032" type="#_x0000_t75" style="width:70pt;height:13.9pt" o:ole="">
+          <v:shape id="_x0000_i1032" type="#_x0000_t75" style="width:69.75pt;height:14.25pt" o:ole="">
             <v:imagedata r:id="rId39" o:title=""/>
           </v:shape>
-          <o:OLEObject Type="Embed" ProgID="Equation.3" ShapeID="_x0000_i1032" DrawAspect="Content" ObjectID="_1354025353" r:id="rId40"/>
+          <o:OLEObject Type="Embed" ProgID="Equation.3" ShapeID="_x0000_i1032" DrawAspect="Content" ObjectID="_1354040411" r:id="rId40"/>
         </w:object>
       </w:r>
       <w:r>
         <w:rPr>
-          <w:rFonts w:ascii="Arial" w:eastAsia="宋体" w:hAnsi="Arial" w:cs="Arial" w:hint="eastAsia"/>
+          <w:rFonts w:ascii="Arial" w:eastAsia="SimSun" w:hAnsi="Arial" w:cs="Arial" w:hint="eastAsia"/>
           <w:bCs/>
           <w:color w:val="000000"/>
           <w:kern w:val="0"/>
@@ -4793,7 +4793,7 @@
       </w:r>
       <w:r>
         <w:rPr>
-          <w:rFonts w:ascii="Arial" w:eastAsia="宋体" w:hAnsi="Arial" w:cs="Arial" w:hint="eastAsia"/>
+          <w:rFonts w:ascii="Arial" w:eastAsia="SimSun" w:hAnsi="Arial" w:cs="Arial" w:hint="eastAsia"/>
           <w:bCs/>
           <w:color w:val="000000"/>
           <w:kern w:val="0"/>
@@ -4804,7 +4804,7 @@
       </w:r>
       <w:r>
         <w:rPr>
-          <w:rFonts w:ascii="Arial" w:eastAsia="宋体" w:hAnsi="Arial" w:cs="Arial" w:hint="eastAsia"/>
+          <w:rFonts w:ascii="Arial" w:eastAsia="SimSun" w:hAnsi="Arial" w:cs="Arial" w:hint="eastAsia"/>
           <w:bCs/>
           <w:color w:val="000000"/>
           <w:kern w:val="0"/>
@@ -4816,7 +4816,7 @@
       <w:proofErr w:type="gramStart"/>
       <w:r>
         <w:rPr>
-          <w:rFonts w:ascii="Arial" w:eastAsia="宋体" w:hAnsi="Arial" w:cs="Arial" w:hint="eastAsia"/>
+          <w:rFonts w:ascii="Arial" w:eastAsia="SimSun" w:hAnsi="Arial" w:cs="Arial" w:hint="eastAsia"/>
           <w:bCs/>
           <w:color w:val="000000"/>
           <w:kern w:val="0"/>
@@ -4827,7 +4827,7 @@
       </w:r>
       <w:r>
         <w:rPr>
-          <w:rFonts w:ascii="Arial" w:eastAsia="宋体" w:hAnsi="Arial" w:cs="Arial" w:hint="eastAsia"/>
+          <w:rFonts w:ascii="Arial" w:eastAsia="SimSun" w:hAnsi="Arial" w:cs="Arial" w:hint="eastAsia"/>
           <w:bCs/>
           <w:color w:val="000000"/>
           <w:kern w:val="0"/>
@@ -4838,7 +4838,7 @@
       </w:r>
       <w:r>
         <w:rPr>
-          <w:rFonts w:ascii="Arial" w:eastAsia="宋体" w:hAnsi="Arial" w:cs="Arial" w:hint="eastAsia"/>
+          <w:rFonts w:ascii="Arial" w:eastAsia="SimSun" w:hAnsi="Arial" w:cs="Arial" w:hint="eastAsia"/>
           <w:bCs/>
           <w:color w:val="000000"/>
           <w:kern w:val="0"/>
@@ -4855,7 +4855,7 @@
         <w:spacing w:before="100" w:beforeAutospacing="1" w:after="100" w:afterAutospacing="1"/>
         <w:outlineLvl w:val="3"/>
         <w:rPr>
-          <w:rFonts w:ascii="Arial" w:eastAsia="宋体" w:hAnsi="Arial" w:cs="Arial" w:hint="eastAsia"/>
+          <w:rFonts w:ascii="Arial" w:eastAsia="SimSun" w:hAnsi="Arial" w:cs="Arial"/>
           <w:bCs/>
           <w:color w:val="000000"/>
           <w:kern w:val="0"/>
@@ -4870,7 +4870,7 @@
         <w:spacing w:before="100" w:beforeAutospacing="1" w:after="100" w:afterAutospacing="1"/>
         <w:outlineLvl w:val="3"/>
         <w:rPr>
-          <w:rFonts w:ascii="Arial" w:eastAsia="宋体" w:hAnsi="Arial" w:cs="Arial" w:hint="eastAsia"/>
+          <w:rFonts w:ascii="Arial" w:eastAsia="SimSun" w:hAnsi="Arial" w:cs="Arial"/>
           <w:bCs/>
           <w:color w:val="000000"/>
           <w:kern w:val="0"/>
@@ -4885,7 +4885,7 @@
         <w:spacing w:before="100" w:beforeAutospacing="1" w:after="100" w:afterAutospacing="1"/>
         <w:outlineLvl w:val="3"/>
         <w:rPr>
-          <w:rFonts w:ascii="Arial" w:eastAsia="宋体" w:hAnsi="Arial" w:cs="Arial" w:hint="eastAsia"/>
+          <w:rFonts w:ascii="Arial" w:eastAsia="SimSun" w:hAnsi="Arial" w:cs="Arial"/>
           <w:bCs/>
           <w:color w:val="000000"/>
           <w:kern w:val="0"/>
@@ -4900,7 +4900,7 @@
         <w:spacing w:before="100" w:beforeAutospacing="1" w:after="100" w:afterAutospacing="1"/>
         <w:outlineLvl w:val="3"/>
         <w:rPr>
-          <w:rFonts w:ascii="Arial" w:eastAsia="宋体" w:hAnsi="Arial" w:cs="Arial" w:hint="eastAsia"/>
+          <w:rFonts w:ascii="Arial" w:eastAsia="SimSun" w:hAnsi="Arial" w:cs="Arial"/>
           <w:bCs/>
           <w:color w:val="000000"/>
           <w:kern w:val="0"/>
@@ -4915,7 +4915,7 @@
         <w:spacing w:before="100" w:beforeAutospacing="1" w:after="100" w:afterAutospacing="1"/>
         <w:outlineLvl w:val="3"/>
         <w:rPr>
-          <w:rFonts w:ascii="Arial" w:eastAsia="宋体" w:hAnsi="Arial" w:cs="Arial" w:hint="eastAsia"/>
+          <w:rFonts w:ascii="Arial" w:eastAsia="SimSun" w:hAnsi="Arial" w:cs="Arial"/>
           <w:bCs/>
           <w:color w:val="000000"/>
           <w:kern w:val="0"/>
@@ -4930,7 +4930,7 @@
         <w:spacing w:before="100" w:beforeAutospacing="1" w:after="100" w:afterAutospacing="1"/>
         <w:outlineLvl w:val="3"/>
         <w:rPr>
-          <w:rFonts w:ascii="Arial" w:eastAsia="宋体" w:hAnsi="Arial" w:cs="Arial" w:hint="eastAsia"/>
+          <w:rFonts w:ascii="Arial" w:eastAsia="SimSun" w:hAnsi="Arial" w:cs="Arial"/>
           <w:bCs/>
           <w:color w:val="000000"/>
           <w:kern w:val="0"/>
@@ -4945,7 +4945,7 @@
         <w:spacing w:before="100" w:beforeAutospacing="1" w:after="100" w:afterAutospacing="1"/>
         <w:outlineLvl w:val="3"/>
         <w:rPr>
-          <w:rFonts w:ascii="Arial" w:eastAsia="宋体" w:hAnsi="Arial" w:cs="Arial" w:hint="eastAsia"/>
+          <w:rFonts w:ascii="Arial" w:eastAsia="SimSun" w:hAnsi="Arial" w:cs="Arial"/>
           <w:bCs/>
           <w:color w:val="000000"/>
           <w:kern w:val="0"/>
@@ -4960,7 +4960,7 @@
         <w:spacing w:before="100" w:beforeAutospacing="1" w:after="100" w:afterAutospacing="1"/>
         <w:outlineLvl w:val="3"/>
         <w:rPr>
-          <w:rFonts w:ascii="Arial" w:eastAsia="宋体" w:hAnsi="Arial" w:cs="Arial" w:hint="eastAsia"/>
+          <w:rFonts w:ascii="Arial" w:eastAsia="SimSun" w:hAnsi="Arial" w:cs="Arial"/>
           <w:bCs/>
           <w:color w:val="000000"/>
           <w:kern w:val="0"/>
@@ -4975,7 +4975,7 @@
         <w:spacing w:before="100" w:beforeAutospacing="1" w:after="100" w:afterAutospacing="1"/>
         <w:outlineLvl w:val="3"/>
         <w:rPr>
-          <w:rFonts w:ascii="Arial" w:eastAsia="宋体" w:hAnsi="Arial" w:cs="Arial" w:hint="eastAsia"/>
+          <w:rFonts w:ascii="Arial" w:eastAsia="SimSun" w:hAnsi="Arial" w:cs="Arial"/>
           <w:bCs/>
           <w:color w:val="000000"/>
           <w:kern w:val="0"/>
@@ -4990,17 +4990,17 @@
         <w:spacing w:before="100" w:beforeAutospacing="1" w:after="100" w:afterAutospacing="1"/>
         <w:outlineLvl w:val="3"/>
         <w:rPr>
-          <w:rFonts w:ascii="Arial" w:eastAsia="宋体" w:hAnsi="Arial" w:cs="Arial" w:hint="eastAsia"/>
-          <w:bCs/>
-          <w:color w:val="000000"/>
-          <w:kern w:val="0"/>
-          <w:sz w:val="24"/>
-          <w:szCs w:val="24"/>
-        </w:rPr>
-      </w:pPr>
-      <w:r>
-        <w:rPr>
-          <w:rFonts w:ascii="Arial" w:eastAsia="宋体" w:hAnsi="Arial" w:cs="Arial" w:hint="eastAsia"/>
+          <w:rFonts w:ascii="Arial" w:eastAsia="SimSun" w:hAnsi="Arial" w:cs="Arial"/>
+          <w:bCs/>
+          <w:color w:val="000000"/>
+          <w:kern w:val="0"/>
+          <w:sz w:val="24"/>
+          <w:szCs w:val="24"/>
+        </w:rPr>
+      </w:pPr>
+      <w:r>
+        <w:rPr>
+          <w:rFonts w:ascii="Arial" w:eastAsia="SimSun" w:hAnsi="Arial" w:cs="Arial" w:hint="eastAsia"/>
           <w:bCs/>
           <w:color w:val="000000"/>
           <w:kern w:val="0"/>
@@ -5011,7 +5011,7 @@
       </w:r>
       <w:r>
         <w:rPr>
-          <w:rFonts w:ascii="Arial" w:eastAsia="宋体" w:hAnsi="Arial" w:cs="Arial" w:hint="eastAsia"/>
+          <w:rFonts w:ascii="Arial" w:eastAsia="SimSun" w:hAnsi="Arial" w:cs="Arial" w:hint="eastAsia"/>
           <w:bCs/>
           <w:color w:val="000000"/>
           <w:kern w:val="0"/>
@@ -5022,7 +5022,7 @@
       </w:r>
       <w:r>
         <w:rPr>
-          <w:rFonts w:ascii="Arial" w:eastAsia="宋体" w:hAnsi="Arial" w:cs="Arial" w:hint="eastAsia"/>
+          <w:rFonts w:ascii="Arial" w:eastAsia="SimSun" w:hAnsi="Arial" w:cs="Arial" w:hint="eastAsia"/>
           <w:bCs/>
           <w:color w:val="000000"/>
           <w:kern w:val="0"/>
@@ -5033,7 +5033,7 @@
       </w:r>
       <w:r>
         <w:rPr>
-          <w:rFonts w:ascii="Arial" w:eastAsia="宋体" w:hAnsi="Arial" w:cs="Arial" w:hint="eastAsia"/>
+          <w:rFonts w:ascii="Arial" w:eastAsia="SimSun" w:hAnsi="Arial" w:cs="Arial" w:hint="eastAsia"/>
           <w:bCs/>
           <w:color w:val="000000"/>
           <w:kern w:val="0"/>
@@ -5044,7 +5044,7 @@
       </w:r>
       <w:r>
         <w:rPr>
-          <w:rFonts w:ascii="Arial" w:eastAsia="宋体" w:hAnsi="Arial" w:cs="Arial" w:hint="eastAsia"/>
+          <w:rFonts w:ascii="Arial" w:eastAsia="SimSun" w:hAnsi="Arial" w:cs="Arial" w:hint="eastAsia"/>
           <w:bCs/>
           <w:color w:val="000000"/>
           <w:kern w:val="0"/>
@@ -5055,7 +5055,7 @@
       </w:r>
       <w:r>
         <w:rPr>
-          <w:rFonts w:ascii="Arial" w:eastAsia="宋体" w:hAnsi="Arial" w:cs="Arial" w:hint="eastAsia"/>
+          <w:rFonts w:ascii="Arial" w:eastAsia="SimSun" w:hAnsi="Arial" w:cs="Arial" w:hint="eastAsia"/>
           <w:bCs/>
           <w:color w:val="000000"/>
           <w:kern w:val="0"/>
@@ -5066,7 +5066,7 @@
       </w:r>
       <w:r>
         <w:rPr>
-          <w:rFonts w:ascii="Arial" w:eastAsia="宋体" w:hAnsi="Arial" w:cs="Arial" w:hint="eastAsia"/>
+          <w:rFonts w:ascii="Arial" w:eastAsia="SimSun" w:hAnsi="Arial" w:cs="Arial" w:hint="eastAsia"/>
           <w:bCs/>
           <w:color w:val="000000"/>
           <w:kern w:val="0"/>
@@ -5077,7 +5077,7 @@
       </w:r>
       <w:r>
         <w:rPr>
-          <w:rFonts w:ascii="Arial" w:eastAsia="宋体" w:hAnsi="Arial" w:cs="Arial" w:hint="eastAsia"/>
+          <w:rFonts w:ascii="Arial" w:eastAsia="SimSun" w:hAnsi="Arial" w:cs="Arial" w:hint="eastAsia"/>
           <w:bCs/>
           <w:color w:val="000000"/>
           <w:kern w:val="0"/>
@@ -5088,7 +5088,7 @@
       </w:r>
       <w:r>
         <w:rPr>
-          <w:rFonts w:ascii="Arial" w:eastAsia="宋体" w:hAnsi="Arial" w:cs="Arial" w:hint="eastAsia"/>
+          <w:rFonts w:ascii="Arial" w:eastAsia="SimSun" w:hAnsi="Arial" w:cs="Arial" w:hint="eastAsia"/>
           <w:bCs/>
           <w:color w:val="000000"/>
           <w:kern w:val="0"/>
@@ -5099,7 +5099,7 @@
       </w:r>
       <w:r>
         <w:rPr>
-          <w:rFonts w:ascii="Arial" w:eastAsia="宋体" w:hAnsi="Arial" w:cs="Arial" w:hint="eastAsia"/>
+          <w:rFonts w:ascii="Arial" w:eastAsia="SimSun" w:hAnsi="Arial" w:cs="Arial" w:hint="eastAsia"/>
           <w:bCs/>
           <w:color w:val="000000"/>
           <w:kern w:val="0"/>
@@ -5111,7 +5111,7 @@
       <w:proofErr w:type="gramStart"/>
       <w:r>
         <w:rPr>
-          <w:rFonts w:ascii="Arial" w:eastAsia="宋体" w:hAnsi="Arial" w:cs="Arial" w:hint="eastAsia"/>
+          <w:rFonts w:ascii="Arial" w:eastAsia="SimSun" w:hAnsi="Arial" w:cs="Arial" w:hint="eastAsia"/>
           <w:bCs/>
           <w:color w:val="000000"/>
           <w:kern w:val="0"/>
@@ -5123,7 +5123,7 @@
       <w:proofErr w:type="gramEnd"/>
       <w:r>
         <w:rPr>
-          <w:rFonts w:ascii="Arial" w:eastAsia="宋体" w:hAnsi="Arial" w:cs="Arial"/>
+          <w:rFonts w:ascii="Arial" w:eastAsia="SimSun" w:hAnsi="Arial" w:cs="Arial"/>
           <w:bCs/>
           <w:color w:val="000000"/>
           <w:kern w:val="0"/>
@@ -5132,15 +5132,15 @@
           <w:szCs w:val="24"/>
         </w:rPr>
         <w:object w:dxaOrig="1400" w:dyaOrig="279">
-          <v:shape id="_x0000_i1033" type="#_x0000_t75" style="width:70pt;height:13.9pt" o:ole="">
+          <v:shape id="_x0000_i1033" type="#_x0000_t75" style="width:69.75pt;height:14.25pt" o:ole="">
             <v:imagedata r:id="rId41" o:title=""/>
           </v:shape>
-          <o:OLEObject Type="Embed" ProgID="Equation.3" ShapeID="_x0000_i1033" DrawAspect="Content" ObjectID="_1354025354" r:id="rId42"/>
+          <o:OLEObject Type="Embed" ProgID="Equation.3" ShapeID="_x0000_i1033" DrawAspect="Content" ObjectID="_1354040412" r:id="rId42"/>
         </w:object>
       </w:r>
       <w:r>
         <w:rPr>
-          <w:rFonts w:ascii="Arial" w:eastAsia="宋体" w:hAnsi="Arial" w:cs="Arial" w:hint="eastAsia"/>
+          <w:rFonts w:ascii="Arial" w:eastAsia="SimSun" w:hAnsi="Arial" w:cs="Arial" w:hint="eastAsia"/>
           <w:bCs/>
           <w:color w:val="000000"/>
           <w:kern w:val="0"/>
@@ -5152,7 +5152,7 @@
       <w:proofErr w:type="gramStart"/>
       <w:r>
         <w:rPr>
-          <w:rFonts w:ascii="Arial" w:eastAsia="宋体" w:hAnsi="Arial" w:cs="Arial" w:hint="eastAsia"/>
+          <w:rFonts w:ascii="Arial" w:eastAsia="SimSun" w:hAnsi="Arial" w:cs="Arial" w:hint="eastAsia"/>
           <w:bCs/>
           <w:color w:val="000000"/>
           <w:kern w:val="0"/>
@@ -5163,7 +5163,7 @@
       </w:r>
       <w:r>
         <w:rPr>
-          <w:rFonts w:ascii="Arial" w:eastAsia="宋体" w:hAnsi="Arial" w:cs="Arial" w:hint="eastAsia"/>
+          <w:rFonts w:ascii="Arial" w:eastAsia="SimSun" w:hAnsi="Arial" w:cs="Arial" w:hint="eastAsia"/>
           <w:bCs/>
           <w:color w:val="000000"/>
           <w:kern w:val="0"/>
@@ -5174,7 +5174,7 @@
       </w:r>
       <w:r>
         <w:rPr>
-          <w:rFonts w:ascii="Arial" w:eastAsia="宋体" w:hAnsi="Arial" w:cs="Arial" w:hint="eastAsia"/>
+          <w:rFonts w:ascii="Arial" w:eastAsia="SimSun" w:hAnsi="Arial" w:cs="Arial" w:hint="eastAsia"/>
           <w:bCs/>
           <w:color w:val="000000"/>
           <w:kern w:val="0"/>
@@ -5191,7 +5191,7 @@
         <w:spacing w:before="100" w:beforeAutospacing="1" w:after="100" w:afterAutospacing="1"/>
         <w:outlineLvl w:val="3"/>
         <w:rPr>
-          <w:rFonts w:ascii="Arial" w:eastAsia="宋体" w:hAnsi="Arial" w:cs="Arial" w:hint="eastAsia"/>
+          <w:rFonts w:ascii="Arial" w:eastAsia="SimSun" w:hAnsi="Arial" w:cs="Arial"/>
           <w:bCs/>
           <w:color w:val="000000"/>
           <w:kern w:val="0"/>
@@ -5206,17 +5206,17 @@
         <w:spacing w:before="100" w:beforeAutospacing="1" w:after="100" w:afterAutospacing="1"/>
         <w:outlineLvl w:val="3"/>
         <w:rPr>
-          <w:rFonts w:ascii="Arial" w:eastAsia="宋体" w:hAnsi="Arial" w:cs="Arial" w:hint="eastAsia"/>
-          <w:bCs/>
-          <w:color w:val="000000"/>
-          <w:kern w:val="0"/>
-          <w:sz w:val="24"/>
-          <w:szCs w:val="24"/>
-        </w:rPr>
-      </w:pPr>
-      <w:r>
-        <w:rPr>
-          <w:rFonts w:ascii="Arial" w:eastAsia="宋体" w:hAnsi="Arial" w:cs="Arial" w:hint="eastAsia"/>
+          <w:rFonts w:ascii="Arial" w:eastAsia="SimSun" w:hAnsi="Arial" w:cs="Arial"/>
+          <w:bCs/>
+          <w:color w:val="000000"/>
+          <w:kern w:val="0"/>
+          <w:sz w:val="24"/>
+          <w:szCs w:val="24"/>
+        </w:rPr>
+      </w:pPr>
+      <w:r>
+        <w:rPr>
+          <w:rFonts w:ascii="Arial" w:eastAsia="SimSun" w:hAnsi="Arial" w:cs="Arial"/>
           <w:bCs/>
           <w:noProof/>
           <w:color w:val="000000"/>
@@ -5776,7 +5776,7 @@
         <w:spacing w:before="100" w:beforeAutospacing="1" w:after="100" w:afterAutospacing="1"/>
         <w:outlineLvl w:val="3"/>
         <w:rPr>
-          <w:rFonts w:ascii="Arial" w:eastAsia="宋体" w:hAnsi="Arial" w:cs="Arial" w:hint="eastAsia"/>
+          <w:rFonts w:ascii="Arial" w:eastAsia="SimSun" w:hAnsi="Arial" w:cs="Arial"/>
           <w:bCs/>
           <w:color w:val="000000"/>
           <w:kern w:val="0"/>
@@ -5791,7 +5791,7 @@
         <w:spacing w:before="100" w:beforeAutospacing="1" w:after="100" w:afterAutospacing="1"/>
         <w:outlineLvl w:val="3"/>
         <w:rPr>
-          <w:rFonts w:ascii="Arial" w:eastAsia="宋体" w:hAnsi="Arial" w:cs="Arial" w:hint="eastAsia"/>
+          <w:rFonts w:ascii="Arial" w:eastAsia="SimSun" w:hAnsi="Arial" w:cs="Arial"/>
           <w:bCs/>
           <w:color w:val="000000"/>
           <w:kern w:val="0"/>
@@ -5806,7 +5806,7 @@
         <w:spacing w:before="100" w:beforeAutospacing="1" w:after="100" w:afterAutospacing="1"/>
         <w:outlineLvl w:val="3"/>
         <w:rPr>
-          <w:rFonts w:ascii="Arial" w:eastAsia="宋体" w:hAnsi="Arial" w:cs="Arial" w:hint="eastAsia"/>
+          <w:rFonts w:ascii="Arial" w:eastAsia="SimSun" w:hAnsi="Arial" w:cs="Arial"/>
           <w:bCs/>
           <w:color w:val="000000"/>
           <w:kern w:val="0"/>
@@ -5821,7 +5821,7 @@
         <w:spacing w:before="100" w:beforeAutospacing="1" w:after="100" w:afterAutospacing="1"/>
         <w:outlineLvl w:val="3"/>
         <w:rPr>
-          <w:rFonts w:ascii="Arial" w:eastAsia="宋体" w:hAnsi="Arial" w:cs="Arial" w:hint="eastAsia"/>
+          <w:rFonts w:ascii="Arial" w:eastAsia="SimSun" w:hAnsi="Arial" w:cs="Arial"/>
           <w:bCs/>
           <w:color w:val="000000"/>
           <w:kern w:val="0"/>
@@ -5836,7 +5836,7 @@
         <w:spacing w:before="100" w:beforeAutospacing="1" w:after="100" w:afterAutospacing="1"/>
         <w:outlineLvl w:val="3"/>
         <w:rPr>
-          <w:rFonts w:ascii="Arial" w:eastAsia="宋体" w:hAnsi="Arial" w:cs="Arial" w:hint="eastAsia"/>
+          <w:rFonts w:ascii="Arial" w:eastAsia="SimSun" w:hAnsi="Arial" w:cs="Arial"/>
           <w:bCs/>
           <w:color w:val="000000"/>
           <w:kern w:val="0"/>
@@ -5851,7 +5851,7 @@
         <w:spacing w:before="100" w:beforeAutospacing="1" w:after="100" w:afterAutospacing="1"/>
         <w:outlineLvl w:val="3"/>
         <w:rPr>
-          <w:rFonts w:ascii="Arial" w:eastAsia="宋体" w:hAnsi="Arial" w:cs="Arial" w:hint="eastAsia"/>
+          <w:rFonts w:ascii="Arial" w:eastAsia="SimSun" w:hAnsi="Arial" w:cs="Arial"/>
           <w:bCs/>
           <w:color w:val="000000"/>
           <w:kern w:val="0"/>
@@ -5866,17 +5866,17 @@
         <w:spacing w:before="100" w:beforeAutospacing="1" w:after="100" w:afterAutospacing="1"/>
         <w:outlineLvl w:val="3"/>
         <w:rPr>
-          <w:rFonts w:ascii="Arial" w:eastAsia="宋体" w:hAnsi="Arial" w:cs="Arial" w:hint="eastAsia"/>
-          <w:bCs/>
-          <w:color w:val="000000"/>
-          <w:kern w:val="0"/>
-          <w:sz w:val="24"/>
-          <w:szCs w:val="24"/>
-        </w:rPr>
-      </w:pPr>
-      <w:r>
-        <w:rPr>
-          <w:rFonts w:ascii="Arial" w:eastAsia="宋体" w:hAnsi="Arial" w:cs="Arial" w:hint="eastAsia"/>
+          <w:rFonts w:ascii="Arial" w:eastAsia="SimSun" w:hAnsi="Arial" w:cs="Arial"/>
+          <w:bCs/>
+          <w:color w:val="000000"/>
+          <w:kern w:val="0"/>
+          <w:sz w:val="24"/>
+          <w:szCs w:val="24"/>
+        </w:rPr>
+      </w:pPr>
+      <w:r>
+        <w:rPr>
+          <w:rFonts w:ascii="Arial" w:eastAsia="SimSun" w:hAnsi="Arial" w:cs="Arial"/>
           <w:bCs/>
           <w:noProof/>
           <w:color w:val="000000"/>
@@ -6436,7 +6436,7 @@
       </w:r>
       <w:r>
         <w:rPr>
-          <w:rFonts w:ascii="Arial" w:eastAsia="宋体" w:hAnsi="Arial" w:cs="Arial" w:hint="eastAsia"/>
+          <w:rFonts w:ascii="Arial" w:eastAsia="SimSun" w:hAnsi="Arial" w:cs="Arial" w:hint="eastAsia"/>
           <w:bCs/>
           <w:color w:val="000000"/>
           <w:kern w:val="0"/>
@@ -6447,7 +6447,7 @@
       </w:r>
       <w:r>
         <w:rPr>
-          <w:rFonts w:ascii="Arial" w:eastAsia="宋体" w:hAnsi="Arial" w:cs="Arial" w:hint="eastAsia"/>
+          <w:rFonts w:ascii="Arial" w:eastAsia="SimSun" w:hAnsi="Arial" w:cs="Arial" w:hint="eastAsia"/>
           <w:bCs/>
           <w:color w:val="000000"/>
           <w:kern w:val="0"/>
@@ -6458,7 +6458,7 @@
       </w:r>
       <w:r>
         <w:rPr>
-          <w:rFonts w:ascii="Arial" w:eastAsia="宋体" w:hAnsi="Arial" w:cs="Arial" w:hint="eastAsia"/>
+          <w:rFonts w:ascii="Arial" w:eastAsia="SimSun" w:hAnsi="Arial" w:cs="Arial" w:hint="eastAsia"/>
           <w:bCs/>
           <w:color w:val="000000"/>
           <w:kern w:val="0"/>
@@ -6469,7 +6469,7 @@
       </w:r>
       <w:r>
         <w:rPr>
-          <w:rFonts w:ascii="Arial" w:eastAsia="宋体" w:hAnsi="Arial" w:cs="Arial" w:hint="eastAsia"/>
+          <w:rFonts w:ascii="Arial" w:eastAsia="SimSun" w:hAnsi="Arial" w:cs="Arial" w:hint="eastAsia"/>
           <w:bCs/>
           <w:color w:val="000000"/>
           <w:kern w:val="0"/>
@@ -6480,7 +6480,7 @@
       </w:r>
       <w:r>
         <w:rPr>
-          <w:rFonts w:ascii="Arial" w:eastAsia="宋体" w:hAnsi="Arial" w:cs="Arial" w:hint="eastAsia"/>
+          <w:rFonts w:ascii="Arial" w:eastAsia="SimSun" w:hAnsi="Arial" w:cs="Arial" w:hint="eastAsia"/>
           <w:bCs/>
           <w:color w:val="000000"/>
           <w:kern w:val="0"/>
@@ -6491,7 +6491,7 @@
       </w:r>
       <w:r>
         <w:rPr>
-          <w:rFonts w:ascii="Arial" w:eastAsia="宋体" w:hAnsi="Arial" w:cs="Arial" w:hint="eastAsia"/>
+          <w:rFonts w:ascii="Arial" w:eastAsia="SimSun" w:hAnsi="Arial" w:cs="Arial" w:hint="eastAsia"/>
           <w:bCs/>
           <w:color w:val="000000"/>
           <w:kern w:val="0"/>
@@ -6502,7 +6502,7 @@
       </w:r>
       <w:r>
         <w:rPr>
-          <w:rFonts w:ascii="Arial" w:eastAsia="宋体" w:hAnsi="Arial" w:cs="Arial" w:hint="eastAsia"/>
+          <w:rFonts w:ascii="Arial" w:eastAsia="SimSun" w:hAnsi="Arial" w:cs="Arial" w:hint="eastAsia"/>
           <w:bCs/>
           <w:color w:val="000000"/>
           <w:kern w:val="0"/>
@@ -6514,7 +6514,7 @@
       <w:proofErr w:type="gramStart"/>
       <w:r>
         <w:rPr>
-          <w:rFonts w:ascii="Arial" w:eastAsia="宋体" w:hAnsi="Arial" w:cs="Arial" w:hint="eastAsia"/>
+          <w:rFonts w:ascii="Arial" w:eastAsia="SimSun" w:hAnsi="Arial" w:cs="Arial" w:hint="eastAsia"/>
           <w:bCs/>
           <w:color w:val="000000"/>
           <w:kern w:val="0"/>
@@ -6526,7 +6526,7 @@
       <w:proofErr w:type="gramEnd"/>
       <w:r>
         <w:rPr>
-          <w:rFonts w:ascii="Arial" w:eastAsia="宋体" w:hAnsi="Arial" w:cs="Arial" w:hint="eastAsia"/>
+          <w:rFonts w:ascii="Arial" w:eastAsia="SimSun" w:hAnsi="Arial" w:cs="Arial" w:hint="eastAsia"/>
           <w:bCs/>
           <w:color w:val="000000"/>
           <w:kern w:val="0"/>
@@ -6538,7 +6538,7 @@
       <w:proofErr w:type="gramStart"/>
       <w:r>
         <w:rPr>
-          <w:rFonts w:ascii="Arial" w:eastAsia="宋体" w:hAnsi="Arial" w:cs="Arial" w:hint="eastAsia"/>
+          <w:rFonts w:ascii="Arial" w:eastAsia="SimSun" w:hAnsi="Arial" w:cs="Arial" w:hint="eastAsia"/>
           <w:bCs/>
           <w:color w:val="000000"/>
           <w:kern w:val="0"/>
@@ -6550,7 +6550,7 @@
       <w:proofErr w:type="gramEnd"/>
       <w:r>
         <w:rPr>
-          <w:rFonts w:ascii="Arial" w:eastAsia="宋体" w:hAnsi="Arial" w:cs="Arial"/>
+          <w:rFonts w:ascii="Arial" w:eastAsia="SimSun" w:hAnsi="Arial" w:cs="Arial"/>
           <w:bCs/>
           <w:color w:val="000000"/>
           <w:kern w:val="0"/>
@@ -6559,15 +6559,15 @@
           <w:szCs w:val="24"/>
         </w:rPr>
         <w:object w:dxaOrig="1520" w:dyaOrig="279">
-          <v:shape id="_x0000_i1034" type="#_x0000_t75" style="width:75.95pt;height:13.9pt" o:ole="">
+          <v:shape id="_x0000_i1034" type="#_x0000_t75" style="width:75.75pt;height:14.25pt" o:ole="">
             <v:imagedata r:id="rId43" o:title=""/>
           </v:shape>
-          <o:OLEObject Type="Embed" ProgID="Equation.3" ShapeID="_x0000_i1034" DrawAspect="Content" ObjectID="_1354025355" r:id="rId44"/>
+          <o:OLEObject Type="Embed" ProgID="Equation.3" ShapeID="_x0000_i1034" DrawAspect="Content" ObjectID="_1354040413" r:id="rId44"/>
         </w:object>
       </w:r>
       <w:r>
         <w:rPr>
-          <w:rFonts w:ascii="Arial" w:eastAsia="宋体" w:hAnsi="Arial" w:cs="Arial" w:hint="eastAsia"/>
+          <w:rFonts w:ascii="Arial" w:eastAsia="SimSun" w:hAnsi="Arial" w:cs="Arial" w:hint="eastAsia"/>
           <w:bCs/>
           <w:color w:val="000000"/>
           <w:kern w:val="0"/>
@@ -6578,7 +6578,7 @@
       </w:r>
       <w:r>
         <w:rPr>
-          <w:rFonts w:ascii="Arial" w:eastAsia="宋体" w:hAnsi="Arial" w:cs="Arial" w:hint="eastAsia"/>
+          <w:rFonts w:ascii="Arial" w:eastAsia="SimSun" w:hAnsi="Arial" w:cs="Arial" w:hint="eastAsia"/>
           <w:bCs/>
           <w:color w:val="000000"/>
           <w:kern w:val="0"/>
@@ -6589,7 +6589,7 @@
       </w:r>
       <w:r>
         <w:rPr>
-          <w:rFonts w:ascii="Arial" w:eastAsia="宋体" w:hAnsi="Arial" w:cs="Arial" w:hint="eastAsia"/>
+          <w:rFonts w:ascii="Arial" w:eastAsia="SimSun" w:hAnsi="Arial" w:cs="Arial" w:hint="eastAsia"/>
           <w:bCs/>
           <w:color w:val="000000"/>
           <w:kern w:val="0"/>
@@ -6601,7 +6601,7 @@
       <w:proofErr w:type="gramStart"/>
       <w:r>
         <w:rPr>
-          <w:rFonts w:ascii="Arial" w:eastAsia="宋体" w:hAnsi="Arial" w:cs="Arial" w:hint="eastAsia"/>
+          <w:rFonts w:ascii="Arial" w:eastAsia="SimSun" w:hAnsi="Arial" w:cs="Arial" w:hint="eastAsia"/>
           <w:bCs/>
           <w:color w:val="000000"/>
           <w:kern w:val="0"/>
@@ -6612,7 +6612,7 @@
       </w:r>
       <w:r>
         <w:rPr>
-          <w:rFonts w:ascii="Arial" w:eastAsia="宋体" w:hAnsi="Arial" w:cs="Arial" w:hint="eastAsia"/>
+          <w:rFonts w:ascii="Arial" w:eastAsia="SimSun" w:hAnsi="Arial" w:cs="Arial" w:hint="eastAsia"/>
           <w:bCs/>
           <w:color w:val="000000"/>
           <w:kern w:val="0"/>
@@ -6623,7 +6623,7 @@
       </w:r>
       <w:r>
         <w:rPr>
-          <w:rFonts w:ascii="Arial" w:eastAsia="宋体" w:hAnsi="Arial" w:cs="Arial" w:hint="eastAsia"/>
+          <w:rFonts w:ascii="Arial" w:eastAsia="SimSun" w:hAnsi="Arial" w:cs="Arial" w:hint="eastAsia"/>
           <w:bCs/>
           <w:color w:val="000000"/>
           <w:kern w:val="0"/>
@@ -6640,7 +6640,7 @@
         <w:spacing w:before="100" w:beforeAutospacing="1" w:after="100" w:afterAutospacing="1"/>
         <w:outlineLvl w:val="3"/>
         <w:rPr>
-          <w:rFonts w:ascii="Arial" w:eastAsia="宋体" w:hAnsi="Arial" w:cs="Arial" w:hint="eastAsia"/>
+          <w:rFonts w:ascii="Arial" w:eastAsia="SimSun" w:hAnsi="Arial" w:cs="Arial"/>
           <w:bCs/>
           <w:color w:val="000000"/>
           <w:kern w:val="0"/>
@@ -6655,7 +6655,7 @@
         <w:spacing w:before="100" w:beforeAutospacing="1" w:after="100" w:afterAutospacing="1"/>
         <w:outlineLvl w:val="3"/>
         <w:rPr>
-          <w:rFonts w:ascii="Arial" w:eastAsia="宋体" w:hAnsi="Arial" w:cs="Arial" w:hint="eastAsia"/>
+          <w:rFonts w:ascii="Arial" w:eastAsia="SimSun" w:hAnsi="Arial" w:cs="Arial"/>
           <w:bCs/>
           <w:color w:val="000000"/>
           <w:kern w:val="0"/>
@@ -6670,7 +6670,7 @@
         <w:spacing w:before="100" w:beforeAutospacing="1" w:after="100" w:afterAutospacing="1"/>
         <w:outlineLvl w:val="3"/>
         <w:rPr>
-          <w:rFonts w:ascii="Arial" w:eastAsia="宋体" w:hAnsi="Arial" w:cs="Arial" w:hint="eastAsia"/>
+          <w:rFonts w:ascii="Arial" w:eastAsia="SimSun" w:hAnsi="Arial" w:cs="Arial"/>
           <w:bCs/>
           <w:color w:val="000000"/>
           <w:kern w:val="0"/>
@@ -6685,7 +6685,7 @@
         <w:spacing w:before="100" w:beforeAutospacing="1" w:after="100" w:afterAutospacing="1"/>
         <w:outlineLvl w:val="3"/>
         <w:rPr>
-          <w:rFonts w:ascii="Arial" w:eastAsia="宋体" w:hAnsi="Arial" w:cs="Arial" w:hint="eastAsia"/>
+          <w:rFonts w:ascii="Arial" w:eastAsia="SimSun" w:hAnsi="Arial" w:cs="Arial"/>
           <w:bCs/>
           <w:color w:val="000000"/>
           <w:kern w:val="0"/>
@@ -6700,7 +6700,7 @@
         <w:spacing w:before="100" w:beforeAutospacing="1" w:after="100" w:afterAutospacing="1"/>
         <w:outlineLvl w:val="3"/>
         <w:rPr>
-          <w:rFonts w:ascii="Arial" w:eastAsia="宋体" w:hAnsi="Arial" w:cs="Arial" w:hint="eastAsia"/>
+          <w:rFonts w:ascii="Arial" w:eastAsia="SimSun" w:hAnsi="Arial" w:cs="Arial"/>
           <w:bCs/>
           <w:color w:val="000000"/>
           <w:kern w:val="0"/>
@@ -6715,7 +6715,7 @@
         <w:spacing w:before="100" w:beforeAutospacing="1" w:after="100" w:afterAutospacing="1"/>
         <w:outlineLvl w:val="3"/>
         <w:rPr>
-          <w:rFonts w:ascii="Arial" w:eastAsia="宋体" w:hAnsi="Arial" w:cs="Arial" w:hint="eastAsia"/>
+          <w:rFonts w:ascii="Arial" w:eastAsia="SimSun" w:hAnsi="Arial" w:cs="Arial"/>
           <w:bCs/>
           <w:color w:val="000000"/>
           <w:kern w:val="0"/>
@@ -6730,7 +6730,7 @@
         <w:spacing w:before="100" w:beforeAutospacing="1" w:after="100" w:afterAutospacing="1"/>
         <w:outlineLvl w:val="3"/>
         <w:rPr>
-          <w:rFonts w:ascii="Arial" w:eastAsia="宋体" w:hAnsi="Arial" w:cs="Arial" w:hint="eastAsia"/>
+          <w:rFonts w:ascii="Arial" w:eastAsia="SimSun" w:hAnsi="Arial" w:cs="Arial"/>
           <w:bCs/>
           <w:color w:val="000000"/>
           <w:kern w:val="0"/>
@@ -6745,7 +6745,7 @@
         <w:spacing w:before="100" w:beforeAutospacing="1" w:after="100" w:afterAutospacing="1"/>
         <w:outlineLvl w:val="3"/>
         <w:rPr>
-          <w:rFonts w:ascii="Arial" w:eastAsia="宋体" w:hAnsi="Arial" w:cs="Arial" w:hint="eastAsia"/>
+          <w:rFonts w:ascii="Arial" w:eastAsia="SimSun" w:hAnsi="Arial" w:cs="Arial"/>
           <w:bCs/>
           <w:color w:val="000000"/>
           <w:kern w:val="0"/>
@@ -6760,7 +6760,7 @@
         <w:spacing w:before="100" w:beforeAutospacing="1" w:after="100" w:afterAutospacing="1"/>
         <w:outlineLvl w:val="3"/>
         <w:rPr>
-          <w:rFonts w:ascii="Arial" w:eastAsia="宋体" w:hAnsi="Arial" w:cs="Arial" w:hint="eastAsia"/>
+          <w:rFonts w:ascii="Arial" w:eastAsia="SimSun" w:hAnsi="Arial" w:cs="Arial"/>
           <w:bCs/>
           <w:color w:val="000000"/>
           <w:kern w:val="0"/>
@@ -6775,17 +6775,17 @@
         <w:spacing w:before="100" w:beforeAutospacing="1" w:after="100" w:afterAutospacing="1"/>
         <w:outlineLvl w:val="3"/>
         <w:rPr>
-          <w:rFonts w:ascii="Arial" w:eastAsia="宋体" w:hAnsi="Arial" w:cs="Arial" w:hint="eastAsia"/>
-          <w:bCs/>
-          <w:color w:val="000000"/>
-          <w:kern w:val="0"/>
-          <w:sz w:val="24"/>
-          <w:szCs w:val="24"/>
-        </w:rPr>
-      </w:pPr>
-      <w:r>
-        <w:rPr>
-          <w:rFonts w:ascii="Arial" w:eastAsia="宋体" w:hAnsi="Arial" w:cs="Arial" w:hint="eastAsia"/>
+          <w:rFonts w:ascii="Arial" w:eastAsia="SimSun" w:hAnsi="Arial" w:cs="Arial"/>
+          <w:bCs/>
+          <w:color w:val="000000"/>
+          <w:kern w:val="0"/>
+          <w:sz w:val="24"/>
+          <w:szCs w:val="24"/>
+        </w:rPr>
+      </w:pPr>
+      <w:r>
+        <w:rPr>
+          <w:rFonts w:ascii="Arial" w:eastAsia="SimSun" w:hAnsi="Arial" w:cs="Arial" w:hint="eastAsia"/>
           <w:bCs/>
           <w:color w:val="000000"/>
           <w:kern w:val="0"/>
@@ -6797,7 +6797,7 @@
       <w:proofErr w:type="gramStart"/>
       <w:r>
         <w:rPr>
-          <w:rFonts w:ascii="Arial" w:eastAsia="宋体" w:hAnsi="Arial" w:cs="Arial" w:hint="eastAsia"/>
+          <w:rFonts w:ascii="Arial" w:eastAsia="SimSun" w:hAnsi="Arial" w:cs="Arial" w:hint="eastAsia"/>
           <w:bCs/>
           <w:color w:val="000000"/>
           <w:kern w:val="0"/>
@@ -6809,7 +6809,7 @@
       <w:proofErr w:type="gramEnd"/>
       <w:r>
         <w:rPr>
-          <w:rFonts w:ascii="Arial" w:eastAsia="宋体" w:hAnsi="Arial" w:cs="Arial"/>
+          <w:rFonts w:ascii="Arial" w:eastAsia="SimSun" w:hAnsi="Arial" w:cs="Arial"/>
           <w:bCs/>
           <w:color w:val="000000"/>
           <w:kern w:val="0"/>
@@ -6818,15 +6818,15 @@
           <w:szCs w:val="24"/>
         </w:rPr>
         <w:object w:dxaOrig="1240" w:dyaOrig="279">
-          <v:shape id="_x0000_i1035" type="#_x0000_t75" style="width:62.05pt;height:13.9pt" o:ole="">
+          <v:shape id="_x0000_i1035" type="#_x0000_t75" style="width:62.25pt;height:14.25pt" o:ole="">
             <v:imagedata r:id="rId45" o:title=""/>
           </v:shape>
-          <o:OLEObject Type="Embed" ProgID="Equation.3" ShapeID="_x0000_i1035" DrawAspect="Content" ObjectID="_1354025356" r:id="rId46"/>
+          <o:OLEObject Type="Embed" ProgID="Equation.3" ShapeID="_x0000_i1035" DrawAspect="Content" ObjectID="_1354040414" r:id="rId46"/>
         </w:object>
       </w:r>
       <w:r>
         <w:rPr>
-          <w:rFonts w:ascii="Arial" w:eastAsia="宋体" w:hAnsi="Arial" w:cs="Arial" w:hint="eastAsia"/>
+          <w:rFonts w:ascii="Arial" w:eastAsia="SimSun" w:hAnsi="Arial" w:cs="Arial" w:hint="eastAsia"/>
           <w:bCs/>
           <w:color w:val="000000"/>
           <w:kern w:val="0"/>
@@ -6838,7 +6838,7 @@
       <w:proofErr w:type="gramStart"/>
       <w:r>
         <w:rPr>
-          <w:rFonts w:ascii="Arial" w:eastAsia="宋体" w:hAnsi="Arial" w:cs="Arial" w:hint="eastAsia"/>
+          <w:rFonts w:ascii="Arial" w:eastAsia="SimSun" w:hAnsi="Arial" w:cs="Arial" w:hint="eastAsia"/>
           <w:bCs/>
           <w:color w:val="000000"/>
           <w:kern w:val="0"/>
@@ -6849,7 +6849,7 @@
       </w:r>
       <w:r>
         <w:rPr>
-          <w:rFonts w:ascii="Arial" w:eastAsia="宋体" w:hAnsi="Arial" w:cs="Arial" w:hint="eastAsia"/>
+          <w:rFonts w:ascii="Arial" w:eastAsia="SimSun" w:hAnsi="Arial" w:cs="Arial" w:hint="eastAsia"/>
           <w:bCs/>
           <w:color w:val="000000"/>
           <w:kern w:val="0"/>
@@ -6860,7 +6860,7 @@
       </w:r>
       <w:r>
         <w:rPr>
-          <w:rFonts w:ascii="Arial" w:eastAsia="宋体" w:hAnsi="Arial" w:cs="Arial" w:hint="eastAsia"/>
+          <w:rFonts w:ascii="Arial" w:eastAsia="SimSun" w:hAnsi="Arial" w:cs="Arial" w:hint="eastAsia"/>
           <w:bCs/>
           <w:color w:val="000000"/>
           <w:kern w:val="0"/>
@@ -6877,7 +6877,7 @@
         <w:spacing w:before="100" w:beforeAutospacing="1" w:after="100" w:afterAutospacing="1"/>
         <w:outlineLvl w:val="3"/>
         <w:rPr>
-          <w:rFonts w:ascii="Arial" w:eastAsia="宋体" w:hAnsi="Arial" w:cs="Arial" w:hint="eastAsia"/>
+          <w:rFonts w:ascii="Arial" w:eastAsia="SimSun" w:hAnsi="Arial" w:cs="Arial"/>
           <w:bCs/>
           <w:color w:val="000000"/>
           <w:kern w:val="0"/>
@@ -6892,17 +6892,17 @@
         <w:spacing w:before="100" w:beforeAutospacing="1" w:after="100" w:afterAutospacing="1"/>
         <w:outlineLvl w:val="3"/>
         <w:rPr>
-          <w:rFonts w:ascii="Arial" w:eastAsia="宋体" w:hAnsi="Arial" w:cs="Arial" w:hint="eastAsia"/>
-          <w:bCs/>
-          <w:color w:val="000000"/>
-          <w:kern w:val="0"/>
-          <w:sz w:val="24"/>
-          <w:szCs w:val="24"/>
-        </w:rPr>
-      </w:pPr>
-      <w:r>
-        <w:rPr>
-          <w:rFonts w:ascii="Arial" w:eastAsia="宋体" w:hAnsi="Arial" w:cs="Arial" w:hint="eastAsia"/>
+          <w:rFonts w:ascii="Arial" w:eastAsia="SimSun" w:hAnsi="Arial" w:cs="Arial"/>
+          <w:bCs/>
+          <w:color w:val="000000"/>
+          <w:kern w:val="0"/>
+          <w:sz w:val="24"/>
+          <w:szCs w:val="24"/>
+        </w:rPr>
+      </w:pPr>
+      <w:r>
+        <w:rPr>
+          <w:rFonts w:ascii="Arial" w:eastAsia="SimSun" w:hAnsi="Arial" w:cs="Arial"/>
           <w:bCs/>
           <w:noProof/>
           <w:color w:val="000000"/>
@@ -7456,7 +7456,7 @@
         <w:spacing w:before="100" w:beforeAutospacing="1" w:after="100" w:afterAutospacing="1"/>
         <w:outlineLvl w:val="3"/>
         <w:rPr>
-          <w:rFonts w:ascii="Arial" w:eastAsia="宋体" w:hAnsi="Arial" w:cs="Arial" w:hint="eastAsia"/>
+          <w:rFonts w:ascii="Arial" w:eastAsia="SimSun" w:hAnsi="Arial" w:cs="Arial"/>
           <w:bCs/>
           <w:color w:val="000000"/>
           <w:kern w:val="0"/>
@@ -7471,7 +7471,7 @@
         <w:spacing w:before="100" w:beforeAutospacing="1" w:after="100" w:afterAutospacing="1"/>
         <w:outlineLvl w:val="3"/>
         <w:rPr>
-          <w:rFonts w:ascii="Arial" w:eastAsia="宋体" w:hAnsi="Arial" w:cs="Arial" w:hint="eastAsia"/>
+          <w:rFonts w:ascii="Arial" w:eastAsia="SimSun" w:hAnsi="Arial" w:cs="Arial"/>
           <w:bCs/>
           <w:color w:val="000000"/>
           <w:kern w:val="0"/>
@@ -7486,7 +7486,7 @@
         <w:spacing w:before="100" w:beforeAutospacing="1" w:after="100" w:afterAutospacing="1"/>
         <w:outlineLvl w:val="3"/>
         <w:rPr>
-          <w:rFonts w:ascii="Arial" w:eastAsia="宋体" w:hAnsi="Arial" w:cs="Arial" w:hint="eastAsia"/>
+          <w:rFonts w:ascii="Arial" w:eastAsia="SimSun" w:hAnsi="Arial" w:cs="Arial"/>
           <w:bCs/>
           <w:color w:val="000000"/>
           <w:kern w:val="0"/>
@@ -7501,7 +7501,7 @@
         <w:spacing w:before="100" w:beforeAutospacing="1" w:after="100" w:afterAutospacing="1"/>
         <w:outlineLvl w:val="3"/>
         <w:rPr>
-          <w:rFonts w:ascii="Arial" w:eastAsia="宋体" w:hAnsi="Arial" w:cs="Arial" w:hint="eastAsia"/>
+          <w:rFonts w:ascii="Arial" w:eastAsia="SimSun" w:hAnsi="Arial" w:cs="Arial"/>
           <w:bCs/>
           <w:color w:val="000000"/>
           <w:kern w:val="0"/>
@@ -7516,7 +7516,7 @@
         <w:spacing w:before="100" w:beforeAutospacing="1" w:after="100" w:afterAutospacing="1"/>
         <w:outlineLvl w:val="3"/>
         <w:rPr>
-          <w:rFonts w:ascii="Arial" w:eastAsia="宋体" w:hAnsi="Arial" w:cs="Arial" w:hint="eastAsia"/>
+          <w:rFonts w:ascii="Arial" w:eastAsia="SimSun" w:hAnsi="Arial" w:cs="Arial"/>
           <w:bCs/>
           <w:color w:val="000000"/>
           <w:kern w:val="0"/>
@@ -7531,7 +7531,7 @@
         <w:spacing w:before="100" w:beforeAutospacing="1" w:after="100" w:afterAutospacing="1"/>
         <w:outlineLvl w:val="3"/>
         <w:rPr>
-          <w:rFonts w:ascii="Arial" w:eastAsia="宋体" w:hAnsi="Arial" w:cs="Arial" w:hint="eastAsia"/>
+          <w:rFonts w:ascii="Arial" w:eastAsia="SimSun" w:hAnsi="Arial" w:cs="Arial"/>
           <w:bCs/>
           <w:color w:val="000000"/>
           <w:kern w:val="0"/>
@@ -7546,17 +7546,17 @@
         <w:spacing w:before="100" w:beforeAutospacing="1" w:after="100" w:afterAutospacing="1"/>
         <w:outlineLvl w:val="3"/>
         <w:rPr>
-          <w:rFonts w:ascii="Arial" w:eastAsia="宋体" w:hAnsi="Arial" w:cs="Arial" w:hint="eastAsia"/>
-          <w:bCs/>
-          <w:color w:val="000000"/>
-          <w:kern w:val="0"/>
-          <w:sz w:val="24"/>
-          <w:szCs w:val="24"/>
-        </w:rPr>
-      </w:pPr>
-      <w:r>
-        <w:rPr>
-          <w:rFonts w:ascii="Arial" w:eastAsia="宋体" w:hAnsi="Arial" w:cs="Arial" w:hint="eastAsia"/>
+          <w:rFonts w:ascii="Arial" w:eastAsia="SimSun" w:hAnsi="Arial" w:cs="Arial"/>
+          <w:bCs/>
+          <w:color w:val="000000"/>
+          <w:kern w:val="0"/>
+          <w:sz w:val="24"/>
+          <w:szCs w:val="24"/>
+        </w:rPr>
+      </w:pPr>
+      <w:r>
+        <w:rPr>
+          <w:rFonts w:ascii="Arial" w:eastAsia="SimSun" w:hAnsi="Arial" w:cs="Arial"/>
           <w:bCs/>
           <w:noProof/>
           <w:color w:val="000000"/>
@@ -8098,7 +8098,7 @@
       </w:r>
       <w:r>
         <w:rPr>
-          <w:rFonts w:ascii="Arial" w:eastAsia="宋体" w:hAnsi="Arial" w:cs="Arial" w:hint="eastAsia"/>
+          <w:rFonts w:ascii="Arial" w:eastAsia="SimSun" w:hAnsi="Arial" w:cs="Arial" w:hint="eastAsia"/>
           <w:bCs/>
           <w:color w:val="000000"/>
           <w:kern w:val="0"/>
@@ -8109,7 +8109,7 @@
       </w:r>
       <w:r>
         <w:rPr>
-          <w:rFonts w:ascii="Arial" w:eastAsia="宋体" w:hAnsi="Arial" w:cs="Arial" w:hint="eastAsia"/>
+          <w:rFonts w:ascii="Arial" w:eastAsia="SimSun" w:hAnsi="Arial" w:cs="Arial" w:hint="eastAsia"/>
           <w:bCs/>
           <w:color w:val="000000"/>
           <w:kern w:val="0"/>
@@ -8120,7 +8120,7 @@
       </w:r>
       <w:r>
         <w:rPr>
-          <w:rFonts w:ascii="Arial" w:eastAsia="宋体" w:hAnsi="Arial" w:cs="Arial" w:hint="eastAsia"/>
+          <w:rFonts w:ascii="Arial" w:eastAsia="SimSun" w:hAnsi="Arial" w:cs="Arial" w:hint="eastAsia"/>
           <w:bCs/>
           <w:color w:val="000000"/>
           <w:kern w:val="0"/>
@@ -8131,7 +8131,7 @@
       </w:r>
       <w:r>
         <w:rPr>
-          <w:rFonts w:ascii="Arial" w:eastAsia="宋体" w:hAnsi="Arial" w:cs="Arial"/>
+          <w:rFonts w:ascii="Arial" w:eastAsia="SimSun" w:hAnsi="Arial" w:cs="Arial"/>
           <w:bCs/>
           <w:color w:val="000000"/>
           <w:kern w:val="0"/>
@@ -8140,15 +8140,15 @@
           <w:szCs w:val="24"/>
         </w:rPr>
         <w:object w:dxaOrig="1440" w:dyaOrig="279">
-          <v:shape id="_x0000_i1036" type="#_x0000_t75" style="width:1in;height:13.9pt" o:ole="">
+          <v:shape id="_x0000_i1036" type="#_x0000_t75" style="width:1in;height:14.25pt" o:ole="">
             <v:imagedata r:id="rId47" o:title=""/>
           </v:shape>
-          <o:OLEObject Type="Embed" ProgID="Equation.3" ShapeID="_x0000_i1036" DrawAspect="Content" ObjectID="_1354025357" r:id="rId48"/>
+          <o:OLEObject Type="Embed" ProgID="Equation.3" ShapeID="_x0000_i1036" DrawAspect="Content" ObjectID="_1354040415" r:id="rId48"/>
         </w:object>
       </w:r>
       <w:r>
         <w:rPr>
-          <w:rFonts w:ascii="Arial" w:eastAsia="宋体" w:hAnsi="Arial" w:cs="Arial" w:hint="eastAsia"/>
+          <w:rFonts w:ascii="Arial" w:eastAsia="SimSun" w:hAnsi="Arial" w:cs="Arial" w:hint="eastAsia"/>
           <w:bCs/>
           <w:color w:val="000000"/>
           <w:kern w:val="0"/>
@@ -8159,7 +8159,7 @@
       </w:r>
       <w:r>
         <w:rPr>
-          <w:rFonts w:ascii="Arial" w:eastAsia="宋体" w:hAnsi="Arial" w:cs="Arial" w:hint="eastAsia"/>
+          <w:rFonts w:ascii="Arial" w:eastAsia="SimSun" w:hAnsi="Arial" w:cs="Arial" w:hint="eastAsia"/>
           <w:bCs/>
           <w:color w:val="000000"/>
           <w:kern w:val="0"/>
@@ -8170,7 +8170,7 @@
       </w:r>
       <w:r>
         <w:rPr>
-          <w:rFonts w:ascii="Arial" w:eastAsia="宋体" w:hAnsi="Arial" w:cs="Arial" w:hint="eastAsia"/>
+          <w:rFonts w:ascii="Arial" w:eastAsia="SimSun" w:hAnsi="Arial" w:cs="Arial" w:hint="eastAsia"/>
           <w:bCs/>
           <w:color w:val="000000"/>
           <w:kern w:val="0"/>
@@ -8181,7 +8181,7 @@
       </w:r>
       <w:r>
         <w:rPr>
-          <w:rFonts w:ascii="Arial" w:eastAsia="宋体" w:hAnsi="Arial" w:cs="Arial" w:hint="eastAsia"/>
+          <w:rFonts w:ascii="Arial" w:eastAsia="SimSun" w:hAnsi="Arial" w:cs="Arial" w:hint="eastAsia"/>
           <w:bCs/>
           <w:color w:val="000000"/>
           <w:kern w:val="0"/>
@@ -8192,7 +8192,7 @@
       </w:r>
       <w:r>
         <w:rPr>
-          <w:rFonts w:ascii="Arial" w:eastAsia="宋体" w:hAnsi="Arial" w:cs="Arial" w:hint="eastAsia"/>
+          <w:rFonts w:ascii="Arial" w:eastAsia="SimSun" w:hAnsi="Arial" w:cs="Arial" w:hint="eastAsia"/>
           <w:bCs/>
           <w:color w:val="000000"/>
           <w:kern w:val="0"/>
@@ -8203,7 +8203,7 @@
       </w:r>
       <w:r>
         <w:rPr>
-          <w:rFonts w:ascii="Arial" w:eastAsia="宋体" w:hAnsi="Arial" w:cs="Arial" w:hint="eastAsia"/>
+          <w:rFonts w:ascii="Arial" w:eastAsia="SimSun" w:hAnsi="Arial" w:cs="Arial" w:hint="eastAsia"/>
           <w:bCs/>
           <w:color w:val="000000"/>
           <w:kern w:val="0"/>
@@ -8215,7 +8215,7 @@
       <w:proofErr w:type="gramStart"/>
       <w:r>
         <w:rPr>
-          <w:rFonts w:ascii="Arial" w:eastAsia="宋体" w:hAnsi="Arial" w:cs="Arial" w:hint="eastAsia"/>
+          <w:rFonts w:ascii="Arial" w:eastAsia="SimSun" w:hAnsi="Arial" w:cs="Arial" w:hint="eastAsia"/>
           <w:bCs/>
           <w:color w:val="000000"/>
           <w:kern w:val="0"/>
@@ -8227,7 +8227,7 @@
       <w:proofErr w:type="gramEnd"/>
       <w:r>
         <w:rPr>
-          <w:rFonts w:ascii="Arial" w:eastAsia="宋体" w:hAnsi="Arial" w:cs="Arial"/>
+          <w:rFonts w:ascii="Arial" w:eastAsia="SimSun" w:hAnsi="Arial" w:cs="Arial"/>
           <w:bCs/>
           <w:color w:val="000000"/>
           <w:kern w:val="0"/>
@@ -8236,15 +8236,15 @@
           <w:szCs w:val="24"/>
         </w:rPr>
         <w:object w:dxaOrig="1240" w:dyaOrig="279">
-          <v:shape id="_x0000_i1037" type="#_x0000_t75" style="width:62.05pt;height:13.9pt" o:ole="">
+          <v:shape id="_x0000_i1037" type="#_x0000_t75" style="width:62.25pt;height:14.25pt" o:ole="">
             <v:imagedata r:id="rId49" o:title=""/>
           </v:shape>
-          <o:OLEObject Type="Embed" ProgID="Equation.3" ShapeID="_x0000_i1037" DrawAspect="Content" ObjectID="_1354025358" r:id="rId50"/>
+          <o:OLEObject Type="Embed" ProgID="Equation.3" ShapeID="_x0000_i1037" DrawAspect="Content" ObjectID="_1354040416" r:id="rId50"/>
         </w:object>
       </w:r>
       <w:r>
         <w:rPr>
-          <w:rFonts w:ascii="Arial" w:eastAsia="宋体" w:hAnsi="Arial" w:cs="Arial" w:hint="eastAsia"/>
+          <w:rFonts w:ascii="Arial" w:eastAsia="SimSun" w:hAnsi="Arial" w:cs="Arial" w:hint="eastAsia"/>
           <w:bCs/>
           <w:color w:val="000000"/>
           <w:kern w:val="0"/>
@@ -8256,7 +8256,7 @@
       <w:proofErr w:type="gramStart"/>
       <w:r>
         <w:rPr>
-          <w:rFonts w:ascii="Arial" w:eastAsia="宋体" w:hAnsi="Arial" w:cs="Arial" w:hint="eastAsia"/>
+          <w:rFonts w:ascii="Arial" w:eastAsia="SimSun" w:hAnsi="Arial" w:cs="Arial" w:hint="eastAsia"/>
           <w:bCs/>
           <w:color w:val="000000"/>
           <w:kern w:val="0"/>
@@ -8267,7 +8267,7 @@
       </w:r>
       <w:r>
         <w:rPr>
-          <w:rFonts w:ascii="Arial" w:eastAsia="宋体" w:hAnsi="Arial" w:cs="Arial" w:hint="eastAsia"/>
+          <w:rFonts w:ascii="Arial" w:eastAsia="SimSun" w:hAnsi="Arial" w:cs="Arial" w:hint="eastAsia"/>
           <w:bCs/>
           <w:color w:val="000000"/>
           <w:kern w:val="0"/>
@@ -8278,7 +8278,7 @@
       </w:r>
       <w:r>
         <w:rPr>
-          <w:rFonts w:ascii="Arial" w:eastAsia="宋体" w:hAnsi="Arial" w:cs="Arial" w:hint="eastAsia"/>
+          <w:rFonts w:ascii="Arial" w:eastAsia="SimSun" w:hAnsi="Arial" w:cs="Arial" w:hint="eastAsia"/>
           <w:bCs/>
           <w:color w:val="000000"/>
           <w:kern w:val="0"/>
@@ -8295,7 +8295,7 @@
         <w:spacing w:before="100" w:beforeAutospacing="1" w:after="100" w:afterAutospacing="1"/>
         <w:outlineLvl w:val="3"/>
         <w:rPr>
-          <w:rFonts w:ascii="Arial" w:eastAsia="宋体" w:hAnsi="Arial" w:cs="Arial" w:hint="eastAsia"/>
+          <w:rFonts w:ascii="Arial" w:eastAsia="SimSun" w:hAnsi="Arial" w:cs="Arial"/>
           <w:bCs/>
           <w:color w:val="000000"/>
           <w:kern w:val="0"/>
@@ -8310,7 +8310,7 @@
         <w:spacing w:before="100" w:beforeAutospacing="1" w:after="100" w:afterAutospacing="1"/>
         <w:outlineLvl w:val="3"/>
         <w:rPr>
-          <w:rFonts w:ascii="Arial" w:eastAsia="宋体" w:hAnsi="Arial" w:cs="Arial" w:hint="eastAsia"/>
+          <w:rFonts w:ascii="Arial" w:eastAsia="SimSun" w:hAnsi="Arial" w:cs="Arial"/>
           <w:bCs/>
           <w:color w:val="000000"/>
           <w:kern w:val="0"/>
@@ -8325,7 +8325,7 @@
         <w:spacing w:before="100" w:beforeAutospacing="1" w:after="100" w:afterAutospacing="1"/>
         <w:outlineLvl w:val="3"/>
         <w:rPr>
-          <w:rFonts w:ascii="Arial" w:eastAsia="宋体" w:hAnsi="Arial" w:cs="Arial" w:hint="eastAsia"/>
+          <w:rFonts w:ascii="Arial" w:eastAsia="SimSun" w:hAnsi="Arial" w:cs="Arial"/>
           <w:bCs/>
           <w:color w:val="000000"/>
           <w:kern w:val="0"/>
@@ -8340,7 +8340,7 @@
         <w:spacing w:before="100" w:beforeAutospacing="1" w:after="100" w:afterAutospacing="1"/>
         <w:outlineLvl w:val="3"/>
         <w:rPr>
-          <w:rFonts w:ascii="Arial" w:eastAsia="宋体" w:hAnsi="Arial" w:cs="Arial" w:hint="eastAsia"/>
+          <w:rFonts w:ascii="Arial" w:eastAsia="SimSun" w:hAnsi="Arial" w:cs="Arial"/>
           <w:bCs/>
           <w:color w:val="000000"/>
           <w:kern w:val="0"/>
@@ -8355,7 +8355,7 @@
         <w:spacing w:before="100" w:beforeAutospacing="1" w:after="100" w:afterAutospacing="1"/>
         <w:outlineLvl w:val="3"/>
         <w:rPr>
-          <w:rFonts w:ascii="Arial" w:eastAsia="宋体" w:hAnsi="Arial" w:cs="Arial" w:hint="eastAsia"/>
+          <w:rFonts w:ascii="Arial" w:eastAsia="SimSun" w:hAnsi="Arial" w:cs="Arial"/>
           <w:bCs/>
           <w:color w:val="000000"/>
           <w:kern w:val="0"/>
@@ -8370,7 +8370,7 @@
         <w:spacing w:before="100" w:beforeAutospacing="1" w:after="100" w:afterAutospacing="1"/>
         <w:outlineLvl w:val="3"/>
         <w:rPr>
-          <w:rFonts w:ascii="Arial" w:eastAsia="宋体" w:hAnsi="Arial" w:cs="Arial" w:hint="eastAsia"/>
+          <w:rFonts w:ascii="Arial" w:eastAsia="SimSun" w:hAnsi="Arial" w:cs="Arial"/>
           <w:bCs/>
           <w:color w:val="000000"/>
           <w:kern w:val="0"/>
@@ -8385,7 +8385,7 @@
         <w:spacing w:before="100" w:beforeAutospacing="1" w:after="100" w:afterAutospacing="1"/>
         <w:outlineLvl w:val="3"/>
         <w:rPr>
-          <w:rFonts w:ascii="Arial" w:eastAsia="宋体" w:hAnsi="Arial" w:cs="Arial" w:hint="eastAsia"/>
+          <w:rFonts w:ascii="Arial" w:eastAsia="SimSun" w:hAnsi="Arial" w:cs="Arial"/>
           <w:bCs/>
           <w:color w:val="000000"/>
           <w:kern w:val="0"/>
@@ -8400,7 +8400,7 @@
         <w:spacing w:before="100" w:beforeAutospacing="1" w:after="100" w:afterAutospacing="1"/>
         <w:outlineLvl w:val="3"/>
         <w:rPr>
-          <w:rFonts w:ascii="Arial" w:eastAsia="宋体" w:hAnsi="Arial" w:cs="Arial" w:hint="eastAsia"/>
+          <w:rFonts w:ascii="Arial" w:eastAsia="SimSun" w:hAnsi="Arial" w:cs="Arial"/>
           <w:bCs/>
           <w:color w:val="000000"/>
           <w:kern w:val="0"/>
@@ -8415,17 +8415,17 @@
         <w:spacing w:before="100" w:beforeAutospacing="1" w:after="100" w:afterAutospacing="1"/>
         <w:outlineLvl w:val="3"/>
         <w:rPr>
-          <w:rFonts w:ascii="Arial" w:eastAsia="宋体" w:hAnsi="Arial" w:cs="Arial" w:hint="eastAsia"/>
-          <w:bCs/>
-          <w:color w:val="000000"/>
-          <w:kern w:val="0"/>
-          <w:sz w:val="24"/>
-          <w:szCs w:val="24"/>
-        </w:rPr>
-      </w:pPr>
-      <w:r>
-        <w:rPr>
-          <w:rFonts w:ascii="Arial" w:eastAsia="宋体" w:hAnsi="Arial" w:cs="Arial" w:hint="eastAsia"/>
+          <w:rFonts w:ascii="Arial" w:eastAsia="SimSun" w:hAnsi="Arial" w:cs="Arial"/>
+          <w:bCs/>
+          <w:color w:val="000000"/>
+          <w:kern w:val="0"/>
+          <w:sz w:val="24"/>
+          <w:szCs w:val="24"/>
+        </w:rPr>
+      </w:pPr>
+      <w:r>
+        <w:rPr>
+          <w:rFonts w:ascii="Arial" w:eastAsia="SimSun" w:hAnsi="Arial" w:cs="Arial" w:hint="eastAsia"/>
           <w:bCs/>
           <w:color w:val="000000"/>
           <w:kern w:val="0"/>
@@ -8437,7 +8437,7 @@
       <w:proofErr w:type="gramStart"/>
       <w:r>
         <w:rPr>
-          <w:rFonts w:ascii="Arial" w:eastAsia="宋体" w:hAnsi="Arial" w:cs="Arial" w:hint="eastAsia"/>
+          <w:rFonts w:ascii="Arial" w:eastAsia="SimSun" w:hAnsi="Arial" w:cs="Arial" w:hint="eastAsia"/>
           <w:bCs/>
           <w:color w:val="000000"/>
           <w:kern w:val="0"/>
@@ -8449,7 +8449,7 @@
       <w:proofErr w:type="gramEnd"/>
       <w:r>
         <w:rPr>
-          <w:rFonts w:ascii="Arial" w:eastAsia="宋体" w:hAnsi="Arial" w:cs="Arial"/>
+          <w:rFonts w:ascii="Arial" w:eastAsia="SimSun" w:hAnsi="Arial" w:cs="Arial"/>
           <w:bCs/>
           <w:color w:val="000000"/>
           <w:kern w:val="0"/>
@@ -8458,15 +8458,15 @@
           <w:szCs w:val="24"/>
         </w:rPr>
         <w:object w:dxaOrig="1200" w:dyaOrig="279">
-          <v:shape id="_x0000_i1038" type="#_x0000_t75" style="width:60.1pt;height:13.9pt" o:ole="">
+          <v:shape id="_x0000_i1038" type="#_x0000_t75" style="width:60pt;height:14.25pt" o:ole="">
             <v:imagedata r:id="rId51" o:title=""/>
           </v:shape>
-          <o:OLEObject Type="Embed" ProgID="Equation.3" ShapeID="_x0000_i1038" DrawAspect="Content" ObjectID="_1354025359" r:id="rId52"/>
+          <o:OLEObject Type="Embed" ProgID="Equation.3" ShapeID="_x0000_i1038" DrawAspect="Content" ObjectID="_1354040417" r:id="rId52"/>
         </w:object>
       </w:r>
       <w:r>
         <w:rPr>
-          <w:rFonts w:ascii="Arial" w:eastAsia="宋体" w:hAnsi="Arial" w:cs="Arial" w:hint="eastAsia"/>
+          <w:rFonts w:ascii="Arial" w:eastAsia="SimSun" w:hAnsi="Arial" w:cs="Arial" w:hint="eastAsia"/>
           <w:bCs/>
           <w:color w:val="000000"/>
           <w:kern w:val="0"/>
@@ -8478,7 +8478,7 @@
       <w:proofErr w:type="gramStart"/>
       <w:r>
         <w:rPr>
-          <w:rFonts w:ascii="Arial" w:eastAsia="宋体" w:hAnsi="Arial" w:cs="Arial" w:hint="eastAsia"/>
+          <w:rFonts w:ascii="Arial" w:eastAsia="SimSun" w:hAnsi="Arial" w:cs="Arial" w:hint="eastAsia"/>
           <w:bCs/>
           <w:color w:val="000000"/>
           <w:kern w:val="0"/>
@@ -8489,7 +8489,7 @@
       </w:r>
       <w:r>
         <w:rPr>
-          <w:rFonts w:ascii="Arial" w:eastAsia="宋体" w:hAnsi="Arial" w:cs="Arial" w:hint="eastAsia"/>
+          <w:rFonts w:ascii="Arial" w:eastAsia="SimSun" w:hAnsi="Arial" w:cs="Arial" w:hint="eastAsia"/>
           <w:bCs/>
           <w:color w:val="000000"/>
           <w:kern w:val="0"/>
@@ -8500,7 +8500,7 @@
       </w:r>
       <w:r>
         <w:rPr>
-          <w:rFonts w:ascii="Arial" w:eastAsia="宋体" w:hAnsi="Arial" w:cs="Arial" w:hint="eastAsia"/>
+          <w:rFonts w:ascii="Arial" w:eastAsia="SimSun" w:hAnsi="Arial" w:cs="Arial" w:hint="eastAsia"/>
           <w:bCs/>
           <w:color w:val="000000"/>
           <w:kern w:val="0"/>
@@ -8517,7 +8517,7 @@
         <w:spacing w:before="100" w:beforeAutospacing="1" w:after="100" w:afterAutospacing="1"/>
         <w:outlineLvl w:val="3"/>
         <w:rPr>
-          <w:rFonts w:ascii="Arial" w:eastAsia="宋体" w:hAnsi="Arial" w:cs="Arial" w:hint="eastAsia"/>
+          <w:rFonts w:ascii="Arial" w:eastAsia="SimSun" w:hAnsi="Arial" w:cs="Arial"/>
           <w:bCs/>
           <w:color w:val="000000"/>
           <w:kern w:val="0"/>
@@ -8532,17 +8532,17 @@
         <w:spacing w:before="100" w:beforeAutospacing="1" w:after="100" w:afterAutospacing="1"/>
         <w:outlineLvl w:val="3"/>
         <w:rPr>
-          <w:rFonts w:ascii="Arial" w:eastAsia="宋体" w:hAnsi="Arial" w:cs="Arial" w:hint="eastAsia"/>
-          <w:bCs/>
-          <w:color w:val="000000"/>
-          <w:kern w:val="0"/>
-          <w:sz w:val="24"/>
-          <w:szCs w:val="24"/>
-        </w:rPr>
-      </w:pPr>
-      <w:r>
-        <w:rPr>
-          <w:rFonts w:ascii="Arial" w:eastAsia="宋体" w:hAnsi="Arial" w:cs="Arial" w:hint="eastAsia"/>
+          <w:rFonts w:ascii="Arial" w:eastAsia="SimSun" w:hAnsi="Arial" w:cs="Arial"/>
+          <w:bCs/>
+          <w:color w:val="000000"/>
+          <w:kern w:val="0"/>
+          <w:sz w:val="24"/>
+          <w:szCs w:val="24"/>
+        </w:rPr>
+      </w:pPr>
+      <w:r>
+        <w:rPr>
+          <w:rFonts w:ascii="Arial" w:eastAsia="SimSun" w:hAnsi="Arial" w:cs="Arial"/>
           <w:bCs/>
           <w:noProof/>
           <w:color w:val="000000"/>
@@ -9096,7 +9096,7 @@
         <w:spacing w:before="100" w:beforeAutospacing="1" w:after="100" w:afterAutospacing="1"/>
         <w:outlineLvl w:val="3"/>
         <w:rPr>
-          <w:rFonts w:ascii="Arial" w:eastAsia="宋体" w:hAnsi="Arial" w:cs="Arial" w:hint="eastAsia"/>
+          <w:rFonts w:ascii="Arial" w:eastAsia="SimSun" w:hAnsi="Arial" w:cs="Arial"/>
           <w:bCs/>
           <w:color w:val="000000"/>
           <w:kern w:val="0"/>
@@ -9111,7 +9111,7 @@
         <w:spacing w:before="100" w:beforeAutospacing="1" w:after="100" w:afterAutospacing="1"/>
         <w:outlineLvl w:val="3"/>
         <w:rPr>
-          <w:rFonts w:ascii="Arial" w:eastAsia="宋体" w:hAnsi="Arial" w:cs="Arial" w:hint="eastAsia"/>
+          <w:rFonts w:ascii="Arial" w:eastAsia="SimSun" w:hAnsi="Arial" w:cs="Arial"/>
           <w:bCs/>
           <w:color w:val="000000"/>
           <w:kern w:val="0"/>
@@ -9126,7 +9126,7 @@
         <w:spacing w:before="100" w:beforeAutospacing="1" w:after="100" w:afterAutospacing="1"/>
         <w:outlineLvl w:val="3"/>
         <w:rPr>
-          <w:rFonts w:ascii="Arial" w:eastAsia="宋体" w:hAnsi="Arial" w:cs="Arial" w:hint="eastAsia"/>
+          <w:rFonts w:ascii="Arial" w:eastAsia="SimSun" w:hAnsi="Arial" w:cs="Arial"/>
           <w:bCs/>
           <w:color w:val="000000"/>
           <w:kern w:val="0"/>
@@ -9141,7 +9141,7 @@
         <w:spacing w:before="100" w:beforeAutospacing="1" w:after="100" w:afterAutospacing="1"/>
         <w:outlineLvl w:val="3"/>
         <w:rPr>
-          <w:rFonts w:ascii="Arial" w:eastAsia="宋体" w:hAnsi="Arial" w:cs="Arial" w:hint="eastAsia"/>
+          <w:rFonts w:ascii="Arial" w:eastAsia="SimSun" w:hAnsi="Arial" w:cs="Arial"/>
           <w:bCs/>
           <w:color w:val="000000"/>
           <w:kern w:val="0"/>
@@ -9156,7 +9156,7 @@
         <w:spacing w:before="100" w:beforeAutospacing="1" w:after="100" w:afterAutospacing="1"/>
         <w:outlineLvl w:val="3"/>
         <w:rPr>
-          <w:rFonts w:ascii="Arial" w:eastAsia="宋体" w:hAnsi="Arial" w:cs="Arial" w:hint="eastAsia"/>
+          <w:rFonts w:ascii="Arial" w:eastAsia="SimSun" w:hAnsi="Arial" w:cs="Arial"/>
           <w:bCs/>
           <w:color w:val="000000"/>
           <w:kern w:val="0"/>
@@ -9171,7 +9171,7 @@
         <w:spacing w:before="100" w:beforeAutospacing="1" w:after="100" w:afterAutospacing="1"/>
         <w:outlineLvl w:val="3"/>
         <w:rPr>
-          <w:rFonts w:ascii="Arial" w:eastAsia="宋体" w:hAnsi="Arial" w:cs="Arial" w:hint="eastAsia"/>
+          <w:rFonts w:ascii="Arial" w:eastAsia="SimSun" w:hAnsi="Arial" w:cs="Arial"/>
           <w:bCs/>
           <w:color w:val="000000"/>
           <w:kern w:val="0"/>
@@ -9186,17 +9186,17 @@
         <w:spacing w:before="100" w:beforeAutospacing="1" w:after="100" w:afterAutospacing="1"/>
         <w:outlineLvl w:val="3"/>
         <w:rPr>
-          <w:rFonts w:ascii="Arial" w:eastAsia="宋体" w:hAnsi="Arial" w:cs="Arial" w:hint="eastAsia"/>
-          <w:bCs/>
-          <w:color w:val="000000"/>
-          <w:kern w:val="0"/>
-          <w:sz w:val="24"/>
-          <w:szCs w:val="24"/>
-        </w:rPr>
-      </w:pPr>
-      <w:r>
-        <w:rPr>
-          <w:rFonts w:ascii="Arial" w:eastAsia="宋体" w:hAnsi="Arial" w:cs="Arial" w:hint="eastAsia"/>
+          <w:rFonts w:ascii="Arial" w:eastAsia="SimSun" w:hAnsi="Arial" w:cs="Arial"/>
+          <w:bCs/>
+          <w:color w:val="000000"/>
+          <w:kern w:val="0"/>
+          <w:sz w:val="24"/>
+          <w:szCs w:val="24"/>
+        </w:rPr>
+      </w:pPr>
+      <w:r>
+        <w:rPr>
+          <w:rFonts w:ascii="Arial" w:eastAsia="SimSun" w:hAnsi="Arial" w:cs="Arial"/>
           <w:bCs/>
           <w:noProof/>
           <w:color w:val="000000"/>
@@ -9750,7 +9750,7 @@
       </w:r>
       <w:r>
         <w:rPr>
-          <w:rFonts w:ascii="Arial" w:eastAsia="宋体" w:hAnsi="Arial" w:cs="Arial" w:hint="eastAsia"/>
+          <w:rFonts w:ascii="Arial" w:eastAsia="SimSun" w:hAnsi="Arial" w:cs="Arial" w:hint="eastAsia"/>
           <w:bCs/>
           <w:color w:val="000000"/>
           <w:kern w:val="0"/>
@@ -9762,7 +9762,7 @@
       <w:proofErr w:type="gramStart"/>
       <w:r>
         <w:rPr>
-          <w:rFonts w:ascii="Arial" w:eastAsia="宋体" w:hAnsi="Arial" w:cs="Arial" w:hint="eastAsia"/>
+          <w:rFonts w:ascii="Arial" w:eastAsia="SimSun" w:hAnsi="Arial" w:cs="Arial" w:hint="eastAsia"/>
           <w:bCs/>
           <w:color w:val="000000"/>
           <w:kern w:val="0"/>
@@ -9774,7 +9774,7 @@
       <w:proofErr w:type="gramEnd"/>
       <w:r>
         <w:rPr>
-          <w:rFonts w:ascii="Arial" w:eastAsia="宋体" w:hAnsi="Arial" w:cs="Arial"/>
+          <w:rFonts w:ascii="Arial" w:eastAsia="SimSun" w:hAnsi="Arial" w:cs="Arial"/>
           <w:bCs/>
           <w:color w:val="000000"/>
           <w:kern w:val="0"/>
@@ -9783,15 +9783,15 @@
           <w:szCs w:val="24"/>
         </w:rPr>
         <w:object w:dxaOrig="1440" w:dyaOrig="279">
-          <v:shape id="_x0000_i1039" type="#_x0000_t75" style="width:1in;height:13.9pt" o:ole="">
+          <v:shape id="_x0000_i1039" type="#_x0000_t75" style="width:1in;height:14.25pt" o:ole="">
             <v:imagedata r:id="rId53" o:title=""/>
           </v:shape>
-          <o:OLEObject Type="Embed" ProgID="Equation.3" ShapeID="_x0000_i1039" DrawAspect="Content" ObjectID="_1354025360" r:id="rId54"/>
+          <o:OLEObject Type="Embed" ProgID="Equation.3" ShapeID="_x0000_i1039" DrawAspect="Content" ObjectID="_1354040418" r:id="rId54"/>
         </w:object>
       </w:r>
       <w:r>
         <w:rPr>
-          <w:rFonts w:ascii="Arial" w:eastAsia="宋体" w:hAnsi="Arial" w:cs="Arial" w:hint="eastAsia"/>
+          <w:rFonts w:ascii="Arial" w:eastAsia="SimSun" w:hAnsi="Arial" w:cs="Arial" w:hint="eastAsia"/>
           <w:bCs/>
           <w:color w:val="000000"/>
           <w:kern w:val="0"/>
@@ -9802,7 +9802,7 @@
       </w:r>
       <w:r>
         <w:rPr>
-          <w:rFonts w:ascii="Arial" w:eastAsia="宋体" w:hAnsi="Arial" w:cs="Arial" w:hint="eastAsia"/>
+          <w:rFonts w:ascii="Arial" w:eastAsia="SimSun" w:hAnsi="Arial" w:cs="Arial" w:hint="eastAsia"/>
           <w:bCs/>
           <w:color w:val="000000"/>
           <w:kern w:val="0"/>
@@ -9813,7 +9813,7 @@
       </w:r>
       <w:r>
         <w:rPr>
-          <w:rFonts w:ascii="Arial" w:eastAsia="宋体" w:hAnsi="Arial" w:cs="Arial" w:hint="eastAsia"/>
+          <w:rFonts w:ascii="Arial" w:eastAsia="SimSun" w:hAnsi="Arial" w:cs="Arial" w:hint="eastAsia"/>
           <w:bCs/>
           <w:color w:val="000000"/>
           <w:kern w:val="0"/>
@@ -9825,7 +9825,7 @@
       <w:proofErr w:type="gramStart"/>
       <w:r>
         <w:rPr>
-          <w:rFonts w:ascii="Arial" w:eastAsia="宋体" w:hAnsi="Arial" w:cs="Arial" w:hint="eastAsia"/>
+          <w:rFonts w:ascii="Arial" w:eastAsia="SimSun" w:hAnsi="Arial" w:cs="Arial" w:hint="eastAsia"/>
           <w:bCs/>
           <w:color w:val="000000"/>
           <w:kern w:val="0"/>
@@ -9836,7 +9836,7 @@
       </w:r>
       <w:r>
         <w:rPr>
-          <w:rFonts w:ascii="Arial" w:eastAsia="宋体" w:hAnsi="Arial" w:cs="Arial" w:hint="eastAsia"/>
+          <w:rFonts w:ascii="Arial" w:eastAsia="SimSun" w:hAnsi="Arial" w:cs="Arial" w:hint="eastAsia"/>
           <w:bCs/>
           <w:color w:val="000000"/>
           <w:kern w:val="0"/>
@@ -9847,7 +9847,7 @@
       </w:r>
       <w:r>
         <w:rPr>
-          <w:rFonts w:ascii="Arial" w:eastAsia="宋体" w:hAnsi="Arial" w:cs="Arial" w:hint="eastAsia"/>
+          <w:rFonts w:ascii="Arial" w:eastAsia="SimSun" w:hAnsi="Arial" w:cs="Arial" w:hint="eastAsia"/>
           <w:bCs/>
           <w:color w:val="000000"/>
           <w:kern w:val="0"/>
@@ -9864,7 +9864,7 @@
         <w:spacing w:before="100" w:beforeAutospacing="1" w:after="100" w:afterAutospacing="1"/>
         <w:outlineLvl w:val="3"/>
         <w:rPr>
-          <w:rFonts w:ascii="Arial" w:eastAsia="宋体" w:hAnsi="Arial" w:cs="Arial" w:hint="eastAsia"/>
+          <w:rFonts w:ascii="Arial" w:eastAsia="SimSun" w:hAnsi="Arial" w:cs="Arial"/>
           <w:bCs/>
           <w:color w:val="000000"/>
           <w:kern w:val="0"/>
@@ -9879,7 +9879,7 @@
         <w:spacing w:before="100" w:beforeAutospacing="1" w:after="100" w:afterAutospacing="1"/>
         <w:outlineLvl w:val="3"/>
         <w:rPr>
-          <w:rFonts w:ascii="Arial" w:eastAsia="宋体" w:hAnsi="Arial" w:cs="Arial" w:hint="eastAsia"/>
+          <w:rFonts w:ascii="Arial" w:eastAsia="SimSun" w:hAnsi="Arial" w:cs="Arial"/>
           <w:bCs/>
           <w:color w:val="000000"/>
           <w:kern w:val="0"/>
@@ -9894,7 +9894,7 @@
         <w:spacing w:before="100" w:beforeAutospacing="1" w:after="100" w:afterAutospacing="1"/>
         <w:outlineLvl w:val="3"/>
         <w:rPr>
-          <w:rFonts w:ascii="Arial" w:eastAsia="宋体" w:hAnsi="Arial" w:cs="Arial" w:hint="eastAsia"/>
+          <w:rFonts w:ascii="Arial" w:eastAsia="SimSun" w:hAnsi="Arial" w:cs="Arial"/>
           <w:bCs/>
           <w:color w:val="000000"/>
           <w:kern w:val="0"/>
@@ -9909,7 +9909,7 @@
         <w:spacing w:before="100" w:beforeAutospacing="1" w:after="100" w:afterAutospacing="1"/>
         <w:outlineLvl w:val="3"/>
         <w:rPr>
-          <w:rFonts w:ascii="Arial" w:eastAsia="宋体" w:hAnsi="Arial" w:cs="Arial" w:hint="eastAsia"/>
+          <w:rFonts w:ascii="Arial" w:eastAsia="SimSun" w:hAnsi="Arial" w:cs="Arial"/>
           <w:bCs/>
           <w:color w:val="000000"/>
           <w:kern w:val="0"/>
@@ -9924,7 +9924,7 @@
         <w:spacing w:before="100" w:beforeAutospacing="1" w:after="100" w:afterAutospacing="1"/>
         <w:outlineLvl w:val="3"/>
         <w:rPr>
-          <w:rFonts w:ascii="Arial" w:eastAsia="宋体" w:hAnsi="Arial" w:cs="Arial" w:hint="eastAsia"/>
+          <w:rFonts w:ascii="Arial" w:eastAsia="SimSun" w:hAnsi="Arial" w:cs="Arial"/>
           <w:bCs/>
           <w:color w:val="000000"/>
           <w:kern w:val="0"/>
@@ -9939,7 +9939,7 @@
         <w:spacing w:before="100" w:beforeAutospacing="1" w:after="100" w:afterAutospacing="1"/>
         <w:outlineLvl w:val="3"/>
         <w:rPr>
-          <w:rFonts w:ascii="Arial" w:eastAsia="宋体" w:hAnsi="Arial" w:cs="Arial" w:hint="eastAsia"/>
+          <w:rFonts w:ascii="Arial" w:eastAsia="SimSun" w:hAnsi="Arial" w:cs="Arial"/>
           <w:bCs/>
           <w:color w:val="000000"/>
           <w:kern w:val="0"/>
@@ -9954,7 +9954,7 @@
         <w:spacing w:before="100" w:beforeAutospacing="1" w:after="100" w:afterAutospacing="1"/>
         <w:outlineLvl w:val="3"/>
         <w:rPr>
-          <w:rFonts w:ascii="Arial" w:eastAsia="宋体" w:hAnsi="Arial" w:cs="Arial" w:hint="eastAsia"/>
+          <w:rFonts w:ascii="Arial" w:eastAsia="SimSun" w:hAnsi="Arial" w:cs="Arial"/>
           <w:bCs/>
           <w:color w:val="000000"/>
           <w:kern w:val="0"/>
@@ -9969,7 +9969,7 @@
         <w:spacing w:before="100" w:beforeAutospacing="1" w:after="100" w:afterAutospacing="1"/>
         <w:outlineLvl w:val="3"/>
         <w:rPr>
-          <w:rFonts w:ascii="Arial" w:eastAsia="宋体" w:hAnsi="Arial" w:cs="Arial" w:hint="eastAsia"/>
+          <w:rFonts w:ascii="Arial" w:eastAsia="SimSun" w:hAnsi="Arial" w:cs="Arial"/>
           <w:bCs/>
           <w:color w:val="000000"/>
           <w:kern w:val="0"/>
@@ -9984,7 +9984,7 @@
         <w:spacing w:before="100" w:beforeAutospacing="1" w:after="100" w:afterAutospacing="1"/>
         <w:outlineLvl w:val="3"/>
         <w:rPr>
-          <w:rFonts w:ascii="Arial" w:eastAsia="宋体" w:hAnsi="Arial" w:cs="Arial" w:hint="eastAsia"/>
+          <w:rFonts w:ascii="Arial" w:eastAsia="SimSun" w:hAnsi="Arial" w:cs="Arial"/>
           <w:bCs/>
           <w:color w:val="000000"/>
           <w:kern w:val="0"/>
@@ -9999,17 +9999,17 @@
         <w:spacing w:before="100" w:beforeAutospacing="1" w:after="100" w:afterAutospacing="1"/>
         <w:outlineLvl w:val="3"/>
         <w:rPr>
-          <w:rFonts w:ascii="Arial" w:eastAsia="宋体" w:hAnsi="Arial" w:cs="Arial" w:hint="eastAsia"/>
-          <w:bCs/>
-          <w:color w:val="000000"/>
-          <w:kern w:val="0"/>
-          <w:sz w:val="24"/>
-          <w:szCs w:val="24"/>
-        </w:rPr>
-      </w:pPr>
-      <w:r>
-        <w:rPr>
-          <w:rFonts w:ascii="Arial" w:eastAsia="宋体" w:hAnsi="Arial" w:cs="Arial" w:hint="eastAsia"/>
+          <w:rFonts w:ascii="Arial" w:eastAsia="SimSun" w:hAnsi="Arial" w:cs="Arial"/>
+          <w:bCs/>
+          <w:color w:val="000000"/>
+          <w:kern w:val="0"/>
+          <w:sz w:val="24"/>
+          <w:szCs w:val="24"/>
+        </w:rPr>
+      </w:pPr>
+      <w:r>
+        <w:rPr>
+          <w:rFonts w:ascii="Arial" w:eastAsia="SimSun" w:hAnsi="Arial" w:cs="Arial" w:hint="eastAsia"/>
           <w:bCs/>
           <w:color w:val="000000"/>
           <w:kern w:val="0"/>
@@ -10020,7 +10020,7 @@
       </w:r>
       <w:r>
         <w:rPr>
-          <w:rFonts w:ascii="Arial" w:eastAsia="宋体" w:hAnsi="Arial" w:cs="Arial" w:hint="eastAsia"/>
+          <w:rFonts w:ascii="Arial" w:eastAsia="SimSun" w:hAnsi="Arial" w:cs="Arial" w:hint="eastAsia"/>
           <w:bCs/>
           <w:color w:val="000000"/>
           <w:kern w:val="0"/>
@@ -10031,7 +10031,7 @@
       </w:r>
       <w:r>
         <w:rPr>
-          <w:rFonts w:ascii="Arial" w:eastAsia="宋体" w:hAnsi="Arial" w:cs="Arial" w:hint="eastAsia"/>
+          <w:rFonts w:ascii="Arial" w:eastAsia="SimSun" w:hAnsi="Arial" w:cs="Arial" w:hint="eastAsia"/>
           <w:bCs/>
           <w:color w:val="000000"/>
           <w:kern w:val="0"/>
@@ -10042,7 +10042,7 @@
       </w:r>
       <w:r>
         <w:rPr>
-          <w:rFonts w:ascii="Arial" w:eastAsia="宋体" w:hAnsi="Arial" w:cs="Arial" w:hint="eastAsia"/>
+          <w:rFonts w:ascii="Arial" w:eastAsia="SimSun" w:hAnsi="Arial" w:cs="Arial" w:hint="eastAsia"/>
           <w:bCs/>
           <w:color w:val="000000"/>
           <w:kern w:val="0"/>
@@ -10053,7 +10053,7 @@
       </w:r>
       <w:r>
         <w:rPr>
-          <w:rFonts w:ascii="Arial" w:eastAsia="宋体" w:hAnsi="Arial" w:cs="Arial" w:hint="eastAsia"/>
+          <w:rFonts w:ascii="Arial" w:eastAsia="SimSun" w:hAnsi="Arial" w:cs="Arial" w:hint="eastAsia"/>
           <w:bCs/>
           <w:color w:val="000000"/>
           <w:kern w:val="0"/>
@@ -10064,7 +10064,7 @@
       </w:r>
       <w:r>
         <w:rPr>
-          <w:rFonts w:ascii="Arial" w:eastAsia="宋体" w:hAnsi="Arial" w:cs="Arial" w:hint="eastAsia"/>
+          <w:rFonts w:ascii="Arial" w:eastAsia="SimSun" w:hAnsi="Arial" w:cs="Arial" w:hint="eastAsia"/>
           <w:bCs/>
           <w:color w:val="000000"/>
           <w:kern w:val="0"/>
@@ -10075,7 +10075,7 @@
       </w:r>
       <w:r>
         <w:rPr>
-          <w:rFonts w:ascii="Arial" w:eastAsia="宋体" w:hAnsi="Arial" w:cs="Arial" w:hint="eastAsia"/>
+          <w:rFonts w:ascii="Arial" w:eastAsia="SimSun" w:hAnsi="Arial" w:cs="Arial" w:hint="eastAsia"/>
           <w:bCs/>
           <w:color w:val="000000"/>
           <w:kern w:val="0"/>
@@ -10086,7 +10086,7 @@
       </w:r>
       <w:r>
         <w:rPr>
-          <w:rFonts w:ascii="Arial" w:eastAsia="宋体" w:hAnsi="Arial" w:cs="Arial" w:hint="eastAsia"/>
+          <w:rFonts w:ascii="Arial" w:eastAsia="SimSun" w:hAnsi="Arial" w:cs="Arial" w:hint="eastAsia"/>
           <w:bCs/>
           <w:color w:val="000000"/>
           <w:kern w:val="0"/>
@@ -10097,7 +10097,7 @@
       </w:r>
       <w:r>
         <w:rPr>
-          <w:rFonts w:ascii="Arial" w:eastAsia="宋体" w:hAnsi="Arial" w:cs="Arial" w:hint="eastAsia"/>
+          <w:rFonts w:ascii="Arial" w:eastAsia="SimSun" w:hAnsi="Arial" w:cs="Arial" w:hint="eastAsia"/>
           <w:bCs/>
           <w:color w:val="000000"/>
           <w:kern w:val="0"/>
@@ -10108,7 +10108,7 @@
       </w:r>
       <w:r>
         <w:rPr>
-          <w:rFonts w:ascii="Arial" w:eastAsia="宋体" w:hAnsi="Arial" w:cs="Arial" w:hint="eastAsia"/>
+          <w:rFonts w:ascii="Arial" w:eastAsia="SimSun" w:hAnsi="Arial" w:cs="Arial" w:hint="eastAsia"/>
           <w:bCs/>
           <w:color w:val="000000"/>
           <w:kern w:val="0"/>
@@ -10119,7 +10119,7 @@
       </w:r>
       <w:r>
         <w:rPr>
-          <w:rFonts w:ascii="Arial" w:eastAsia="宋体" w:hAnsi="Arial" w:cs="Arial" w:hint="eastAsia"/>
+          <w:rFonts w:ascii="Arial" w:eastAsia="SimSun" w:hAnsi="Arial" w:cs="Arial" w:hint="eastAsia"/>
           <w:bCs/>
           <w:color w:val="000000"/>
           <w:kern w:val="0"/>
@@ -10131,7 +10131,7 @@
       <w:proofErr w:type="gramStart"/>
       <w:r>
         <w:rPr>
-          <w:rFonts w:ascii="Arial" w:eastAsia="宋体" w:hAnsi="Arial" w:cs="Arial" w:hint="eastAsia"/>
+          <w:rFonts w:ascii="Arial" w:eastAsia="SimSun" w:hAnsi="Arial" w:cs="Arial" w:hint="eastAsia"/>
           <w:bCs/>
           <w:color w:val="000000"/>
           <w:kern w:val="0"/>
@@ -10143,7 +10143,7 @@
       <w:proofErr w:type="gramEnd"/>
       <w:r>
         <w:rPr>
-          <w:rFonts w:ascii="Arial" w:eastAsia="宋体" w:hAnsi="Arial" w:cs="Arial"/>
+          <w:rFonts w:ascii="Arial" w:eastAsia="SimSun" w:hAnsi="Arial" w:cs="Arial"/>
           <w:bCs/>
           <w:color w:val="000000"/>
           <w:kern w:val="0"/>
@@ -10152,15 +10152,15 @@
           <w:szCs w:val="24"/>
         </w:rPr>
         <w:object w:dxaOrig="1359" w:dyaOrig="279">
-          <v:shape id="_x0000_i1040" type="#_x0000_t75" style="width:68.05pt;height:13.9pt" o:ole="">
+          <v:shape id="_x0000_i1040" type="#_x0000_t75" style="width:68.25pt;height:14.25pt" o:ole="">
             <v:imagedata r:id="rId55" o:title=""/>
           </v:shape>
-          <o:OLEObject Type="Embed" ProgID="Equation.3" ShapeID="_x0000_i1040" DrawAspect="Content" ObjectID="_1354025361" r:id="rId56"/>
+          <o:OLEObject Type="Embed" ProgID="Equation.3" ShapeID="_x0000_i1040" DrawAspect="Content" ObjectID="_1354040419" r:id="rId56"/>
         </w:object>
       </w:r>
       <w:r>
         <w:rPr>
-          <w:rFonts w:ascii="Arial" w:eastAsia="宋体" w:hAnsi="Arial" w:cs="Arial" w:hint="eastAsia"/>
+          <w:rFonts w:ascii="Arial" w:eastAsia="SimSun" w:hAnsi="Arial" w:cs="Arial" w:hint="eastAsia"/>
           <w:bCs/>
           <w:color w:val="000000"/>
           <w:kern w:val="0"/>
@@ -10171,7 +10171,7 @@
       </w:r>
       <w:r>
         <w:rPr>
-          <w:rFonts w:ascii="Arial" w:eastAsia="宋体" w:hAnsi="Arial" w:cs="Arial" w:hint="eastAsia"/>
+          <w:rFonts w:ascii="Arial" w:eastAsia="SimSun" w:hAnsi="Arial" w:cs="Arial" w:hint="eastAsia"/>
           <w:bCs/>
           <w:color w:val="000000"/>
           <w:kern w:val="0"/>
@@ -10183,7 +10183,7 @@
       <w:proofErr w:type="gramStart"/>
       <w:r>
         <w:rPr>
-          <w:rFonts w:ascii="Arial" w:eastAsia="宋体" w:hAnsi="Arial" w:cs="Arial" w:hint="eastAsia"/>
+          <w:rFonts w:ascii="Arial" w:eastAsia="SimSun" w:hAnsi="Arial" w:cs="Arial" w:hint="eastAsia"/>
           <w:bCs/>
           <w:color w:val="000000"/>
           <w:kern w:val="0"/>
@@ -10194,7 +10194,7 @@
       </w:r>
       <w:r>
         <w:rPr>
-          <w:rFonts w:ascii="Arial" w:eastAsia="宋体" w:hAnsi="Arial" w:cs="Arial" w:hint="eastAsia"/>
+          <w:rFonts w:ascii="Arial" w:eastAsia="SimSun" w:hAnsi="Arial" w:cs="Arial" w:hint="eastAsia"/>
           <w:bCs/>
           <w:color w:val="000000"/>
           <w:kern w:val="0"/>
@@ -10211,7 +10211,7 @@
         <w:spacing w:before="100" w:beforeAutospacing="1" w:after="100" w:afterAutospacing="1"/>
         <w:outlineLvl w:val="3"/>
         <w:rPr>
-          <w:rFonts w:ascii="Arial" w:eastAsia="宋体" w:hAnsi="Arial" w:cs="Arial" w:hint="eastAsia"/>
+          <w:rFonts w:ascii="Arial" w:eastAsia="SimSun" w:hAnsi="Arial" w:cs="Arial"/>
           <w:bCs/>
           <w:color w:val="000000"/>
           <w:kern w:val="0"/>
@@ -10226,17 +10226,17 @@
         <w:spacing w:before="100" w:beforeAutospacing="1" w:after="100" w:afterAutospacing="1"/>
         <w:outlineLvl w:val="3"/>
         <w:rPr>
-          <w:rFonts w:ascii="Arial" w:eastAsia="宋体" w:hAnsi="Arial" w:cs="Arial" w:hint="eastAsia"/>
-          <w:bCs/>
-          <w:color w:val="000000"/>
-          <w:kern w:val="0"/>
-          <w:sz w:val="24"/>
-          <w:szCs w:val="24"/>
-        </w:rPr>
-      </w:pPr>
-      <w:r>
-        <w:rPr>
-          <w:rFonts w:ascii="Arial" w:eastAsia="宋体" w:hAnsi="Arial" w:cs="Arial" w:hint="eastAsia"/>
+          <w:rFonts w:ascii="Arial" w:eastAsia="SimSun" w:hAnsi="Arial" w:cs="Arial"/>
+          <w:bCs/>
+          <w:color w:val="000000"/>
+          <w:kern w:val="0"/>
+          <w:sz w:val="24"/>
+          <w:szCs w:val="24"/>
+        </w:rPr>
+      </w:pPr>
+      <w:r>
+        <w:rPr>
+          <w:rFonts w:ascii="Arial" w:eastAsia="SimSun" w:hAnsi="Arial" w:cs="Arial"/>
           <w:bCs/>
           <w:noProof/>
           <w:color w:val="000000"/>
@@ -10790,7 +10790,7 @@
         <w:spacing w:before="100" w:beforeAutospacing="1" w:after="100" w:afterAutospacing="1"/>
         <w:outlineLvl w:val="3"/>
         <w:rPr>
-          <w:rFonts w:ascii="Arial" w:eastAsia="宋体" w:hAnsi="Arial" w:cs="Arial" w:hint="eastAsia"/>
+          <w:rFonts w:ascii="Arial" w:eastAsia="SimSun" w:hAnsi="Arial" w:cs="Arial"/>
           <w:bCs/>
           <w:color w:val="000000"/>
           <w:kern w:val="0"/>
@@ -10805,7 +10805,7 @@
         <w:spacing w:before="100" w:beforeAutospacing="1" w:after="100" w:afterAutospacing="1"/>
         <w:outlineLvl w:val="3"/>
         <w:rPr>
-          <w:rFonts w:ascii="Arial" w:eastAsia="宋体" w:hAnsi="Arial" w:cs="Arial" w:hint="eastAsia"/>
+          <w:rFonts w:ascii="Arial" w:eastAsia="SimSun" w:hAnsi="Arial" w:cs="Arial"/>
           <w:bCs/>
           <w:color w:val="000000"/>
           <w:kern w:val="0"/>
@@ -10820,7 +10820,7 @@
         <w:spacing w:before="100" w:beforeAutospacing="1" w:after="100" w:afterAutospacing="1"/>
         <w:outlineLvl w:val="3"/>
         <w:rPr>
-          <w:rFonts w:ascii="Arial" w:eastAsia="宋体" w:hAnsi="Arial" w:cs="Arial" w:hint="eastAsia"/>
+          <w:rFonts w:ascii="Arial" w:eastAsia="SimSun" w:hAnsi="Arial" w:cs="Arial"/>
           <w:bCs/>
           <w:color w:val="000000"/>
           <w:kern w:val="0"/>
@@ -10835,7 +10835,7 @@
         <w:spacing w:before="100" w:beforeAutospacing="1" w:after="100" w:afterAutospacing="1"/>
         <w:outlineLvl w:val="3"/>
         <w:rPr>
-          <w:rFonts w:ascii="Arial" w:eastAsia="宋体" w:hAnsi="Arial" w:cs="Arial" w:hint="eastAsia"/>
+          <w:rFonts w:ascii="Arial" w:eastAsia="SimSun" w:hAnsi="Arial" w:cs="Arial"/>
           <w:bCs/>
           <w:color w:val="000000"/>
           <w:kern w:val="0"/>
@@ -10850,7 +10850,7 @@
         <w:spacing w:before="100" w:beforeAutospacing="1" w:after="100" w:afterAutospacing="1"/>
         <w:outlineLvl w:val="3"/>
         <w:rPr>
-          <w:rFonts w:ascii="Arial" w:eastAsia="宋体" w:hAnsi="Arial" w:cs="Arial" w:hint="eastAsia"/>
+          <w:rFonts w:ascii="Arial" w:eastAsia="SimSun" w:hAnsi="Arial" w:cs="Arial"/>
           <w:bCs/>
           <w:color w:val="000000"/>
           <w:kern w:val="0"/>
@@ -10865,7 +10865,7 @@
         <w:spacing w:before="100" w:beforeAutospacing="1" w:after="100" w:afterAutospacing="1"/>
         <w:outlineLvl w:val="3"/>
         <w:rPr>
-          <w:rFonts w:ascii="Arial" w:eastAsia="宋体" w:hAnsi="Arial" w:cs="Arial" w:hint="eastAsia"/>
+          <w:rFonts w:ascii="Arial" w:eastAsia="SimSun" w:hAnsi="Arial" w:cs="Arial"/>
           <w:bCs/>
           <w:color w:val="000000"/>
           <w:kern w:val="0"/>
@@ -10880,17 +10880,17 @@
         <w:spacing w:before="100" w:beforeAutospacing="1" w:after="100" w:afterAutospacing="1"/>
         <w:outlineLvl w:val="3"/>
         <w:rPr>
-          <w:rFonts w:ascii="Arial" w:eastAsia="宋体" w:hAnsi="Arial" w:cs="Arial" w:hint="eastAsia"/>
-          <w:bCs/>
-          <w:color w:val="000000"/>
-          <w:kern w:val="0"/>
-          <w:sz w:val="24"/>
-          <w:szCs w:val="24"/>
-        </w:rPr>
-      </w:pPr>
-      <w:r>
-        <w:rPr>
-          <w:rFonts w:ascii="Arial" w:eastAsia="宋体" w:hAnsi="Arial" w:cs="Arial" w:hint="eastAsia"/>
+          <w:rFonts w:ascii="Arial" w:eastAsia="SimSun" w:hAnsi="Arial" w:cs="Arial"/>
+          <w:bCs/>
+          <w:color w:val="000000"/>
+          <w:kern w:val="0"/>
+          <w:sz w:val="24"/>
+          <w:szCs w:val="24"/>
+        </w:rPr>
+      </w:pPr>
+      <w:r>
+        <w:rPr>
+          <w:rFonts w:ascii="Arial" w:eastAsia="SimSun" w:hAnsi="Arial" w:cs="Arial" w:hint="eastAsia"/>
           <w:bCs/>
           <w:color w:val="000000"/>
           <w:kern w:val="0"/>
@@ -10902,7 +10902,7 @@
       <w:proofErr w:type="gramStart"/>
       <w:r>
         <w:rPr>
-          <w:rFonts w:ascii="Arial" w:eastAsia="宋体" w:hAnsi="Arial" w:cs="Arial" w:hint="eastAsia"/>
+          <w:rFonts w:ascii="Arial" w:eastAsia="SimSun" w:hAnsi="Arial" w:cs="Arial" w:hint="eastAsia"/>
           <w:bCs/>
           <w:color w:val="000000"/>
           <w:kern w:val="0"/>
@@ -10914,7 +10914,7 @@
       <w:proofErr w:type="gramEnd"/>
       <w:r>
         <w:rPr>
-          <w:rFonts w:ascii="Arial" w:eastAsia="宋体" w:hAnsi="Arial" w:cs="Arial"/>
+          <w:rFonts w:ascii="Arial" w:eastAsia="SimSun" w:hAnsi="Arial" w:cs="Arial"/>
           <w:bCs/>
           <w:color w:val="000000"/>
           <w:kern w:val="0"/>
@@ -10923,15 +10923,15 @@
           <w:szCs w:val="24"/>
         </w:rPr>
         <w:object w:dxaOrig="1219" w:dyaOrig="279">
-          <v:shape id="_x0000_i1042" type="#_x0000_t75" style="width:61.1pt;height:13.9pt" o:ole="">
+          <v:shape id="_x0000_i1041" type="#_x0000_t75" style="width:60.75pt;height:14.25pt" o:ole="">
             <v:imagedata r:id="rId57" o:title=""/>
           </v:shape>
-          <o:OLEObject Type="Embed" ProgID="Equation.3" ShapeID="_x0000_i1042" DrawAspect="Content" ObjectID="_1354025362" r:id="rId58"/>
+          <o:OLEObject Type="Embed" ProgID="Equation.3" ShapeID="_x0000_i1041" DrawAspect="Content" ObjectID="_1354040420" r:id="rId58"/>
         </w:object>
       </w:r>
       <w:r>
         <w:rPr>
-          <w:rFonts w:ascii="Arial" w:eastAsia="宋体" w:hAnsi="Arial" w:cs="Arial" w:hint="eastAsia"/>
+          <w:rFonts w:ascii="Arial" w:eastAsia="SimSun" w:hAnsi="Arial" w:cs="Arial" w:hint="eastAsia"/>
           <w:bCs/>
           <w:color w:val="000000"/>
           <w:kern w:val="0"/>
@@ -10943,7 +10943,7 @@
       <w:proofErr w:type="gramStart"/>
       <w:r>
         <w:rPr>
-          <w:rFonts w:ascii="Arial" w:eastAsia="宋体" w:hAnsi="Arial" w:cs="Arial" w:hint="eastAsia"/>
+          <w:rFonts w:ascii="Arial" w:eastAsia="SimSun" w:hAnsi="Arial" w:cs="Arial" w:hint="eastAsia"/>
           <w:bCs/>
           <w:color w:val="000000"/>
           <w:kern w:val="0"/>
@@ -10955,7 +10955,7 @@
       <w:proofErr w:type="gramEnd"/>
       <w:r>
         <w:rPr>
-          <w:rFonts w:ascii="Arial" w:eastAsia="宋体" w:hAnsi="Arial" w:cs="Arial"/>
+          <w:rFonts w:ascii="Arial" w:eastAsia="SimSun" w:hAnsi="Arial" w:cs="Arial"/>
           <w:bCs/>
           <w:color w:val="000000"/>
           <w:kern w:val="0"/>
@@ -10964,15 +10964,15 @@
           <w:szCs w:val="24"/>
         </w:rPr>
         <w:object w:dxaOrig="1340" w:dyaOrig="279">
-          <v:shape id="_x0000_i1041" type="#_x0000_t75" style="width:67.05pt;height:13.9pt" o:ole="">
+          <v:shape id="_x0000_i1042" type="#_x0000_t75" style="width:66.75pt;height:14.25pt" o:ole="">
             <v:imagedata r:id="rId59" o:title=""/>
           </v:shape>
-          <o:OLEObject Type="Embed" ProgID="Equation.3" ShapeID="_x0000_i1041" DrawAspect="Content" ObjectID="_1354025363" r:id="rId60"/>
+          <o:OLEObject Type="Embed" ProgID="Equation.3" ShapeID="_x0000_i1042" DrawAspect="Content" ObjectID="_1354040421" r:id="rId60"/>
         </w:object>
       </w:r>
       <w:r>
         <w:rPr>
-          <w:rFonts w:ascii="Arial" w:eastAsia="宋体" w:hAnsi="Arial" w:cs="Arial" w:hint="eastAsia"/>
+          <w:rFonts w:ascii="Arial" w:eastAsia="SimSun" w:hAnsi="Arial" w:cs="Arial" w:hint="eastAsia"/>
           <w:bCs/>
           <w:color w:val="000000"/>
           <w:kern w:val="0"/>
@@ -10984,7 +10984,7 @@
       <w:proofErr w:type="gramStart"/>
       <w:r>
         <w:rPr>
-          <w:rFonts w:ascii="Arial" w:eastAsia="宋体" w:hAnsi="Arial" w:cs="Arial" w:hint="eastAsia"/>
+          <w:rFonts w:ascii="Arial" w:eastAsia="SimSun" w:hAnsi="Arial" w:cs="Arial" w:hint="eastAsia"/>
           <w:bCs/>
           <w:color w:val="000000"/>
           <w:kern w:val="0"/>
@@ -11001,17 +11001,17 @@
         <w:spacing w:before="100" w:beforeAutospacing="1" w:after="100" w:afterAutospacing="1"/>
         <w:outlineLvl w:val="3"/>
         <w:rPr>
-          <w:rFonts w:ascii="Arial" w:eastAsia="宋体" w:hAnsi="Arial" w:cs="Arial" w:hint="eastAsia"/>
-          <w:bCs/>
-          <w:color w:val="000000"/>
-          <w:kern w:val="0"/>
-          <w:sz w:val="24"/>
-          <w:szCs w:val="24"/>
-        </w:rPr>
-      </w:pPr>
-      <w:r>
-        <w:rPr>
-          <w:rFonts w:ascii="Arial" w:eastAsia="宋体" w:hAnsi="Arial" w:cs="Arial" w:hint="eastAsia"/>
+          <w:rFonts w:ascii="Arial" w:eastAsia="SimSun" w:hAnsi="Arial" w:cs="Arial"/>
+          <w:bCs/>
+          <w:color w:val="000000"/>
+          <w:kern w:val="0"/>
+          <w:sz w:val="24"/>
+          <w:szCs w:val="24"/>
+        </w:rPr>
+      </w:pPr>
+      <w:r>
+        <w:rPr>
+          <w:rFonts w:ascii="Arial" w:eastAsia="SimSun" w:hAnsi="Arial" w:cs="Arial"/>
           <w:bCs/>
           <w:noProof/>
           <w:color w:val="000000"/>
@@ -11570,7 +11570,7 @@
         <w:spacing w:before="100" w:beforeAutospacing="1" w:after="100" w:afterAutospacing="1"/>
         <w:outlineLvl w:val="3"/>
         <w:rPr>
-          <w:rFonts w:ascii="Arial" w:eastAsia="宋体" w:hAnsi="Arial" w:cs="Arial" w:hint="eastAsia"/>
+          <w:rFonts w:ascii="Arial" w:eastAsia="SimSun" w:hAnsi="Arial" w:cs="Arial"/>
           <w:bCs/>
           <w:color w:val="000000"/>
           <w:kern w:val="0"/>
@@ -11585,7 +11585,7 @@
         <w:spacing w:before="100" w:beforeAutospacing="1" w:after="100" w:afterAutospacing="1"/>
         <w:outlineLvl w:val="3"/>
         <w:rPr>
-          <w:rFonts w:ascii="Arial" w:eastAsia="宋体" w:hAnsi="Arial" w:cs="Arial" w:hint="eastAsia"/>
+          <w:rFonts w:ascii="Arial" w:eastAsia="SimSun" w:hAnsi="Arial" w:cs="Arial"/>
           <w:bCs/>
           <w:color w:val="000000"/>
           <w:kern w:val="0"/>
@@ -11600,7 +11600,7 @@
         <w:spacing w:before="100" w:beforeAutospacing="1" w:after="100" w:afterAutospacing="1"/>
         <w:outlineLvl w:val="3"/>
         <w:rPr>
-          <w:rFonts w:ascii="Arial" w:eastAsia="宋体" w:hAnsi="Arial" w:cs="Arial" w:hint="eastAsia"/>
+          <w:rFonts w:ascii="Arial" w:eastAsia="SimSun" w:hAnsi="Arial" w:cs="Arial"/>
           <w:bCs/>
           <w:color w:val="000000"/>
           <w:kern w:val="0"/>
@@ -11615,7 +11615,7 @@
         <w:spacing w:before="100" w:beforeAutospacing="1" w:after="100" w:afterAutospacing="1"/>
         <w:outlineLvl w:val="3"/>
         <w:rPr>
-          <w:rFonts w:ascii="Arial" w:eastAsia="宋体" w:hAnsi="Arial" w:cs="Arial" w:hint="eastAsia"/>
+          <w:rFonts w:ascii="Arial" w:eastAsia="SimSun" w:hAnsi="Arial" w:cs="Arial"/>
           <w:bCs/>
           <w:color w:val="000000"/>
           <w:kern w:val="0"/>
@@ -11630,7 +11630,7 @@
         <w:spacing w:before="100" w:beforeAutospacing="1" w:after="100" w:afterAutospacing="1"/>
         <w:outlineLvl w:val="3"/>
         <w:rPr>
-          <w:rFonts w:ascii="Arial" w:eastAsia="宋体" w:hAnsi="Arial" w:cs="Arial" w:hint="eastAsia"/>
+          <w:rFonts w:ascii="Arial" w:eastAsia="SimSun" w:hAnsi="Arial" w:cs="Arial"/>
           <w:bCs/>
           <w:color w:val="000000"/>
           <w:kern w:val="0"/>
@@ -11645,7 +11645,7 @@
         <w:spacing w:before="100" w:beforeAutospacing="1" w:after="100" w:afterAutospacing="1"/>
         <w:outlineLvl w:val="3"/>
         <w:rPr>
-          <w:rFonts w:ascii="Arial" w:eastAsia="宋体" w:hAnsi="Arial" w:cs="Arial" w:hint="eastAsia"/>
+          <w:rFonts w:ascii="Arial" w:eastAsia="SimSun" w:hAnsi="Arial" w:cs="Arial"/>
           <w:bCs/>
           <w:color w:val="000000"/>
           <w:kern w:val="0"/>
@@ -11660,17 +11660,17 @@
         <w:spacing w:before="100" w:beforeAutospacing="1" w:after="100" w:afterAutospacing="1"/>
         <w:outlineLvl w:val="3"/>
         <w:rPr>
-          <w:rFonts w:ascii="Arial" w:eastAsia="宋体" w:hAnsi="Arial" w:cs="Arial" w:hint="eastAsia"/>
-          <w:bCs/>
-          <w:color w:val="000000"/>
-          <w:kern w:val="0"/>
-          <w:sz w:val="24"/>
-          <w:szCs w:val="24"/>
-        </w:rPr>
-      </w:pPr>
-      <w:r>
-        <w:rPr>
-          <w:rFonts w:ascii="Arial" w:eastAsia="宋体" w:hAnsi="Arial" w:cs="Arial" w:hint="eastAsia"/>
+          <w:rFonts w:ascii="Arial" w:eastAsia="SimSun" w:hAnsi="Arial" w:cs="Arial"/>
+          <w:bCs/>
+          <w:color w:val="000000"/>
+          <w:kern w:val="0"/>
+          <w:sz w:val="24"/>
+          <w:szCs w:val="24"/>
+        </w:rPr>
+      </w:pPr>
+      <w:r>
+        <w:rPr>
+          <w:rFonts w:ascii="Arial" w:eastAsia="SimSun" w:hAnsi="Arial" w:cs="Arial" w:hint="eastAsia"/>
           <w:bCs/>
           <w:color w:val="000000"/>
           <w:kern w:val="0"/>
@@ -11681,7 +11681,7 @@
       </w:r>
       <w:r>
         <w:rPr>
-          <w:rFonts w:ascii="Arial" w:eastAsia="宋体" w:hAnsi="Arial" w:cs="Arial" w:hint="eastAsia"/>
+          <w:rFonts w:ascii="Arial" w:eastAsia="SimSun" w:hAnsi="Arial" w:cs="Arial" w:hint="eastAsia"/>
           <w:bCs/>
           <w:color w:val="000000"/>
           <w:kern w:val="0"/>
@@ -11692,7 +11692,7 @@
       </w:r>
       <w:r>
         <w:rPr>
-          <w:rFonts w:ascii="Arial" w:eastAsia="宋体" w:hAnsi="Arial" w:cs="Arial" w:hint="eastAsia"/>
+          <w:rFonts w:ascii="Arial" w:eastAsia="SimSun" w:hAnsi="Arial" w:cs="Arial" w:hint="eastAsia"/>
           <w:bCs/>
           <w:color w:val="000000"/>
           <w:kern w:val="0"/>
@@ -11703,7 +11703,7 @@
       </w:r>
       <w:r>
         <w:rPr>
-          <w:rFonts w:ascii="Arial" w:eastAsia="宋体" w:hAnsi="Arial" w:cs="Arial" w:hint="eastAsia"/>
+          <w:rFonts w:ascii="Arial" w:eastAsia="SimSun" w:hAnsi="Arial" w:cs="Arial" w:hint="eastAsia"/>
           <w:bCs/>
           <w:color w:val="000000"/>
           <w:kern w:val="0"/>
@@ -11714,7 +11714,7 @@
       </w:r>
       <w:r>
         <w:rPr>
-          <w:rFonts w:ascii="Arial" w:eastAsia="宋体" w:hAnsi="Arial" w:cs="Arial" w:hint="eastAsia"/>
+          <w:rFonts w:ascii="Arial" w:eastAsia="SimSun" w:hAnsi="Arial" w:cs="Arial" w:hint="eastAsia"/>
           <w:bCs/>
           <w:color w:val="000000"/>
           <w:kern w:val="0"/>
@@ -11725,7 +11725,7 @@
       </w:r>
       <w:r>
         <w:rPr>
-          <w:rFonts w:ascii="Arial" w:eastAsia="宋体" w:hAnsi="Arial" w:cs="Arial" w:hint="eastAsia"/>
+          <w:rFonts w:ascii="Arial" w:eastAsia="SimSun" w:hAnsi="Arial" w:cs="Arial" w:hint="eastAsia"/>
           <w:bCs/>
           <w:color w:val="000000"/>
           <w:kern w:val="0"/>
@@ -11736,7 +11736,7 @@
       </w:r>
       <w:r>
         <w:rPr>
-          <w:rFonts w:ascii="Arial" w:eastAsia="宋体" w:hAnsi="Arial" w:cs="Arial" w:hint="eastAsia"/>
+          <w:rFonts w:ascii="Arial" w:eastAsia="SimSun" w:hAnsi="Arial" w:cs="Arial" w:hint="eastAsia"/>
           <w:bCs/>
           <w:color w:val="000000"/>
           <w:kern w:val="0"/>
@@ -11747,7 +11747,7 @@
       </w:r>
       <w:r>
         <w:rPr>
-          <w:rFonts w:ascii="Arial" w:eastAsia="宋体" w:hAnsi="Arial" w:cs="Arial" w:hint="eastAsia"/>
+          <w:rFonts w:ascii="Arial" w:eastAsia="SimSun" w:hAnsi="Arial" w:cs="Arial" w:hint="eastAsia"/>
           <w:bCs/>
           <w:color w:val="000000"/>
           <w:kern w:val="0"/>
@@ -11763,17 +11763,17 @@
         <w:spacing w:before="100" w:beforeAutospacing="1" w:after="100" w:afterAutospacing="1"/>
         <w:outlineLvl w:val="3"/>
         <w:rPr>
-          <w:rFonts w:ascii="Arial" w:eastAsia="宋体" w:hAnsi="Arial" w:cs="Arial" w:hint="eastAsia"/>
-          <w:bCs/>
-          <w:color w:val="000000"/>
-          <w:kern w:val="0"/>
-          <w:sz w:val="24"/>
-          <w:szCs w:val="24"/>
-        </w:rPr>
-      </w:pPr>
-      <w:r>
-        <w:rPr>
-          <w:rFonts w:ascii="Arial" w:eastAsia="宋体" w:hAnsi="Arial" w:cs="Arial" w:hint="eastAsia"/>
+          <w:rFonts w:ascii="Arial" w:eastAsia="SimSun" w:hAnsi="Arial" w:cs="Arial"/>
+          <w:bCs/>
+          <w:color w:val="000000"/>
+          <w:kern w:val="0"/>
+          <w:sz w:val="24"/>
+          <w:szCs w:val="24"/>
+        </w:rPr>
+      </w:pPr>
+      <w:r>
+        <w:rPr>
+          <w:rFonts w:ascii="Arial" w:eastAsia="SimSun" w:hAnsi="Arial" w:cs="Arial" w:hint="eastAsia"/>
           <w:bCs/>
           <w:color w:val="000000"/>
           <w:kern w:val="0"/>
@@ -11785,7 +11785,7 @@
       <w:proofErr w:type="spellStart"/>
       <w:r>
         <w:rPr>
-          <w:rFonts w:ascii="Arial" w:eastAsia="宋体" w:hAnsi="Arial" w:cs="Arial" w:hint="eastAsia"/>
+          <w:rFonts w:ascii="Arial" w:eastAsia="SimSun" w:hAnsi="Arial" w:cs="Arial" w:hint="eastAsia"/>
           <w:bCs/>
           <w:color w:val="000000"/>
           <w:kern w:val="0"/>
@@ -11797,7 +11797,7 @@
       <w:proofErr w:type="spellEnd"/>
       <w:r>
         <w:rPr>
-          <w:rFonts w:ascii="Arial" w:eastAsia="宋体" w:hAnsi="Arial" w:cs="Arial" w:hint="eastAsia"/>
+          <w:rFonts w:ascii="Arial" w:eastAsia="SimSun" w:hAnsi="Arial" w:cs="Arial" w:hint="eastAsia"/>
           <w:bCs/>
           <w:color w:val="000000"/>
           <w:kern w:val="0"/>
@@ -11809,7 +11809,7 @@
       <w:proofErr w:type="gramStart"/>
       <w:r>
         <w:rPr>
-          <w:rFonts w:ascii="Arial" w:eastAsia="宋体" w:hAnsi="Arial" w:cs="Arial" w:hint="eastAsia"/>
+          <w:rFonts w:ascii="Arial" w:eastAsia="SimSun" w:hAnsi="Arial" w:cs="Arial" w:hint="eastAsia"/>
           <w:bCs/>
           <w:color w:val="000000"/>
           <w:kern w:val="0"/>
@@ -11821,7 +11821,7 @@
       <w:proofErr w:type="gramEnd"/>
       <w:r>
         <w:rPr>
-          <w:rFonts w:ascii="Arial" w:eastAsia="宋体" w:hAnsi="Arial" w:cs="Arial"/>
+          <w:rFonts w:ascii="Arial" w:eastAsia="SimSun" w:hAnsi="Arial" w:cs="Arial"/>
           <w:bCs/>
           <w:color w:val="000000"/>
           <w:kern w:val="0"/>
@@ -11830,15 +11830,15 @@
           <w:szCs w:val="24"/>
         </w:rPr>
         <w:object w:dxaOrig="1260" w:dyaOrig="380">
-          <v:shape id="_x0000_i1043" type="#_x0000_t75" style="width:63.05pt;height:18.85pt" o:ole="">
+          <v:shape id="_x0000_i1043" type="#_x0000_t75" style="width:63pt;height:18.75pt" o:ole="">
             <v:imagedata r:id="rId61" o:title=""/>
           </v:shape>
-          <o:OLEObject Type="Embed" ProgID="Equation.3" ShapeID="_x0000_i1043" DrawAspect="Content" ObjectID="_1354025364" r:id="rId62"/>
+          <o:OLEObject Type="Embed" ProgID="Equation.3" ShapeID="_x0000_i1043" DrawAspect="Content" ObjectID="_1354040422" r:id="rId62"/>
         </w:object>
       </w:r>
       <w:r>
         <w:rPr>
-          <w:rFonts w:ascii="Arial" w:eastAsia="宋体" w:hAnsi="Arial" w:cs="Arial" w:hint="eastAsia"/>
+          <w:rFonts w:ascii="Arial" w:eastAsia="SimSun" w:hAnsi="Arial" w:cs="Arial" w:hint="eastAsia"/>
           <w:bCs/>
           <w:color w:val="000000"/>
           <w:kern w:val="0"/>
@@ -11849,7 +11849,7 @@
       </w:r>
       <w:r>
         <w:rPr>
-          <w:rFonts w:ascii="Arial" w:eastAsia="宋体" w:hAnsi="Arial" w:cs="Arial"/>
+          <w:rFonts w:ascii="Arial" w:eastAsia="SimSun" w:hAnsi="Arial" w:cs="Arial"/>
           <w:bCs/>
           <w:color w:val="000000"/>
           <w:kern w:val="0"/>
@@ -11858,15 +11858,15 @@
           <w:szCs w:val="24"/>
         </w:rPr>
         <w:object w:dxaOrig="279" w:dyaOrig="360">
-          <v:shape id="_x0000_i1044" type="#_x0000_t75" style="width:13.9pt;height:17.9pt" o:ole="">
+          <v:shape id="_x0000_i1044" type="#_x0000_t75" style="width:14.25pt;height:18pt" o:ole="">
             <v:imagedata r:id="rId63" o:title=""/>
           </v:shape>
-          <o:OLEObject Type="Embed" ProgID="Equation.3" ShapeID="_x0000_i1044" DrawAspect="Content" ObjectID="_1354025365" r:id="rId64"/>
+          <o:OLEObject Type="Embed" ProgID="Equation.3" ShapeID="_x0000_i1044" DrawAspect="Content" ObjectID="_1354040423" r:id="rId64"/>
         </w:object>
       </w:r>
       <w:r>
         <w:rPr>
-          <w:rFonts w:ascii="Arial" w:eastAsia="宋体" w:hAnsi="Arial" w:cs="Arial" w:hint="eastAsia"/>
+          <w:rFonts w:ascii="Arial" w:eastAsia="SimSun" w:hAnsi="Arial" w:cs="Arial" w:hint="eastAsia"/>
           <w:bCs/>
           <w:color w:val="000000"/>
           <w:kern w:val="0"/>
@@ -11877,7 +11877,7 @@
       </w:r>
       <w:r>
         <w:rPr>
-          <w:rFonts w:ascii="Arial" w:eastAsia="宋体" w:hAnsi="Arial" w:cs="Arial"/>
+          <w:rFonts w:ascii="Arial" w:eastAsia="SimSun" w:hAnsi="Arial" w:cs="Arial"/>
           <w:bCs/>
           <w:color w:val="000000"/>
           <w:kern w:val="0"/>
@@ -11886,15 +11886,15 @@
           <w:szCs w:val="24"/>
         </w:rPr>
         <w:object w:dxaOrig="300" w:dyaOrig="380">
-          <v:shape id="_x0000_i1045" type="#_x0000_t75" style="width:14.9pt;height:18.85pt" o:ole="">
+          <v:shape id="_x0000_i1045" type="#_x0000_t75" style="width:15pt;height:18.75pt" o:ole="">
             <v:imagedata r:id="rId65" o:title=""/>
           </v:shape>
-          <o:OLEObject Type="Embed" ProgID="Equation.3" ShapeID="_x0000_i1045" DrawAspect="Content" ObjectID="_1354025366" r:id="rId66"/>
+          <o:OLEObject Type="Embed" ProgID="Equation.3" ShapeID="_x0000_i1045" DrawAspect="Content" ObjectID="_1354040424" r:id="rId66"/>
         </w:object>
       </w:r>
       <w:r>
         <w:rPr>
-          <w:rFonts w:ascii="Arial" w:eastAsia="宋体" w:hAnsi="Arial" w:cs="Arial" w:hint="eastAsia"/>
+          <w:rFonts w:ascii="Arial" w:eastAsia="SimSun" w:hAnsi="Arial" w:cs="Arial" w:hint="eastAsia"/>
           <w:bCs/>
           <w:color w:val="000000"/>
           <w:kern w:val="0"/>
@@ -11905,7 +11905,7 @@
       </w:r>
       <w:r>
         <w:rPr>
-          <w:rFonts w:ascii="Arial" w:eastAsia="宋体" w:hAnsi="Arial" w:cs="Arial"/>
+          <w:rFonts w:ascii="Arial" w:eastAsia="SimSun" w:hAnsi="Arial" w:cs="Arial"/>
           <w:bCs/>
           <w:color w:val="000000"/>
           <w:kern w:val="0"/>
@@ -11914,15 +11914,15 @@
           <w:szCs w:val="24"/>
         </w:rPr>
         <w:object w:dxaOrig="320" w:dyaOrig="380">
-          <v:shape id="_x0000_i1046" type="#_x0000_t75" style="width:15.9pt;height:18.85pt" o:ole="">
+          <v:shape id="_x0000_i1046" type="#_x0000_t75" style="width:15.75pt;height:18.75pt" o:ole="">
             <v:imagedata r:id="rId67" o:title=""/>
           </v:shape>
-          <o:OLEObject Type="Embed" ProgID="Equation.3" ShapeID="_x0000_i1046" DrawAspect="Content" ObjectID="_1354025367" r:id="rId68"/>
+          <o:OLEObject Type="Embed" ProgID="Equation.3" ShapeID="_x0000_i1046" DrawAspect="Content" ObjectID="_1354040425" r:id="rId68"/>
         </w:object>
       </w:r>
       <w:r>
         <w:rPr>
-          <w:rFonts w:ascii="Arial" w:eastAsia="宋体" w:hAnsi="Arial" w:cs="Arial" w:hint="eastAsia"/>
+          <w:rFonts w:ascii="Arial" w:eastAsia="SimSun" w:hAnsi="Arial" w:cs="Arial" w:hint="eastAsia"/>
           <w:bCs/>
           <w:color w:val="000000"/>
           <w:kern w:val="0"/>
@@ -11934,7 +11934,7 @@
       <w:proofErr w:type="spellStart"/>
       <w:r>
         <w:rPr>
-          <w:rFonts w:ascii="Arial" w:eastAsia="宋体" w:hAnsi="Arial" w:cs="Arial" w:hint="eastAsia"/>
+          <w:rFonts w:ascii="Arial" w:eastAsia="SimSun" w:hAnsi="Arial" w:cs="Arial" w:hint="eastAsia"/>
           <w:bCs/>
           <w:color w:val="000000"/>
           <w:kern w:val="0"/>
@@ -11946,7 +11946,7 @@
       <w:proofErr w:type="spellEnd"/>
       <w:r>
         <w:rPr>
-          <w:rFonts w:ascii="Arial" w:eastAsia="宋体" w:hAnsi="Arial" w:cs="Arial" w:hint="eastAsia"/>
+          <w:rFonts w:ascii="Arial" w:eastAsia="SimSun" w:hAnsi="Arial" w:cs="Arial" w:hint="eastAsia"/>
           <w:bCs/>
           <w:color w:val="000000"/>
           <w:kern w:val="0"/>
@@ -11958,7 +11958,7 @@
       <w:proofErr w:type="spellStart"/>
       <w:r>
         <w:rPr>
-          <w:rFonts w:ascii="Arial" w:eastAsia="宋体" w:hAnsi="Arial" w:cs="Arial" w:hint="eastAsia"/>
+          <w:rFonts w:ascii="Arial" w:eastAsia="SimSun" w:hAnsi="Arial" w:cs="Arial" w:hint="eastAsia"/>
           <w:bCs/>
           <w:color w:val="000000"/>
           <w:kern w:val="0"/>
@@ -11970,7 +11970,7 @@
       <w:proofErr w:type="spellEnd"/>
       <w:r>
         <w:rPr>
-          <w:rFonts w:ascii="Arial" w:eastAsia="宋体" w:hAnsi="Arial" w:cs="Arial" w:hint="eastAsia"/>
+          <w:rFonts w:ascii="Arial" w:eastAsia="SimSun" w:hAnsi="Arial" w:cs="Arial" w:hint="eastAsia"/>
           <w:bCs/>
           <w:color w:val="000000"/>
           <w:kern w:val="0"/>
@@ -11986,17 +11986,17 @@
         <w:spacing w:before="100" w:beforeAutospacing="1" w:after="100" w:afterAutospacing="1"/>
         <w:outlineLvl w:val="3"/>
         <w:rPr>
-          <w:rFonts w:ascii="Arial" w:eastAsia="宋体" w:hAnsi="Arial" w:cs="Arial" w:hint="eastAsia"/>
-          <w:bCs/>
-          <w:color w:val="000000"/>
-          <w:kern w:val="0"/>
-          <w:sz w:val="24"/>
-          <w:szCs w:val="24"/>
-        </w:rPr>
-      </w:pPr>
-      <w:r>
-        <w:rPr>
-          <w:rFonts w:ascii="Arial" w:eastAsia="宋体" w:hAnsi="Arial" w:cs="Arial" w:hint="eastAsia"/>
+          <w:rFonts w:ascii="Arial" w:eastAsia="SimSun" w:hAnsi="Arial" w:cs="Arial"/>
+          <w:bCs/>
+          <w:color w:val="000000"/>
+          <w:kern w:val="0"/>
+          <w:sz w:val="24"/>
+          <w:szCs w:val="24"/>
+        </w:rPr>
+      </w:pPr>
+      <w:r>
+        <w:rPr>
+          <w:rFonts w:ascii="Arial" w:eastAsia="SimSun" w:hAnsi="Arial" w:cs="Arial"/>
           <w:bCs/>
           <w:noProof/>
           <w:color w:val="000000"/>
@@ -12357,7 +12357,7 @@
         <w:spacing w:before="100" w:beforeAutospacing="1" w:after="100" w:afterAutospacing="1"/>
         <w:outlineLvl w:val="3"/>
         <w:rPr>
-          <w:rFonts w:ascii="Arial" w:eastAsia="宋体" w:hAnsi="Arial" w:cs="Arial" w:hint="eastAsia"/>
+          <w:rFonts w:ascii="Arial" w:eastAsia="SimSun" w:hAnsi="Arial" w:cs="Arial"/>
           <w:bCs/>
           <w:color w:val="000000"/>
           <w:kern w:val="0"/>
@@ -12372,7 +12372,7 @@
         <w:spacing w:before="100" w:beforeAutospacing="1" w:after="100" w:afterAutospacing="1"/>
         <w:outlineLvl w:val="3"/>
         <w:rPr>
-          <w:rFonts w:ascii="Arial" w:eastAsia="宋体" w:hAnsi="Arial" w:cs="Arial" w:hint="eastAsia"/>
+          <w:rFonts w:ascii="Arial" w:eastAsia="SimSun" w:hAnsi="Arial" w:cs="Arial"/>
           <w:bCs/>
           <w:color w:val="000000"/>
           <w:kern w:val="0"/>
@@ -12387,7 +12387,7 @@
         <w:spacing w:before="100" w:beforeAutospacing="1" w:after="100" w:afterAutospacing="1"/>
         <w:outlineLvl w:val="3"/>
         <w:rPr>
-          <w:rFonts w:ascii="Arial" w:eastAsia="宋体" w:hAnsi="Arial" w:cs="Arial" w:hint="eastAsia"/>
+          <w:rFonts w:ascii="Arial" w:eastAsia="SimSun" w:hAnsi="Arial" w:cs="Arial"/>
           <w:bCs/>
           <w:color w:val="000000"/>
           <w:kern w:val="0"/>
@@ -12402,7 +12402,7 @@
         <w:spacing w:before="100" w:beforeAutospacing="1" w:after="100" w:afterAutospacing="1"/>
         <w:outlineLvl w:val="3"/>
         <w:rPr>
-          <w:rFonts w:ascii="Arial" w:eastAsia="宋体" w:hAnsi="Arial" w:cs="Arial" w:hint="eastAsia"/>
+          <w:rFonts w:ascii="Arial" w:eastAsia="SimSun" w:hAnsi="Arial" w:cs="Arial"/>
           <w:bCs/>
           <w:color w:val="000000"/>
           <w:kern w:val="0"/>
@@ -12417,7 +12417,7 @@
         <w:spacing w:before="100" w:beforeAutospacing="1" w:after="100" w:afterAutospacing="1"/>
         <w:outlineLvl w:val="3"/>
         <w:rPr>
-          <w:rFonts w:ascii="Arial" w:eastAsia="宋体" w:hAnsi="Arial" w:cs="Arial" w:hint="eastAsia"/>
+          <w:rFonts w:ascii="Arial" w:eastAsia="SimSun" w:hAnsi="Arial" w:cs="Arial"/>
           <w:bCs/>
           <w:color w:val="000000"/>
           <w:kern w:val="0"/>
@@ -12432,7 +12432,7 @@
         <w:spacing w:before="100" w:beforeAutospacing="1" w:after="100" w:afterAutospacing="1"/>
         <w:outlineLvl w:val="3"/>
         <w:rPr>
-          <w:rFonts w:ascii="Arial" w:eastAsia="宋体" w:hAnsi="Arial" w:cs="Arial" w:hint="eastAsia"/>
+          <w:rFonts w:ascii="Arial" w:eastAsia="SimSun" w:hAnsi="Arial" w:cs="Arial"/>
           <w:bCs/>
           <w:color w:val="000000"/>
           <w:kern w:val="0"/>
@@ -12447,7 +12447,7 @@
         <w:spacing w:before="100" w:beforeAutospacing="1" w:after="100" w:afterAutospacing="1"/>
         <w:outlineLvl w:val="3"/>
         <w:rPr>
-          <w:rFonts w:ascii="Arial" w:eastAsia="宋体" w:hAnsi="Arial" w:cs="Arial" w:hint="eastAsia"/>
+          <w:rFonts w:ascii="Arial" w:eastAsia="SimSun" w:hAnsi="Arial" w:cs="Arial"/>
           <w:bCs/>
           <w:color w:val="000000"/>
           <w:kern w:val="0"/>
@@ -12462,7 +12462,7 @@
         <w:spacing w:before="100" w:beforeAutospacing="1" w:after="100" w:afterAutospacing="1"/>
         <w:outlineLvl w:val="3"/>
         <w:rPr>
-          <w:rFonts w:ascii="Arial" w:eastAsia="宋体" w:hAnsi="Arial" w:cs="Arial" w:hint="eastAsia"/>
+          <w:rFonts w:ascii="Arial" w:eastAsia="SimSun" w:hAnsi="Arial" w:cs="Arial"/>
           <w:bCs/>
           <w:color w:val="000000"/>
           <w:kern w:val="0"/>
@@ -12477,7 +12477,7 @@
         <w:spacing w:before="100" w:beforeAutospacing="1" w:after="100" w:afterAutospacing="1"/>
         <w:outlineLvl w:val="3"/>
         <w:rPr>
-          <w:rFonts w:ascii="Arial" w:eastAsia="宋体" w:hAnsi="Arial" w:cs="Arial" w:hint="eastAsia"/>
+          <w:rFonts w:ascii="Arial" w:eastAsia="SimSun" w:hAnsi="Arial" w:cs="Arial"/>
           <w:bCs/>
           <w:color w:val="000000"/>
           <w:kern w:val="0"/>
@@ -12492,14 +12492,208 @@
         <w:spacing w:before="100" w:beforeAutospacing="1" w:after="100" w:afterAutospacing="1"/>
         <w:outlineLvl w:val="3"/>
         <w:rPr>
-          <w:rFonts w:ascii="Arial" w:eastAsia="宋体" w:hAnsi="Arial" w:cs="Arial"/>
-          <w:bCs/>
-          <w:color w:val="000000"/>
-          <w:kern w:val="0"/>
-          <w:sz w:val="24"/>
-          <w:szCs w:val="24"/>
-        </w:rPr>
-      </w:pPr>
+          <w:rFonts w:ascii="Arial" w:eastAsia="SimSun" w:hAnsi="Arial" w:cs="Arial"/>
+          <w:bCs/>
+          <w:color w:val="000000"/>
+          <w:kern w:val="0"/>
+          <w:sz w:val="24"/>
+          <w:szCs w:val="24"/>
+        </w:rPr>
+      </w:pPr>
+    </w:p>
+    <w:p>
+      <w:pPr>
+        <w:widowControl/>
+        <w:jc w:val="left"/>
+        <w:rPr>
+          <w:rFonts w:ascii="Arial" w:eastAsia="SimSun" w:hAnsi="Arial" w:cs="Arial"/>
+          <w:b/>
+          <w:bCs/>
+          <w:color w:val="000000"/>
+          <w:kern w:val="0"/>
+          <w:sz w:val="24"/>
+          <w:szCs w:val="24"/>
+        </w:rPr>
+      </w:pPr>
+      <w:r>
+        <w:rPr>
+          <w:rFonts w:ascii="Arial" w:eastAsia="SimSun" w:hAnsi="Arial" w:cs="Arial"/>
+          <w:b/>
+          <w:bCs/>
+          <w:color w:val="000000"/>
+          <w:kern w:val="0"/>
+          <w:sz w:val="24"/>
+          <w:szCs w:val="24"/>
+        </w:rPr>
+        <w:br w:type="page"/>
+      </w:r>
+    </w:p>
+    <w:p>
+      <w:pPr>
+        <w:widowControl/>
+        <w:jc w:val="left"/>
+      </w:pPr>
+      <w:r>
+        <w:object w:dxaOrig="8674" w:dyaOrig="12823">
+          <v:shape id="_x0000_i1047" type="#_x0000_t75" style="width:285pt;height:422.25pt" o:ole="">
+            <v:imagedata r:id="rId69" o:title=""/>
+          </v:shape>
+          <o:OLEObject Type="Embed" ProgID="Visio.Drawing.11" ShapeID="_x0000_i1047" DrawAspect="Content" ObjectID="_1354040426" r:id="rId70"/>
+        </w:object>
+      </w:r>
+    </w:p>
+    <w:p>
+      <w:pPr>
+        <w:widowControl/>
+        <w:jc w:val="left"/>
+      </w:pPr>
+    </w:p>
+    <w:p>
+      <w:pPr>
+        <w:widowControl/>
+        <w:jc w:val="left"/>
+      </w:pPr>
+      <w:r>
+        <w:t>If node weight of all upstream notes is known, weight of the node is equals to min (node weight + path weight) for all into-node-direction paths. In the above diagram:</w:t>
+      </w:r>
+    </w:p>
+    <w:p>
+      <w:pPr>
+        <w:widowControl/>
+        <w:jc w:val="left"/>
+      </w:pPr>
+    </w:p>
+    <w:p>
+      <w:pPr>
+        <w:pStyle w:val="ListParagraph"/>
+        <w:widowControl/>
+        <w:numPr>
+          <w:ilvl w:val="0"/>
+          <w:numId w:val="3"/>
+        </w:numPr>
+        <w:ind w:firstLineChars="0"/>
+        <w:jc w:val="left"/>
+      </w:pPr>
+      <w:r>
+        <w:t>Since node-1 weight is known at the starting point, w(node-3) = 4 and w(node-2) = 6</w:t>
+      </w:r>
+    </w:p>
+    <w:p>
+      <w:pPr>
+        <w:pStyle w:val="ListParagraph"/>
+        <w:widowControl/>
+        <w:numPr>
+          <w:ilvl w:val="0"/>
+          <w:numId w:val="3"/>
+        </w:numPr>
+        <w:ind w:firstLineChars="0"/>
+        <w:jc w:val="left"/>
+      </w:pPr>
+      <w:r>
+        <w:t>Then w(node-5) = 6</w:t>
+      </w:r>
+    </w:p>
+    <w:p>
+      <w:pPr>
+        <w:pStyle w:val="ListParagraph"/>
+        <w:widowControl/>
+        <w:numPr>
+          <w:ilvl w:val="0"/>
+          <w:numId w:val="3"/>
+        </w:numPr>
+        <w:ind w:firstLineChars="0"/>
+        <w:jc w:val="left"/>
+      </w:pPr>
+      <w:r>
+        <w:t>At this point, weight of all upstream nodes (2,3,5) of node-4 are known,  w(node-4) = min (7, 5, 8) = 5, path 3-&gt;4 selected</w:t>
+      </w:r>
+    </w:p>
+    <w:p>
+      <w:pPr>
+        <w:pStyle w:val="ListParagraph"/>
+        <w:widowControl/>
+        <w:numPr>
+          <w:ilvl w:val="0"/>
+          <w:numId w:val="3"/>
+        </w:numPr>
+        <w:ind w:firstLineChars="0"/>
+        <w:jc w:val="left"/>
+      </w:pPr>
+      <w:r>
+        <w:t>For node-6, w = min (9, 14) = 9. Path 5-&gt;6 selected</w:t>
+      </w:r>
+    </w:p>
+    <w:p>
+      <w:pPr>
+        <w:widowControl/>
+        <w:jc w:val="left"/>
+      </w:pPr>
+    </w:p>
+    <w:p>
+      <w:pPr>
+        <w:widowControl/>
+        <w:jc w:val="left"/>
+      </w:pPr>
+      <w:r>
+        <w:t>Assumptions:</w:t>
+      </w:r>
+    </w:p>
+    <w:p>
+      <w:pPr>
+        <w:pStyle w:val="ListParagraph"/>
+        <w:widowControl/>
+        <w:numPr>
+          <w:ilvl w:val="0"/>
+          <w:numId w:val="4"/>
+        </w:numPr>
+        <w:ind w:firstLineChars="0"/>
+        <w:jc w:val="left"/>
+      </w:pPr>
+      <w:r>
+        <w:t>No loop situation</w:t>
+      </w:r>
+    </w:p>
+    <w:p>
+      <w:pPr>
+        <w:pStyle w:val="ListParagraph"/>
+        <w:widowControl/>
+        <w:numPr>
+          <w:ilvl w:val="0"/>
+          <w:numId w:val="4"/>
+        </w:numPr>
+        <w:ind w:firstLineChars="0"/>
+        <w:jc w:val="left"/>
+      </w:pPr>
+      <w:r>
+        <w:t>No into-node-direction path connected to the starting node. If no, how to deal with the situation?</w:t>
+      </w:r>
+    </w:p>
+    <w:p>
+      <w:pPr>
+        <w:widowControl/>
+        <w:jc w:val="left"/>
+        <w:rPr>
+          <w:rFonts w:ascii="Arial" w:eastAsia="SimSun" w:hAnsi="Arial" w:cs="Arial"/>
+          <w:b/>
+          <w:bCs/>
+          <w:color w:val="000000"/>
+          <w:kern w:val="0"/>
+          <w:sz w:val="24"/>
+          <w:szCs w:val="24"/>
+        </w:rPr>
+      </w:pPr>
+      <w:r>
+        <w:rPr>
+          <w:rFonts w:ascii="Arial" w:eastAsia="SimSun" w:hAnsi="Arial" w:cs="Arial"/>
+          <w:b/>
+          <w:bCs/>
+          <w:color w:val="000000"/>
+          <w:kern w:val="0"/>
+          <w:sz w:val="24"/>
+          <w:szCs w:val="24"/>
+        </w:rPr>
+        <w:br w:type="page"/>
+      </w:r>
     </w:p>
     <w:p>
       <w:pPr>
@@ -12507,7 +12701,7 @@
         <w:spacing w:before="100" w:beforeAutospacing="1" w:after="100" w:afterAutospacing="1"/>
         <w:outlineLvl w:val="3"/>
         <w:rPr>
-          <w:rFonts w:ascii="宋体" w:eastAsia="宋体" w:hAnsi="宋体" w:cs="宋体"/>
+          <w:rFonts w:ascii="SimSun" w:eastAsia="SimSun" w:hAnsi="SimSun" w:cs="SimSun"/>
           <w:b/>
           <w:bCs/>
           <w:kern w:val="0"/>
@@ -12517,7 +12711,7 @@
       </w:pPr>
       <w:r>
         <w:rPr>
-          <w:rFonts w:ascii="Arial" w:eastAsia="宋体" w:hAnsi="Arial" w:cs="Arial"/>
+          <w:rFonts w:ascii="Arial" w:eastAsia="SimSun" w:hAnsi="Arial" w:cs="Arial"/>
           <w:b/>
           <w:bCs/>
           <w:color w:val="000000"/>
@@ -12525,12 +12719,13 @@
           <w:sz w:val="24"/>
           <w:szCs w:val="24"/>
         </w:rPr>
+        <w:lastRenderedPageBreak/>
         <w:t>Edge-</w:t>
       </w:r>
       <w:proofErr w:type="spellStart"/>
       <w:r>
         <w:rPr>
-          <w:rFonts w:ascii="Arial" w:eastAsia="宋体" w:hAnsi="Arial" w:cs="Arial"/>
+          <w:rFonts w:ascii="Arial" w:eastAsia="SimSun" w:hAnsi="Arial" w:cs="Arial"/>
           <w:b/>
           <w:bCs/>
           <w:color w:val="000000"/>
@@ -12545,7 +12740,7 @@
     <w:p>
       <w:pPr>
         <w:rPr>
-          <w:rFonts w:ascii="Arial" w:eastAsia="宋体" w:hAnsi="Arial" w:cs="Arial"/>
+          <w:rFonts w:ascii="Arial" w:eastAsia="SimSun" w:hAnsi="Arial" w:cs="Arial"/>
           <w:color w:val="000000"/>
           <w:kern w:val="0"/>
           <w:sz w:val="22"/>
@@ -12555,7 +12750,7 @@
     <w:p>
       <w:pPr>
         <w:rPr>
-          <w:rFonts w:ascii="Arial" w:eastAsia="宋体" w:hAnsi="Arial" w:cs="Arial"/>
+          <w:rFonts w:ascii="Arial" w:eastAsia="SimSun" w:hAnsi="Arial" w:cs="Arial"/>
           <w:color w:val="000000"/>
           <w:kern w:val="0"/>
           <w:sz w:val="22"/>
@@ -12565,7 +12760,7 @@
     <w:p>
       <w:pPr>
         <w:rPr>
-          <w:rFonts w:ascii="Arial" w:eastAsia="宋体" w:hAnsi="Arial" w:cs="Arial"/>
+          <w:rFonts w:ascii="Arial" w:eastAsia="SimSun" w:hAnsi="Arial" w:cs="Arial"/>
           <w:color w:val="000000"/>
           <w:kern w:val="0"/>
           <w:sz w:val="22"/>
@@ -12575,7 +12770,7 @@
     <w:p>
       <w:pPr>
         <w:rPr>
-          <w:rFonts w:ascii="Arial" w:eastAsia="宋体" w:hAnsi="Arial" w:cs="Arial"/>
+          <w:rFonts w:ascii="Arial" w:eastAsia="SimSun" w:hAnsi="Arial" w:cs="Arial"/>
           <w:color w:val="000000"/>
           <w:kern w:val="0"/>
           <w:sz w:val="26"/>
@@ -12584,13 +12779,13 @@
       </w:pPr>
       <w:r>
         <w:rPr>
-          <w:rFonts w:ascii="宋体" w:eastAsia="宋体" w:hAnsi="宋体" w:cs="宋体"/>
+          <w:rFonts w:ascii="SimSun" w:eastAsia="SimSun" w:hAnsi="SimSun" w:cs="SimSun"/>
           <w:noProof/>
           <w:kern w:val="0"/>
           <w:sz w:val="24"/>
           <w:szCs w:val="24"/>
-        </w:rPr>
-        <w:lastRenderedPageBreak/>
+          <w:lang w:eastAsia="en-US"/>
+        </w:rPr>
         <w:drawing>
           <wp:inline distT="0" distB="0" distL="0" distR="0">
             <wp:extent cx="5486400" cy="4937760"/>
@@ -12609,7 +12804,7 @@
                     </pic:cNvPicPr>
                   </pic:nvPicPr>
                   <pic:blipFill>
-                    <a:blip r:embed="rId69" cstate="print"/>
+                    <a:blip r:embed="rId71" cstate="print"/>
                     <a:srcRect/>
                     <a:stretch>
                       <a:fillRect/>
@@ -12639,7 +12834,7 @@
       </w:r>
       <w:r>
         <w:rPr>
-          <w:rFonts w:ascii="宋体" w:eastAsia="宋体" w:hAnsi="宋体" w:cs="宋体"/>
+          <w:rFonts w:ascii="SimSun" w:eastAsia="SimSun" w:hAnsi="SimSun" w:cs="SimSun"/>
           <w:kern w:val="0"/>
           <w:sz w:val="24"/>
           <w:szCs w:val="24"/>
@@ -12648,7 +12843,7 @@
       </w:r>
       <w:r>
         <w:rPr>
-          <w:rFonts w:ascii="Arial" w:eastAsia="宋体" w:hAnsi="Arial" w:cs="Arial"/>
+          <w:rFonts w:ascii="Arial" w:eastAsia="SimSun" w:hAnsi="Arial" w:cs="Arial"/>
           <w:color w:val="000000"/>
           <w:kern w:val="0"/>
           <w:sz w:val="22"/>
@@ -12657,7 +12852,7 @@
       </w:r>
       <w:r>
         <w:rPr>
-          <w:rFonts w:ascii="宋体" w:eastAsia="宋体" w:hAnsi="宋体" w:cs="宋体"/>
+          <w:rFonts w:ascii="SimSun" w:eastAsia="SimSun" w:hAnsi="SimSun" w:cs="SimSun"/>
           <w:kern w:val="0"/>
           <w:sz w:val="24"/>
           <w:szCs w:val="24"/>
@@ -12666,7 +12861,7 @@
       </w:r>
       <w:r>
         <w:rPr>
-          <w:rFonts w:ascii="Arial" w:eastAsia="宋体" w:hAnsi="Arial" w:cs="Arial"/>
+          <w:rFonts w:ascii="Arial" w:eastAsia="SimSun" w:hAnsi="Arial" w:cs="Arial"/>
           <w:color w:val="000000"/>
           <w:kern w:val="0"/>
           <w:sz w:val="26"/>
@@ -12677,7 +12872,7 @@
       <w:proofErr w:type="spellStart"/>
       <w:r>
         <w:rPr>
-          <w:rFonts w:ascii="Arial" w:eastAsia="宋体" w:hAnsi="Arial" w:cs="Arial"/>
+          <w:rFonts w:ascii="Arial" w:eastAsia="SimSun" w:hAnsi="Arial" w:cs="Arial"/>
           <w:color w:val="000000"/>
           <w:kern w:val="0"/>
           <w:sz w:val="26"/>
@@ -12688,7 +12883,7 @@
       <w:proofErr w:type="spellEnd"/>
       <w:r>
         <w:rPr>
-          <w:rFonts w:ascii="Arial" w:eastAsia="宋体" w:hAnsi="Arial" w:cs="Arial"/>
+          <w:rFonts w:ascii="Arial" w:eastAsia="SimSun" w:hAnsi="Arial" w:cs="Arial"/>
           <w:color w:val="000000"/>
           <w:kern w:val="0"/>
           <w:sz w:val="26"/>
@@ -12699,7 +12894,7 @@
       <w:proofErr w:type="spellStart"/>
       <w:r>
         <w:rPr>
-          <w:rFonts w:ascii="Arial" w:eastAsia="宋体" w:hAnsi="Arial" w:cs="Arial"/>
+          <w:rFonts w:ascii="Arial" w:eastAsia="SimSun" w:hAnsi="Arial" w:cs="Arial"/>
           <w:color w:val="000000"/>
           <w:kern w:val="0"/>
           <w:sz w:val="26"/>
@@ -12710,7 +12905,7 @@
       <w:proofErr w:type="spellEnd"/>
       <w:r>
         <w:rPr>
-          <w:rFonts w:ascii="Arial" w:eastAsia="宋体" w:hAnsi="Arial" w:cs="Arial"/>
+          <w:rFonts w:ascii="Arial" w:eastAsia="SimSun" w:hAnsi="Arial" w:cs="Arial"/>
           <w:color w:val="000000"/>
           <w:kern w:val="0"/>
           <w:sz w:val="26"/>
@@ -12721,7 +12916,7 @@
       <w:proofErr w:type="spellStart"/>
       <w:r>
         <w:rPr>
-          <w:rFonts w:ascii="Arial" w:eastAsia="宋体" w:hAnsi="Arial" w:cs="Arial"/>
+          <w:rFonts w:ascii="Arial" w:eastAsia="SimSun" w:hAnsi="Arial" w:cs="Arial"/>
           <w:color w:val="000000"/>
           <w:kern w:val="0"/>
           <w:sz w:val="26"/>
@@ -12732,7 +12927,7 @@
       <w:proofErr w:type="spellEnd"/>
       <w:r>
         <w:rPr>
-          <w:rFonts w:ascii="Arial" w:eastAsia="宋体" w:hAnsi="Arial" w:cs="Arial"/>
+          <w:rFonts w:ascii="Arial" w:eastAsia="SimSun" w:hAnsi="Arial" w:cs="Arial"/>
           <w:color w:val="000000"/>
           <w:kern w:val="0"/>
           <w:sz w:val="26"/>
@@ -12742,7 +12937,7 @@
       </w:r>
       <w:r>
         <w:rPr>
-          <w:rFonts w:ascii="宋体" w:eastAsia="宋体" w:hAnsi="宋体" w:cs="宋体"/>
+          <w:rFonts w:ascii="SimSun" w:eastAsia="SimSun" w:hAnsi="SimSun" w:cs="SimSun"/>
           <w:kern w:val="0"/>
           <w:sz w:val="24"/>
           <w:szCs w:val="24"/>
@@ -12751,7 +12946,7 @@
       </w:r>
       <w:r>
         <w:rPr>
-          <w:rFonts w:ascii="宋体" w:eastAsia="宋体" w:hAnsi="宋体" w:cs="宋体"/>
+          <w:rFonts w:ascii="SimSun" w:eastAsia="SimSun" w:hAnsi="SimSun" w:cs="SimSun"/>
           <w:kern w:val="0"/>
           <w:sz w:val="24"/>
           <w:szCs w:val="24"/>
@@ -12760,7 +12955,7 @@
       </w:r>
       <w:r>
         <w:rPr>
-          <w:rFonts w:ascii="Arial" w:eastAsia="宋体" w:hAnsi="Arial" w:cs="Arial"/>
+          <w:rFonts w:ascii="Arial" w:eastAsia="SimSun" w:hAnsi="Arial" w:cs="Arial"/>
           <w:color w:val="000000"/>
           <w:kern w:val="0"/>
           <w:sz w:val="26"/>
@@ -12771,7 +12966,7 @@
       <w:proofErr w:type="spellStart"/>
       <w:r>
         <w:rPr>
-          <w:rFonts w:ascii="Arial" w:eastAsia="宋体" w:hAnsi="Arial" w:cs="Arial"/>
+          <w:rFonts w:ascii="Arial" w:eastAsia="SimSun" w:hAnsi="Arial" w:cs="Arial"/>
           <w:color w:val="000000"/>
           <w:kern w:val="0"/>
           <w:sz w:val="26"/>
@@ -12782,7 +12977,7 @@
       <w:proofErr w:type="spellEnd"/>
       <w:r>
         <w:rPr>
-          <w:rFonts w:ascii="Arial" w:eastAsia="宋体" w:hAnsi="Arial" w:cs="Arial"/>
+          <w:rFonts w:ascii="Arial" w:eastAsia="SimSun" w:hAnsi="Arial" w:cs="Arial"/>
           <w:color w:val="000000"/>
           <w:kern w:val="0"/>
           <w:sz w:val="26"/>
@@ -12792,7 +12987,7 @@
       </w:r>
       <w:r>
         <w:rPr>
-          <w:rFonts w:ascii="宋体" w:eastAsia="宋体" w:hAnsi="宋体" w:cs="宋体"/>
+          <w:rFonts w:ascii="SimSun" w:eastAsia="SimSun" w:hAnsi="SimSun" w:cs="SimSun"/>
           <w:kern w:val="0"/>
           <w:sz w:val="24"/>
           <w:szCs w:val="24"/>
@@ -12801,7 +12996,7 @@
       </w:r>
       <w:r>
         <w:rPr>
-          <w:rFonts w:ascii="宋体" w:eastAsia="宋体" w:hAnsi="宋体" w:cs="宋体"/>
+          <w:rFonts w:ascii="SimSun" w:eastAsia="SimSun" w:hAnsi="SimSun" w:cs="SimSun"/>
           <w:kern w:val="0"/>
           <w:sz w:val="24"/>
           <w:szCs w:val="24"/>
@@ -12810,18 +13005,19 @@
       </w:r>
       <w:r>
         <w:rPr>
-          <w:rFonts w:ascii="Arial" w:eastAsia="宋体" w:hAnsi="Arial" w:cs="Arial"/>
+          <w:rFonts w:ascii="Arial" w:eastAsia="SimSun" w:hAnsi="Arial" w:cs="Arial"/>
           <w:color w:val="000000"/>
           <w:kern w:val="0"/>
           <w:sz w:val="26"/>
           <w:szCs w:val="26"/>
         </w:rPr>
+        <w:lastRenderedPageBreak/>
         <w:t xml:space="preserve">I have successfully write my own code to calculate such edge </w:t>
       </w:r>
       <w:proofErr w:type="spellStart"/>
       <w:r>
         <w:rPr>
-          <w:rFonts w:ascii="Arial" w:eastAsia="宋体" w:hAnsi="Arial" w:cs="Arial"/>
+          <w:rFonts w:ascii="Arial" w:eastAsia="SimSun" w:hAnsi="Arial" w:cs="Arial"/>
           <w:color w:val="000000"/>
           <w:kern w:val="0"/>
           <w:sz w:val="26"/>
@@ -12832,7 +13028,7 @@
       <w:proofErr w:type="spellEnd"/>
       <w:r>
         <w:rPr>
-          <w:rFonts w:ascii="Arial" w:eastAsia="宋体" w:hAnsi="Arial" w:cs="Arial"/>
+          <w:rFonts w:ascii="Arial" w:eastAsia="SimSun" w:hAnsi="Arial" w:cs="Arial"/>
           <w:color w:val="000000"/>
           <w:kern w:val="0"/>
           <w:sz w:val="26"/>
@@ -12843,7 +13039,7 @@
       <w:proofErr w:type="spellStart"/>
       <w:r>
         <w:rPr>
-          <w:rFonts w:ascii="Arial" w:eastAsia="宋体" w:hAnsi="Arial" w:cs="Arial"/>
+          <w:rFonts w:ascii="Arial" w:eastAsia="SimSun" w:hAnsi="Arial" w:cs="Arial"/>
           <w:color w:val="000000"/>
           <w:kern w:val="0"/>
           <w:sz w:val="26"/>
@@ -12854,78 +13050,61 @@
       <w:proofErr w:type="spellEnd"/>
       <w:r>
         <w:rPr>
-          <w:rFonts w:ascii="Arial" w:eastAsia="宋体" w:hAnsi="Arial" w:cs="Arial"/>
+          <w:rFonts w:ascii="Arial" w:eastAsia="SimSun" w:hAnsi="Arial" w:cs="Arial"/>
           <w:color w:val="000000"/>
           <w:kern w:val="0"/>
           <w:sz w:val="26"/>
           <w:szCs w:val="26"/>
         </w:rPr>
-        <w:t xml:space="preserve"> load flow results as well as InterPSS </w:t>
+        <w:t xml:space="preserve"> load flow results as well as </w:t>
       </w:r>
       <w:proofErr w:type="spellStart"/>
       <w:r>
         <w:rPr>
-          <w:rFonts w:ascii="Arial" w:eastAsia="宋体" w:hAnsi="Arial" w:cs="Arial"/>
+          <w:rFonts w:ascii="Arial" w:eastAsia="SimSun" w:hAnsi="Arial" w:cs="Arial"/>
           <w:color w:val="000000"/>
           <w:kern w:val="0"/>
           <w:sz w:val="26"/>
           <w:szCs w:val="26"/>
         </w:rPr>
-        <w:t>AclfNetwork</w:t>
+        <w:t>InterPSS</w:t>
       </w:r>
       <w:proofErr w:type="spellEnd"/>
       <w:r>
         <w:rPr>
-          <w:rFonts w:ascii="Arial" w:eastAsia="宋体" w:hAnsi="Arial" w:cs="Arial"/>
+          <w:rFonts w:ascii="Arial" w:eastAsia="SimSun" w:hAnsi="Arial" w:cs="Arial"/>
           <w:color w:val="000000"/>
           <w:kern w:val="0"/>
           <w:sz w:val="26"/>
           <w:szCs w:val="26"/>
         </w:rPr>
-        <w:t xml:space="preserve"> object, with the help of two classical references:</w:t>
-      </w:r>
-      <w:r>
-        <w:rPr>
-          <w:rFonts w:ascii="宋体" w:eastAsia="宋体" w:hAnsi="宋体" w:cs="宋体"/>
-          <w:kern w:val="0"/>
-          <w:sz w:val="24"/>
-          <w:szCs w:val="24"/>
-        </w:rPr>
-        <w:br/>
-      </w:r>
-      <w:r>
-        <w:rPr>
-          <w:rFonts w:ascii="宋体" w:eastAsia="宋体" w:hAnsi="宋体" w:cs="宋体"/>
-          <w:kern w:val="0"/>
-          <w:sz w:val="24"/>
-          <w:szCs w:val="24"/>
-        </w:rPr>
-        <w:br/>
-      </w:r>
-      <w:r>
-        <w:rPr>
-          <w:rFonts w:ascii="Arial" w:eastAsia="宋体" w:hAnsi="Arial" w:cs="Arial"/>
+        <w:t xml:space="preserve"> </w:t>
+      </w:r>
+      <w:proofErr w:type="spellStart"/>
+      <w:r>
+        <w:rPr>
+          <w:rFonts w:ascii="Arial" w:eastAsia="SimSun" w:hAnsi="Arial" w:cs="Arial"/>
           <w:color w:val="000000"/>
           <w:kern w:val="0"/>
           <w:sz w:val="26"/>
           <w:szCs w:val="26"/>
         </w:rPr>
-        <w:t xml:space="preserve">1. M. E. J. Newman and M. Girvan, Finding and evaluating community </w:t>
-      </w:r>
-      <w:r>
-        <w:rPr>
-          <w:rFonts w:ascii="Arial" w:eastAsia="宋体" w:hAnsi="Arial" w:cs="Arial"/>
+        <w:t>AclfNetwork</w:t>
+      </w:r>
+      <w:proofErr w:type="spellEnd"/>
+      <w:r>
+        <w:rPr>
+          <w:rFonts w:ascii="Arial" w:eastAsia="SimSun" w:hAnsi="Arial" w:cs="Arial"/>
           <w:color w:val="000000"/>
           <w:kern w:val="0"/>
           <w:sz w:val="26"/>
           <w:szCs w:val="26"/>
         </w:rPr>
-        <w:lastRenderedPageBreak/>
-        <w:t>structure in networks, Physical Review E69, 026113 (2004)</w:t>
-      </w:r>
-      <w:r>
-        <w:rPr>
-          <w:rFonts w:ascii="宋体" w:eastAsia="宋体" w:hAnsi="宋体" w:cs="宋体"/>
+        <w:t xml:space="preserve"> object, with the help of two classical references:</w:t>
+      </w:r>
+      <w:r>
+        <w:rPr>
+          <w:rFonts w:ascii="SimSun" w:eastAsia="SimSun" w:hAnsi="SimSun" w:cs="SimSun"/>
           <w:kern w:val="0"/>
           <w:sz w:val="24"/>
           <w:szCs w:val="24"/>
@@ -12934,258 +13113,267 @@
       </w:r>
       <w:r>
         <w:rPr>
-          <w:rFonts w:ascii="Arial" w:eastAsia="宋体" w:hAnsi="Arial" w:cs="Arial"/>
+          <w:rFonts w:ascii="SimSun" w:eastAsia="SimSun" w:hAnsi="SimSun" w:cs="SimSun"/>
+          <w:kern w:val="0"/>
+          <w:sz w:val="24"/>
+          <w:szCs w:val="24"/>
+        </w:rPr>
+        <w:br/>
+      </w:r>
+      <w:r>
+        <w:rPr>
+          <w:rFonts w:ascii="Arial" w:eastAsia="SimSun" w:hAnsi="Arial" w:cs="Arial"/>
           <w:color w:val="000000"/>
           <w:kern w:val="0"/>
           <w:sz w:val="26"/>
           <w:szCs w:val="26"/>
         </w:rPr>
-        <w:t xml:space="preserve">2. R. K. </w:t>
-      </w:r>
-      <w:proofErr w:type="spellStart"/>
-      <w:r>
-        <w:rPr>
-          <w:rFonts w:ascii="Arial" w:eastAsia="宋体" w:hAnsi="Arial" w:cs="Arial"/>
+        <w:t>1. M. E. J. Newman and M. Girvan, Finding and evaluating community structure in networks, Physical Review E69, 026113 (2004)</w:t>
+      </w:r>
+      <w:r>
+        <w:rPr>
+          <w:rFonts w:ascii="SimSun" w:eastAsia="SimSun" w:hAnsi="SimSun" w:cs="SimSun"/>
+          <w:kern w:val="0"/>
+          <w:sz w:val="24"/>
+          <w:szCs w:val="24"/>
+        </w:rPr>
+        <w:br/>
+      </w:r>
+      <w:r>
+        <w:rPr>
+          <w:rFonts w:ascii="Arial" w:eastAsia="SimSun" w:hAnsi="Arial" w:cs="Arial"/>
           <w:color w:val="000000"/>
           <w:kern w:val="0"/>
           <w:sz w:val="26"/>
           <w:szCs w:val="26"/>
         </w:rPr>
-        <w:t>Ahuja</w:t>
-      </w:r>
-      <w:proofErr w:type="spellEnd"/>
-      <w:r>
-        <w:rPr>
-          <w:rFonts w:ascii="Arial" w:eastAsia="宋体" w:hAnsi="Arial" w:cs="Arial"/>
+        <w:t xml:space="preserve">2. R. K. </w:t>
+      </w:r>
+      <w:proofErr w:type="spellStart"/>
+      <w:r>
+        <w:rPr>
+          <w:rFonts w:ascii="Arial" w:eastAsia="SimSun" w:hAnsi="Arial" w:cs="Arial"/>
           <w:color w:val="000000"/>
           <w:kern w:val="0"/>
           <w:sz w:val="26"/>
           <w:szCs w:val="26"/>
         </w:rPr>
-        <w:t xml:space="preserve">, T. L. </w:t>
-      </w:r>
-      <w:proofErr w:type="spellStart"/>
-      <w:r>
-        <w:rPr>
-          <w:rFonts w:ascii="Arial" w:eastAsia="宋体" w:hAnsi="Arial" w:cs="Arial"/>
+        <w:t>Ahuja</w:t>
+      </w:r>
+      <w:proofErr w:type="spellEnd"/>
+      <w:r>
+        <w:rPr>
+          <w:rFonts w:ascii="Arial" w:eastAsia="SimSun" w:hAnsi="Arial" w:cs="Arial"/>
           <w:color w:val="000000"/>
           <w:kern w:val="0"/>
           <w:sz w:val="26"/>
           <w:szCs w:val="26"/>
         </w:rPr>
-        <w:t>Magnanti</w:t>
-      </w:r>
-      <w:proofErr w:type="spellEnd"/>
-      <w:r>
-        <w:rPr>
-          <w:rFonts w:ascii="Arial" w:eastAsia="宋体" w:hAnsi="Arial" w:cs="Arial"/>
+        <w:t xml:space="preserve">, T. L. </w:t>
+      </w:r>
+      <w:proofErr w:type="spellStart"/>
+      <w:r>
+        <w:rPr>
+          <w:rFonts w:ascii="Arial" w:eastAsia="SimSun" w:hAnsi="Arial" w:cs="Arial"/>
           <w:color w:val="000000"/>
           <w:kern w:val="0"/>
           <w:sz w:val="26"/>
           <w:szCs w:val="26"/>
         </w:rPr>
-        <w:t xml:space="preserve">, and J. B. </w:t>
-      </w:r>
-      <w:proofErr w:type="spellStart"/>
-      <w:r>
-        <w:rPr>
-          <w:rFonts w:ascii="Arial" w:eastAsia="宋体" w:hAnsi="Arial" w:cs="Arial"/>
+        <w:t>Magnanti</w:t>
+      </w:r>
+      <w:proofErr w:type="spellEnd"/>
+      <w:r>
+        <w:rPr>
+          <w:rFonts w:ascii="Arial" w:eastAsia="SimSun" w:hAnsi="Arial" w:cs="Arial"/>
           <w:color w:val="000000"/>
           <w:kern w:val="0"/>
           <w:sz w:val="26"/>
           <w:szCs w:val="26"/>
         </w:rPr>
-        <w:t>Orlin</w:t>
-      </w:r>
-      <w:proofErr w:type="spellEnd"/>
-      <w:r>
-        <w:rPr>
-          <w:rFonts w:ascii="Arial" w:eastAsia="宋体" w:hAnsi="Arial" w:cs="Arial"/>
+        <w:t xml:space="preserve">, and J. B. </w:t>
+      </w:r>
+      <w:proofErr w:type="spellStart"/>
+      <w:r>
+        <w:rPr>
+          <w:rFonts w:ascii="Arial" w:eastAsia="SimSun" w:hAnsi="Arial" w:cs="Arial"/>
           <w:color w:val="000000"/>
           <w:kern w:val="0"/>
           <w:sz w:val="26"/>
           <w:szCs w:val="26"/>
         </w:rPr>
-        <w:t>, Network Flows: Theory, Algorithms, and Applications, Prentice Hall, Upper Saddle River</w:t>
-      </w:r>
-      <w:proofErr w:type="gramStart"/>
-      <w:r>
-        <w:rPr>
-          <w:rFonts w:ascii="Arial" w:eastAsia="宋体" w:hAnsi="Arial" w:cs="Arial"/>
+        <w:t>Orlin</w:t>
+      </w:r>
+      <w:proofErr w:type="spellEnd"/>
+      <w:r>
+        <w:rPr>
+          <w:rFonts w:ascii="Arial" w:eastAsia="SimSun" w:hAnsi="Arial" w:cs="Arial"/>
           <w:color w:val="000000"/>
           <w:kern w:val="0"/>
           <w:sz w:val="26"/>
           <w:szCs w:val="26"/>
         </w:rPr>
-        <w:t>,  New</w:t>
-      </w:r>
-      <w:proofErr w:type="gramEnd"/>
-      <w:r>
-        <w:rPr>
-          <w:rFonts w:ascii="Arial" w:eastAsia="宋体" w:hAnsi="Arial" w:cs="Arial"/>
+        <w:t>, Network Flows: Theory, Algorithms, and Applications, Prentice Hall, Upper Saddle River</w:t>
+      </w:r>
+      <w:proofErr w:type="gramStart"/>
+      <w:r>
+        <w:rPr>
+          <w:rFonts w:ascii="Arial" w:eastAsia="SimSun" w:hAnsi="Arial" w:cs="Arial"/>
           <w:color w:val="000000"/>
           <w:kern w:val="0"/>
           <w:sz w:val="26"/>
           <w:szCs w:val="26"/>
         </w:rPr>
-        <w:t xml:space="preserve"> Jersey (1993)</w:t>
-      </w:r>
-      <w:r>
-        <w:rPr>
-          <w:rFonts w:ascii="宋体" w:eastAsia="宋体" w:hAnsi="宋体" w:cs="宋体"/>
-          <w:kern w:val="0"/>
-          <w:sz w:val="24"/>
-          <w:szCs w:val="24"/>
-        </w:rPr>
-        <w:br/>
-      </w:r>
-      <w:r>
-        <w:rPr>
-          <w:rFonts w:ascii="宋体" w:eastAsia="宋体" w:hAnsi="宋体" w:cs="宋体"/>
-          <w:kern w:val="0"/>
-          <w:sz w:val="24"/>
-          <w:szCs w:val="24"/>
-        </w:rPr>
-        <w:br/>
-      </w:r>
-      <w:r>
-        <w:rPr>
-          <w:rFonts w:ascii="Arial" w:eastAsia="宋体" w:hAnsi="Arial" w:cs="Arial"/>
+        <w:t>,  New</w:t>
+      </w:r>
+      <w:proofErr w:type="gramEnd"/>
+      <w:r>
+        <w:rPr>
+          <w:rFonts w:ascii="Arial" w:eastAsia="SimSun" w:hAnsi="Arial" w:cs="Arial"/>
           <w:color w:val="000000"/>
           <w:kern w:val="0"/>
           <w:sz w:val="26"/>
           <w:szCs w:val="26"/>
         </w:rPr>
-        <w:t xml:space="preserve">Now I am analyzing the statistic properties of all the edge </w:t>
-      </w:r>
-      <w:proofErr w:type="spellStart"/>
-      <w:r>
-        <w:rPr>
-          <w:rFonts w:ascii="Arial" w:eastAsia="宋体" w:hAnsi="Arial" w:cs="Arial"/>
+        <w:t xml:space="preserve"> Jersey (1993)</w:t>
+      </w:r>
+      <w:r>
+        <w:rPr>
+          <w:rFonts w:ascii="SimSun" w:eastAsia="SimSun" w:hAnsi="SimSun" w:cs="SimSun"/>
+          <w:kern w:val="0"/>
+          <w:sz w:val="24"/>
+          <w:szCs w:val="24"/>
+        </w:rPr>
+        <w:br/>
+      </w:r>
+      <w:r>
+        <w:rPr>
+          <w:rFonts w:ascii="SimSun" w:eastAsia="SimSun" w:hAnsi="SimSun" w:cs="SimSun"/>
+          <w:kern w:val="0"/>
+          <w:sz w:val="24"/>
+          <w:szCs w:val="24"/>
+        </w:rPr>
+        <w:br/>
+      </w:r>
+      <w:r>
+        <w:rPr>
+          <w:rFonts w:ascii="Arial" w:eastAsia="SimSun" w:hAnsi="Arial" w:cs="Arial"/>
           <w:color w:val="000000"/>
           <w:kern w:val="0"/>
           <w:sz w:val="26"/>
           <w:szCs w:val="26"/>
         </w:rPr>
-        <w:t>betweennesses</w:t>
-      </w:r>
-      <w:proofErr w:type="spellEnd"/>
-      <w:r>
-        <w:rPr>
-          <w:rFonts w:ascii="Arial" w:eastAsia="宋体" w:hAnsi="Arial" w:cs="Arial"/>
+        <w:t xml:space="preserve">Now I am analyzing the statistic properties of all the edge </w:t>
+      </w:r>
+      <w:proofErr w:type="spellStart"/>
+      <w:r>
+        <w:rPr>
+          <w:rFonts w:ascii="Arial" w:eastAsia="SimSun" w:hAnsi="Arial" w:cs="Arial"/>
           <w:color w:val="000000"/>
           <w:kern w:val="0"/>
           <w:sz w:val="26"/>
           <w:szCs w:val="26"/>
         </w:rPr>
-        <w:t xml:space="preserve"> for bulk power systems under both normal condition and critical condition. However, it highly depends on </w:t>
-      </w:r>
-      <w:proofErr w:type="spellStart"/>
-      <w:r>
-        <w:rPr>
-          <w:rFonts w:ascii="Arial" w:eastAsia="宋体" w:hAnsi="Arial" w:cs="Arial"/>
+        <w:t>betweennesses</w:t>
+      </w:r>
+      <w:proofErr w:type="spellEnd"/>
+      <w:r>
+        <w:rPr>
+          <w:rFonts w:ascii="Arial" w:eastAsia="SimSun" w:hAnsi="Arial" w:cs="Arial"/>
           <w:color w:val="000000"/>
           <w:kern w:val="0"/>
           <w:sz w:val="26"/>
           <w:szCs w:val="26"/>
         </w:rPr>
-        <w:t>Tony's</w:t>
-      </w:r>
-      <w:proofErr w:type="spellEnd"/>
-      <w:r>
-        <w:rPr>
-          <w:rFonts w:ascii="Arial" w:eastAsia="宋体" w:hAnsi="Arial" w:cs="Arial"/>
+        <w:t xml:space="preserve"> for bulk power systems under both normal condition and critical condition. However, it highly depends on </w:t>
+      </w:r>
+      <w:proofErr w:type="spellStart"/>
+      <w:r>
+        <w:rPr>
+          <w:rFonts w:ascii="Arial" w:eastAsia="SimSun" w:hAnsi="Arial" w:cs="Arial"/>
           <w:color w:val="000000"/>
           <w:kern w:val="0"/>
           <w:sz w:val="26"/>
           <w:szCs w:val="26"/>
         </w:rPr>
-        <w:t xml:space="preserve"> CPF algorithm, because right now I have no efficient tool to reach the critical point of a power system.</w:t>
-      </w:r>
-      <w:r>
-        <w:rPr>
-          <w:rFonts w:ascii="宋体" w:eastAsia="宋体" w:hAnsi="宋体" w:cs="宋体"/>
-          <w:kern w:val="0"/>
-          <w:sz w:val="24"/>
-          <w:szCs w:val="24"/>
-        </w:rPr>
-        <w:br/>
-      </w:r>
-      <w:r>
-        <w:rPr>
-          <w:rFonts w:ascii="宋体" w:eastAsia="宋体" w:hAnsi="宋体" w:cs="宋体"/>
-          <w:kern w:val="0"/>
-          <w:sz w:val="24"/>
-          <w:szCs w:val="24"/>
-        </w:rPr>
-        <w:br/>
-      </w:r>
-      <w:r>
-        <w:rPr>
-          <w:rFonts w:ascii="Arial" w:eastAsia="宋体" w:hAnsi="Arial" w:cs="Arial"/>
+        <w:t>Tony's</w:t>
+      </w:r>
+      <w:proofErr w:type="spellEnd"/>
+      <w:r>
+        <w:rPr>
+          <w:rFonts w:ascii="Arial" w:eastAsia="SimSun" w:hAnsi="Arial" w:cs="Arial"/>
           <w:color w:val="000000"/>
           <w:kern w:val="0"/>
           <w:sz w:val="26"/>
           <w:szCs w:val="26"/>
         </w:rPr>
-        <w:t xml:space="preserve">Furthermore, the edge </w:t>
-      </w:r>
-      <w:proofErr w:type="spellStart"/>
-      <w:r>
-        <w:rPr>
-          <w:rFonts w:ascii="Arial" w:eastAsia="宋体" w:hAnsi="Arial" w:cs="Arial"/>
+        <w:t xml:space="preserve"> CPF algorithm, because right now I have no efficient tool to reach the critical point of a power system.</w:t>
+      </w:r>
+      <w:r>
+        <w:rPr>
+          <w:rFonts w:ascii="SimSun" w:eastAsia="SimSun" w:hAnsi="SimSun" w:cs="SimSun"/>
+          <w:kern w:val="0"/>
+          <w:sz w:val="24"/>
+          <w:szCs w:val="24"/>
+        </w:rPr>
+        <w:br/>
+      </w:r>
+      <w:r>
+        <w:rPr>
+          <w:rFonts w:ascii="SimSun" w:eastAsia="SimSun" w:hAnsi="SimSun" w:cs="SimSun"/>
+          <w:kern w:val="0"/>
+          <w:sz w:val="24"/>
+          <w:szCs w:val="24"/>
+        </w:rPr>
+        <w:br/>
+      </w:r>
+      <w:r>
+        <w:rPr>
+          <w:rFonts w:ascii="Arial" w:eastAsia="SimSun" w:hAnsi="Arial" w:cs="Arial"/>
           <w:color w:val="000000"/>
           <w:kern w:val="0"/>
           <w:sz w:val="26"/>
           <w:szCs w:val="26"/>
         </w:rPr>
-        <w:t>betweenness</w:t>
-      </w:r>
-      <w:proofErr w:type="spellEnd"/>
-      <w:r>
-        <w:rPr>
-          <w:rFonts w:ascii="Arial" w:eastAsia="宋体" w:hAnsi="Arial" w:cs="Arial"/>
+        <w:t xml:space="preserve">Furthermore, the edge </w:t>
+      </w:r>
+      <w:proofErr w:type="spellStart"/>
+      <w:r>
+        <w:rPr>
+          <w:rFonts w:ascii="Arial" w:eastAsia="SimSun" w:hAnsi="Arial" w:cs="Arial"/>
           <w:color w:val="000000"/>
           <w:kern w:val="0"/>
           <w:sz w:val="26"/>
           <w:szCs w:val="26"/>
         </w:rPr>
-        <w:t xml:space="preserve"> calculation may be easy to be "grid-enabled", because the calculation is done by</w:t>
-      </w:r>
-      <w:proofErr w:type="gramStart"/>
-      <w:r>
-        <w:rPr>
-          <w:rFonts w:ascii="Arial" w:eastAsia="宋体" w:hAnsi="Arial" w:cs="Arial"/>
+        <w:t>betweenness</w:t>
+      </w:r>
+      <w:proofErr w:type="spellEnd"/>
+      <w:r>
+        <w:rPr>
+          <w:rFonts w:ascii="Arial" w:eastAsia="SimSun" w:hAnsi="Arial" w:cs="Arial"/>
           <w:color w:val="000000"/>
           <w:kern w:val="0"/>
           <w:sz w:val="26"/>
           <w:szCs w:val="26"/>
         </w:rPr>
-        <w:t>:</w:t>
-      </w:r>
-      <w:proofErr w:type="gramEnd"/>
-      <w:r>
-        <w:rPr>
-          <w:rFonts w:ascii="宋体" w:eastAsia="宋体" w:hAnsi="宋体" w:cs="宋体"/>
-          <w:kern w:val="0"/>
-          <w:sz w:val="24"/>
-          <w:szCs w:val="24"/>
-        </w:rPr>
-        <w:br/>
-      </w:r>
-      <w:r>
-        <w:rPr>
-          <w:rFonts w:ascii="Arial" w:eastAsia="宋体" w:hAnsi="Arial" w:cs="Arial"/>
+        <w:t xml:space="preserve"> calculation may be easy to be "grid-enabled", because the calculation is done by</w:t>
+      </w:r>
+      <w:proofErr w:type="gramStart"/>
+      <w:r>
+        <w:rPr>
+          <w:rFonts w:ascii="Arial" w:eastAsia="SimSun" w:hAnsi="Arial" w:cs="Arial"/>
           <w:color w:val="000000"/>
           <w:kern w:val="0"/>
           <w:sz w:val="26"/>
           <w:szCs w:val="26"/>
         </w:rPr>
-        <w:t>1. For a certain node, create its shortest-path digraph;</w:t>
-      </w:r>
-      <w:r>
-        <w:rPr>
-          <w:rFonts w:ascii="宋体" w:eastAsia="宋体" w:hAnsi="宋体" w:cs="宋体"/>
+        <w:t>:</w:t>
+      </w:r>
+      <w:proofErr w:type="gramEnd"/>
+      <w:r>
+        <w:rPr>
+          <w:rFonts w:ascii="SimSun" w:eastAsia="SimSun" w:hAnsi="SimSun" w:cs="SimSun"/>
           <w:kern w:val="0"/>
           <w:sz w:val="24"/>
           <w:szCs w:val="24"/>
@@ -13194,58 +13382,58 @@
       </w:r>
       <w:r>
         <w:rPr>
-          <w:rFonts w:ascii="Arial" w:eastAsia="宋体" w:hAnsi="Arial" w:cs="Arial"/>
+          <w:rFonts w:ascii="Arial" w:eastAsia="SimSun" w:hAnsi="Arial" w:cs="Arial"/>
           <w:color w:val="000000"/>
           <w:kern w:val="0"/>
           <w:sz w:val="26"/>
           <w:szCs w:val="26"/>
         </w:rPr>
-        <w:t>2. Calculate the contribution of this shortest-path digraph to all the branches' edge-</w:t>
-      </w:r>
-      <w:proofErr w:type="spellStart"/>
-      <w:r>
-        <w:rPr>
-          <w:rFonts w:ascii="Arial" w:eastAsia="宋体" w:hAnsi="Arial" w:cs="Arial"/>
+        <w:t>1. For a certain node, create its shortest-path digraph;</w:t>
+      </w:r>
+      <w:r>
+        <w:rPr>
+          <w:rFonts w:ascii="SimSun" w:eastAsia="SimSun" w:hAnsi="SimSun" w:cs="SimSun"/>
+          <w:kern w:val="0"/>
+          <w:sz w:val="24"/>
+          <w:szCs w:val="24"/>
+        </w:rPr>
+        <w:br/>
+      </w:r>
+      <w:r>
+        <w:rPr>
+          <w:rFonts w:ascii="Arial" w:eastAsia="SimSun" w:hAnsi="Arial" w:cs="Arial"/>
           <w:color w:val="000000"/>
           <w:kern w:val="0"/>
           <w:sz w:val="26"/>
           <w:szCs w:val="26"/>
         </w:rPr>
-        <w:t>betweenness</w:t>
-      </w:r>
-      <w:proofErr w:type="spellEnd"/>
-      <w:r>
-        <w:rPr>
-          <w:rFonts w:ascii="Arial" w:eastAsia="宋体" w:hAnsi="Arial" w:cs="Arial"/>
+        <w:t>2. Calculate the contribution of this shortest-path digraph to all the branches' edge-</w:t>
+      </w:r>
+      <w:proofErr w:type="spellStart"/>
+      <w:r>
+        <w:rPr>
+          <w:rFonts w:ascii="Arial" w:eastAsia="SimSun" w:hAnsi="Arial" w:cs="Arial"/>
           <w:color w:val="000000"/>
           <w:kern w:val="0"/>
           <w:sz w:val="26"/>
           <w:szCs w:val="26"/>
         </w:rPr>
-        <w:t>;</w:t>
-      </w:r>
-      <w:r>
-        <w:rPr>
-          <w:rFonts w:ascii="宋体" w:eastAsia="宋体" w:hAnsi="宋体" w:cs="宋体"/>
-          <w:kern w:val="0"/>
-          <w:sz w:val="24"/>
-          <w:szCs w:val="24"/>
-        </w:rPr>
-        <w:br/>
-      </w:r>
-      <w:r>
-        <w:rPr>
-          <w:rFonts w:ascii="Arial" w:eastAsia="宋体" w:hAnsi="Arial" w:cs="Arial"/>
+        <w:t>betweenness</w:t>
+      </w:r>
+      <w:proofErr w:type="spellEnd"/>
+      <w:r>
+        <w:rPr>
+          <w:rFonts w:ascii="Arial" w:eastAsia="SimSun" w:hAnsi="Arial" w:cs="Arial"/>
           <w:color w:val="000000"/>
           <w:kern w:val="0"/>
           <w:sz w:val="26"/>
           <w:szCs w:val="26"/>
         </w:rPr>
-        <w:t>3. Repeat step 1~2 for every node.</w:t>
-      </w:r>
-      <w:r>
-        <w:rPr>
-          <w:rFonts w:ascii="宋体" w:eastAsia="宋体" w:hAnsi="宋体" w:cs="宋体"/>
+        <w:t>;</w:t>
+      </w:r>
+      <w:r>
+        <w:rPr>
+          <w:rFonts w:ascii="SimSun" w:eastAsia="SimSun" w:hAnsi="SimSun" w:cs="SimSun"/>
           <w:kern w:val="0"/>
           <w:sz w:val="24"/>
           <w:szCs w:val="24"/>
@@ -13254,48 +13442,67 @@
       </w:r>
       <w:r>
         <w:rPr>
-          <w:rFonts w:ascii="宋体" w:eastAsia="宋体" w:hAnsi="宋体" w:cs="宋体"/>
-          <w:kern w:val="0"/>
-          <w:sz w:val="24"/>
-          <w:szCs w:val="24"/>
-        </w:rPr>
-        <w:br/>
-      </w:r>
-      <w:r>
-        <w:rPr>
-          <w:rFonts w:ascii="Arial" w:eastAsia="宋体" w:hAnsi="Arial" w:cs="Arial"/>
+          <w:rFonts w:ascii="Arial" w:eastAsia="SimSun" w:hAnsi="Arial" w:cs="Arial"/>
           <w:color w:val="000000"/>
           <w:kern w:val="0"/>
           <w:sz w:val="26"/>
           <w:szCs w:val="26"/>
         </w:rPr>
-        <w:t>You can see that the calculation of different nodes are totally independent with each other, thus it should be not too difficult to be transplanted into a grid-computing environment.</w:t>
-      </w:r>
-    </w:p>
-    <w:p>
-      <w:pPr>
-        <w:rPr>
-          <w:rFonts w:ascii="Arial" w:eastAsia="宋体" w:hAnsi="Arial" w:cs="Arial"/>
+        <w:t>3. Repeat step 1~2 for every node.</w:t>
+      </w:r>
+      <w:r>
+        <w:rPr>
+          <w:rFonts w:ascii="SimSun" w:eastAsia="SimSun" w:hAnsi="SimSun" w:cs="SimSun"/>
+          <w:kern w:val="0"/>
+          <w:sz w:val="24"/>
+          <w:szCs w:val="24"/>
+        </w:rPr>
+        <w:br/>
+      </w:r>
+      <w:r>
+        <w:rPr>
+          <w:rFonts w:ascii="SimSun" w:eastAsia="SimSun" w:hAnsi="SimSun" w:cs="SimSun"/>
+          <w:kern w:val="0"/>
+          <w:sz w:val="24"/>
+          <w:szCs w:val="24"/>
+        </w:rPr>
+        <w:br/>
+      </w:r>
+      <w:r>
+        <w:rPr>
+          <w:rFonts w:ascii="Arial" w:eastAsia="SimSun" w:hAnsi="Arial" w:cs="Arial"/>
           <w:color w:val="000000"/>
           <w:kern w:val="0"/>
           <w:sz w:val="26"/>
           <w:szCs w:val="26"/>
         </w:rPr>
-      </w:pPr>
-    </w:p>
-    <w:p>
-      <w:pPr>
-        <w:rPr>
-          <w:rFonts w:ascii="Arial" w:eastAsia="宋体" w:hAnsi="Arial" w:cs="Arial"/>
+        <w:t>You can see that the calculation of different nodes are totally independent with each other, thus it should be not too difficult to be transplanted into a grid-computing environment.</w:t>
+      </w:r>
+    </w:p>
+    <w:p>
+      <w:pPr>
+        <w:rPr>
+          <w:rFonts w:ascii="Arial" w:eastAsia="SimSun" w:hAnsi="Arial" w:cs="Arial"/>
           <w:color w:val="000000"/>
           <w:kern w:val="0"/>
           <w:sz w:val="26"/>
           <w:szCs w:val="26"/>
         </w:rPr>
       </w:pPr>
-      <w:r>
-        <w:rPr>
-          <w:rFonts w:ascii="Arial" w:eastAsia="宋体" w:hAnsi="Arial" w:cs="Arial" w:hint="eastAsia"/>
+    </w:p>
+    <w:p>
+      <w:pPr>
+        <w:rPr>
+          <w:rFonts w:ascii="Arial" w:eastAsia="SimSun" w:hAnsi="Arial" w:cs="Arial"/>
+          <w:color w:val="000000"/>
+          <w:kern w:val="0"/>
+          <w:sz w:val="26"/>
+          <w:szCs w:val="26"/>
+        </w:rPr>
+      </w:pPr>
+      <w:r>
+        <w:rPr>
+          <w:rFonts w:ascii="Arial" w:eastAsia="SimSun" w:hAnsi="Arial" w:cs="Arial" w:hint="eastAsia"/>
           <w:color w:val="000000"/>
           <w:kern w:val="0"/>
           <w:sz w:val="26"/>
@@ -13319,7 +13526,7 @@
       </w:pPr>
       <w:r>
         <w:rPr>
-          <w:rFonts w:ascii="Arial" w:eastAsia="宋体" w:hAnsi="Arial" w:cs="Arial"/>
+          <w:rFonts w:ascii="Arial" w:eastAsia="SimSun" w:hAnsi="Arial" w:cs="Arial"/>
           <w:color w:val="000000"/>
           <w:kern w:val="0"/>
           <w:sz w:val="18"/>
@@ -13330,7 +13537,7 @@
       <w:proofErr w:type="spellStart"/>
       <w:r>
         <w:rPr>
-          <w:rFonts w:ascii="Arial" w:eastAsia="宋体" w:hAnsi="Arial" w:cs="Arial"/>
+          <w:rFonts w:ascii="Arial" w:eastAsia="SimSun" w:hAnsi="Arial" w:cs="Arial"/>
           <w:color w:val="000000"/>
           <w:kern w:val="0"/>
           <w:sz w:val="18"/>
@@ -13341,7 +13548,7 @@
       <w:proofErr w:type="spellEnd"/>
       <w:r>
         <w:rPr>
-          <w:rFonts w:ascii="Arial" w:eastAsia="宋体" w:hAnsi="Arial" w:cs="Arial"/>
+          <w:rFonts w:ascii="Arial" w:eastAsia="SimSun" w:hAnsi="Arial" w:cs="Arial"/>
           <w:color w:val="000000"/>
           <w:kern w:val="0"/>
           <w:sz w:val="18"/>
@@ -13352,7 +13559,7 @@
       <w:proofErr w:type="spellStart"/>
       <w:r>
         <w:rPr>
-          <w:rFonts w:ascii="Arial" w:eastAsia="宋体" w:hAnsi="Arial" w:cs="Arial"/>
+          <w:rFonts w:ascii="Arial" w:eastAsia="SimSun" w:hAnsi="Arial" w:cs="Arial"/>
           <w:color w:val="000000"/>
           <w:kern w:val="0"/>
           <w:sz w:val="18"/>
@@ -13363,7 +13570,7 @@
       <w:proofErr w:type="spellEnd"/>
       <w:r>
         <w:rPr>
-          <w:rFonts w:ascii="Arial" w:eastAsia="宋体" w:hAnsi="Arial" w:cs="Arial"/>
+          <w:rFonts w:ascii="Arial" w:eastAsia="SimSun" w:hAnsi="Arial" w:cs="Arial"/>
           <w:color w:val="000000"/>
           <w:kern w:val="0"/>
           <w:sz w:val="18"/>
@@ -13374,7 +13581,7 @@
       <w:proofErr w:type="spellStart"/>
       <w:r>
         <w:rPr>
-          <w:rFonts w:ascii="Arial" w:eastAsia="宋体" w:hAnsi="Arial" w:cs="Arial"/>
+          <w:rFonts w:ascii="Arial" w:eastAsia="SimSun" w:hAnsi="Arial" w:cs="Arial"/>
           <w:color w:val="000000"/>
           <w:kern w:val="0"/>
           <w:sz w:val="18"/>
@@ -13385,7 +13592,7 @@
       <w:proofErr w:type="spellEnd"/>
       <w:r>
         <w:rPr>
-          <w:rFonts w:ascii="Arial" w:eastAsia="宋体" w:hAnsi="Arial" w:cs="Arial"/>
+          <w:rFonts w:ascii="Arial" w:eastAsia="SimSun" w:hAnsi="Arial" w:cs="Arial"/>
           <w:color w:val="000000"/>
           <w:kern w:val="0"/>
           <w:sz w:val="18"/>
@@ -13403,7 +13610,7 @@
         </w:numPr>
         <w:ind w:firstLineChars="0"/>
         <w:rPr>
-          <w:rFonts w:ascii="Arial" w:eastAsia="宋体" w:hAnsi="Arial" w:cs="Arial"/>
+          <w:rFonts w:ascii="Arial" w:eastAsia="SimSun" w:hAnsi="Arial" w:cs="Arial"/>
           <w:color w:val="000000"/>
           <w:kern w:val="0"/>
           <w:sz w:val="18"/>
@@ -13412,7 +13619,7 @@
       </w:pPr>
       <w:r>
         <w:rPr>
-          <w:rFonts w:ascii="Arial" w:eastAsia="宋体" w:hAnsi="Arial" w:cs="Arial"/>
+          <w:rFonts w:ascii="Arial" w:eastAsia="SimSun" w:hAnsi="Arial" w:cs="Arial"/>
           <w:color w:val="000000"/>
           <w:kern w:val="0"/>
           <w:sz w:val="18"/>
@@ -13472,6 +13679,95 @@
 <file path=word/numbering.xml><?xml version="1.0" encoding="utf-8"?>
 <w:numbering xmlns:ve="http://schemas.openxmlformats.org/markup-compatibility/2006" xmlns:o="urn:schemas-microsoft-com:office:office" xmlns:r="http://schemas.openxmlformats.org/officeDocument/2006/relationships" xmlns:m="http://schemas.openxmlformats.org/officeDocument/2006/math" xmlns:v="urn:schemas-microsoft-com:vml" xmlns:wp="http://schemas.openxmlformats.org/drawingml/2006/wordprocessingDrawing" xmlns:w10="urn:schemas-microsoft-com:office:word" xmlns:w="http://schemas.openxmlformats.org/wordprocessingml/2006/main" xmlns:wne="http://schemas.microsoft.com/office/word/2006/wordml">
   <w:abstractNum w:abstractNumId="0">
+    <w:nsid w:val="1A99207D"/>
+    <w:multiLevelType w:val="hybridMultilevel"/>
+    <w:tmpl w:val="EBE2F150"/>
+    <w:lvl w:ilvl="0" w:tplc="1744D5DC">
+      <w:start w:val="1"/>
+      <w:numFmt w:val="decimal"/>
+      <w:lvlText w:val="%1)"/>
+      <w:lvlJc w:val="left"/>
+      <w:pPr>
+        <w:ind w:left="780" w:hanging="360"/>
+      </w:pPr>
+      <w:rPr>
+        <w:rFonts w:hint="default"/>
+      </w:rPr>
+    </w:lvl>
+    <w:lvl w:ilvl="1" w:tplc="04090019" w:tentative="1">
+      <w:start w:val="1"/>
+      <w:numFmt w:val="lowerLetter"/>
+      <w:lvlText w:val="%2."/>
+      <w:lvlJc w:val="left"/>
+      <w:pPr>
+        <w:ind w:left="1500" w:hanging="360"/>
+      </w:pPr>
+    </w:lvl>
+    <w:lvl w:ilvl="2" w:tplc="0409001B" w:tentative="1">
+      <w:start w:val="1"/>
+      <w:numFmt w:val="lowerRoman"/>
+      <w:lvlText w:val="%3."/>
+      <w:lvlJc w:val="right"/>
+      <w:pPr>
+        <w:ind w:left="2220" w:hanging="180"/>
+      </w:pPr>
+    </w:lvl>
+    <w:lvl w:ilvl="3" w:tplc="0409000F" w:tentative="1">
+      <w:start w:val="1"/>
+      <w:numFmt w:val="decimal"/>
+      <w:lvlText w:val="%4."/>
+      <w:lvlJc w:val="left"/>
+      <w:pPr>
+        <w:ind w:left="2940" w:hanging="360"/>
+      </w:pPr>
+    </w:lvl>
+    <w:lvl w:ilvl="4" w:tplc="04090019" w:tentative="1">
+      <w:start w:val="1"/>
+      <w:numFmt w:val="lowerLetter"/>
+      <w:lvlText w:val="%5."/>
+      <w:lvlJc w:val="left"/>
+      <w:pPr>
+        <w:ind w:left="3660" w:hanging="360"/>
+      </w:pPr>
+    </w:lvl>
+    <w:lvl w:ilvl="5" w:tplc="0409001B" w:tentative="1">
+      <w:start w:val="1"/>
+      <w:numFmt w:val="lowerRoman"/>
+      <w:lvlText w:val="%6."/>
+      <w:lvlJc w:val="right"/>
+      <w:pPr>
+        <w:ind w:left="4380" w:hanging="180"/>
+      </w:pPr>
+    </w:lvl>
+    <w:lvl w:ilvl="6" w:tplc="0409000F" w:tentative="1">
+      <w:start w:val="1"/>
+      <w:numFmt w:val="decimal"/>
+      <w:lvlText w:val="%7."/>
+      <w:lvlJc w:val="left"/>
+      <w:pPr>
+        <w:ind w:left="5100" w:hanging="360"/>
+      </w:pPr>
+    </w:lvl>
+    <w:lvl w:ilvl="7" w:tplc="04090019" w:tentative="1">
+      <w:start w:val="1"/>
+      <w:numFmt w:val="lowerLetter"/>
+      <w:lvlText w:val="%8."/>
+      <w:lvlJc w:val="left"/>
+      <w:pPr>
+        <w:ind w:left="5820" w:hanging="360"/>
+      </w:pPr>
+    </w:lvl>
+    <w:lvl w:ilvl="8" w:tplc="0409001B" w:tentative="1">
+      <w:start w:val="1"/>
+      <w:numFmt w:val="lowerRoman"/>
+      <w:lvlText w:val="%9."/>
+      <w:lvlJc w:val="right"/>
+      <w:pPr>
+        <w:ind w:left="6540" w:hanging="180"/>
+      </w:pPr>
+    </w:lvl>
+  </w:abstractNum>
+  <w:abstractNum w:abstractNumId="1">
     <w:nsid w:val="39111087"/>
     <w:multiLevelType w:val="hybridMultilevel"/>
     <w:tmpl w:val="5D16685A"/>
@@ -13560,7 +13856,197 @@
       </w:pPr>
     </w:lvl>
   </w:abstractNum>
+  <w:abstractNum w:abstractNumId="2">
+    <w:nsid w:val="5AFA7230"/>
+    <w:multiLevelType w:val="hybridMultilevel"/>
+    <w:tmpl w:val="2BDC1AA2"/>
+    <w:lvl w:ilvl="0" w:tplc="F8F8CAC2">
+      <w:start w:val="1"/>
+      <w:numFmt w:val="decimal"/>
+      <w:lvlText w:val="%1)"/>
+      <w:lvlJc w:val="left"/>
+      <w:pPr>
+        <w:ind w:left="720" w:hanging="360"/>
+      </w:pPr>
+      <w:rPr>
+        <w:rFonts w:asciiTheme="minorHAnsi" w:eastAsiaTheme="minorEastAsia" w:hAnsiTheme="minorHAnsi" w:cstheme="minorBidi" w:hint="default"/>
+        <w:b w:val="0"/>
+        <w:color w:val="auto"/>
+        <w:sz w:val="21"/>
+      </w:rPr>
+    </w:lvl>
+    <w:lvl w:ilvl="1" w:tplc="04090019" w:tentative="1">
+      <w:start w:val="1"/>
+      <w:numFmt w:val="lowerLetter"/>
+      <w:lvlText w:val="%2."/>
+      <w:lvlJc w:val="left"/>
+      <w:pPr>
+        <w:ind w:left="1440" w:hanging="360"/>
+      </w:pPr>
+    </w:lvl>
+    <w:lvl w:ilvl="2" w:tplc="0409001B" w:tentative="1">
+      <w:start w:val="1"/>
+      <w:numFmt w:val="lowerRoman"/>
+      <w:lvlText w:val="%3."/>
+      <w:lvlJc w:val="right"/>
+      <w:pPr>
+        <w:ind w:left="2160" w:hanging="180"/>
+      </w:pPr>
+    </w:lvl>
+    <w:lvl w:ilvl="3" w:tplc="0409000F" w:tentative="1">
+      <w:start w:val="1"/>
+      <w:numFmt w:val="decimal"/>
+      <w:lvlText w:val="%4."/>
+      <w:lvlJc w:val="left"/>
+      <w:pPr>
+        <w:ind w:left="2880" w:hanging="360"/>
+      </w:pPr>
+    </w:lvl>
+    <w:lvl w:ilvl="4" w:tplc="04090019" w:tentative="1">
+      <w:start w:val="1"/>
+      <w:numFmt w:val="lowerLetter"/>
+      <w:lvlText w:val="%5."/>
+      <w:lvlJc w:val="left"/>
+      <w:pPr>
+        <w:ind w:left="3600" w:hanging="360"/>
+      </w:pPr>
+    </w:lvl>
+    <w:lvl w:ilvl="5" w:tplc="0409001B" w:tentative="1">
+      <w:start w:val="1"/>
+      <w:numFmt w:val="lowerRoman"/>
+      <w:lvlText w:val="%6."/>
+      <w:lvlJc w:val="right"/>
+      <w:pPr>
+        <w:ind w:left="4320" w:hanging="180"/>
+      </w:pPr>
+    </w:lvl>
+    <w:lvl w:ilvl="6" w:tplc="0409000F" w:tentative="1">
+      <w:start w:val="1"/>
+      <w:numFmt w:val="decimal"/>
+      <w:lvlText w:val="%7."/>
+      <w:lvlJc w:val="left"/>
+      <w:pPr>
+        <w:ind w:left="5040" w:hanging="360"/>
+      </w:pPr>
+    </w:lvl>
+    <w:lvl w:ilvl="7" w:tplc="04090019" w:tentative="1">
+      <w:start w:val="1"/>
+      <w:numFmt w:val="lowerLetter"/>
+      <w:lvlText w:val="%8."/>
+      <w:lvlJc w:val="left"/>
+      <w:pPr>
+        <w:ind w:left="5760" w:hanging="360"/>
+      </w:pPr>
+    </w:lvl>
+    <w:lvl w:ilvl="8" w:tplc="0409001B" w:tentative="1">
+      <w:start w:val="1"/>
+      <w:numFmt w:val="lowerRoman"/>
+      <w:lvlText w:val="%9."/>
+      <w:lvlJc w:val="right"/>
+      <w:pPr>
+        <w:ind w:left="6480" w:hanging="180"/>
+      </w:pPr>
+    </w:lvl>
+  </w:abstractNum>
+  <w:abstractNum w:abstractNumId="3">
+    <w:nsid w:val="72707F48"/>
+    <w:multiLevelType w:val="hybridMultilevel"/>
+    <w:tmpl w:val="4894B6A6"/>
+    <w:lvl w:ilvl="0" w:tplc="04090011">
+      <w:start w:val="1"/>
+      <w:numFmt w:val="decimal"/>
+      <w:lvlText w:val="%1)"/>
+      <w:lvlJc w:val="left"/>
+      <w:pPr>
+        <w:ind w:left="720" w:hanging="360"/>
+      </w:pPr>
+      <w:rPr>
+        <w:rFonts w:hint="default"/>
+      </w:rPr>
+    </w:lvl>
+    <w:lvl w:ilvl="1" w:tplc="04090019" w:tentative="1">
+      <w:start w:val="1"/>
+      <w:numFmt w:val="lowerLetter"/>
+      <w:lvlText w:val="%2."/>
+      <w:lvlJc w:val="left"/>
+      <w:pPr>
+        <w:ind w:left="1440" w:hanging="360"/>
+      </w:pPr>
+    </w:lvl>
+    <w:lvl w:ilvl="2" w:tplc="0409001B" w:tentative="1">
+      <w:start w:val="1"/>
+      <w:numFmt w:val="lowerRoman"/>
+      <w:lvlText w:val="%3."/>
+      <w:lvlJc w:val="right"/>
+      <w:pPr>
+        <w:ind w:left="2160" w:hanging="180"/>
+      </w:pPr>
+    </w:lvl>
+    <w:lvl w:ilvl="3" w:tplc="0409000F" w:tentative="1">
+      <w:start w:val="1"/>
+      <w:numFmt w:val="decimal"/>
+      <w:lvlText w:val="%4."/>
+      <w:lvlJc w:val="left"/>
+      <w:pPr>
+        <w:ind w:left="2880" w:hanging="360"/>
+      </w:pPr>
+    </w:lvl>
+    <w:lvl w:ilvl="4" w:tplc="04090019" w:tentative="1">
+      <w:start w:val="1"/>
+      <w:numFmt w:val="lowerLetter"/>
+      <w:lvlText w:val="%5."/>
+      <w:lvlJc w:val="left"/>
+      <w:pPr>
+        <w:ind w:left="3600" w:hanging="360"/>
+      </w:pPr>
+    </w:lvl>
+    <w:lvl w:ilvl="5" w:tplc="0409001B" w:tentative="1">
+      <w:start w:val="1"/>
+      <w:numFmt w:val="lowerRoman"/>
+      <w:lvlText w:val="%6."/>
+      <w:lvlJc w:val="right"/>
+      <w:pPr>
+        <w:ind w:left="4320" w:hanging="180"/>
+      </w:pPr>
+    </w:lvl>
+    <w:lvl w:ilvl="6" w:tplc="0409000F" w:tentative="1">
+      <w:start w:val="1"/>
+      <w:numFmt w:val="decimal"/>
+      <w:lvlText w:val="%7."/>
+      <w:lvlJc w:val="left"/>
+      <w:pPr>
+        <w:ind w:left="5040" w:hanging="360"/>
+      </w:pPr>
+    </w:lvl>
+    <w:lvl w:ilvl="7" w:tplc="04090019" w:tentative="1">
+      <w:start w:val="1"/>
+      <w:numFmt w:val="lowerLetter"/>
+      <w:lvlText w:val="%8."/>
+      <w:lvlJc w:val="left"/>
+      <w:pPr>
+        <w:ind w:left="5760" w:hanging="360"/>
+      </w:pPr>
+    </w:lvl>
+    <w:lvl w:ilvl="8" w:tplc="0409001B" w:tentative="1">
+      <w:start w:val="1"/>
+      <w:numFmt w:val="lowerRoman"/>
+      <w:lvlText w:val="%9."/>
+      <w:lvlJc w:val="right"/>
+      <w:pPr>
+        <w:ind w:left="6480" w:hanging="180"/>
+      </w:pPr>
+    </w:lvl>
+  </w:abstractNum>
   <w:num w:numId="1">
+    <w:abstractNumId w:val="1"/>
+  </w:num>
+  <w:num w:numId="2">
+    <w:abstractNumId w:val="2"/>
+  </w:num>
+  <w:num w:numId="3">
+    <w:abstractNumId w:val="3"/>
+  </w:num>
+  <w:num w:numId="4">
     <w:abstractNumId w:val="0"/>
   </w:num>
 </w:numbering>
@@ -13742,7 +14228,7 @@
       <w:outlineLvl w:val="2"/>
     </w:pPr>
     <w:rPr>
-      <w:rFonts w:ascii="宋体" w:eastAsia="宋体" w:hAnsi="宋体" w:cs="宋体"/>
+      <w:rFonts w:ascii="SimSun" w:eastAsia="SimSun" w:hAnsi="SimSun" w:cs="SimSun"/>
       <w:b/>
       <w:bCs/>
       <w:kern w:val="0"/>
@@ -13764,7 +14250,7 @@
       <w:outlineLvl w:val="3"/>
     </w:pPr>
     <w:rPr>
-      <w:rFonts w:ascii="宋体" w:eastAsia="宋体" w:hAnsi="宋体" w:cs="宋体"/>
+      <w:rFonts w:ascii="SimSun" w:eastAsia="SimSun" w:hAnsi="SimSun" w:cs="SimSun"/>
       <w:b/>
       <w:bCs/>
       <w:kern w:val="0"/>
@@ -13807,7 +14293,7 @@
     <w:uiPriority w:val="9"/>
     <w:rsid w:val="00536854"/>
     <w:rPr>
-      <w:rFonts w:ascii="宋体" w:eastAsia="宋体" w:hAnsi="宋体" w:cs="宋体"/>
+      <w:rFonts w:ascii="SimSun" w:eastAsia="SimSun" w:hAnsi="SimSun" w:cs="SimSun"/>
       <w:b/>
       <w:bCs/>
       <w:kern w:val="0"/>
@@ -13822,7 +14308,7 @@
     <w:uiPriority w:val="9"/>
     <w:rsid w:val="00536854"/>
     <w:rPr>
-      <w:rFonts w:ascii="宋体" w:eastAsia="宋体" w:hAnsi="宋体" w:cs="宋体"/>
+      <w:rFonts w:ascii="SimSun" w:eastAsia="SimSun" w:hAnsi="SimSun" w:cs="SimSun"/>
       <w:b/>
       <w:bCs/>
       <w:kern w:val="0"/>
@@ -14219,7 +14705,7 @@
 </file>
 
 <file path=customXml/itemProps1.xml><?xml version="1.0" encoding="utf-8"?>
-<ds:datastoreItem xmlns:ds="http://schemas.openxmlformats.org/officeDocument/2006/customXml" ds:itemID="{2480211C-3CCC-43DA-8115-AF1E5D48B367}">
+<ds:datastoreItem xmlns:ds="http://schemas.openxmlformats.org/officeDocument/2006/customXml" ds:itemID="{364C13B3-9953-46B3-8D00-A45BE9561836}">
   <ds:schemaRefs>
     <ds:schemaRef ds:uri="http://schemas.openxmlformats.org/officeDocument/2006/bibliography"/>
   </ds:schemaRefs>

--- a/trunk/ipss.path/doc/Edge Betweenness.docx
+++ b/trunk/ipss.path/doc/Edge Betweenness.docx
@@ -26,33 +26,7 @@
           <w:sz w:val="28"/>
           <w:szCs w:val="28"/>
         </w:rPr>
-        <w:t>Edge-</w:t>
-      </w:r>
-      <w:proofErr w:type="spellStart"/>
-      <w:r>
-        <w:rPr>
-          <w:rFonts w:ascii="Arial" w:eastAsia="SimSun" w:hAnsi="Arial" w:cs="Arial"/>
-          <w:b/>
-          <w:bCs/>
-          <w:color w:val="000000"/>
-          <w:kern w:val="0"/>
-          <w:sz w:val="28"/>
-          <w:szCs w:val="28"/>
-        </w:rPr>
-        <w:t>Betweenness</w:t>
-      </w:r>
-      <w:proofErr w:type="spellEnd"/>
-      <w:r>
-        <w:rPr>
-          <w:rFonts w:ascii="Arial" w:eastAsia="SimSun" w:hAnsi="Arial" w:cs="Arial"/>
-          <w:b/>
-          <w:bCs/>
-          <w:color w:val="000000"/>
-          <w:kern w:val="0"/>
-          <w:sz w:val="28"/>
-          <w:szCs w:val="28"/>
-        </w:rPr>
-        <w:t xml:space="preserve"> Analysis</w:t>
+        <w:t>Edge-Betweenness Analysis</w:t>
       </w:r>
     </w:p>
     <w:p>
@@ -216,10 +190,10 @@
             <v:path o:extrusionok="f" gradientshapeok="t" o:connecttype="rect"/>
             <o:lock v:ext="edit" aspectratio="t"/>
           </v:shapetype>
-          <v:shape id="_x0000_i1025" type="#_x0000_t75" style="width:54pt;height:17.25pt" o:ole="">
+          <v:shape id="_x0000_i1025" type="#_x0000_t75" style="width:54.3pt;height:17.15pt" o:ole="">
             <v:imagedata r:id="rId8" o:title=""/>
           </v:shape>
-          <o:OLEObject Type="Embed" ProgID="Equation.3" ShapeID="_x0000_i1025" DrawAspect="Content" ObjectID="_1354040404" r:id="rId9"/>
+          <o:OLEObject Type="Embed" ProgID="Equation.3" ShapeID="_x0000_i1025" DrawAspect="Content" ObjectID="_1354110234" r:id="rId9"/>
         </w:object>
       </w:r>
       <w:r>
@@ -244,10 +218,10 @@
           <w:szCs w:val="24"/>
         </w:rPr>
         <w:object w:dxaOrig="260" w:dyaOrig="380">
-          <v:shape id="_x0000_i1026" type="#_x0000_t75" style="width:12.75pt;height:18.75pt" o:ole="">
+          <v:shape id="_x0000_i1026" type="#_x0000_t75" style="width:12.55pt;height:18.85pt" o:ole="">
             <v:imagedata r:id="rId10" o:title=""/>
           </v:shape>
-          <o:OLEObject Type="Embed" ProgID="Equation.3" ShapeID="_x0000_i1026" DrawAspect="Content" ObjectID="_1354040405" r:id="rId11"/>
+          <o:OLEObject Type="Embed" ProgID="Equation.3" ShapeID="_x0000_i1026" DrawAspect="Content" ObjectID="_1354110235" r:id="rId11"/>
         </w:object>
       </w:r>
       <w:r>
@@ -259,21 +233,8 @@
           <w:sz w:val="24"/>
           <w:szCs w:val="24"/>
         </w:rPr>
-        <w:t xml:space="preserve"> associated with each </w:t>
-      </w:r>
-      <w:proofErr w:type="gramStart"/>
-      <w:r>
-        <w:rPr>
-          <w:rFonts w:ascii="Arial" w:eastAsia="SimSun" w:hAnsi="Arial" w:cs="Arial" w:hint="eastAsia"/>
-          <w:bCs/>
-          <w:color w:val="000000"/>
-          <w:kern w:val="0"/>
-          <w:sz w:val="24"/>
-          <w:szCs w:val="24"/>
-        </w:rPr>
-        <w:t xml:space="preserve">arc </w:t>
-      </w:r>
-      <w:proofErr w:type="gramEnd"/>
+        <w:t xml:space="preserve"> associated with each arc </w:t>
+      </w:r>
       <w:r>
         <w:rPr>
           <w:rFonts w:ascii="Arial" w:eastAsia="SimSun" w:hAnsi="Arial" w:cs="Arial"/>
@@ -285,10 +246,10 @@
           <w:szCs w:val="24"/>
         </w:rPr>
         <w:object w:dxaOrig="880" w:dyaOrig="340">
-          <v:shape id="_x0000_i1027" type="#_x0000_t75" style="width:44.25pt;height:17.25pt" o:ole="">
+          <v:shape id="_x0000_i1027" type="#_x0000_t75" style="width:44pt;height:17.15pt" o:ole="">
             <v:imagedata r:id="rId12" o:title=""/>
           </v:shape>
-          <o:OLEObject Type="Embed" ProgID="Equation.3" ShapeID="_x0000_i1027" DrawAspect="Content" ObjectID="_1354040406" r:id="rId13"/>
+          <o:OLEObject Type="Embed" ProgID="Equation.3" ShapeID="_x0000_i1027" DrawAspect="Content" ObjectID="_1354110236" r:id="rId13"/>
         </w:object>
       </w:r>
       <w:r>
@@ -370,10 +331,10 @@
           <w:szCs w:val="24"/>
         </w:rPr>
         <w:object w:dxaOrig="580" w:dyaOrig="279">
-          <v:shape id="_x0000_i1028" type="#_x0000_t75" style="width:28.5pt;height:14.25pt" o:ole="">
+          <v:shape id="_x0000_i1028" type="#_x0000_t75" style="width:28.55pt;height:14.3pt" o:ole="">
             <v:imagedata r:id="rId14" o:title=""/>
           </v:shape>
-          <o:OLEObject Type="Embed" ProgID="Equation.3" ShapeID="_x0000_i1028" DrawAspect="Content" ObjectID="_1354040407" r:id="rId15"/>
+          <o:OLEObject Type="Embed" ProgID="Equation.3" ShapeID="_x0000_i1028" DrawAspect="Content" ObjectID="_1354110237" r:id="rId15"/>
         </w:object>
       </w:r>
       <w:r>
@@ -410,7 +371,6 @@
         </w:rPr>
         <w:t xml:space="preserve"> to node </w:t>
       </w:r>
-      <w:proofErr w:type="spellStart"/>
       <w:r>
         <w:rPr>
           <w:rFonts w:ascii="Arial" w:eastAsia="SimSun" w:hAnsi="Arial" w:cs="Arial" w:hint="eastAsia"/>
@@ -423,7 +383,6 @@
         </w:rPr>
         <w:t>i</w:t>
       </w:r>
-      <w:proofErr w:type="spellEnd"/>
       <w:r>
         <w:rPr>
           <w:rFonts w:ascii="Arial" w:eastAsia="SimSun" w:hAnsi="Arial" w:cs="Arial" w:hint="eastAsia"/>
@@ -910,10 +869,10 @@
                         <w:szCs w:val="18"/>
                       </w:rPr>
                       <w:object w:dxaOrig="240" w:dyaOrig="200">
-                        <v:shape id="_x0000_i1048" type="#_x0000_t75" style="width:12pt;height:9.75pt" o:ole="">
+                        <v:shape id="_x0000_i1048" type="#_x0000_t75" style="width:12pt;height:9.7pt" o:ole="">
                           <v:imagedata r:id="rId16" o:title=""/>
                         </v:shape>
-                        <o:OLEObject Type="Embed" ProgID="Equation.3" ShapeID="_x0000_i1048" DrawAspect="Content" ObjectID="_1354040427" r:id="rId17"/>
+                        <o:OLEObject Type="Embed" ProgID="Equation.3" ShapeID="_x0000_i1048" DrawAspect="Content" ObjectID="_1354110257" r:id="rId17"/>
                       </w:object>
                     </w:r>
                   </w:p>
@@ -938,10 +897,10 @@
                         <w:szCs w:val="18"/>
                       </w:rPr>
                       <w:object w:dxaOrig="240" w:dyaOrig="200">
-                        <v:shape id="_x0000_i1049" type="#_x0000_t75" style="width:12pt;height:9.75pt" o:ole="">
+                        <v:shape id="_x0000_i1049" type="#_x0000_t75" style="width:12pt;height:9.7pt" o:ole="">
                           <v:imagedata r:id="rId18" o:title=""/>
                         </v:shape>
-                        <o:OLEObject Type="Embed" ProgID="Equation.3" ShapeID="_x0000_i1049" DrawAspect="Content" ObjectID="_1354040428" r:id="rId19"/>
+                        <o:OLEObject Type="Embed" ProgID="Equation.3" ShapeID="_x0000_i1049" DrawAspect="Content" ObjectID="_1354110258" r:id="rId19"/>
                       </w:object>
                     </w:r>
                   </w:p>
@@ -966,10 +925,10 @@
                         <w:szCs w:val="18"/>
                       </w:rPr>
                       <w:object w:dxaOrig="240" w:dyaOrig="200">
-                        <v:shape id="_x0000_i1050" type="#_x0000_t75" style="width:12pt;height:9.75pt" o:ole="">
+                        <v:shape id="_x0000_i1050" type="#_x0000_t75" style="width:12pt;height:9.7pt" o:ole="">
                           <v:imagedata r:id="rId18" o:title=""/>
                         </v:shape>
-                        <o:OLEObject Type="Embed" ProgID="Equation.3" ShapeID="_x0000_i1050" DrawAspect="Content" ObjectID="_1354040429" r:id="rId20"/>
+                        <o:OLEObject Type="Embed" ProgID="Equation.3" ShapeID="_x0000_i1050" DrawAspect="Content" ObjectID="_1354110259" r:id="rId20"/>
                       </w:object>
                     </w:r>
                   </w:p>
@@ -994,10 +953,10 @@
                         <w:szCs w:val="18"/>
                       </w:rPr>
                       <w:object w:dxaOrig="240" w:dyaOrig="200">
-                        <v:shape id="_x0000_i1051" type="#_x0000_t75" style="width:12pt;height:9.75pt" o:ole="">
+                        <v:shape id="_x0000_i1051" type="#_x0000_t75" style="width:12pt;height:9.7pt" o:ole="">
                           <v:imagedata r:id="rId18" o:title=""/>
                         </v:shape>
-                        <o:OLEObject Type="Embed" ProgID="Equation.3" ShapeID="_x0000_i1051" DrawAspect="Content" ObjectID="_1354040430" r:id="rId21"/>
+                        <o:OLEObject Type="Embed" ProgID="Equation.3" ShapeID="_x0000_i1051" DrawAspect="Content" ObjectID="_1354110260" r:id="rId21"/>
                       </w:object>
                     </w:r>
                   </w:p>
@@ -1022,10 +981,10 @@
                         <w:szCs w:val="18"/>
                       </w:rPr>
                       <w:object w:dxaOrig="240" w:dyaOrig="200">
-                        <v:shape id="_x0000_i1052" type="#_x0000_t75" style="width:12pt;height:9.75pt" o:ole="">
+                        <v:shape id="_x0000_i1052" type="#_x0000_t75" style="width:12pt;height:9.7pt" o:ole="">
                           <v:imagedata r:id="rId18" o:title=""/>
                         </v:shape>
-                        <o:OLEObject Type="Embed" ProgID="Equation.3" ShapeID="_x0000_i1052" DrawAspect="Content" ObjectID="_1354040431" r:id="rId22"/>
+                        <o:OLEObject Type="Embed" ProgID="Equation.3" ShapeID="_x0000_i1052" DrawAspect="Content" ObjectID="_1354110261" r:id="rId22"/>
                       </w:object>
                     </w:r>
                   </w:p>
@@ -1768,10 +1727,10 @@
                         <w:szCs w:val="18"/>
                       </w:rPr>
                       <w:object w:dxaOrig="240" w:dyaOrig="200">
-                        <v:shape id="_x0000_i1053" type="#_x0000_t75" style="width:12pt;height:9.75pt" o:ole="">
+                        <v:shape id="_x0000_i1053" type="#_x0000_t75" style="width:12pt;height:9.7pt" o:ole="">
                           <v:imagedata r:id="rId18" o:title=""/>
                         </v:shape>
-                        <o:OLEObject Type="Embed" ProgID="Equation.3" ShapeID="_x0000_i1053" DrawAspect="Content" ObjectID="_1354040432" r:id="rId23"/>
+                        <o:OLEObject Type="Embed" ProgID="Equation.3" ShapeID="_x0000_i1053" DrawAspect="Content" ObjectID="_1354110262" r:id="rId23"/>
                       </w:object>
                     </w:r>
                   </w:p>
@@ -1819,10 +1778,10 @@
                         <w:szCs w:val="18"/>
                       </w:rPr>
                       <w:object w:dxaOrig="240" w:dyaOrig="200">
-                        <v:shape id="_x0000_i1054" type="#_x0000_t75" style="width:12pt;height:9.75pt" o:ole="">
+                        <v:shape id="_x0000_i1054" type="#_x0000_t75" style="width:12pt;height:9.7pt" o:ole="">
                           <v:imagedata r:id="rId18" o:title=""/>
                         </v:shape>
-                        <o:OLEObject Type="Embed" ProgID="Equation.3" ShapeID="_x0000_i1054" DrawAspect="Content" ObjectID="_1354040433" r:id="rId24"/>
+                        <o:OLEObject Type="Embed" ProgID="Equation.3" ShapeID="_x0000_i1054" DrawAspect="Content" ObjectID="_1354110263" r:id="rId24"/>
                       </w:object>
                     </w:r>
                   </w:p>
@@ -1847,10 +1806,10 @@
                         <w:szCs w:val="18"/>
                       </w:rPr>
                       <w:object w:dxaOrig="240" w:dyaOrig="200">
-                        <v:shape id="_x0000_i1055" type="#_x0000_t75" style="width:12pt;height:9.75pt" o:ole="">
+                        <v:shape id="_x0000_i1055" type="#_x0000_t75" style="width:12pt;height:9.7pt" o:ole="">
                           <v:imagedata r:id="rId18" o:title=""/>
                         </v:shape>
-                        <o:OLEObject Type="Embed" ProgID="Equation.3" ShapeID="_x0000_i1055" DrawAspect="Content" ObjectID="_1354040434" r:id="rId25"/>
+                        <o:OLEObject Type="Embed" ProgID="Equation.3" ShapeID="_x0000_i1055" DrawAspect="Content" ObjectID="_1354110264" r:id="rId25"/>
                       </w:object>
                     </w:r>
                   </w:p>
@@ -1875,10 +1834,10 @@
                         <w:szCs w:val="18"/>
                       </w:rPr>
                       <w:object w:dxaOrig="240" w:dyaOrig="200">
-                        <v:shape id="_x0000_i1056" type="#_x0000_t75" style="width:12pt;height:9.75pt" o:ole="">
+                        <v:shape id="_x0000_i1056" type="#_x0000_t75" style="width:12pt;height:9.7pt" o:ole="">
                           <v:imagedata r:id="rId18" o:title=""/>
                         </v:shape>
-                        <o:OLEObject Type="Embed" ProgID="Equation.3" ShapeID="_x0000_i1056" DrawAspect="Content" ObjectID="_1354040435" r:id="rId26"/>
+                        <o:OLEObject Type="Embed" ProgID="Equation.3" ShapeID="_x0000_i1056" DrawAspect="Content" ObjectID="_1354110265" r:id="rId26"/>
                       </w:object>
                     </w:r>
                   </w:p>
@@ -1963,21 +1922,8 @@
           <w:sz w:val="24"/>
           <w:szCs w:val="24"/>
         </w:rPr>
-        <w:t xml:space="preserve">. </w:t>
-      </w:r>
-      <w:proofErr w:type="gramStart"/>
-      <w:r>
-        <w:rPr>
-          <w:rFonts w:ascii="Arial" w:eastAsia="SimSun" w:hAnsi="Arial" w:cs="Arial" w:hint="eastAsia"/>
-          <w:bCs/>
-          <w:color w:val="000000"/>
-          <w:kern w:val="0"/>
-          <w:sz w:val="24"/>
-          <w:szCs w:val="24"/>
-        </w:rPr>
-        <w:t xml:space="preserve">Since </w:t>
-      </w:r>
-      <w:proofErr w:type="gramEnd"/>
+        <w:t xml:space="preserve">. Since </w:t>
+      </w:r>
       <w:r>
         <w:rPr>
           <w:rFonts w:ascii="Arial" w:eastAsia="SimSun" w:hAnsi="Arial" w:cs="Arial"/>
@@ -1989,10 +1935,10 @@
           <w:szCs w:val="24"/>
         </w:rPr>
         <w:object w:dxaOrig="1300" w:dyaOrig="279">
-          <v:shape id="_x0000_i1029" type="#_x0000_t75" style="width:65.25pt;height:14.25pt" o:ole="">
+          <v:shape id="_x0000_i1029" type="#_x0000_t75" style="width:65.15pt;height:14.3pt" o:ole="">
             <v:imagedata r:id="rId27" o:title=""/>
           </v:shape>
-          <o:OLEObject Type="Embed" ProgID="Equation.3" ShapeID="_x0000_i1029" DrawAspect="Content" ObjectID="_1354040408" r:id="rId28"/>
+          <o:OLEObject Type="Embed" ProgID="Equation.3" ShapeID="_x0000_i1029" DrawAspect="Content" ObjectID="_1354110238" r:id="rId28"/>
         </w:object>
       </w:r>
       <w:r>
@@ -2015,19 +1961,7 @@
           <w:sz w:val="24"/>
           <w:szCs w:val="24"/>
         </w:rPr>
-        <w:t xml:space="preserve"> </w:t>
-      </w:r>
-      <w:proofErr w:type="gramStart"/>
-      <w:r>
-        <w:rPr>
-          <w:rFonts w:ascii="Arial" w:eastAsia="SimSun" w:hAnsi="Arial" w:cs="Arial" w:hint="eastAsia"/>
-          <w:bCs/>
-          <w:color w:val="000000"/>
-          <w:kern w:val="0"/>
-          <w:sz w:val="24"/>
-          <w:szCs w:val="24"/>
-        </w:rPr>
-        <w:t>Shown</w:t>
+        <w:t xml:space="preserve"> Shown</w:t>
       </w:r>
       <w:r>
         <w:rPr>
@@ -2040,7 +1974,6 @@
         </w:rPr>
         <w:t xml:space="preserve"> in next picture.</w:t>
       </w:r>
-      <w:proofErr w:type="gramEnd"/>
     </w:p>
     <w:p>
       <w:pPr>
@@ -2629,10 +2562,10 @@
                         <w:szCs w:val="18"/>
                       </w:rPr>
                       <w:object w:dxaOrig="240" w:dyaOrig="200">
-                        <v:shape id="_x0000_i1057" type="#_x0000_t75" style="width:12pt;height:9.75pt" o:ole="">
+                        <v:shape id="_x0000_i1057" type="#_x0000_t75" style="width:12pt;height:9.7pt" o:ole="">
                           <v:imagedata r:id="rId18" o:title=""/>
                         </v:shape>
-                        <o:OLEObject Type="Embed" ProgID="Equation.3" ShapeID="_x0000_i1057" DrawAspect="Content" ObjectID="_1354040436" r:id="rId29"/>
+                        <o:OLEObject Type="Embed" ProgID="Equation.3" ShapeID="_x0000_i1057" DrawAspect="Content" ObjectID="_1354110266" r:id="rId29"/>
                       </w:object>
                     </w:r>
                   </w:p>
@@ -2680,10 +2613,10 @@
                         <w:szCs w:val="18"/>
                       </w:rPr>
                       <w:object w:dxaOrig="240" w:dyaOrig="200">
-                        <v:shape id="_x0000_i1058" type="#_x0000_t75" style="width:12pt;height:9.75pt" o:ole="">
+                        <v:shape id="_x0000_i1058" type="#_x0000_t75" style="width:12pt;height:9.7pt" o:ole="">
                           <v:imagedata r:id="rId18" o:title=""/>
                         </v:shape>
-                        <o:OLEObject Type="Embed" ProgID="Equation.3" ShapeID="_x0000_i1058" DrawAspect="Content" ObjectID="_1354040437" r:id="rId30"/>
+                        <o:OLEObject Type="Embed" ProgID="Equation.3" ShapeID="_x0000_i1058" DrawAspect="Content" ObjectID="_1354110267" r:id="rId30"/>
                       </w:object>
                     </w:r>
                   </w:p>
@@ -2708,10 +2641,10 @@
                         <w:szCs w:val="18"/>
                       </w:rPr>
                       <w:object w:dxaOrig="240" w:dyaOrig="200">
-                        <v:shape id="_x0000_i1059" type="#_x0000_t75" style="width:12pt;height:9.75pt" o:ole="">
+                        <v:shape id="_x0000_i1059" type="#_x0000_t75" style="width:12pt;height:9.7pt" o:ole="">
                           <v:imagedata r:id="rId18" o:title=""/>
                         </v:shape>
-                        <o:OLEObject Type="Embed" ProgID="Equation.3" ShapeID="_x0000_i1059" DrawAspect="Content" ObjectID="_1354040438" r:id="rId31"/>
+                        <o:OLEObject Type="Embed" ProgID="Equation.3" ShapeID="_x0000_i1059" DrawAspect="Content" ObjectID="_1354110268" r:id="rId31"/>
                       </w:object>
                     </w:r>
                   </w:p>
@@ -2819,21 +2752,8 @@
           <w:sz w:val="24"/>
           <w:szCs w:val="24"/>
         </w:rPr>
-        <w:t xml:space="preserve">. </w:t>
-      </w:r>
-      <w:proofErr w:type="gramStart"/>
-      <w:r>
-        <w:rPr>
-          <w:rFonts w:ascii="Arial" w:eastAsia="SimSun" w:hAnsi="Arial" w:cs="Arial" w:hint="eastAsia"/>
-          <w:bCs/>
-          <w:color w:val="000000"/>
-          <w:kern w:val="0"/>
-          <w:sz w:val="24"/>
-          <w:szCs w:val="24"/>
-        </w:rPr>
-        <w:t xml:space="preserve">Since </w:t>
-      </w:r>
-      <w:proofErr w:type="gramEnd"/>
+        <w:t xml:space="preserve">. Since </w:t>
+      </w:r>
       <w:r>
         <w:rPr>
           <w:rFonts w:ascii="Arial" w:eastAsia="SimSun" w:hAnsi="Arial" w:cs="Arial"/>
@@ -2845,10 +2765,10 @@
           <w:szCs w:val="24"/>
         </w:rPr>
         <w:object w:dxaOrig="1300" w:dyaOrig="279">
-          <v:shape id="_x0000_i1030" type="#_x0000_t75" style="width:65.25pt;height:14.25pt" o:ole="">
+          <v:shape id="_x0000_i1030" type="#_x0000_t75" style="width:65.15pt;height:14.3pt" o:ole="">
             <v:imagedata r:id="rId32" o:title=""/>
           </v:shape>
-          <o:OLEObject Type="Embed" ProgID="Equation.3" ShapeID="_x0000_i1030" DrawAspect="Content" ObjectID="_1354040409" r:id="rId33"/>
+          <o:OLEObject Type="Embed" ProgID="Equation.3" ShapeID="_x0000_i1030" DrawAspect="Content" ObjectID="_1354110239" r:id="rId33"/>
         </w:object>
       </w:r>
       <w:r>
@@ -2882,19 +2802,7 @@
           <w:sz w:val="24"/>
           <w:szCs w:val="24"/>
         </w:rPr>
-        <w:t xml:space="preserve">. </w:t>
-      </w:r>
-      <w:proofErr w:type="gramStart"/>
-      <w:r>
-        <w:rPr>
-          <w:rFonts w:ascii="Arial" w:eastAsia="SimSun" w:hAnsi="Arial" w:cs="Arial" w:hint="eastAsia"/>
-          <w:bCs/>
-          <w:color w:val="000000"/>
-          <w:kern w:val="0"/>
-          <w:sz w:val="24"/>
-          <w:szCs w:val="24"/>
-        </w:rPr>
-        <w:t>Show</w:t>
+        <w:t>. Show</w:t>
       </w:r>
       <w:r>
         <w:rPr>
@@ -2918,7 +2826,6 @@
         </w:rPr>
         <w:t xml:space="preserve"> in next picture.</w:t>
       </w:r>
-      <w:proofErr w:type="gramEnd"/>
     </w:p>
     <w:p>
       <w:pPr>
@@ -3264,21 +3171,8 @@
           <w:sz w:val="24"/>
           <w:szCs w:val="24"/>
         </w:rPr>
-        <w:t xml:space="preserve">. </w:t>
-      </w:r>
-      <w:proofErr w:type="gramStart"/>
-      <w:r>
-        <w:rPr>
-          <w:rFonts w:ascii="Arial" w:eastAsia="SimSun" w:hAnsi="Arial" w:cs="Arial" w:hint="eastAsia"/>
-          <w:bCs/>
-          <w:color w:val="000000"/>
-          <w:kern w:val="0"/>
-          <w:sz w:val="24"/>
-          <w:szCs w:val="24"/>
-        </w:rPr>
-        <w:t xml:space="preserve">Since </w:t>
-      </w:r>
-      <w:proofErr w:type="gramEnd"/>
+        <w:t xml:space="preserve">. Since </w:t>
+      </w:r>
       <w:r>
         <w:rPr>
           <w:rFonts w:ascii="Arial" w:eastAsia="SimSun" w:hAnsi="Arial" w:cs="Arial"/>
@@ -3290,10 +3184,10 @@
           <w:szCs w:val="24"/>
         </w:rPr>
         <w:object w:dxaOrig="1260" w:dyaOrig="279">
-          <v:shape id="_x0000_i1031" type="#_x0000_t75" style="width:63pt;height:14.25pt" o:ole="">
+          <v:shape id="_x0000_i1031" type="#_x0000_t75" style="width:62.85pt;height:14.3pt" o:ole="">
             <v:imagedata r:id="rId34" o:title=""/>
           </v:shape>
-          <o:OLEObject Type="Embed" ProgID="Equation.3" ShapeID="_x0000_i1031" DrawAspect="Content" ObjectID="_1354040410" r:id="rId35"/>
+          <o:OLEObject Type="Embed" ProgID="Equation.3" ShapeID="_x0000_i1031" DrawAspect="Content" ObjectID="_1354110240" r:id="rId35"/>
         </w:object>
       </w:r>
       <w:r>
@@ -3349,19 +3243,7 @@
           <w:sz w:val="24"/>
           <w:szCs w:val="24"/>
         </w:rPr>
-        <w:t xml:space="preserve">. </w:t>
-      </w:r>
-      <w:proofErr w:type="gramStart"/>
-      <w:r>
-        <w:rPr>
-          <w:rFonts w:ascii="Arial" w:eastAsia="SimSun" w:hAnsi="Arial" w:cs="Arial" w:hint="eastAsia"/>
-          <w:bCs/>
-          <w:color w:val="000000"/>
-          <w:kern w:val="0"/>
-          <w:sz w:val="24"/>
-          <w:szCs w:val="24"/>
-        </w:rPr>
-        <w:t>Show</w:t>
+        <w:t>. Show</w:t>
       </w:r>
       <w:r>
         <w:rPr>
@@ -3396,7 +3278,6 @@
         </w:rPr>
         <w:t>.</w:t>
       </w:r>
-      <w:proofErr w:type="gramEnd"/>
     </w:p>
     <w:p>
       <w:pPr>
@@ -3748,10 +3629,10 @@
                         <w:szCs w:val="18"/>
                       </w:rPr>
                       <w:object w:dxaOrig="240" w:dyaOrig="200">
-                        <v:shape id="_x0000_i1060" type="#_x0000_t75" style="width:12pt;height:9.75pt" o:ole="">
+                        <v:shape id="_x0000_i1060" type="#_x0000_t75" style="width:12pt;height:9.7pt" o:ole="">
                           <v:imagedata r:id="rId18" o:title=""/>
                         </v:shape>
-                        <o:OLEObject Type="Embed" ProgID="Equation.3" ShapeID="_x0000_i1060" DrawAspect="Content" ObjectID="_1354040439" r:id="rId36"/>
+                        <o:OLEObject Type="Embed" ProgID="Equation.3" ShapeID="_x0000_i1060" DrawAspect="Content" ObjectID="_1354110269" r:id="rId36"/>
                       </w:object>
                     </w:r>
                   </w:p>
@@ -3822,10 +3703,10 @@
                         <w:szCs w:val="18"/>
                       </w:rPr>
                       <w:object w:dxaOrig="240" w:dyaOrig="200">
-                        <v:shape id="_x0000_i1061" type="#_x0000_t75" style="width:12pt;height:9.75pt" o:ole="">
+                        <v:shape id="_x0000_i1061" type="#_x0000_t75" style="width:12pt;height:9.7pt" o:ole="">
                           <v:imagedata r:id="rId18" o:title=""/>
                         </v:shape>
-                        <o:OLEObject Type="Embed" ProgID="Equation.3" ShapeID="_x0000_i1061" DrawAspect="Content" ObjectID="_1354040440" r:id="rId37"/>
+                        <o:OLEObject Type="Embed" ProgID="Equation.3" ShapeID="_x0000_i1061" DrawAspect="Content" ObjectID="_1354110270" r:id="rId37"/>
                       </w:object>
                     </w:r>
                   </w:p>
@@ -4444,10 +4325,10 @@
                           <w:szCs w:val="18"/>
                         </w:rPr>
                         <w:object w:dxaOrig="240" w:dyaOrig="200">
-                          <v:shape id="_x0000_i1062" type="#_x0000_t75" style="width:12pt;height:9.75pt" o:ole="">
+                          <v:shape id="_x0000_i1062" type="#_x0000_t75" style="width:12pt;height:9.7pt" o:ole="">
                             <v:imagedata r:id="rId18" o:title=""/>
                           </v:shape>
-                          <o:OLEObject Type="Embed" ProgID="Equation.3" ShapeID="_x0000_i1062" DrawAspect="Content" ObjectID="_1354040441" r:id="rId38"/>
+                          <o:OLEObject Type="Embed" ProgID="Equation.3" ShapeID="_x0000_i1062" DrawAspect="Content" ObjectID="_1354110271" r:id="rId38"/>
                         </w:object>
                       </w:r>
                     </w:p>
@@ -4748,21 +4629,8 @@
           <w:sz w:val="24"/>
           <w:szCs w:val="24"/>
         </w:rPr>
-        <w:t xml:space="preserve">. </w:t>
-      </w:r>
-      <w:proofErr w:type="gramStart"/>
-      <w:r>
-        <w:rPr>
-          <w:rFonts w:ascii="Arial" w:eastAsia="SimSun" w:hAnsi="Arial" w:cs="Arial" w:hint="eastAsia"/>
-          <w:bCs/>
-          <w:color w:val="000000"/>
-          <w:kern w:val="0"/>
-          <w:sz w:val="24"/>
-          <w:szCs w:val="24"/>
-        </w:rPr>
-        <w:t xml:space="preserve">Since </w:t>
-      </w:r>
-      <w:proofErr w:type="gramEnd"/>
+        <w:t xml:space="preserve">. Since </w:t>
+      </w:r>
       <w:r>
         <w:rPr>
           <w:rFonts w:ascii="Arial" w:eastAsia="SimSun" w:hAnsi="Arial" w:cs="Arial"/>
@@ -4774,10 +4642,10 @@
           <w:szCs w:val="24"/>
         </w:rPr>
         <w:object w:dxaOrig="1400" w:dyaOrig="279">
-          <v:shape id="_x0000_i1032" type="#_x0000_t75" style="width:69.75pt;height:14.25pt" o:ole="">
+          <v:shape id="_x0000_i1032" type="#_x0000_t75" style="width:69.7pt;height:14.3pt" o:ole="">
             <v:imagedata r:id="rId39" o:title=""/>
           </v:shape>
-          <o:OLEObject Type="Embed" ProgID="Equation.3" ShapeID="_x0000_i1032" DrawAspect="Content" ObjectID="_1354040411" r:id="rId40"/>
+          <o:OLEObject Type="Embed" ProgID="Equation.3" ShapeID="_x0000_i1032" DrawAspect="Content" ObjectID="_1354110241" r:id="rId40"/>
         </w:object>
       </w:r>
       <w:r>
@@ -4811,19 +4679,7 @@
           <w:sz w:val="24"/>
           <w:szCs w:val="24"/>
         </w:rPr>
-        <w:t xml:space="preserve">. </w:t>
-      </w:r>
-      <w:proofErr w:type="gramStart"/>
-      <w:r>
-        <w:rPr>
-          <w:rFonts w:ascii="Arial" w:eastAsia="SimSun" w:hAnsi="Arial" w:cs="Arial" w:hint="eastAsia"/>
-          <w:bCs/>
-          <w:color w:val="000000"/>
-          <w:kern w:val="0"/>
-          <w:sz w:val="24"/>
-          <w:szCs w:val="24"/>
-        </w:rPr>
-        <w:t>Show</w:t>
+        <w:t>. Show</w:t>
       </w:r>
       <w:r>
         <w:rPr>
@@ -4847,7 +4703,6 @@
         </w:rPr>
         <w:t xml:space="preserve"> in next picture.</w:t>
       </w:r>
-      <w:proofErr w:type="gramEnd"/>
     </w:p>
     <w:p>
       <w:pPr>
@@ -5106,21 +4961,8 @@
           <w:sz w:val="24"/>
           <w:szCs w:val="24"/>
         </w:rPr>
-        <w:t xml:space="preserve">, pop 6 from the stack. Now the top of the stack is node 4, there are no new edges started from node 4, pop 4 from the stack. Now the top of the stack is node 3, there is a new edge (3, 5). </w:t>
-      </w:r>
-      <w:proofErr w:type="gramStart"/>
-      <w:r>
-        <w:rPr>
-          <w:rFonts w:ascii="Arial" w:eastAsia="SimSun" w:hAnsi="Arial" w:cs="Arial" w:hint="eastAsia"/>
-          <w:bCs/>
-          <w:color w:val="000000"/>
-          <w:kern w:val="0"/>
-          <w:sz w:val="24"/>
-          <w:szCs w:val="24"/>
-        </w:rPr>
-        <w:t xml:space="preserve">Since </w:t>
-      </w:r>
-      <w:proofErr w:type="gramEnd"/>
+        <w:t xml:space="preserve">, pop 6 from the stack. Now the top of the stack is node 4, there are no new edges started from node 4, pop 4 from the stack. Now the top of the stack is node 3, there is a new edge (3, 5). Since </w:t>
+      </w:r>
       <w:r>
         <w:rPr>
           <w:rFonts w:ascii="Arial" w:eastAsia="SimSun" w:hAnsi="Arial" w:cs="Arial"/>
@@ -5132,10 +4974,10 @@
           <w:szCs w:val="24"/>
         </w:rPr>
         <w:object w:dxaOrig="1400" w:dyaOrig="279">
-          <v:shape id="_x0000_i1033" type="#_x0000_t75" style="width:69.75pt;height:14.25pt" o:ole="">
+          <v:shape id="_x0000_i1033" type="#_x0000_t75" style="width:69.7pt;height:14.3pt" o:ole="">
             <v:imagedata r:id="rId41" o:title=""/>
           </v:shape>
-          <o:OLEObject Type="Embed" ProgID="Equation.3" ShapeID="_x0000_i1033" DrawAspect="Content" ObjectID="_1354040412" r:id="rId42"/>
+          <o:OLEObject Type="Embed" ProgID="Equation.3" ShapeID="_x0000_i1033" DrawAspect="Content" ObjectID="_1354110242" r:id="rId42"/>
         </w:object>
       </w:r>
       <w:r>
@@ -5147,19 +4989,7 @@
           <w:sz w:val="24"/>
           <w:szCs w:val="24"/>
         </w:rPr>
-        <w:t xml:space="preserve">, so the weight of node 5 should be updated to 10, and node 5 should be pushed into the stack. </w:t>
-      </w:r>
-      <w:proofErr w:type="gramStart"/>
-      <w:r>
-        <w:rPr>
-          <w:rFonts w:ascii="Arial" w:eastAsia="SimSun" w:hAnsi="Arial" w:cs="Arial" w:hint="eastAsia"/>
-          <w:bCs/>
-          <w:color w:val="000000"/>
-          <w:kern w:val="0"/>
-          <w:sz w:val="24"/>
-          <w:szCs w:val="24"/>
-        </w:rPr>
-        <w:t>Show</w:t>
+        <w:t>, so the weight of node 5 should be updated to 10, and node 5 should be pushed into the stack. Show</w:t>
       </w:r>
       <w:r>
         <w:rPr>
@@ -5183,7 +5013,6 @@
         </w:rPr>
         <w:t xml:space="preserve"> in next picture.</w:t>
       </w:r>
-      <w:proofErr w:type="gramEnd"/>
     </w:p>
     <w:p>
       <w:pPr>
@@ -6509,45 +6338,8 @@
           <w:sz w:val="24"/>
           <w:szCs w:val="24"/>
         </w:rPr>
-        <w:t xml:space="preserve"> </w:t>
-      </w:r>
-      <w:proofErr w:type="gramStart"/>
-      <w:r>
-        <w:rPr>
-          <w:rFonts w:ascii="Arial" w:eastAsia="SimSun" w:hAnsi="Arial" w:cs="Arial" w:hint="eastAsia"/>
-          <w:bCs/>
-          <w:color w:val="000000"/>
-          <w:kern w:val="0"/>
-          <w:sz w:val="24"/>
-          <w:szCs w:val="24"/>
-        </w:rPr>
-        <w:t>push</w:t>
-      </w:r>
-      <w:proofErr w:type="gramEnd"/>
-      <w:r>
-        <w:rPr>
-          <w:rFonts w:ascii="Arial" w:eastAsia="SimSun" w:hAnsi="Arial" w:cs="Arial" w:hint="eastAsia"/>
-          <w:bCs/>
-          <w:color w:val="000000"/>
-          <w:kern w:val="0"/>
-          <w:sz w:val="24"/>
-          <w:szCs w:val="24"/>
-        </w:rPr>
-        <w:t xml:space="preserve"> 6 into the stack. </w:t>
-      </w:r>
-      <w:proofErr w:type="gramStart"/>
-      <w:r>
-        <w:rPr>
-          <w:rFonts w:ascii="Arial" w:eastAsia="SimSun" w:hAnsi="Arial" w:cs="Arial" w:hint="eastAsia"/>
-          <w:bCs/>
-          <w:color w:val="000000"/>
-          <w:kern w:val="0"/>
-          <w:sz w:val="24"/>
-          <w:szCs w:val="24"/>
-        </w:rPr>
-        <w:t xml:space="preserve">Since </w:t>
-      </w:r>
-      <w:proofErr w:type="gramEnd"/>
+        <w:t xml:space="preserve"> push 6 into the stack. Since </w:t>
+      </w:r>
       <w:r>
         <w:rPr>
           <w:rFonts w:ascii="Arial" w:eastAsia="SimSun" w:hAnsi="Arial" w:cs="Arial"/>
@@ -6559,10 +6351,10 @@
           <w:szCs w:val="24"/>
         </w:rPr>
         <w:object w:dxaOrig="1520" w:dyaOrig="279">
-          <v:shape id="_x0000_i1034" type="#_x0000_t75" style="width:75.75pt;height:14.25pt" o:ole="">
+          <v:shape id="_x0000_i1034" type="#_x0000_t75" style="width:76pt;height:14.3pt" o:ole="">
             <v:imagedata r:id="rId43" o:title=""/>
           </v:shape>
-          <o:OLEObject Type="Embed" ProgID="Equation.3" ShapeID="_x0000_i1034" DrawAspect="Content" ObjectID="_1354040413" r:id="rId44"/>
+          <o:OLEObject Type="Embed" ProgID="Equation.3" ShapeID="_x0000_i1034" DrawAspect="Content" ObjectID="_1354110243" r:id="rId44"/>
         </w:object>
       </w:r>
       <w:r>
@@ -6596,19 +6388,7 @@
           <w:sz w:val="24"/>
           <w:szCs w:val="24"/>
         </w:rPr>
-        <w:t xml:space="preserve">. </w:t>
-      </w:r>
-      <w:proofErr w:type="gramStart"/>
-      <w:r>
-        <w:rPr>
-          <w:rFonts w:ascii="Arial" w:eastAsia="SimSun" w:hAnsi="Arial" w:cs="Arial" w:hint="eastAsia"/>
-          <w:bCs/>
-          <w:color w:val="000000"/>
-          <w:kern w:val="0"/>
-          <w:sz w:val="24"/>
-          <w:szCs w:val="24"/>
-        </w:rPr>
-        <w:t>Show</w:t>
+        <w:t>. Show</w:t>
       </w:r>
       <w:r>
         <w:rPr>
@@ -6632,7 +6412,6 @@
         </w:rPr>
         <w:t xml:space="preserve"> in next picture.</w:t>
       </w:r>
-      <w:proofErr w:type="gramEnd"/>
     </w:p>
     <w:p>
       <w:pPr>
@@ -6792,21 +6571,8 @@
           <w:sz w:val="24"/>
           <w:szCs w:val="24"/>
         </w:rPr>
-        <w:t xml:space="preserve">There is no new edge started from the top of the stack (node 6), pop 6 from the stack. Now the top of the stack is node 5, there are no new edges started from node 5, pop 5 from the stack. Now the top of the stack is node 3, there are no new edges started from node 3, pop 3 from the stack. Now the top of the stack is node 2, there is a new edge (2, 4). </w:t>
-      </w:r>
-      <w:proofErr w:type="gramStart"/>
-      <w:r>
-        <w:rPr>
-          <w:rFonts w:ascii="Arial" w:eastAsia="SimSun" w:hAnsi="Arial" w:cs="Arial" w:hint="eastAsia"/>
-          <w:bCs/>
-          <w:color w:val="000000"/>
-          <w:kern w:val="0"/>
-          <w:sz w:val="24"/>
-          <w:szCs w:val="24"/>
-        </w:rPr>
-        <w:t xml:space="preserve">Since </w:t>
-      </w:r>
-      <w:proofErr w:type="gramEnd"/>
+        <w:t xml:space="preserve">There is no new edge started from the top of the stack (node 6), pop 6 from the stack. Now the top of the stack is node 5, there are no new edges started from node 5, pop 5 from the stack. Now the top of the stack is node 3, there are no new edges started from node 3, pop 3 from the stack. Now the top of the stack is node 2, there is a new edge (2, 4). Since </w:t>
+      </w:r>
       <w:r>
         <w:rPr>
           <w:rFonts w:ascii="Arial" w:eastAsia="SimSun" w:hAnsi="Arial" w:cs="Arial"/>
@@ -6818,10 +6584,10 @@
           <w:szCs w:val="24"/>
         </w:rPr>
         <w:object w:dxaOrig="1240" w:dyaOrig="279">
-          <v:shape id="_x0000_i1035" type="#_x0000_t75" style="width:62.25pt;height:14.25pt" o:ole="">
+          <v:shape id="_x0000_i1035" type="#_x0000_t75" style="width:62.3pt;height:14.3pt" o:ole="">
             <v:imagedata r:id="rId45" o:title=""/>
           </v:shape>
-          <o:OLEObject Type="Embed" ProgID="Equation.3" ShapeID="_x0000_i1035" DrawAspect="Content" ObjectID="_1354040414" r:id="rId46"/>
+          <o:OLEObject Type="Embed" ProgID="Equation.3" ShapeID="_x0000_i1035" DrawAspect="Content" ObjectID="_1354110244" r:id="rId46"/>
         </w:object>
       </w:r>
       <w:r>
@@ -6833,19 +6599,7 @@
           <w:sz w:val="24"/>
           <w:szCs w:val="24"/>
         </w:rPr>
-        <w:t xml:space="preserve">, so the weight of node 4 should be updated to 8, and node 4 should be pushed into the stack. </w:t>
-      </w:r>
-      <w:proofErr w:type="gramStart"/>
-      <w:r>
-        <w:rPr>
-          <w:rFonts w:ascii="Arial" w:eastAsia="SimSun" w:hAnsi="Arial" w:cs="Arial" w:hint="eastAsia"/>
-          <w:bCs/>
-          <w:color w:val="000000"/>
-          <w:kern w:val="0"/>
-          <w:sz w:val="24"/>
-          <w:szCs w:val="24"/>
-        </w:rPr>
-        <w:t>Show</w:t>
+        <w:t>, so the weight of node 4 should be updated to 8, and node 4 should be pushed into the stack. Show</w:t>
       </w:r>
       <w:r>
         <w:rPr>
@@ -6869,7 +6623,6 @@
         </w:rPr>
         <w:t xml:space="preserve"> in next picture.</w:t>
       </w:r>
-      <w:proofErr w:type="gramEnd"/>
     </w:p>
     <w:p>
       <w:pPr>
@@ -8140,10 +7893,10 @@
           <w:szCs w:val="24"/>
         </w:rPr>
         <w:object w:dxaOrig="1440" w:dyaOrig="279">
-          <v:shape id="_x0000_i1036" type="#_x0000_t75" style="width:1in;height:14.25pt" o:ole="">
+          <v:shape id="_x0000_i1036" type="#_x0000_t75" style="width:1in;height:14.3pt" o:ole="">
             <v:imagedata r:id="rId47" o:title=""/>
           </v:shape>
-          <o:OLEObject Type="Embed" ProgID="Equation.3" ShapeID="_x0000_i1036" DrawAspect="Content" ObjectID="_1354040415" r:id="rId48"/>
+          <o:OLEObject Type="Embed" ProgID="Equation.3" ShapeID="_x0000_i1036" DrawAspect="Content" ObjectID="_1354110245" r:id="rId48"/>
         </w:object>
       </w:r>
       <w:r>
@@ -8210,21 +7963,8 @@
           <w:sz w:val="24"/>
           <w:szCs w:val="24"/>
         </w:rPr>
-        <w:t xml:space="preserve">Now the top of the stack is node 2, there are no new edges started from node 2, pop 2 from the stack. Now the top of the stack is node 1, there is one new edge started from node 1 and terminated at node 3, </w:t>
-      </w:r>
-      <w:proofErr w:type="gramStart"/>
-      <w:r>
-        <w:rPr>
-          <w:rFonts w:ascii="Arial" w:eastAsia="SimSun" w:hAnsi="Arial" w:cs="Arial" w:hint="eastAsia"/>
-          <w:bCs/>
-          <w:color w:val="000000"/>
-          <w:kern w:val="0"/>
-          <w:sz w:val="24"/>
-          <w:szCs w:val="24"/>
-        </w:rPr>
-        <w:t xml:space="preserve">since </w:t>
-      </w:r>
-      <w:proofErr w:type="gramEnd"/>
+        <w:t xml:space="preserve">Now the top of the stack is node 2, there are no new edges started from node 2, pop 2 from the stack. Now the top of the stack is node 1, there is one new edge started from node 1 and terminated at node 3, since </w:t>
+      </w:r>
       <w:r>
         <w:rPr>
           <w:rFonts w:ascii="Arial" w:eastAsia="SimSun" w:hAnsi="Arial" w:cs="Arial"/>
@@ -8236,10 +7976,10 @@
           <w:szCs w:val="24"/>
         </w:rPr>
         <w:object w:dxaOrig="1240" w:dyaOrig="279">
-          <v:shape id="_x0000_i1037" type="#_x0000_t75" style="width:62.25pt;height:14.25pt" o:ole="">
+          <v:shape id="_x0000_i1037" type="#_x0000_t75" style="width:62.3pt;height:14.3pt" o:ole="">
             <v:imagedata r:id="rId49" o:title=""/>
           </v:shape>
-          <o:OLEObject Type="Embed" ProgID="Equation.3" ShapeID="_x0000_i1037" DrawAspect="Content" ObjectID="_1354040416" r:id="rId50"/>
+          <o:OLEObject Type="Embed" ProgID="Equation.3" ShapeID="_x0000_i1037" DrawAspect="Content" ObjectID="_1354110246" r:id="rId50"/>
         </w:object>
       </w:r>
       <w:r>
@@ -8253,7 +7993,6 @@
         </w:rPr>
         <w:t xml:space="preserve">, the weight of node 3 should be updated to 4, while 3 should be pushed into the stack. </w:t>
       </w:r>
-      <w:proofErr w:type="gramStart"/>
       <w:r>
         <w:rPr>
           <w:rFonts w:ascii="Arial" w:eastAsia="SimSun" w:hAnsi="Arial" w:cs="Arial" w:hint="eastAsia"/>
@@ -8287,7 +8026,6 @@
         </w:rPr>
         <w:t xml:space="preserve"> in next picture.</w:t>
       </w:r>
-      <w:proofErr w:type="gramEnd"/>
     </w:p>
     <w:p>
       <w:pPr>
@@ -8432,21 +8170,8 @@
           <w:sz w:val="24"/>
           <w:szCs w:val="24"/>
         </w:rPr>
-        <w:t xml:space="preserve">Select the top of the stack (node 3) as current node, there are two edges started from node 3 and terminated at node 4 and node 5, respectively, node 4 is with smaller index, </w:t>
-      </w:r>
-      <w:proofErr w:type="gramStart"/>
-      <w:r>
-        <w:rPr>
-          <w:rFonts w:ascii="Arial" w:eastAsia="SimSun" w:hAnsi="Arial" w:cs="Arial" w:hint="eastAsia"/>
-          <w:bCs/>
-          <w:color w:val="000000"/>
-          <w:kern w:val="0"/>
-          <w:sz w:val="24"/>
-          <w:szCs w:val="24"/>
-        </w:rPr>
-        <w:t xml:space="preserve">since </w:t>
-      </w:r>
-      <w:proofErr w:type="gramEnd"/>
+        <w:t xml:space="preserve">Select the top of the stack (node 3) as current node, there are two edges started from node 3 and terminated at node 4 and node 5, respectively, node 4 is with smaller index, since </w:t>
+      </w:r>
       <w:r>
         <w:rPr>
           <w:rFonts w:ascii="Arial" w:eastAsia="SimSun" w:hAnsi="Arial" w:cs="Arial"/>
@@ -8458,10 +8183,10 @@
           <w:szCs w:val="24"/>
         </w:rPr>
         <w:object w:dxaOrig="1200" w:dyaOrig="279">
-          <v:shape id="_x0000_i1038" type="#_x0000_t75" style="width:60pt;height:14.25pt" o:ole="">
+          <v:shape id="_x0000_i1038" type="#_x0000_t75" style="width:60pt;height:14.3pt" o:ole="">
             <v:imagedata r:id="rId51" o:title=""/>
           </v:shape>
-          <o:OLEObject Type="Embed" ProgID="Equation.3" ShapeID="_x0000_i1038" DrawAspect="Content" ObjectID="_1354040417" r:id="rId52"/>
+          <o:OLEObject Type="Embed" ProgID="Equation.3" ShapeID="_x0000_i1038" DrawAspect="Content" ObjectID="_1354110247" r:id="rId52"/>
         </w:object>
       </w:r>
       <w:r>
@@ -8473,19 +8198,7 @@
           <w:sz w:val="24"/>
           <w:szCs w:val="24"/>
         </w:rPr>
-        <w:t xml:space="preserve">, push 4 into the stack and update the weight of node 4 to 5. </w:t>
-      </w:r>
-      <w:proofErr w:type="gramStart"/>
-      <w:r>
-        <w:rPr>
-          <w:rFonts w:ascii="Arial" w:eastAsia="SimSun" w:hAnsi="Arial" w:cs="Arial" w:hint="eastAsia"/>
-          <w:bCs/>
-          <w:color w:val="000000"/>
-          <w:kern w:val="0"/>
-          <w:sz w:val="24"/>
-          <w:szCs w:val="24"/>
-        </w:rPr>
-        <w:t>Show</w:t>
+        <w:t>, push 4 into the stack and update the weight of node 4 to 5. Show</w:t>
       </w:r>
       <w:r>
         <w:rPr>
@@ -8509,7 +8222,6 @@
         </w:rPr>
         <w:t xml:space="preserve"> in next picture.</w:t>
       </w:r>
-      <w:proofErr w:type="gramEnd"/>
     </w:p>
     <w:p>
       <w:pPr>
@@ -9757,21 +9469,8 @@
           <w:sz w:val="24"/>
           <w:szCs w:val="24"/>
         </w:rPr>
-        <w:t xml:space="preserve">Select the top of the stack (node 4) as current node, there are one edge started from node 4 and terminated at node 6. </w:t>
-      </w:r>
-      <w:proofErr w:type="gramStart"/>
-      <w:r>
-        <w:rPr>
-          <w:rFonts w:ascii="Arial" w:eastAsia="SimSun" w:hAnsi="Arial" w:cs="Arial" w:hint="eastAsia"/>
-          <w:bCs/>
-          <w:color w:val="000000"/>
-          <w:kern w:val="0"/>
-          <w:sz w:val="24"/>
-          <w:szCs w:val="24"/>
-        </w:rPr>
-        <w:t xml:space="preserve">Since </w:t>
-      </w:r>
-      <w:proofErr w:type="gramEnd"/>
+        <w:t xml:space="preserve">Select the top of the stack (node 4) as current node, there are one edge started from node 4 and terminated at node 6. Since </w:t>
+      </w:r>
       <w:r>
         <w:rPr>
           <w:rFonts w:ascii="Arial" w:eastAsia="SimSun" w:hAnsi="Arial" w:cs="Arial"/>
@@ -9783,10 +9482,10 @@
           <w:szCs w:val="24"/>
         </w:rPr>
         <w:object w:dxaOrig="1440" w:dyaOrig="279">
-          <v:shape id="_x0000_i1039" type="#_x0000_t75" style="width:1in;height:14.25pt" o:ole="">
+          <v:shape id="_x0000_i1039" type="#_x0000_t75" style="width:1in;height:14.3pt" o:ole="">
             <v:imagedata r:id="rId53" o:title=""/>
           </v:shape>
-          <o:OLEObject Type="Embed" ProgID="Equation.3" ShapeID="_x0000_i1039" DrawAspect="Content" ObjectID="_1354040418" r:id="rId54"/>
+          <o:OLEObject Type="Embed" ProgID="Equation.3" ShapeID="_x0000_i1039" DrawAspect="Content" ObjectID="_1354110248" r:id="rId54"/>
         </w:object>
       </w:r>
       <w:r>
@@ -9820,19 +9519,7 @@
           <w:sz w:val="24"/>
           <w:szCs w:val="24"/>
         </w:rPr>
-        <w:t xml:space="preserve">, with 6 pushed into the stack. </w:t>
-      </w:r>
-      <w:proofErr w:type="gramStart"/>
-      <w:r>
-        <w:rPr>
-          <w:rFonts w:ascii="Arial" w:eastAsia="SimSun" w:hAnsi="Arial" w:cs="Arial" w:hint="eastAsia"/>
-          <w:bCs/>
-          <w:color w:val="000000"/>
-          <w:kern w:val="0"/>
-          <w:sz w:val="24"/>
-          <w:szCs w:val="24"/>
-        </w:rPr>
-        <w:t>Show</w:t>
+        <w:t>, with 6 pushed into the stack. Show</w:t>
       </w:r>
       <w:r>
         <w:rPr>
@@ -9856,7 +9543,6 @@
         </w:rPr>
         <w:t xml:space="preserve"> in next picture.</w:t>
       </w:r>
-      <w:proofErr w:type="gramEnd"/>
     </w:p>
     <w:p>
       <w:pPr>
@@ -10128,7 +9814,6 @@
         </w:rPr>
         <w:t xml:space="preserve">. </w:t>
       </w:r>
-      <w:proofErr w:type="gramStart"/>
       <w:r>
         <w:rPr>
           <w:rFonts w:ascii="Arial" w:eastAsia="SimSun" w:hAnsi="Arial" w:cs="Arial" w:hint="eastAsia"/>
@@ -10140,7 +9825,6 @@
         </w:rPr>
         <w:t xml:space="preserve">Since </w:t>
       </w:r>
-      <w:proofErr w:type="gramEnd"/>
       <w:r>
         <w:rPr>
           <w:rFonts w:ascii="Arial" w:eastAsia="SimSun" w:hAnsi="Arial" w:cs="Arial"/>
@@ -10152,10 +9836,10 @@
           <w:szCs w:val="24"/>
         </w:rPr>
         <w:object w:dxaOrig="1359" w:dyaOrig="279">
-          <v:shape id="_x0000_i1040" type="#_x0000_t75" style="width:68.25pt;height:14.25pt" o:ole="">
+          <v:shape id="_x0000_i1040" type="#_x0000_t75" style="width:68pt;height:14.3pt" o:ole="">
             <v:imagedata r:id="rId55" o:title=""/>
           </v:shape>
-          <o:OLEObject Type="Embed" ProgID="Equation.3" ShapeID="_x0000_i1040" DrawAspect="Content" ObjectID="_1354040419" r:id="rId56"/>
+          <o:OLEObject Type="Embed" ProgID="Equation.3" ShapeID="_x0000_i1040" DrawAspect="Content" ObjectID="_1354110249" r:id="rId56"/>
         </w:object>
       </w:r>
       <w:r>
@@ -10180,7 +9864,6 @@
         </w:rPr>
         <w:t xml:space="preserve"> </w:t>
       </w:r>
-      <w:proofErr w:type="gramStart"/>
       <w:r>
         <w:rPr>
           <w:rFonts w:ascii="Arial" w:eastAsia="SimSun" w:hAnsi="Arial" w:cs="Arial" w:hint="eastAsia"/>
@@ -10203,7 +9886,6 @@
         </w:rPr>
         <w:t xml:space="preserve"> in next picture.</w:t>
       </w:r>
-      <w:proofErr w:type="gramEnd"/>
     </w:p>
     <w:p>
       <w:pPr>
@@ -10897,21 +10579,8 @@
           <w:sz w:val="24"/>
           <w:szCs w:val="24"/>
         </w:rPr>
-        <w:t xml:space="preserve">Select the top of the stack (node 5) as current node, there are two new edges started from node 5 and terminated at node 4 and 6, respectively. </w:t>
-      </w:r>
-      <w:proofErr w:type="gramStart"/>
-      <w:r>
-        <w:rPr>
-          <w:rFonts w:ascii="Arial" w:eastAsia="SimSun" w:hAnsi="Arial" w:cs="Arial" w:hint="eastAsia"/>
-          <w:bCs/>
-          <w:color w:val="000000"/>
-          <w:kern w:val="0"/>
-          <w:sz w:val="24"/>
-          <w:szCs w:val="24"/>
-        </w:rPr>
-        <w:t xml:space="preserve">Since </w:t>
-      </w:r>
-      <w:proofErr w:type="gramEnd"/>
+        <w:t xml:space="preserve">Select the top of the stack (node 5) as current node, there are two new edges started from node 5 and terminated at node 4 and 6, respectively. Since </w:t>
+      </w:r>
       <w:r>
         <w:rPr>
           <w:rFonts w:ascii="Arial" w:eastAsia="SimSun" w:hAnsi="Arial" w:cs="Arial"/>
@@ -10923,10 +10592,10 @@
           <w:szCs w:val="24"/>
         </w:rPr>
         <w:object w:dxaOrig="1219" w:dyaOrig="279">
-          <v:shape id="_x0000_i1041" type="#_x0000_t75" style="width:60.75pt;height:14.25pt" o:ole="">
+          <v:shape id="_x0000_i1041" type="#_x0000_t75" style="width:60.55pt;height:14.3pt" o:ole="">
             <v:imagedata r:id="rId57" o:title=""/>
           </v:shape>
-          <o:OLEObject Type="Embed" ProgID="Equation.3" ShapeID="_x0000_i1041" DrawAspect="Content" ObjectID="_1354040420" r:id="rId58"/>
+          <o:OLEObject Type="Embed" ProgID="Equation.3" ShapeID="_x0000_i1041" DrawAspect="Content" ObjectID="_1354110250" r:id="rId58"/>
         </w:object>
       </w:r>
       <w:r>
@@ -10938,21 +10607,8 @@
           <w:sz w:val="24"/>
           <w:szCs w:val="24"/>
         </w:rPr>
-        <w:t xml:space="preserve">, so the weight of node 4 should be kept to 5. </w:t>
-      </w:r>
-      <w:proofErr w:type="gramStart"/>
-      <w:r>
-        <w:rPr>
-          <w:rFonts w:ascii="Arial" w:eastAsia="SimSun" w:hAnsi="Arial" w:cs="Arial" w:hint="eastAsia"/>
-          <w:bCs/>
-          <w:color w:val="000000"/>
-          <w:kern w:val="0"/>
-          <w:sz w:val="24"/>
-          <w:szCs w:val="24"/>
-        </w:rPr>
-        <w:t xml:space="preserve">Since </w:t>
-      </w:r>
-      <w:proofErr w:type="gramEnd"/>
+        <w:t xml:space="preserve">, so the weight of node 4 should be kept to 5. Since </w:t>
+      </w:r>
       <w:r>
         <w:rPr>
           <w:rFonts w:ascii="Arial" w:eastAsia="SimSun" w:hAnsi="Arial" w:cs="Arial"/>
@@ -10964,10 +10620,10 @@
           <w:szCs w:val="24"/>
         </w:rPr>
         <w:object w:dxaOrig="1340" w:dyaOrig="279">
-          <v:shape id="_x0000_i1042" type="#_x0000_t75" style="width:66.75pt;height:14.25pt" o:ole="">
+          <v:shape id="_x0000_i1042" type="#_x0000_t75" style="width:66.85pt;height:14.3pt" o:ole="">
             <v:imagedata r:id="rId59" o:title=""/>
           </v:shape>
-          <o:OLEObject Type="Embed" ProgID="Equation.3" ShapeID="_x0000_i1042" DrawAspect="Content" ObjectID="_1354040421" r:id="rId60"/>
+          <o:OLEObject Type="Embed" ProgID="Equation.3" ShapeID="_x0000_i1042" DrawAspect="Content" ObjectID="_1354110251" r:id="rId60"/>
         </w:object>
       </w:r>
       <w:r>
@@ -10979,21 +10635,8 @@
           <w:sz w:val="24"/>
           <w:szCs w:val="24"/>
         </w:rPr>
-        <w:t xml:space="preserve">, so the weight of node 6 should be updated to 9, while 6 should be pushed into the stack. </w:t>
-      </w:r>
-      <w:proofErr w:type="gramStart"/>
-      <w:r>
-        <w:rPr>
-          <w:rFonts w:ascii="Arial" w:eastAsia="SimSun" w:hAnsi="Arial" w:cs="Arial" w:hint="eastAsia"/>
-          <w:bCs/>
-          <w:color w:val="000000"/>
-          <w:kern w:val="0"/>
-          <w:sz w:val="24"/>
-          <w:szCs w:val="24"/>
-        </w:rPr>
-        <w:t>Shown in next picture.</w:t>
-      </w:r>
-      <w:proofErr w:type="gramEnd"/>
+        <w:t>, so the weight of node 6 should be updated to 9, while 6 should be pushed into the stack. Shown in next picture.</w:t>
+      </w:r>
     </w:p>
     <w:p>
       <w:pPr>
@@ -11780,45 +11423,8 @@
           <w:sz w:val="24"/>
           <w:szCs w:val="24"/>
         </w:rPr>
-        <w:t>The shortest-path graph of node 1 should includes all the edges (</w:t>
-      </w:r>
-      <w:proofErr w:type="spellStart"/>
-      <w:r>
-        <w:rPr>
-          <w:rFonts w:ascii="Arial" w:eastAsia="SimSun" w:hAnsi="Arial" w:cs="Arial" w:hint="eastAsia"/>
-          <w:bCs/>
-          <w:color w:val="000000"/>
-          <w:kern w:val="0"/>
-          <w:sz w:val="24"/>
-          <w:szCs w:val="24"/>
-        </w:rPr>
-        <w:t>i</w:t>
-      </w:r>
-      <w:proofErr w:type="spellEnd"/>
-      <w:r>
-        <w:rPr>
-          <w:rFonts w:ascii="Arial" w:eastAsia="SimSun" w:hAnsi="Arial" w:cs="Arial" w:hint="eastAsia"/>
-          <w:bCs/>
-          <w:color w:val="000000"/>
-          <w:kern w:val="0"/>
-          <w:sz w:val="24"/>
-          <w:szCs w:val="24"/>
-        </w:rPr>
-        <w:t xml:space="preserve">, j) that </w:t>
-      </w:r>
-      <w:proofErr w:type="gramStart"/>
-      <w:r>
-        <w:rPr>
-          <w:rFonts w:ascii="Arial" w:eastAsia="SimSun" w:hAnsi="Arial" w:cs="Arial" w:hint="eastAsia"/>
-          <w:bCs/>
-          <w:color w:val="000000"/>
-          <w:kern w:val="0"/>
-          <w:sz w:val="24"/>
-          <w:szCs w:val="24"/>
-        </w:rPr>
-        <w:t xml:space="preserve">fulfill </w:t>
-      </w:r>
-      <w:proofErr w:type="gramEnd"/>
+        <w:t xml:space="preserve">The shortest-path graph of node 1 should includes all the edges (i, j) that fulfill </w:t>
+      </w:r>
       <w:r>
         <w:rPr>
           <w:rFonts w:ascii="Arial" w:eastAsia="SimSun" w:hAnsi="Arial" w:cs="Arial"/>
@@ -11830,10 +11436,10 @@
           <w:szCs w:val="24"/>
         </w:rPr>
         <w:object w:dxaOrig="1260" w:dyaOrig="380">
-          <v:shape id="_x0000_i1043" type="#_x0000_t75" style="width:63pt;height:18.75pt" o:ole="">
+          <v:shape id="_x0000_i1043" type="#_x0000_t75" style="width:62.85pt;height:18.85pt" o:ole="">
             <v:imagedata r:id="rId61" o:title=""/>
           </v:shape>
-          <o:OLEObject Type="Embed" ProgID="Equation.3" ShapeID="_x0000_i1043" DrawAspect="Content" ObjectID="_1354040422" r:id="rId62"/>
+          <o:OLEObject Type="Embed" ProgID="Equation.3" ShapeID="_x0000_i1043" DrawAspect="Content" ObjectID="_1354110252" r:id="rId62"/>
         </w:object>
       </w:r>
       <w:r>
@@ -11858,10 +11464,10 @@
           <w:szCs w:val="24"/>
         </w:rPr>
         <w:object w:dxaOrig="279" w:dyaOrig="360">
-          <v:shape id="_x0000_i1044" type="#_x0000_t75" style="width:14.25pt;height:18pt" o:ole="">
+          <v:shape id="_x0000_i1044" type="#_x0000_t75" style="width:14.3pt;height:18.3pt" o:ole="">
             <v:imagedata r:id="rId63" o:title=""/>
           </v:shape>
-          <o:OLEObject Type="Embed" ProgID="Equation.3" ShapeID="_x0000_i1044" DrawAspect="Content" ObjectID="_1354040423" r:id="rId64"/>
+          <o:OLEObject Type="Embed" ProgID="Equation.3" ShapeID="_x0000_i1044" DrawAspect="Content" ObjectID="_1354110253" r:id="rId64"/>
         </w:object>
       </w:r>
       <w:r>
@@ -11886,10 +11492,10 @@
           <w:szCs w:val="24"/>
         </w:rPr>
         <w:object w:dxaOrig="300" w:dyaOrig="380">
-          <v:shape id="_x0000_i1045" type="#_x0000_t75" style="width:15pt;height:18.75pt" o:ole="">
+          <v:shape id="_x0000_i1045" type="#_x0000_t75" style="width:14.85pt;height:18.85pt" o:ole="">
             <v:imagedata r:id="rId65" o:title=""/>
           </v:shape>
-          <o:OLEObject Type="Embed" ProgID="Equation.3" ShapeID="_x0000_i1045" DrawAspect="Content" ObjectID="_1354040424" r:id="rId66"/>
+          <o:OLEObject Type="Embed" ProgID="Equation.3" ShapeID="_x0000_i1045" DrawAspect="Content" ObjectID="_1354110254" r:id="rId66"/>
         </w:object>
       </w:r>
       <w:r>
@@ -11914,10 +11520,10 @@
           <w:szCs w:val="24"/>
         </w:rPr>
         <w:object w:dxaOrig="320" w:dyaOrig="380">
-          <v:shape id="_x0000_i1046" type="#_x0000_t75" style="width:15.75pt;height:18.75pt" o:ole="">
+          <v:shape id="_x0000_i1046" type="#_x0000_t75" style="width:16pt;height:18.85pt" o:ole="">
             <v:imagedata r:id="rId67" o:title=""/>
           </v:shape>
-          <o:OLEObject Type="Embed" ProgID="Equation.3" ShapeID="_x0000_i1046" DrawAspect="Content" ObjectID="_1354040425" r:id="rId68"/>
+          <o:OLEObject Type="Embed" ProgID="Equation.3" ShapeID="_x0000_i1046" DrawAspect="Content" ObjectID="_1354110255" r:id="rId68"/>
         </w:object>
       </w:r>
       <w:r>
@@ -11929,55 +11535,7 @@
           <w:sz w:val="24"/>
           <w:szCs w:val="24"/>
         </w:rPr>
-        <w:t xml:space="preserve"> are weights of node </w:t>
-      </w:r>
-      <w:proofErr w:type="spellStart"/>
-      <w:r>
-        <w:rPr>
-          <w:rFonts w:ascii="Arial" w:eastAsia="SimSun" w:hAnsi="Arial" w:cs="Arial" w:hint="eastAsia"/>
-          <w:bCs/>
-          <w:color w:val="000000"/>
-          <w:kern w:val="0"/>
-          <w:sz w:val="24"/>
-          <w:szCs w:val="24"/>
-        </w:rPr>
-        <w:t>i</w:t>
-      </w:r>
-      <w:proofErr w:type="spellEnd"/>
-      <w:r>
-        <w:rPr>
-          <w:rFonts w:ascii="Arial" w:eastAsia="SimSun" w:hAnsi="Arial" w:cs="Arial" w:hint="eastAsia"/>
-          <w:bCs/>
-          <w:color w:val="000000"/>
-          <w:kern w:val="0"/>
-          <w:sz w:val="24"/>
-          <w:szCs w:val="24"/>
-        </w:rPr>
-        <w:t>, node j and edge (</w:t>
-      </w:r>
-      <w:proofErr w:type="spellStart"/>
-      <w:r>
-        <w:rPr>
-          <w:rFonts w:ascii="Arial" w:eastAsia="SimSun" w:hAnsi="Arial" w:cs="Arial" w:hint="eastAsia"/>
-          <w:bCs/>
-          <w:color w:val="000000"/>
-          <w:kern w:val="0"/>
-          <w:sz w:val="24"/>
-          <w:szCs w:val="24"/>
-        </w:rPr>
-        <w:t>i</w:t>
-      </w:r>
-      <w:proofErr w:type="spellEnd"/>
-      <w:r>
-        <w:rPr>
-          <w:rFonts w:ascii="Arial" w:eastAsia="SimSun" w:hAnsi="Arial" w:cs="Arial" w:hint="eastAsia"/>
-          <w:bCs/>
-          <w:color w:val="000000"/>
-          <w:kern w:val="0"/>
-          <w:sz w:val="24"/>
-          <w:szCs w:val="24"/>
-        </w:rPr>
-        <w:t>, j), respectively. Thus from the figure above one can get the shortest-path graph shown as follow:</w:t>
+        <w:t xml:space="preserve"> are weights of node i, node j and edge (i, j), respectively. Thus from the figure above one can get the shortest-path graph shown as follow:</w:t>
       </w:r>
     </w:p>
     <w:p>
@@ -12535,10 +12093,10 @@
       </w:pPr>
       <w:r>
         <w:object w:dxaOrig="8674" w:dyaOrig="12823">
-          <v:shape id="_x0000_i1047" type="#_x0000_t75" style="width:285pt;height:422.25pt" o:ole="">
+          <v:shape id="_x0000_i1047" type="#_x0000_t75" style="width:285.15pt;height:422.3pt" o:ole="">
             <v:imagedata r:id="rId69" o:title=""/>
           </v:shape>
-          <o:OLEObject Type="Embed" ProgID="Visio.Drawing.11" ShapeID="_x0000_i1047" DrawAspect="Content" ObjectID="_1354040426" r:id="rId70"/>
+          <o:OLEObject Type="Embed" ProgID="Visio.Drawing.11" ShapeID="_x0000_i1047" DrawAspect="Content" ObjectID="_1354110256" r:id="rId70"/>
         </w:object>
       </w:r>
     </w:p>
@@ -12553,8 +12111,16 @@
         <w:widowControl/>
         <w:jc w:val="left"/>
       </w:pPr>
+      <w:commentRangeStart w:id="0"/>
       <w:r>
         <w:t>If node weight of all upstream notes is known, weight of the node is equals to min (node weight + path weight) for all into-node-direction paths. In the above diagram:</w:t>
+      </w:r>
+      <w:commentRangeEnd w:id="0"/>
+      <w:r>
+        <w:rPr>
+          <w:rStyle w:val="CommentReference"/>
+        </w:rPr>
+        <w:commentReference w:id="0"/>
       </w:r>
     </w:p>
     <w:p>
@@ -12575,7 +12141,21 @@
         <w:jc w:val="left"/>
       </w:pPr>
       <w:r>
-        <w:t>Since node-1 weight is known at the starting point, w(node-3) = 4 and w(node-2) = 6</w:t>
+        <w:t xml:space="preserve">Since node-1 weight is known at the starting point, </w:t>
+      </w:r>
+      <w:commentRangeStart w:id="1"/>
+      <w:r>
+        <w:t>w(node-3) = 4</w:t>
+      </w:r>
+      <w:commentRangeEnd w:id="1"/>
+      <w:r>
+        <w:rPr>
+          <w:rStyle w:val="CommentReference"/>
+        </w:rPr>
+        <w:commentReference w:id="1"/>
+      </w:r>
+      <w:r>
+        <w:t xml:space="preserve"> and w(node-2) = 6</w:t>
       </w:r>
     </w:p>
     <w:p>
@@ -12701,7 +12281,7 @@
         <w:spacing w:before="100" w:beforeAutospacing="1" w:after="100" w:afterAutospacing="1"/>
         <w:outlineLvl w:val="3"/>
         <w:rPr>
-          <w:rFonts w:ascii="SimSun" w:eastAsia="SimSun" w:hAnsi="SimSun" w:cs="SimSun"/>
+          <w:rFonts w:ascii="SimSun" w:hAnsi="SimSun" w:cs="SimSun" w:hint="eastAsia"/>
           <w:b/>
           <w:bCs/>
           <w:kern w:val="0"/>
@@ -12720,55 +12300,1021 @@
           <w:szCs w:val="24"/>
         </w:rPr>
         <w:lastRenderedPageBreak/>
-        <w:t>Edge-</w:t>
-      </w:r>
-      <w:proofErr w:type="spellStart"/>
-      <w:r>
-        <w:rPr>
-          <w:rFonts w:ascii="Arial" w:eastAsia="SimSun" w:hAnsi="Arial" w:cs="Arial"/>
+        <w:t>Edge-betweenness</w:t>
+      </w:r>
+      <w:r>
+        <w:rPr>
+          <w:rFonts w:ascii="Arial" w:hAnsi="Arial" w:cs="Arial" w:hint="eastAsia"/>
           <w:b/>
           <w:bCs/>
           <w:color w:val="000000"/>
           <w:kern w:val="0"/>
           <w:sz w:val="24"/>
           <w:szCs w:val="24"/>
-        </w:rPr>
-        <w:t>betweenness</w:t>
-      </w:r>
-      <w:proofErr w:type="spellEnd"/>
-    </w:p>
-    <w:p>
-      <w:pPr>
-        <w:rPr>
-          <w:rFonts w:ascii="Arial" w:eastAsia="SimSun" w:hAnsi="Arial" w:cs="Arial"/>
+          <w:vertAlign w:val="superscript"/>
+        </w:rPr>
+        <w:t>[2]</w:t>
+      </w:r>
+    </w:p>
+    <w:p>
+      <w:pPr>
+        <w:rPr>
+          <w:rFonts w:ascii="Arial" w:hAnsi="Arial" w:cs="Arial" w:hint="eastAsia"/>
           <w:color w:val="000000"/>
           <w:kern w:val="0"/>
           <w:sz w:val="22"/>
         </w:rPr>
       </w:pPr>
-    </w:p>
-    <w:p>
-      <w:pPr>
-        <w:rPr>
-          <w:rFonts w:ascii="Arial" w:eastAsia="SimSun" w:hAnsi="Arial" w:cs="Arial"/>
+      <w:r>
+        <w:rPr>
+          <w:rFonts w:ascii="Arial" w:hAnsi="Arial" w:cs="Arial" w:hint="eastAsia"/>
           <w:color w:val="000000"/>
           <w:kern w:val="0"/>
           <w:sz w:val="22"/>
         </w:rPr>
-      </w:pPr>
-    </w:p>
-    <w:p>
-      <w:pPr>
-        <w:rPr>
-          <w:rFonts w:ascii="Arial" w:eastAsia="SimSun" w:hAnsi="Arial" w:cs="Arial"/>
+        <w:t>Please be aware that the edge-betweenness is used to measure how many shortest paths passed through a certain edge</w:t>
+      </w:r>
+      <w:r>
+        <w:rPr>
+          <w:rFonts w:ascii="Arial" w:hAnsi="Arial" w:cs="Arial" w:hint="eastAsia"/>
           <w:color w:val="000000"/>
           <w:kern w:val="0"/>
           <w:sz w:val="22"/>
         </w:rPr>
-      </w:pPr>
-    </w:p>
-    <w:p>
-      <w:pPr>
+        <w:t xml:space="preserve">, thus all the edge-betweennesses can be calculated simultaneously by overlaying the contributions for all the shortest-path graphs </w:t>
+      </w:r>
+      <w:r>
+        <w:rPr>
+          <w:rFonts w:ascii="Arial" w:hAnsi="Arial" w:cs="Arial" w:hint="eastAsia"/>
+          <w:color w:val="000000"/>
+          <w:kern w:val="0"/>
+          <w:sz w:val="22"/>
+        </w:rPr>
+        <w:t>(</w:t>
+      </w:r>
+      <w:r>
+        <w:rPr>
+          <w:rFonts w:ascii="Arial" w:hAnsi="Arial" w:cs="Arial" w:hint="eastAsia"/>
+          <w:color w:val="000000"/>
+          <w:kern w:val="0"/>
+          <w:sz w:val="22"/>
+        </w:rPr>
+        <w:t>e</w:t>
+      </w:r>
+      <w:r>
+        <w:rPr>
+          <w:rFonts w:ascii="Arial" w:hAnsi="Arial" w:cs="Arial" w:hint="eastAsia"/>
+          <w:color w:val="000000"/>
+          <w:kern w:val="0"/>
+          <w:sz w:val="22"/>
+        </w:rPr>
+        <w:t>ach</w:t>
+      </w:r>
+      <w:r>
+        <w:rPr>
+          <w:rFonts w:ascii="Arial" w:hAnsi="Arial" w:cs="Arial" w:hint="eastAsia"/>
+          <w:color w:val="000000"/>
+          <w:kern w:val="0"/>
+          <w:sz w:val="22"/>
+        </w:rPr>
+        <w:t xml:space="preserve"> node</w:t>
+      </w:r>
+      <w:r>
+        <w:rPr>
+          <w:rFonts w:ascii="Arial" w:hAnsi="Arial" w:cs="Arial" w:hint="eastAsia"/>
+          <w:color w:val="000000"/>
+          <w:kern w:val="0"/>
+          <w:sz w:val="22"/>
+        </w:rPr>
+        <w:t xml:space="preserve"> has its own shortest-path graph)</w:t>
+      </w:r>
+      <w:r>
+        <w:rPr>
+          <w:rFonts w:ascii="Arial" w:hAnsi="Arial" w:cs="Arial" w:hint="eastAsia"/>
+          <w:color w:val="000000"/>
+          <w:kern w:val="0"/>
+          <w:sz w:val="22"/>
+        </w:rPr>
+        <w:t>.</w:t>
+      </w:r>
+    </w:p>
+    <w:p>
+      <w:pPr>
+        <w:rPr>
+          <w:rFonts w:ascii="Arial" w:hAnsi="Arial" w:cs="Arial" w:hint="eastAsia"/>
+          <w:color w:val="000000"/>
+          <w:kern w:val="0"/>
+          <w:sz w:val="22"/>
+        </w:rPr>
+      </w:pPr>
+      <w:r>
+        <w:rPr>
+          <w:rFonts w:ascii="Arial" w:hAnsi="Arial" w:cs="Arial" w:hint="eastAsia"/>
+          <w:color w:val="000000"/>
+          <w:kern w:val="0"/>
+          <w:sz w:val="22"/>
+        </w:rPr>
+        <w:t xml:space="preserve">There are two </w:t>
+      </w:r>
+      <w:r>
+        <w:rPr>
+          <w:rFonts w:ascii="Arial" w:hAnsi="Arial" w:cs="Arial"/>
+          <w:color w:val="000000"/>
+          <w:kern w:val="0"/>
+          <w:sz w:val="22"/>
+        </w:rPr>
+        <w:t>types</w:t>
+      </w:r>
+      <w:r>
+        <w:rPr>
+          <w:rFonts w:ascii="Arial" w:hAnsi="Arial" w:cs="Arial" w:hint="eastAsia"/>
+          <w:color w:val="000000"/>
+          <w:kern w:val="0"/>
+          <w:sz w:val="22"/>
+        </w:rPr>
+        <w:t xml:space="preserve"> of shortest-path graphs, discussed separately as follow:</w:t>
+      </w:r>
+    </w:p>
+    <w:p>
+      <w:pPr>
+        <w:pStyle w:val="ListParagraph"/>
+        <w:numPr>
+          <w:ilvl w:val="0"/>
+          <w:numId w:val="5"/>
+        </w:numPr>
+        <w:ind w:firstLineChars="0"/>
+        <w:rPr>
+          <w:rFonts w:ascii="Arial" w:hAnsi="Arial" w:cs="Arial" w:hint="eastAsia"/>
+          <w:color w:val="000000"/>
+          <w:kern w:val="0"/>
+          <w:sz w:val="22"/>
+        </w:rPr>
+      </w:pPr>
+      <w:r>
+        <w:rPr>
+          <w:rFonts w:ascii="Arial" w:hAnsi="Arial" w:cs="Arial" w:hint="eastAsia"/>
+          <w:color w:val="000000"/>
+          <w:kern w:val="0"/>
+          <w:sz w:val="22"/>
+        </w:rPr>
+        <w:t>Only a single shortest path from a source node (s) to all other reachable nodes</w:t>
+      </w:r>
+    </w:p>
+    <w:p>
+      <w:pPr>
+        <w:rPr>
+          <w:rFonts w:ascii="Arial" w:hAnsi="Arial" w:cs="Arial" w:hint="eastAsia"/>
+          <w:color w:val="000000"/>
+          <w:kern w:val="0"/>
+          <w:sz w:val="22"/>
+        </w:rPr>
+      </w:pPr>
+      <w:r>
+        <w:rPr>
+          <w:rFonts w:ascii="Arial" w:hAnsi="Arial" w:cs="Arial" w:hint="eastAsia"/>
+          <w:color w:val="000000"/>
+          <w:kern w:val="0"/>
+          <w:sz w:val="22"/>
+        </w:rPr>
+        <w:t>That is to say, the shortest-path graph forms a tree structure, shown in next figure.</w:t>
+      </w:r>
+    </w:p>
+    <w:p>
+      <w:pPr>
+        <w:rPr>
+          <w:rFonts w:ascii="Arial" w:hAnsi="Arial" w:cs="Arial" w:hint="eastAsia"/>
+          <w:color w:val="000000"/>
+          <w:kern w:val="0"/>
+          <w:sz w:val="22"/>
+        </w:rPr>
+      </w:pPr>
+      <w:r>
+        <w:rPr>
+          <w:rFonts w:ascii="Arial" w:hAnsi="Arial" w:cs="Arial" w:hint="eastAsia"/>
+          <w:noProof/>
+          <w:color w:val="000000"/>
+          <w:kern w:val="0"/>
+          <w:sz w:val="22"/>
+        </w:rPr>
+        <w:pict>
+          <v:group id="_x0000_s1699" style="position:absolute;left:0;text-align:left;margin-left:84.85pt;margin-top:14.9pt;width:207.2pt;height:168.6pt;z-index:251814912" coordorigin="3497,4514" coordsize="4144,3372">
+            <v:oval id="_x0000_s1680" style="position:absolute;left:5269;top:4514;width:503;height:503">
+              <v:textbox style="mso-next-textbox:#_x0000_s1680">
+                <w:txbxContent>
+                  <w:p>
+                    <w:pPr>
+                      <w:spacing w:before="100" w:beforeAutospacing="1" w:after="100" w:afterAutospacing="1"/>
+                      <w:jc w:val="center"/>
+                      <w:rPr>
+                        <w:sz w:val="18"/>
+                      </w:rPr>
+                    </w:pPr>
+                    <w:r>
+                      <w:rPr>
+                        <w:rFonts w:hint="eastAsia"/>
+                        <w:sz w:val="18"/>
+                      </w:rPr>
+                      <w:t>S</w:t>
+                    </w:r>
+                  </w:p>
+                </w:txbxContent>
+              </v:textbox>
+            </v:oval>
+            <v:oval id="_x0000_s1687" style="position:absolute;left:4366;top:5371;width:503;height:503">
+              <v:textbox style="mso-next-textbox:#_x0000_s1687">
+                <w:txbxContent>
+                  <w:p>
+                    <w:pPr>
+                      <w:spacing w:before="100" w:beforeAutospacing="1" w:after="100" w:afterAutospacing="1"/>
+                      <w:jc w:val="center"/>
+                      <w:rPr>
+                        <w:sz w:val="18"/>
+                      </w:rPr>
+                    </w:pPr>
+                    <w:r>
+                      <w:rPr>
+                        <w:rFonts w:hint="eastAsia"/>
+                        <w:sz w:val="18"/>
+                      </w:rPr>
+                      <w:t>A</w:t>
+                    </w:r>
+                  </w:p>
+                </w:txbxContent>
+              </v:textbox>
+            </v:oval>
+            <v:oval id="_x0000_s1688" style="position:absolute;left:6206;top:5371;width:503;height:503">
+              <v:textbox style="mso-next-textbox:#_x0000_s1688">
+                <w:txbxContent>
+                  <w:p>
+                    <w:pPr>
+                      <w:spacing w:before="100" w:beforeAutospacing="1" w:after="100" w:afterAutospacing="1"/>
+                      <w:jc w:val="center"/>
+                      <w:rPr>
+                        <w:sz w:val="18"/>
+                      </w:rPr>
+                    </w:pPr>
+                    <w:r>
+                      <w:rPr>
+                        <w:rFonts w:hint="eastAsia"/>
+                        <w:sz w:val="18"/>
+                      </w:rPr>
+                      <w:t>B</w:t>
+                    </w:r>
+                  </w:p>
+                </w:txbxContent>
+              </v:textbox>
+            </v:oval>
+            <v:oval id="_x0000_s1689" style="position:absolute;left:3497;top:6262;width:503;height:503">
+              <v:textbox style="mso-next-textbox:#_x0000_s1689">
+                <w:txbxContent>
+                  <w:p>
+                    <w:pPr>
+                      <w:spacing w:before="100" w:beforeAutospacing="1" w:after="100" w:afterAutospacing="1"/>
+                      <w:jc w:val="center"/>
+                      <w:rPr>
+                        <w:sz w:val="18"/>
+                      </w:rPr>
+                    </w:pPr>
+                    <w:r>
+                      <w:rPr>
+                        <w:rFonts w:hint="eastAsia"/>
+                        <w:sz w:val="18"/>
+                      </w:rPr>
+                      <w:t>C</w:t>
+                    </w:r>
+                  </w:p>
+                </w:txbxContent>
+              </v:textbox>
+            </v:oval>
+            <v:oval id="_x0000_s1690" style="position:absolute;left:5349;top:6286;width:503;height:503">
+              <v:textbox style="mso-next-textbox:#_x0000_s1690">
+                <w:txbxContent>
+                  <w:p>
+                    <w:pPr>
+                      <w:spacing w:before="100" w:beforeAutospacing="1" w:after="100" w:afterAutospacing="1"/>
+                      <w:jc w:val="center"/>
+                      <w:rPr>
+                        <w:sz w:val="18"/>
+                      </w:rPr>
+                    </w:pPr>
+                    <w:r>
+                      <w:rPr>
+                        <w:rFonts w:hint="eastAsia"/>
+                        <w:sz w:val="18"/>
+                      </w:rPr>
+                      <w:t>D</w:t>
+                    </w:r>
+                  </w:p>
+                </w:txbxContent>
+              </v:textbox>
+            </v:oval>
+            <v:oval id="_x0000_s1691" style="position:absolute;left:7138;top:6251;width:503;height:503">
+              <v:textbox style="mso-next-textbox:#_x0000_s1691">
+                <w:txbxContent>
+                  <w:p>
+                    <w:pPr>
+                      <w:spacing w:before="100" w:beforeAutospacing="1" w:after="100" w:afterAutospacing="1"/>
+                      <w:jc w:val="center"/>
+                      <w:rPr>
+                        <w:sz w:val="18"/>
+                      </w:rPr>
+                    </w:pPr>
+                    <w:r>
+                      <w:rPr>
+                        <w:rFonts w:hint="eastAsia"/>
+                        <w:sz w:val="18"/>
+                      </w:rPr>
+                      <w:t>E</w:t>
+                    </w:r>
+                  </w:p>
+                </w:txbxContent>
+              </v:textbox>
+            </v:oval>
+            <v:oval id="_x0000_s1692" style="position:absolute;left:7138;top:7383;width:503;height:503">
+              <v:textbox style="mso-next-textbox:#_x0000_s1692">
+                <w:txbxContent>
+                  <w:p>
+                    <w:pPr>
+                      <w:spacing w:before="100" w:beforeAutospacing="1" w:after="100" w:afterAutospacing="1"/>
+                      <w:jc w:val="center"/>
+                      <w:rPr>
+                        <w:sz w:val="18"/>
+                      </w:rPr>
+                    </w:pPr>
+                    <w:r>
+                      <w:rPr>
+                        <w:rFonts w:hint="eastAsia"/>
+                        <w:sz w:val="18"/>
+                      </w:rPr>
+                      <w:t>F</w:t>
+                    </w:r>
+                  </w:p>
+                </w:txbxContent>
+              </v:textbox>
+            </v:oval>
+            <v:shape id="_x0000_s1693" type="#_x0000_t32" style="position:absolute;left:4800;top:4926;width:549;height:525;flip:x" o:connectortype="straight">
+              <v:stroke endarrow="block"/>
+            </v:shape>
+            <v:shape id="_x0000_s1694" type="#_x0000_t32" style="position:absolute;left:3876;top:5794;width:549;height:525;flip:x" o:connectortype="straight">
+              <v:stroke endarrow="block"/>
+            </v:shape>
+            <v:shape id="_x0000_s1695" type="#_x0000_t32" style="position:absolute;left:5714;top:4926;width:572;height:525" o:connectortype="straight">
+              <v:stroke endarrow="block"/>
+            </v:shape>
+            <v:shape id="_x0000_s1696" type="#_x0000_t32" style="position:absolute;left:6640;top:5794;width:572;height:525" o:connectortype="straight">
+              <v:stroke endarrow="block"/>
+            </v:shape>
+            <v:shape id="_x0000_s1697" type="#_x0000_t32" style="position:absolute;left:5714;top:5794;width:549;height:525;flip:x" o:connectortype="straight">
+              <v:stroke endarrow="block"/>
+            </v:shape>
+            <v:shape id="_x0000_s1698" type="#_x0000_t32" style="position:absolute;left:7394;top:6754;width:0;height:629" o:connectortype="straight">
+              <v:stroke endarrow="block"/>
+            </v:shape>
+          </v:group>
+        </w:pict>
+      </w:r>
+    </w:p>
+    <w:p>
+      <w:pPr>
+        <w:rPr>
+          <w:rFonts w:ascii="Arial" w:hAnsi="Arial" w:cs="Arial" w:hint="eastAsia"/>
+          <w:color w:val="000000"/>
+          <w:kern w:val="0"/>
+          <w:sz w:val="22"/>
+        </w:rPr>
+      </w:pPr>
+    </w:p>
+    <w:p>
+      <w:pPr>
+        <w:rPr>
+          <w:rFonts w:ascii="Arial" w:hAnsi="Arial" w:cs="Arial" w:hint="eastAsia"/>
+          <w:color w:val="000000"/>
+          <w:kern w:val="0"/>
+          <w:sz w:val="22"/>
+        </w:rPr>
+      </w:pPr>
+    </w:p>
+    <w:p>
+      <w:pPr>
+        <w:rPr>
+          <w:rFonts w:ascii="Arial" w:hAnsi="Arial" w:cs="Arial" w:hint="eastAsia"/>
+          <w:color w:val="000000"/>
+          <w:kern w:val="0"/>
+          <w:sz w:val="22"/>
+        </w:rPr>
+      </w:pPr>
+    </w:p>
+    <w:p>
+      <w:pPr>
+        <w:rPr>
+          <w:rFonts w:ascii="Arial" w:hAnsi="Arial" w:cs="Arial" w:hint="eastAsia"/>
+          <w:color w:val="000000"/>
+          <w:kern w:val="0"/>
+          <w:sz w:val="22"/>
+        </w:rPr>
+      </w:pPr>
+    </w:p>
+    <w:p>
+      <w:pPr>
+        <w:rPr>
+          <w:rFonts w:ascii="Arial" w:hAnsi="Arial" w:cs="Arial" w:hint="eastAsia"/>
+          <w:color w:val="000000"/>
+          <w:kern w:val="0"/>
+          <w:sz w:val="22"/>
+        </w:rPr>
+      </w:pPr>
+    </w:p>
+    <w:p>
+      <w:pPr>
+        <w:rPr>
+          <w:rFonts w:ascii="Arial" w:hAnsi="Arial" w:cs="Arial" w:hint="eastAsia"/>
+          <w:color w:val="000000"/>
+          <w:kern w:val="0"/>
+          <w:sz w:val="22"/>
+        </w:rPr>
+      </w:pPr>
+    </w:p>
+    <w:p>
+      <w:pPr>
+        <w:rPr>
+          <w:rFonts w:ascii="Arial" w:hAnsi="Arial" w:cs="Arial" w:hint="eastAsia"/>
+          <w:color w:val="000000"/>
+          <w:kern w:val="0"/>
+          <w:sz w:val="22"/>
+        </w:rPr>
+      </w:pPr>
+    </w:p>
+    <w:p>
+      <w:pPr>
+        <w:rPr>
+          <w:rFonts w:ascii="Arial" w:hAnsi="Arial" w:cs="Arial" w:hint="eastAsia"/>
+          <w:color w:val="000000"/>
+          <w:kern w:val="0"/>
+          <w:sz w:val="22"/>
+        </w:rPr>
+      </w:pPr>
+    </w:p>
+    <w:p>
+      <w:pPr>
+        <w:rPr>
+          <w:rFonts w:ascii="Arial" w:hAnsi="Arial" w:cs="Arial" w:hint="eastAsia"/>
+          <w:color w:val="000000"/>
+          <w:kern w:val="0"/>
+          <w:sz w:val="22"/>
+        </w:rPr>
+      </w:pPr>
+    </w:p>
+    <w:p>
+      <w:pPr>
+        <w:rPr>
+          <w:rFonts w:ascii="Arial" w:hAnsi="Arial" w:cs="Arial" w:hint="eastAsia"/>
+          <w:color w:val="000000"/>
+          <w:kern w:val="0"/>
+          <w:sz w:val="22"/>
+        </w:rPr>
+      </w:pPr>
+    </w:p>
+    <w:p>
+      <w:pPr>
+        <w:rPr>
+          <w:rFonts w:ascii="Arial" w:hAnsi="Arial" w:cs="Arial" w:hint="eastAsia"/>
+          <w:color w:val="000000"/>
+          <w:kern w:val="0"/>
+          <w:sz w:val="22"/>
+        </w:rPr>
+      </w:pPr>
+    </w:p>
+    <w:p>
+      <w:pPr>
+        <w:rPr>
+          <w:rFonts w:ascii="Arial" w:hAnsi="Arial" w:cs="Arial" w:hint="eastAsia"/>
+          <w:color w:val="000000"/>
+          <w:kern w:val="0"/>
+          <w:sz w:val="22"/>
+        </w:rPr>
+      </w:pPr>
+      <w:r>
+        <w:rPr>
+          <w:rFonts w:ascii="Arial" w:hAnsi="Arial" w:cs="Arial" w:hint="eastAsia"/>
+          <w:color w:val="000000"/>
+          <w:kern w:val="0"/>
+          <w:sz w:val="22"/>
+        </w:rPr>
+        <w:t>Obviously, all the edges preceding those leave nodes in the figure above can only pass one shortest path, thus those edges can be assign a value equal to 1</w:t>
+      </w:r>
+      <w:r>
+        <w:rPr>
+          <w:rFonts w:ascii="Arial" w:hAnsi="Arial" w:cs="Arial" w:hint="eastAsia"/>
+          <w:color w:val="000000"/>
+          <w:kern w:val="0"/>
+          <w:sz w:val="22"/>
+        </w:rPr>
+        <w:t>, shown as follow:</w:t>
+      </w:r>
+    </w:p>
+    <w:p>
+      <w:pPr>
+        <w:rPr>
+          <w:rFonts w:ascii="Arial" w:hAnsi="Arial" w:cs="Arial" w:hint="eastAsia"/>
+          <w:color w:val="000000"/>
+          <w:kern w:val="0"/>
+          <w:sz w:val="22"/>
+        </w:rPr>
+      </w:pPr>
+      <w:r>
+        <w:rPr>
+          <w:rFonts w:ascii="Arial" w:hAnsi="Arial" w:cs="Arial" w:hint="eastAsia"/>
+          <w:noProof/>
+          <w:color w:val="000000"/>
+          <w:kern w:val="0"/>
+          <w:sz w:val="22"/>
+        </w:rPr>
+        <w:pict>
+          <v:group id="_x0000_s1717" style="position:absolute;left:0;text-align:left;margin-left:81.75pt;margin-top:6.9pt;width:219.65pt;height:168.6pt;z-index:251833344" coordorigin="3435,9034" coordsize="4393,3372">
+            <v:oval id="_x0000_s1701" style="position:absolute;left:5207;top:9034;width:503;height:503" o:regroupid="9">
+              <v:textbox style="mso-next-textbox:#_x0000_s1701">
+                <w:txbxContent>
+                  <w:p>
+                    <w:pPr>
+                      <w:spacing w:before="100" w:beforeAutospacing="1" w:after="100" w:afterAutospacing="1"/>
+                      <w:jc w:val="center"/>
+                      <w:rPr>
+                        <w:sz w:val="18"/>
+                      </w:rPr>
+                    </w:pPr>
+                    <w:r>
+                      <w:rPr>
+                        <w:rFonts w:hint="eastAsia"/>
+                        <w:sz w:val="18"/>
+                      </w:rPr>
+                      <w:t>S</w:t>
+                    </w:r>
+                  </w:p>
+                </w:txbxContent>
+              </v:textbox>
+            </v:oval>
+            <v:oval id="_x0000_s1702" style="position:absolute;left:4304;top:9891;width:503;height:503" o:regroupid="9">
+              <v:textbox style="mso-next-textbox:#_x0000_s1702">
+                <w:txbxContent>
+                  <w:p>
+                    <w:pPr>
+                      <w:spacing w:before="100" w:beforeAutospacing="1" w:after="100" w:afterAutospacing="1"/>
+                      <w:jc w:val="center"/>
+                      <w:rPr>
+                        <w:sz w:val="18"/>
+                      </w:rPr>
+                    </w:pPr>
+                    <w:r>
+                      <w:rPr>
+                        <w:rFonts w:hint="eastAsia"/>
+                        <w:sz w:val="18"/>
+                      </w:rPr>
+                      <w:t>A</w:t>
+                    </w:r>
+                  </w:p>
+                </w:txbxContent>
+              </v:textbox>
+            </v:oval>
+            <v:oval id="_x0000_s1703" style="position:absolute;left:6144;top:9891;width:503;height:503" o:regroupid="9">
+              <v:textbox style="mso-next-textbox:#_x0000_s1703">
+                <w:txbxContent>
+                  <w:p>
+                    <w:pPr>
+                      <w:spacing w:before="100" w:beforeAutospacing="1" w:after="100" w:afterAutospacing="1"/>
+                      <w:jc w:val="center"/>
+                      <w:rPr>
+                        <w:sz w:val="18"/>
+                      </w:rPr>
+                    </w:pPr>
+                    <w:r>
+                      <w:rPr>
+                        <w:rFonts w:hint="eastAsia"/>
+                        <w:sz w:val="18"/>
+                      </w:rPr>
+                      <w:t>B</w:t>
+                    </w:r>
+                  </w:p>
+                </w:txbxContent>
+              </v:textbox>
+            </v:oval>
+            <v:oval id="_x0000_s1704" style="position:absolute;left:3435;top:10782;width:503;height:503" o:regroupid="9">
+              <v:textbox style="mso-next-textbox:#_x0000_s1704">
+                <w:txbxContent>
+                  <w:p>
+                    <w:pPr>
+                      <w:spacing w:before="100" w:beforeAutospacing="1" w:after="100" w:afterAutospacing="1"/>
+                      <w:jc w:val="center"/>
+                      <w:rPr>
+                        <w:sz w:val="18"/>
+                      </w:rPr>
+                    </w:pPr>
+                    <w:r>
+                      <w:rPr>
+                        <w:rFonts w:hint="eastAsia"/>
+                        <w:sz w:val="18"/>
+                      </w:rPr>
+                      <w:t>C</w:t>
+                    </w:r>
+                  </w:p>
+                </w:txbxContent>
+              </v:textbox>
+            </v:oval>
+            <v:oval id="_x0000_s1705" style="position:absolute;left:5287;top:10806;width:503;height:503" o:regroupid="9">
+              <v:textbox style="mso-next-textbox:#_x0000_s1705">
+                <w:txbxContent>
+                  <w:p>
+                    <w:pPr>
+                      <w:spacing w:before="100" w:beforeAutospacing="1" w:after="100" w:afterAutospacing="1"/>
+                      <w:jc w:val="center"/>
+                      <w:rPr>
+                        <w:sz w:val="18"/>
+                      </w:rPr>
+                    </w:pPr>
+                    <w:r>
+                      <w:rPr>
+                        <w:rFonts w:hint="eastAsia"/>
+                        <w:sz w:val="18"/>
+                      </w:rPr>
+                      <w:t>D</w:t>
+                    </w:r>
+                  </w:p>
+                </w:txbxContent>
+              </v:textbox>
+            </v:oval>
+            <v:oval id="_x0000_s1706" style="position:absolute;left:7076;top:10771;width:503;height:503" o:regroupid="9">
+              <v:textbox style="mso-next-textbox:#_x0000_s1706">
+                <w:txbxContent>
+                  <w:p>
+                    <w:pPr>
+                      <w:spacing w:before="100" w:beforeAutospacing="1" w:after="100" w:afterAutospacing="1"/>
+                      <w:jc w:val="center"/>
+                      <w:rPr>
+                        <w:sz w:val="18"/>
+                      </w:rPr>
+                    </w:pPr>
+                    <w:r>
+                      <w:rPr>
+                        <w:rFonts w:hint="eastAsia"/>
+                        <w:sz w:val="18"/>
+                      </w:rPr>
+                      <w:t>E</w:t>
+                    </w:r>
+                  </w:p>
+                </w:txbxContent>
+              </v:textbox>
+            </v:oval>
+            <v:oval id="_x0000_s1707" style="position:absolute;left:7076;top:11903;width:503;height:503" o:regroupid="9">
+              <v:textbox style="mso-next-textbox:#_x0000_s1707">
+                <w:txbxContent>
+                  <w:p>
+                    <w:pPr>
+                      <w:spacing w:before="100" w:beforeAutospacing="1" w:after="100" w:afterAutospacing="1"/>
+                      <w:jc w:val="center"/>
+                      <w:rPr>
+                        <w:sz w:val="18"/>
+                      </w:rPr>
+                    </w:pPr>
+                    <w:r>
+                      <w:rPr>
+                        <w:rFonts w:hint="eastAsia"/>
+                        <w:sz w:val="18"/>
+                      </w:rPr>
+                      <w:t>F</w:t>
+                    </w:r>
+                  </w:p>
+                </w:txbxContent>
+              </v:textbox>
+            </v:oval>
+            <v:shape id="_x0000_s1708" type="#_x0000_t32" style="position:absolute;left:4738;top:9446;width:549;height:525;flip:x" o:connectortype="straight" o:regroupid="9">
+              <v:stroke endarrow="block"/>
+            </v:shape>
+            <v:shape id="_x0000_s1709" type="#_x0000_t32" style="position:absolute;left:3814;top:10314;width:549;height:525;flip:x" o:connectortype="straight" o:regroupid="9">
+              <v:stroke endarrow="block"/>
+            </v:shape>
+            <v:shape id="_x0000_s1710" type="#_x0000_t32" style="position:absolute;left:5652;top:9446;width:572;height:525" o:connectortype="straight" o:regroupid="9">
+              <v:stroke endarrow="block"/>
+            </v:shape>
+            <v:shape id="_x0000_s1711" type="#_x0000_t32" style="position:absolute;left:6578;top:10314;width:572;height:525" o:connectortype="straight" o:regroupid="9">
+              <v:stroke endarrow="block"/>
+            </v:shape>
+            <v:shape id="_x0000_s1712" type="#_x0000_t32" style="position:absolute;left:5652;top:10314;width:549;height:525;flip:x" o:connectortype="straight" o:regroupid="9">
+              <v:stroke endarrow="block"/>
+            </v:shape>
+            <v:shape id="_x0000_s1713" type="#_x0000_t32" style="position:absolute;left:7332;top:11274;width:0;height:629" o:connectortype="straight" o:regroupid="9">
+              <v:stroke endarrow="block"/>
+            </v:shape>
+            <v:shape id="_x0000_s1714" type="#_x0000_t202" style="position:absolute;left:7355;top:11350;width:473;height:509" filled="f" stroked="f">
+              <v:textbox>
+                <w:txbxContent>
+                  <w:p>
+                    <w:r>
+                      <w:rPr>
+                        <w:rFonts w:hint="eastAsia"/>
+                      </w:rPr>
+                      <w:t>1</w:t>
+                    </w:r>
+                  </w:p>
+                </w:txbxContent>
+              </v:textbox>
+            </v:shape>
+            <v:shape id="_x0000_s1715" type="#_x0000_t202" style="position:absolute;left:5949;top:10394;width:473;height:509" filled="f" stroked="f">
+              <v:textbox>
+                <w:txbxContent>
+                  <w:p>
+                    <w:r>
+                      <w:rPr>
+                        <w:rFonts w:hint="eastAsia"/>
+                      </w:rPr>
+                      <w:t>1</w:t>
+                    </w:r>
+                  </w:p>
+                </w:txbxContent>
+              </v:textbox>
+            </v:shape>
+            <v:shape id="_x0000_s1716" type="#_x0000_t202" style="position:absolute;left:4075;top:10394;width:473;height:509" filled="f" stroked="f">
+              <v:textbox>
+                <w:txbxContent>
+                  <w:p>
+                    <w:r>
+                      <w:rPr>
+                        <w:rFonts w:hint="eastAsia"/>
+                      </w:rPr>
+                      <w:t>1</w:t>
+                    </w:r>
+                  </w:p>
+                </w:txbxContent>
+              </v:textbox>
+            </v:shape>
+          </v:group>
+        </w:pict>
+      </w:r>
+    </w:p>
+    <w:p>
+      <w:pPr>
+        <w:rPr>
+          <w:rFonts w:ascii="Arial" w:hAnsi="Arial" w:cs="Arial" w:hint="eastAsia"/>
+          <w:color w:val="000000"/>
+          <w:kern w:val="0"/>
+          <w:sz w:val="22"/>
+        </w:rPr>
+      </w:pPr>
+    </w:p>
+    <w:p>
+      <w:pPr>
+        <w:rPr>
+          <w:rFonts w:ascii="Arial" w:hAnsi="Arial" w:cs="Arial" w:hint="eastAsia"/>
+          <w:color w:val="000000"/>
+          <w:kern w:val="0"/>
+          <w:sz w:val="22"/>
+        </w:rPr>
+      </w:pPr>
+    </w:p>
+    <w:p>
+      <w:pPr>
+        <w:rPr>
+          <w:rFonts w:ascii="Arial" w:hAnsi="Arial" w:cs="Arial" w:hint="eastAsia"/>
+          <w:color w:val="000000"/>
+          <w:kern w:val="0"/>
+          <w:sz w:val="22"/>
+        </w:rPr>
+      </w:pPr>
+    </w:p>
+    <w:p>
+      <w:pPr>
+        <w:rPr>
+          <w:rFonts w:ascii="Arial" w:hAnsi="Arial" w:cs="Arial" w:hint="eastAsia"/>
+          <w:color w:val="000000"/>
+          <w:kern w:val="0"/>
+          <w:sz w:val="22"/>
+        </w:rPr>
+      </w:pPr>
+    </w:p>
+    <w:p>
+      <w:pPr>
+        <w:rPr>
+          <w:rFonts w:ascii="Arial" w:hAnsi="Arial" w:cs="Arial" w:hint="eastAsia"/>
+          <w:color w:val="000000"/>
+          <w:kern w:val="0"/>
+          <w:sz w:val="22"/>
+        </w:rPr>
+      </w:pPr>
+    </w:p>
+    <w:p>
+      <w:pPr>
+        <w:rPr>
+          <w:rFonts w:ascii="Arial" w:hAnsi="Arial" w:cs="Arial" w:hint="eastAsia"/>
+          <w:color w:val="000000"/>
+          <w:kern w:val="0"/>
+          <w:sz w:val="22"/>
+        </w:rPr>
+      </w:pPr>
+    </w:p>
+    <w:p>
+      <w:pPr>
+        <w:rPr>
+          <w:rFonts w:ascii="Arial" w:hAnsi="Arial" w:cs="Arial" w:hint="eastAsia"/>
+          <w:color w:val="000000"/>
+          <w:kern w:val="0"/>
+          <w:sz w:val="22"/>
+        </w:rPr>
+      </w:pPr>
+    </w:p>
+    <w:p>
+      <w:pPr>
+        <w:rPr>
+          <w:rFonts w:ascii="Arial" w:hAnsi="Arial" w:cs="Arial" w:hint="eastAsia"/>
+          <w:color w:val="000000"/>
+          <w:kern w:val="0"/>
+          <w:sz w:val="22"/>
+        </w:rPr>
+      </w:pPr>
+    </w:p>
+    <w:p>
+      <w:pPr>
+        <w:rPr>
+          <w:rFonts w:ascii="Arial" w:hAnsi="Arial" w:cs="Arial" w:hint="eastAsia"/>
+          <w:color w:val="000000"/>
+          <w:kern w:val="0"/>
+          <w:sz w:val="22"/>
+        </w:rPr>
+      </w:pPr>
+    </w:p>
+    <w:p>
+      <w:pPr>
+        <w:rPr>
+          <w:rFonts w:ascii="Arial" w:hAnsi="Arial" w:cs="Arial" w:hint="eastAsia"/>
+          <w:color w:val="000000"/>
+          <w:kern w:val="0"/>
+          <w:sz w:val="22"/>
+        </w:rPr>
+      </w:pPr>
+    </w:p>
+    <w:p>
+      <w:pPr>
+        <w:rPr>
+          <w:rFonts w:ascii="Arial" w:hAnsi="Arial" w:cs="Arial" w:hint="eastAsia"/>
+          <w:color w:val="000000"/>
+          <w:kern w:val="0"/>
+          <w:sz w:val="22"/>
+        </w:rPr>
+      </w:pPr>
+    </w:p>
+    <w:p>
+      <w:pPr>
+        <w:rPr>
+          <w:rFonts w:ascii="Arial" w:hAnsi="Arial" w:cs="Arial" w:hint="eastAsia"/>
+          <w:color w:val="000000"/>
+          <w:kern w:val="0"/>
+          <w:sz w:val="22"/>
+        </w:rPr>
+      </w:pPr>
+      <w:r>
+        <w:rPr>
+          <w:rFonts w:ascii="Arial" w:hAnsi="Arial" w:cs="Arial" w:hint="eastAsia"/>
+          <w:color w:val="000000"/>
+          <w:kern w:val="0"/>
+          <w:sz w:val="22"/>
+        </w:rPr>
+        <w:t>Now consider of those non-leaf nodes. For example, node E. We have already know that there is only a single shortest path from node S to node E, while the number of shortest paths passed through node E to other subsequent nodes (node F in this case) is also known, thus the number of shortest-paths through edge (B, E) is 1+1=2.</w:t>
+      </w:r>
+    </w:p>
+    <w:p>
+      <w:pPr>
+        <w:rPr>
+          <w:rFonts w:ascii="Arial" w:hAnsi="Arial" w:cs="Arial" w:hint="eastAsia"/>
+          <w:color w:val="000000"/>
+          <w:kern w:val="0"/>
+          <w:sz w:val="22"/>
+        </w:rPr>
+      </w:pPr>
+    </w:p>
+    <w:p>
+      <w:pPr>
+        <w:pStyle w:val="ListParagraph"/>
+        <w:numPr>
+          <w:ilvl w:val="0"/>
+          <w:numId w:val="5"/>
+        </w:numPr>
+        <w:ind w:firstLineChars="0"/>
+        <w:rPr>
+          <w:rFonts w:ascii="Arial" w:hAnsi="Arial" w:cs="Arial" w:hint="eastAsia"/>
+          <w:color w:val="000000"/>
+          <w:kern w:val="0"/>
+          <w:sz w:val="22"/>
+        </w:rPr>
+      </w:pPr>
+      <w:r>
+        <w:rPr>
+          <w:rFonts w:ascii="Arial" w:hAnsi="Arial" w:cs="Arial" w:hint="eastAsia"/>
+          <w:color w:val="000000"/>
+          <w:kern w:val="0"/>
+          <w:sz w:val="22"/>
+        </w:rPr>
+        <w:t>There might be more than one shortest path to some nodes</w:t>
+      </w:r>
+      <w:r>
+        <w:rPr>
+          <w:rFonts w:ascii="Arial" w:hAnsi="Arial" w:cs="Arial" w:hint="eastAsia"/>
+          <w:color w:val="000000"/>
+          <w:kern w:val="0"/>
+          <w:sz w:val="22"/>
+        </w:rPr>
+        <w:t>, for example, two paths happened to be with the same length and even more special, they happened to be the shortest two</w:t>
+      </w:r>
+    </w:p>
+    <w:p>
+      <w:pPr>
+        <w:rPr>
+          <w:rFonts w:ascii="Arial" w:hAnsi="Arial" w:cs="Arial" w:hint="eastAsia"/>
+          <w:color w:val="000000"/>
+          <w:kern w:val="0"/>
+          <w:sz w:val="22"/>
+        </w:rPr>
+      </w:pPr>
+      <w:r>
+        <w:rPr>
+          <w:rFonts w:ascii="Arial" w:hAnsi="Arial" w:cs="Arial" w:hint="eastAsia"/>
+          <w:color w:val="000000"/>
+          <w:kern w:val="0"/>
+          <w:sz w:val="22"/>
+        </w:rPr>
+        <w:lastRenderedPageBreak/>
+        <w:t>It is much more complex, however, the program can also deal with such conditions by the help of ref[2].</w:t>
+      </w:r>
+    </w:p>
+    <w:p>
+      <w:pPr>
+        <w:rPr>
+          <w:rFonts w:ascii="Arial" w:hAnsi="Arial" w:cs="Arial" w:hint="eastAsia"/>
+          <w:color w:val="000000"/>
+          <w:kern w:val="0"/>
+          <w:sz w:val="22"/>
+        </w:rPr>
+      </w:pPr>
+    </w:p>
+    <w:p>
+      <w:pPr>
+        <w:rPr>
+          <w:rFonts w:ascii="Arial" w:hAnsi="Arial" w:cs="Arial" w:hint="eastAsia"/>
+          <w:color w:val="000000"/>
+          <w:kern w:val="0"/>
+          <w:sz w:val="22"/>
+        </w:rPr>
+      </w:pPr>
+    </w:p>
+    <w:p>
+      <w:pPr>
+        <w:rPr>
+          <w:rFonts w:ascii="Arial" w:hAnsi="Arial" w:cs="Arial" w:hint="eastAsia"/>
+          <w:color w:val="000000"/>
+          <w:kern w:val="0"/>
+          <w:sz w:val="22"/>
+        </w:rPr>
+      </w:pPr>
+    </w:p>
+    <w:p>
+      <w:pPr>
+        <w:rPr>
+          <w:rFonts w:ascii="Arial" w:hAnsi="Arial" w:cs="Arial" w:hint="eastAsia"/>
+          <w:color w:val="000000"/>
+          <w:kern w:val="0"/>
+          <w:sz w:val="22"/>
+        </w:rPr>
+      </w:pPr>
+    </w:p>
+    <w:p>
+      <w:pPr>
+        <w:rPr>
+          <w:rFonts w:ascii="Arial" w:hAnsi="Arial" w:cs="Arial" w:hint="eastAsia"/>
+          <w:color w:val="000000"/>
+          <w:kern w:val="0"/>
+          <w:sz w:val="22"/>
+        </w:rPr>
+      </w:pPr>
+    </w:p>
+    <w:p>
+      <w:pPr>
+        <w:rPr>
+          <w:rFonts w:ascii="Arial" w:eastAsia="SimSun" w:hAnsi="Arial" w:cs="Arial"/>
+          <w:color w:val="000000"/>
+          <w:kern w:val="0"/>
+          <w:sz w:val="22"/>
+        </w:rPr>
+      </w:pPr>
+    </w:p>
+    <w:p>
+      <w:pPr>
+        <w:rPr>
+          <w:rFonts w:ascii="Arial" w:eastAsia="SimSun" w:hAnsi="Arial" w:cs="Arial"/>
+          <w:color w:val="000000"/>
+          <w:kern w:val="0"/>
+          <w:sz w:val="22"/>
+        </w:rPr>
+      </w:pPr>
+    </w:p>
+    <w:p>
+      <w:pPr>
+        <w:jc w:val="center"/>
         <w:rPr>
           <w:rFonts w:ascii="Arial" w:eastAsia="SimSun" w:hAnsi="Arial" w:cs="Arial"/>
           <w:color w:val="000000"/>
@@ -12784,12 +13330,11 @@
           <w:kern w:val="0"/>
           <w:sz w:val="24"/>
           <w:szCs w:val="24"/>
-          <w:lang w:eastAsia="en-US"/>
         </w:rPr>
         <w:drawing>
           <wp:inline distT="0" distB="0" distL="0" distR="0">
-            <wp:extent cx="5486400" cy="4937760"/>
-            <wp:effectExtent l="19050" t="0" r="0" b="0"/>
+            <wp:extent cx="5104190" cy="4593771"/>
+            <wp:effectExtent l="19050" t="0" r="1210" b="0"/>
             <wp:docPr id="1" name="Picture 1" descr="https://lh3.googleusercontent.com/KaylBoj4wRMt7FSDkvGz6i7CRlWAjF5QFfOk4dUifMDJwNGa-YefJPl0UkJnwFGq3NH8X0XUeFnMSoHGrV0qfD1HGd3dwgFy7F4P-MNtRX4ocI9qeA"/>
             <wp:cNvGraphicFramePr>
               <a:graphicFrameLocks xmlns:a="http://schemas.openxmlformats.org/drawingml/2006/main" noChangeAspect="1"/>
@@ -12804,7 +13349,7 @@
                     </pic:cNvPicPr>
                   </pic:nvPicPr>
                   <pic:blipFill>
-                    <a:blip r:embed="rId71" cstate="print"/>
+                    <a:blip r:embed="rId72" cstate="print"/>
                     <a:srcRect/>
                     <a:stretch>
                       <a:fillRect/>
@@ -12813,7 +13358,7 @@
                   <pic:spPr bwMode="auto">
                     <a:xfrm>
                       <a:off x="0" y="0"/>
-                      <a:ext cx="5486400" cy="4937760"/>
+                      <a:ext cx="5107193" cy="4596473"/>
                     </a:xfrm>
                     <a:prstGeom prst="rect">
                       <a:avLst/>
@@ -12867,9 +13412,26 @@
           <w:sz w:val="26"/>
           <w:szCs w:val="26"/>
         </w:rPr>
-        <w:t>What I have done in pan-European network as well as the InterPSS UCTE sample case is to analyze the so-called "edge-</w:t>
-      </w:r>
-      <w:proofErr w:type="spellStart"/>
+        <w:t>What I have done in pan-European network as well as the InterPSS UCTE sample case is to analyze the so-called "edge-betweenness" for all the branches within the network. The edge-betweenness is an index to describe how many shortest paths (of all possible vertex pairs) are passing current branch. Those branches with higher edge betweenness values should be more important than other branches.</w:t>
+      </w:r>
+      <w:r>
+        <w:rPr>
+          <w:rFonts w:ascii="SimSun" w:eastAsia="SimSun" w:hAnsi="SimSun" w:cs="SimSun"/>
+          <w:kern w:val="0"/>
+          <w:sz w:val="24"/>
+          <w:szCs w:val="24"/>
+        </w:rPr>
+        <w:br/>
+      </w:r>
+      <w:r>
+        <w:rPr>
+          <w:rFonts w:ascii="SimSun" w:eastAsia="SimSun" w:hAnsi="SimSun" w:cs="SimSun"/>
+          <w:kern w:val="0"/>
+          <w:sz w:val="24"/>
+          <w:szCs w:val="24"/>
+        </w:rPr>
+        <w:br/>
+      </w:r>
       <w:r>
         <w:rPr>
           <w:rFonts w:ascii="Arial" w:eastAsia="SimSun" w:hAnsi="Arial" w:cs="Arial"/>
@@ -12878,9 +13440,8 @@
           <w:sz w:val="26"/>
           <w:szCs w:val="26"/>
         </w:rPr>
-        <w:t>betweenness</w:t>
-      </w:r>
-      <w:proofErr w:type="spellEnd"/>
+        <w:t xml:space="preserve">In AC power system, electric current (or electrical power) will be always trying to find shortest paths to go, thus the edge-betweenness index has inherent advantage to evaluate related things. However, it is also </w:t>
+      </w:r>
       <w:r>
         <w:rPr>
           <w:rFonts w:ascii="Arial" w:eastAsia="SimSun" w:hAnsi="Arial" w:cs="Arial"/>
@@ -12889,9 +13450,27 @@
           <w:sz w:val="26"/>
           <w:szCs w:val="26"/>
         </w:rPr>
-        <w:t>" for all the branches within the network. The edge-</w:t>
-      </w:r>
-      <w:proofErr w:type="spellStart"/>
+        <w:lastRenderedPageBreak/>
+        <w:t>important to consider the "weight" of the branch.</w:t>
+      </w:r>
+      <w:r>
+        <w:rPr>
+          <w:rFonts w:ascii="SimSun" w:eastAsia="SimSun" w:hAnsi="SimSun" w:cs="SimSun"/>
+          <w:kern w:val="0"/>
+          <w:sz w:val="24"/>
+          <w:szCs w:val="24"/>
+        </w:rPr>
+        <w:br/>
+      </w:r>
+      <w:r>
+        <w:rPr>
+          <w:rFonts w:ascii="SimSun" w:eastAsia="SimSun" w:hAnsi="SimSun" w:cs="SimSun"/>
+          <w:kern w:val="0"/>
+          <w:sz w:val="24"/>
+          <w:szCs w:val="24"/>
+        </w:rPr>
+        <w:br/>
+      </w:r>
       <w:r>
         <w:rPr>
           <w:rFonts w:ascii="Arial" w:eastAsia="SimSun" w:hAnsi="Arial" w:cs="Arial"/>
@@ -12900,9 +13479,26 @@
           <w:sz w:val="26"/>
           <w:szCs w:val="26"/>
         </w:rPr>
-        <w:t>betweenness</w:t>
-      </w:r>
-      <w:proofErr w:type="spellEnd"/>
+        <w:t>I have successfully write my own code to calculate such edge betweenness from Eurostag load flow results as well as InterPSS AclfNetwork object, with the help of two classical references:</w:t>
+      </w:r>
+      <w:r>
+        <w:rPr>
+          <w:rFonts w:ascii="SimSun" w:eastAsia="SimSun" w:hAnsi="SimSun" w:cs="SimSun"/>
+          <w:kern w:val="0"/>
+          <w:sz w:val="24"/>
+          <w:szCs w:val="24"/>
+        </w:rPr>
+        <w:br/>
+      </w:r>
+      <w:r>
+        <w:rPr>
+          <w:rFonts w:ascii="SimSun" w:eastAsia="SimSun" w:hAnsi="SimSun" w:cs="SimSun"/>
+          <w:kern w:val="0"/>
+          <w:sz w:val="24"/>
+          <w:szCs w:val="24"/>
+        </w:rPr>
+        <w:br/>
+      </w:r>
       <w:r>
         <w:rPr>
           <w:rFonts w:ascii="Arial" w:eastAsia="SimSun" w:hAnsi="Arial" w:cs="Arial"/>
@@ -12911,9 +13507,17 @@
           <w:sz w:val="26"/>
           <w:szCs w:val="26"/>
         </w:rPr>
-        <w:t xml:space="preserve"> is an index to describe how many shortest paths (of all possible vertex pairs) are passing current branch. Those branches with higher edge </w:t>
-      </w:r>
-      <w:proofErr w:type="spellStart"/>
+        <w:t>1. M. E. J. Newman and M. Girvan, Finding and evaluating community structure in networks, Physical Review E69, 026113 (2004)</w:t>
+      </w:r>
+      <w:r>
+        <w:rPr>
+          <w:rFonts w:ascii="SimSun" w:eastAsia="SimSun" w:hAnsi="SimSun" w:cs="SimSun"/>
+          <w:kern w:val="0"/>
+          <w:sz w:val="24"/>
+          <w:szCs w:val="24"/>
+        </w:rPr>
+        <w:br/>
+      </w:r>
       <w:r>
         <w:rPr>
           <w:rFonts w:ascii="Arial" w:eastAsia="SimSun" w:hAnsi="Arial" w:cs="Arial"/>
@@ -12922,9 +13526,26 @@
           <w:sz w:val="26"/>
           <w:szCs w:val="26"/>
         </w:rPr>
-        <w:t>betweenness</w:t>
-      </w:r>
-      <w:proofErr w:type="spellEnd"/>
+        <w:t>2. R. K. Ahuja, T. L. Magnanti, and J. B. Orlin, Network Flows: Theory, Algorithms, and Applications, Prentice Hall, Upper Saddle River,  New Jersey (1993)</w:t>
+      </w:r>
+      <w:r>
+        <w:rPr>
+          <w:rFonts w:ascii="SimSun" w:eastAsia="SimSun" w:hAnsi="SimSun" w:cs="SimSun"/>
+          <w:kern w:val="0"/>
+          <w:sz w:val="24"/>
+          <w:szCs w:val="24"/>
+        </w:rPr>
+        <w:br/>
+      </w:r>
+      <w:r>
+        <w:rPr>
+          <w:rFonts w:ascii="SimSun" w:eastAsia="SimSun" w:hAnsi="SimSun" w:cs="SimSun"/>
+          <w:kern w:val="0"/>
+          <w:sz w:val="24"/>
+          <w:szCs w:val="24"/>
+        </w:rPr>
+        <w:br/>
+      </w:r>
       <w:r>
         <w:rPr>
           <w:rFonts w:ascii="Arial" w:eastAsia="SimSun" w:hAnsi="Arial" w:cs="Arial"/>
@@ -12933,7 +13554,7 @@
           <w:sz w:val="26"/>
           <w:szCs w:val="26"/>
         </w:rPr>
-        <w:t xml:space="preserve"> values should be more important than other branches.</w:t>
+        <w:t>Now I am analyzing the statistic properties of all the edge betweennesses for bulk power systems under both normal condition and critical condition. However, it highly depends on Tony's CPF algorithm, because right now I have no efficient tool to reach the critical point of a power system.</w:t>
       </w:r>
       <w:r>
         <w:rPr>
@@ -12961,9 +13582,17 @@
           <w:sz w:val="26"/>
           <w:szCs w:val="26"/>
         </w:rPr>
-        <w:t>In AC power system, electric current (or electrical power) will be always trying to find shortest paths to go, thus the edge-</w:t>
-      </w:r>
-      <w:proofErr w:type="spellStart"/>
+        <w:t>Furthermore, the edge betweenness calculation may be easy to be "grid-enabled", because the calculation is done by:</w:t>
+      </w:r>
+      <w:r>
+        <w:rPr>
+          <w:rFonts w:ascii="SimSun" w:eastAsia="SimSun" w:hAnsi="SimSun" w:cs="SimSun"/>
+          <w:kern w:val="0"/>
+          <w:sz w:val="24"/>
+          <w:szCs w:val="24"/>
+        </w:rPr>
+        <w:br/>
+      </w:r>
       <w:r>
         <w:rPr>
           <w:rFonts w:ascii="Arial" w:eastAsia="SimSun" w:hAnsi="Arial" w:cs="Arial"/>
@@ -12972,9 +13601,17 @@
           <w:sz w:val="26"/>
           <w:szCs w:val="26"/>
         </w:rPr>
-        <w:t>betweenness</w:t>
-      </w:r>
-      <w:proofErr w:type="spellEnd"/>
+        <w:t>1. For a certain node, create its shortest-path digraph;</w:t>
+      </w:r>
+      <w:r>
+        <w:rPr>
+          <w:rFonts w:ascii="SimSun" w:eastAsia="SimSun" w:hAnsi="SimSun" w:cs="SimSun"/>
+          <w:kern w:val="0"/>
+          <w:sz w:val="24"/>
+          <w:szCs w:val="24"/>
+        </w:rPr>
+        <w:br/>
+      </w:r>
       <w:r>
         <w:rPr>
           <w:rFonts w:ascii="Arial" w:eastAsia="SimSun" w:hAnsi="Arial" w:cs="Arial"/>
@@ -12983,453 +13620,7 @@
           <w:sz w:val="26"/>
           <w:szCs w:val="26"/>
         </w:rPr>
-        <w:t xml:space="preserve"> index has inherent advantage to evaluate related things. However, it is also important to consider the "weight" of the branch.</w:t>
-      </w:r>
-      <w:r>
-        <w:rPr>
-          <w:rFonts w:ascii="SimSun" w:eastAsia="SimSun" w:hAnsi="SimSun" w:cs="SimSun"/>
-          <w:kern w:val="0"/>
-          <w:sz w:val="24"/>
-          <w:szCs w:val="24"/>
-        </w:rPr>
-        <w:br/>
-      </w:r>
-      <w:r>
-        <w:rPr>
-          <w:rFonts w:ascii="SimSun" w:eastAsia="SimSun" w:hAnsi="SimSun" w:cs="SimSun"/>
-          <w:kern w:val="0"/>
-          <w:sz w:val="24"/>
-          <w:szCs w:val="24"/>
-        </w:rPr>
-        <w:br/>
-      </w:r>
-      <w:r>
-        <w:rPr>
-          <w:rFonts w:ascii="Arial" w:eastAsia="SimSun" w:hAnsi="Arial" w:cs="Arial"/>
-          <w:color w:val="000000"/>
-          <w:kern w:val="0"/>
-          <w:sz w:val="26"/>
-          <w:szCs w:val="26"/>
-        </w:rPr>
-        <w:lastRenderedPageBreak/>
-        <w:t xml:space="preserve">I have successfully write my own code to calculate such edge </w:t>
-      </w:r>
-      <w:proofErr w:type="spellStart"/>
-      <w:r>
-        <w:rPr>
-          <w:rFonts w:ascii="Arial" w:eastAsia="SimSun" w:hAnsi="Arial" w:cs="Arial"/>
-          <w:color w:val="000000"/>
-          <w:kern w:val="0"/>
-          <w:sz w:val="26"/>
-          <w:szCs w:val="26"/>
-        </w:rPr>
-        <w:t>betweenness</w:t>
-      </w:r>
-      <w:proofErr w:type="spellEnd"/>
-      <w:r>
-        <w:rPr>
-          <w:rFonts w:ascii="Arial" w:eastAsia="SimSun" w:hAnsi="Arial" w:cs="Arial"/>
-          <w:color w:val="000000"/>
-          <w:kern w:val="0"/>
-          <w:sz w:val="26"/>
-          <w:szCs w:val="26"/>
-        </w:rPr>
-        <w:t xml:space="preserve"> from </w:t>
-      </w:r>
-      <w:proofErr w:type="spellStart"/>
-      <w:r>
-        <w:rPr>
-          <w:rFonts w:ascii="Arial" w:eastAsia="SimSun" w:hAnsi="Arial" w:cs="Arial"/>
-          <w:color w:val="000000"/>
-          <w:kern w:val="0"/>
-          <w:sz w:val="26"/>
-          <w:szCs w:val="26"/>
-        </w:rPr>
-        <w:t>Eurostag</w:t>
-      </w:r>
-      <w:proofErr w:type="spellEnd"/>
-      <w:r>
-        <w:rPr>
-          <w:rFonts w:ascii="Arial" w:eastAsia="SimSun" w:hAnsi="Arial" w:cs="Arial"/>
-          <w:color w:val="000000"/>
-          <w:kern w:val="0"/>
-          <w:sz w:val="26"/>
-          <w:szCs w:val="26"/>
-        </w:rPr>
-        <w:t xml:space="preserve"> load flow results as well as </w:t>
-      </w:r>
-      <w:proofErr w:type="spellStart"/>
-      <w:r>
-        <w:rPr>
-          <w:rFonts w:ascii="Arial" w:eastAsia="SimSun" w:hAnsi="Arial" w:cs="Arial"/>
-          <w:color w:val="000000"/>
-          <w:kern w:val="0"/>
-          <w:sz w:val="26"/>
-          <w:szCs w:val="26"/>
-        </w:rPr>
-        <w:t>InterPSS</w:t>
-      </w:r>
-      <w:proofErr w:type="spellEnd"/>
-      <w:r>
-        <w:rPr>
-          <w:rFonts w:ascii="Arial" w:eastAsia="SimSun" w:hAnsi="Arial" w:cs="Arial"/>
-          <w:color w:val="000000"/>
-          <w:kern w:val="0"/>
-          <w:sz w:val="26"/>
-          <w:szCs w:val="26"/>
-        </w:rPr>
-        <w:t xml:space="preserve"> </w:t>
-      </w:r>
-      <w:proofErr w:type="spellStart"/>
-      <w:r>
-        <w:rPr>
-          <w:rFonts w:ascii="Arial" w:eastAsia="SimSun" w:hAnsi="Arial" w:cs="Arial"/>
-          <w:color w:val="000000"/>
-          <w:kern w:val="0"/>
-          <w:sz w:val="26"/>
-          <w:szCs w:val="26"/>
-        </w:rPr>
-        <w:t>AclfNetwork</w:t>
-      </w:r>
-      <w:proofErr w:type="spellEnd"/>
-      <w:r>
-        <w:rPr>
-          <w:rFonts w:ascii="Arial" w:eastAsia="SimSun" w:hAnsi="Arial" w:cs="Arial"/>
-          <w:color w:val="000000"/>
-          <w:kern w:val="0"/>
-          <w:sz w:val="26"/>
-          <w:szCs w:val="26"/>
-        </w:rPr>
-        <w:t xml:space="preserve"> object, with the help of two classical references:</w:t>
-      </w:r>
-      <w:r>
-        <w:rPr>
-          <w:rFonts w:ascii="SimSun" w:eastAsia="SimSun" w:hAnsi="SimSun" w:cs="SimSun"/>
-          <w:kern w:val="0"/>
-          <w:sz w:val="24"/>
-          <w:szCs w:val="24"/>
-        </w:rPr>
-        <w:br/>
-      </w:r>
-      <w:r>
-        <w:rPr>
-          <w:rFonts w:ascii="SimSun" w:eastAsia="SimSun" w:hAnsi="SimSun" w:cs="SimSun"/>
-          <w:kern w:val="0"/>
-          <w:sz w:val="24"/>
-          <w:szCs w:val="24"/>
-        </w:rPr>
-        <w:br/>
-      </w:r>
-      <w:r>
-        <w:rPr>
-          <w:rFonts w:ascii="Arial" w:eastAsia="SimSun" w:hAnsi="Arial" w:cs="Arial"/>
-          <w:color w:val="000000"/>
-          <w:kern w:val="0"/>
-          <w:sz w:val="26"/>
-          <w:szCs w:val="26"/>
-        </w:rPr>
-        <w:t>1. M. E. J. Newman and M. Girvan, Finding and evaluating community structure in networks, Physical Review E69, 026113 (2004)</w:t>
-      </w:r>
-      <w:r>
-        <w:rPr>
-          <w:rFonts w:ascii="SimSun" w:eastAsia="SimSun" w:hAnsi="SimSun" w:cs="SimSun"/>
-          <w:kern w:val="0"/>
-          <w:sz w:val="24"/>
-          <w:szCs w:val="24"/>
-        </w:rPr>
-        <w:br/>
-      </w:r>
-      <w:r>
-        <w:rPr>
-          <w:rFonts w:ascii="Arial" w:eastAsia="SimSun" w:hAnsi="Arial" w:cs="Arial"/>
-          <w:color w:val="000000"/>
-          <w:kern w:val="0"/>
-          <w:sz w:val="26"/>
-          <w:szCs w:val="26"/>
-        </w:rPr>
-        <w:t xml:space="preserve">2. R. K. </w:t>
-      </w:r>
-      <w:proofErr w:type="spellStart"/>
-      <w:r>
-        <w:rPr>
-          <w:rFonts w:ascii="Arial" w:eastAsia="SimSun" w:hAnsi="Arial" w:cs="Arial"/>
-          <w:color w:val="000000"/>
-          <w:kern w:val="0"/>
-          <w:sz w:val="26"/>
-          <w:szCs w:val="26"/>
-        </w:rPr>
-        <w:t>Ahuja</w:t>
-      </w:r>
-      <w:proofErr w:type="spellEnd"/>
-      <w:r>
-        <w:rPr>
-          <w:rFonts w:ascii="Arial" w:eastAsia="SimSun" w:hAnsi="Arial" w:cs="Arial"/>
-          <w:color w:val="000000"/>
-          <w:kern w:val="0"/>
-          <w:sz w:val="26"/>
-          <w:szCs w:val="26"/>
-        </w:rPr>
-        <w:t xml:space="preserve">, T. L. </w:t>
-      </w:r>
-      <w:proofErr w:type="spellStart"/>
-      <w:r>
-        <w:rPr>
-          <w:rFonts w:ascii="Arial" w:eastAsia="SimSun" w:hAnsi="Arial" w:cs="Arial"/>
-          <w:color w:val="000000"/>
-          <w:kern w:val="0"/>
-          <w:sz w:val="26"/>
-          <w:szCs w:val="26"/>
-        </w:rPr>
-        <w:t>Magnanti</w:t>
-      </w:r>
-      <w:proofErr w:type="spellEnd"/>
-      <w:r>
-        <w:rPr>
-          <w:rFonts w:ascii="Arial" w:eastAsia="SimSun" w:hAnsi="Arial" w:cs="Arial"/>
-          <w:color w:val="000000"/>
-          <w:kern w:val="0"/>
-          <w:sz w:val="26"/>
-          <w:szCs w:val="26"/>
-        </w:rPr>
-        <w:t xml:space="preserve">, and J. B. </w:t>
-      </w:r>
-      <w:proofErr w:type="spellStart"/>
-      <w:r>
-        <w:rPr>
-          <w:rFonts w:ascii="Arial" w:eastAsia="SimSun" w:hAnsi="Arial" w:cs="Arial"/>
-          <w:color w:val="000000"/>
-          <w:kern w:val="0"/>
-          <w:sz w:val="26"/>
-          <w:szCs w:val="26"/>
-        </w:rPr>
-        <w:t>Orlin</w:t>
-      </w:r>
-      <w:proofErr w:type="spellEnd"/>
-      <w:r>
-        <w:rPr>
-          <w:rFonts w:ascii="Arial" w:eastAsia="SimSun" w:hAnsi="Arial" w:cs="Arial"/>
-          <w:color w:val="000000"/>
-          <w:kern w:val="0"/>
-          <w:sz w:val="26"/>
-          <w:szCs w:val="26"/>
-        </w:rPr>
-        <w:t>, Network Flows: Theory, Algorithms, and Applications, Prentice Hall, Upper Saddle River</w:t>
-      </w:r>
-      <w:proofErr w:type="gramStart"/>
-      <w:r>
-        <w:rPr>
-          <w:rFonts w:ascii="Arial" w:eastAsia="SimSun" w:hAnsi="Arial" w:cs="Arial"/>
-          <w:color w:val="000000"/>
-          <w:kern w:val="0"/>
-          <w:sz w:val="26"/>
-          <w:szCs w:val="26"/>
-        </w:rPr>
-        <w:t>,  New</w:t>
-      </w:r>
-      <w:proofErr w:type="gramEnd"/>
-      <w:r>
-        <w:rPr>
-          <w:rFonts w:ascii="Arial" w:eastAsia="SimSun" w:hAnsi="Arial" w:cs="Arial"/>
-          <w:color w:val="000000"/>
-          <w:kern w:val="0"/>
-          <w:sz w:val="26"/>
-          <w:szCs w:val="26"/>
-        </w:rPr>
-        <w:t xml:space="preserve"> Jersey (1993)</w:t>
-      </w:r>
-      <w:r>
-        <w:rPr>
-          <w:rFonts w:ascii="SimSun" w:eastAsia="SimSun" w:hAnsi="SimSun" w:cs="SimSun"/>
-          <w:kern w:val="0"/>
-          <w:sz w:val="24"/>
-          <w:szCs w:val="24"/>
-        </w:rPr>
-        <w:br/>
-      </w:r>
-      <w:r>
-        <w:rPr>
-          <w:rFonts w:ascii="SimSun" w:eastAsia="SimSun" w:hAnsi="SimSun" w:cs="SimSun"/>
-          <w:kern w:val="0"/>
-          <w:sz w:val="24"/>
-          <w:szCs w:val="24"/>
-        </w:rPr>
-        <w:br/>
-      </w:r>
-      <w:r>
-        <w:rPr>
-          <w:rFonts w:ascii="Arial" w:eastAsia="SimSun" w:hAnsi="Arial" w:cs="Arial"/>
-          <w:color w:val="000000"/>
-          <w:kern w:val="0"/>
-          <w:sz w:val="26"/>
-          <w:szCs w:val="26"/>
-        </w:rPr>
-        <w:t xml:space="preserve">Now I am analyzing the statistic properties of all the edge </w:t>
-      </w:r>
-      <w:proofErr w:type="spellStart"/>
-      <w:r>
-        <w:rPr>
-          <w:rFonts w:ascii="Arial" w:eastAsia="SimSun" w:hAnsi="Arial" w:cs="Arial"/>
-          <w:color w:val="000000"/>
-          <w:kern w:val="0"/>
-          <w:sz w:val="26"/>
-          <w:szCs w:val="26"/>
-        </w:rPr>
-        <w:t>betweennesses</w:t>
-      </w:r>
-      <w:proofErr w:type="spellEnd"/>
-      <w:r>
-        <w:rPr>
-          <w:rFonts w:ascii="Arial" w:eastAsia="SimSun" w:hAnsi="Arial" w:cs="Arial"/>
-          <w:color w:val="000000"/>
-          <w:kern w:val="0"/>
-          <w:sz w:val="26"/>
-          <w:szCs w:val="26"/>
-        </w:rPr>
-        <w:t xml:space="preserve"> for bulk power systems under both normal condition and critical condition. However, it highly depends on </w:t>
-      </w:r>
-      <w:proofErr w:type="spellStart"/>
-      <w:r>
-        <w:rPr>
-          <w:rFonts w:ascii="Arial" w:eastAsia="SimSun" w:hAnsi="Arial" w:cs="Arial"/>
-          <w:color w:val="000000"/>
-          <w:kern w:val="0"/>
-          <w:sz w:val="26"/>
-          <w:szCs w:val="26"/>
-        </w:rPr>
-        <w:t>Tony's</w:t>
-      </w:r>
-      <w:proofErr w:type="spellEnd"/>
-      <w:r>
-        <w:rPr>
-          <w:rFonts w:ascii="Arial" w:eastAsia="SimSun" w:hAnsi="Arial" w:cs="Arial"/>
-          <w:color w:val="000000"/>
-          <w:kern w:val="0"/>
-          <w:sz w:val="26"/>
-          <w:szCs w:val="26"/>
-        </w:rPr>
-        <w:t xml:space="preserve"> CPF algorithm, because right now I have no efficient tool to reach the critical point of a power system.</w:t>
-      </w:r>
-      <w:r>
-        <w:rPr>
-          <w:rFonts w:ascii="SimSun" w:eastAsia="SimSun" w:hAnsi="SimSun" w:cs="SimSun"/>
-          <w:kern w:val="0"/>
-          <w:sz w:val="24"/>
-          <w:szCs w:val="24"/>
-        </w:rPr>
-        <w:br/>
-      </w:r>
-      <w:r>
-        <w:rPr>
-          <w:rFonts w:ascii="SimSun" w:eastAsia="SimSun" w:hAnsi="SimSun" w:cs="SimSun"/>
-          <w:kern w:val="0"/>
-          <w:sz w:val="24"/>
-          <w:szCs w:val="24"/>
-        </w:rPr>
-        <w:br/>
-      </w:r>
-      <w:r>
-        <w:rPr>
-          <w:rFonts w:ascii="Arial" w:eastAsia="SimSun" w:hAnsi="Arial" w:cs="Arial"/>
-          <w:color w:val="000000"/>
-          <w:kern w:val="0"/>
-          <w:sz w:val="26"/>
-          <w:szCs w:val="26"/>
-        </w:rPr>
-        <w:t xml:space="preserve">Furthermore, the edge </w:t>
-      </w:r>
-      <w:proofErr w:type="spellStart"/>
-      <w:r>
-        <w:rPr>
-          <w:rFonts w:ascii="Arial" w:eastAsia="SimSun" w:hAnsi="Arial" w:cs="Arial"/>
-          <w:color w:val="000000"/>
-          <w:kern w:val="0"/>
-          <w:sz w:val="26"/>
-          <w:szCs w:val="26"/>
-        </w:rPr>
-        <w:t>betweenness</w:t>
-      </w:r>
-      <w:proofErr w:type="spellEnd"/>
-      <w:r>
-        <w:rPr>
-          <w:rFonts w:ascii="Arial" w:eastAsia="SimSun" w:hAnsi="Arial" w:cs="Arial"/>
-          <w:color w:val="000000"/>
-          <w:kern w:val="0"/>
-          <w:sz w:val="26"/>
-          <w:szCs w:val="26"/>
-        </w:rPr>
-        <w:t xml:space="preserve"> calculation may be easy to be "grid-enabled", because the calculation is done by</w:t>
-      </w:r>
-      <w:proofErr w:type="gramStart"/>
-      <w:r>
-        <w:rPr>
-          <w:rFonts w:ascii="Arial" w:eastAsia="SimSun" w:hAnsi="Arial" w:cs="Arial"/>
-          <w:color w:val="000000"/>
-          <w:kern w:val="0"/>
-          <w:sz w:val="26"/>
-          <w:szCs w:val="26"/>
-        </w:rPr>
-        <w:t>:</w:t>
-      </w:r>
-      <w:proofErr w:type="gramEnd"/>
-      <w:r>
-        <w:rPr>
-          <w:rFonts w:ascii="SimSun" w:eastAsia="SimSun" w:hAnsi="SimSun" w:cs="SimSun"/>
-          <w:kern w:val="0"/>
-          <w:sz w:val="24"/>
-          <w:szCs w:val="24"/>
-        </w:rPr>
-        <w:br/>
-      </w:r>
-      <w:r>
-        <w:rPr>
-          <w:rFonts w:ascii="Arial" w:eastAsia="SimSun" w:hAnsi="Arial" w:cs="Arial"/>
-          <w:color w:val="000000"/>
-          <w:kern w:val="0"/>
-          <w:sz w:val="26"/>
-          <w:szCs w:val="26"/>
-        </w:rPr>
-        <w:t>1. For a certain node, create its shortest-path digraph;</w:t>
-      </w:r>
-      <w:r>
-        <w:rPr>
-          <w:rFonts w:ascii="SimSun" w:eastAsia="SimSun" w:hAnsi="SimSun" w:cs="SimSun"/>
-          <w:kern w:val="0"/>
-          <w:sz w:val="24"/>
-          <w:szCs w:val="24"/>
-        </w:rPr>
-        <w:br/>
-      </w:r>
-      <w:r>
-        <w:rPr>
-          <w:rFonts w:ascii="Arial" w:eastAsia="SimSun" w:hAnsi="Arial" w:cs="Arial"/>
-          <w:color w:val="000000"/>
-          <w:kern w:val="0"/>
-          <w:sz w:val="26"/>
-          <w:szCs w:val="26"/>
-        </w:rPr>
-        <w:t>2. Calculate the contribution of this shortest-path digraph to all the branches' edge-</w:t>
-      </w:r>
-      <w:proofErr w:type="spellStart"/>
-      <w:r>
-        <w:rPr>
-          <w:rFonts w:ascii="Arial" w:eastAsia="SimSun" w:hAnsi="Arial" w:cs="Arial"/>
-          <w:color w:val="000000"/>
-          <w:kern w:val="0"/>
-          <w:sz w:val="26"/>
-          <w:szCs w:val="26"/>
-        </w:rPr>
-        <w:t>betweenness</w:t>
-      </w:r>
-      <w:proofErr w:type="spellEnd"/>
-      <w:r>
-        <w:rPr>
-          <w:rFonts w:ascii="Arial" w:eastAsia="SimSun" w:hAnsi="Arial" w:cs="Arial"/>
-          <w:color w:val="000000"/>
-          <w:kern w:val="0"/>
-          <w:sz w:val="26"/>
-          <w:szCs w:val="26"/>
-        </w:rPr>
-        <w:t>;</w:t>
+        <w:t>2. Calculate the contribution of this shortest-path digraph to all the branches' edge-betweenness;</w:t>
       </w:r>
       <w:r>
         <w:rPr>
@@ -13532,73 +13723,7 @@
           <w:sz w:val="18"/>
           <w:szCs w:val="18"/>
         </w:rPr>
-        <w:t xml:space="preserve">R. K. </w:t>
-      </w:r>
-      <w:proofErr w:type="spellStart"/>
-      <w:r>
-        <w:rPr>
-          <w:rFonts w:ascii="Arial" w:eastAsia="SimSun" w:hAnsi="Arial" w:cs="Arial"/>
-          <w:color w:val="000000"/>
-          <w:kern w:val="0"/>
-          <w:sz w:val="18"/>
-          <w:szCs w:val="18"/>
-        </w:rPr>
-        <w:t>Ahuja</w:t>
-      </w:r>
-      <w:proofErr w:type="spellEnd"/>
-      <w:r>
-        <w:rPr>
-          <w:rFonts w:ascii="Arial" w:eastAsia="SimSun" w:hAnsi="Arial" w:cs="Arial"/>
-          <w:color w:val="000000"/>
-          <w:kern w:val="0"/>
-          <w:sz w:val="18"/>
-          <w:szCs w:val="18"/>
-        </w:rPr>
-        <w:t xml:space="preserve">, T. L. </w:t>
-      </w:r>
-      <w:proofErr w:type="spellStart"/>
-      <w:r>
-        <w:rPr>
-          <w:rFonts w:ascii="Arial" w:eastAsia="SimSun" w:hAnsi="Arial" w:cs="Arial"/>
-          <w:color w:val="000000"/>
-          <w:kern w:val="0"/>
-          <w:sz w:val="18"/>
-          <w:szCs w:val="18"/>
-        </w:rPr>
-        <w:t>Magnanti</w:t>
-      </w:r>
-      <w:proofErr w:type="spellEnd"/>
-      <w:r>
-        <w:rPr>
-          <w:rFonts w:ascii="Arial" w:eastAsia="SimSun" w:hAnsi="Arial" w:cs="Arial"/>
-          <w:color w:val="000000"/>
-          <w:kern w:val="0"/>
-          <w:sz w:val="18"/>
-          <w:szCs w:val="18"/>
-        </w:rPr>
-        <w:t xml:space="preserve">, and J. B. </w:t>
-      </w:r>
-      <w:proofErr w:type="spellStart"/>
-      <w:r>
-        <w:rPr>
-          <w:rFonts w:ascii="Arial" w:eastAsia="SimSun" w:hAnsi="Arial" w:cs="Arial"/>
-          <w:color w:val="000000"/>
-          <w:kern w:val="0"/>
-          <w:sz w:val="18"/>
-          <w:szCs w:val="18"/>
-        </w:rPr>
-        <w:t>Orlin</w:t>
-      </w:r>
-      <w:proofErr w:type="spellEnd"/>
-      <w:r>
-        <w:rPr>
-          <w:rFonts w:ascii="Arial" w:eastAsia="SimSun" w:hAnsi="Arial" w:cs="Arial"/>
-          <w:color w:val="000000"/>
-          <w:kern w:val="0"/>
-          <w:sz w:val="18"/>
-          <w:szCs w:val="18"/>
-        </w:rPr>
-        <w:t>, Network Flows: Theory, Algorithms, and Applications, Prentice Hall, Upper Saddle River,  New Jersey (1993)</w:t>
+        <w:t>R. K. Ahuja, T. L. Magnanti, and J. B. Orlin, Network Flows: Theory, Algorithms, and Applications, Prentice Hall, Upper Saddle River,  New Jersey (1993)</w:t>
       </w:r>
     </w:p>
     <w:p>
@@ -13636,6 +13761,55 @@
     </w:sectPr>
   </w:body>
 </w:document>
+</file>
+
+<file path=word/comments.xml><?xml version="1.0" encoding="utf-8"?>
+<w:comments xmlns:ve="http://schemas.openxmlformats.org/markup-compatibility/2006" xmlns:o="urn:schemas-microsoft-com:office:office" xmlns:r="http://schemas.openxmlformats.org/officeDocument/2006/relationships" xmlns:m="http://schemas.openxmlformats.org/officeDocument/2006/math" xmlns:v="urn:schemas-microsoft-com:vml" xmlns:wp="http://schemas.openxmlformats.org/drawingml/2006/wordprocessingDrawing" xmlns:w10="urn:schemas-microsoft-com:office:word" xmlns:w="http://schemas.openxmlformats.org/wordprocessingml/2006/main" xmlns:wne="http://schemas.microsoft.com/office/word/2006/wordml">
+  <w:comment w:id="0" w:author="Zhigang Wu" w:date="2010-12-17T16:12:00Z" w:initials="w">
+    <w:p>
+      <w:pPr>
+        <w:pStyle w:val="CommentText"/>
+      </w:pPr>
+      <w:r>
+        <w:rPr>
+          <w:rStyle w:val="CommentReference"/>
+        </w:rPr>
+        <w:annotationRef/>
+      </w:r>
+      <w:r>
+        <w:rPr>
+          <w:rFonts w:hint="eastAsia"/>
+        </w:rPr>
+        <w:t>In this algorithm, the nodes should be treated in the following order: 1-&gt;2-&gt;3-&gt;5-&gt;4-&gt;6, how to find the proper order is the key issue.</w:t>
+      </w:r>
+    </w:p>
+  </w:comment>
+  <w:comment w:id="1" w:author="Zhigang Wu" w:date="2010-12-17T16:13:00Z" w:initials="w">
+    <w:p>
+      <w:pPr>
+        <w:pStyle w:val="CommentText"/>
+      </w:pPr>
+      <w:r>
+        <w:rPr>
+          <w:rStyle w:val="CommentReference"/>
+        </w:rPr>
+        <w:annotationRef/>
+      </w:r>
+      <w:r>
+        <w:rPr>
+          <w:rFonts w:hint="eastAsia"/>
+        </w:rPr>
+        <w:t>Here is a detail: w(node-3)=min(4, w(node2)+2)=4</w:t>
+      </w:r>
+      <w:r>
+        <w:rPr>
+          <w:rFonts w:hint="eastAsia"/>
+        </w:rPr>
+        <w:t>.</w:t>
+      </w:r>
+    </w:p>
+  </w:comment>
+</w:comments>
 </file>
 
 <file path=word/endnotes.xml><?xml version="1.0" encoding="utf-8"?>
@@ -13768,6 +13942,119 @@
     </w:lvl>
   </w:abstractNum>
   <w:abstractNum w:abstractNumId="1">
+    <w:nsid w:val="27E64C2B"/>
+    <w:multiLevelType w:val="hybridMultilevel"/>
+    <w:tmpl w:val="94F27DCE"/>
+    <w:lvl w:ilvl="0" w:tplc="04090001">
+      <w:start w:val="1"/>
+      <w:numFmt w:val="bullet"/>
+      <w:lvlText w:val=""/>
+      <w:lvlJc w:val="left"/>
+      <w:pPr>
+        <w:ind w:left="420" w:hanging="420"/>
+      </w:pPr>
+      <w:rPr>
+        <w:rFonts w:ascii="Wingdings" w:hAnsi="Wingdings" w:hint="default"/>
+      </w:rPr>
+    </w:lvl>
+    <w:lvl w:ilvl="1" w:tplc="04090003" w:tentative="1">
+      <w:start w:val="1"/>
+      <w:numFmt w:val="bullet"/>
+      <w:lvlText w:val=""/>
+      <w:lvlJc w:val="left"/>
+      <w:pPr>
+        <w:ind w:left="840" w:hanging="420"/>
+      </w:pPr>
+      <w:rPr>
+        <w:rFonts w:ascii="Wingdings" w:hAnsi="Wingdings" w:hint="default"/>
+      </w:rPr>
+    </w:lvl>
+    <w:lvl w:ilvl="2" w:tplc="04090005" w:tentative="1">
+      <w:start w:val="1"/>
+      <w:numFmt w:val="bullet"/>
+      <w:lvlText w:val=""/>
+      <w:lvlJc w:val="left"/>
+      <w:pPr>
+        <w:ind w:left="1260" w:hanging="420"/>
+      </w:pPr>
+      <w:rPr>
+        <w:rFonts w:ascii="Wingdings" w:hAnsi="Wingdings" w:hint="default"/>
+      </w:rPr>
+    </w:lvl>
+    <w:lvl w:ilvl="3" w:tplc="04090001" w:tentative="1">
+      <w:start w:val="1"/>
+      <w:numFmt w:val="bullet"/>
+      <w:lvlText w:val=""/>
+      <w:lvlJc w:val="left"/>
+      <w:pPr>
+        <w:ind w:left="1680" w:hanging="420"/>
+      </w:pPr>
+      <w:rPr>
+        <w:rFonts w:ascii="Wingdings" w:hAnsi="Wingdings" w:hint="default"/>
+      </w:rPr>
+    </w:lvl>
+    <w:lvl w:ilvl="4" w:tplc="04090003" w:tentative="1">
+      <w:start w:val="1"/>
+      <w:numFmt w:val="bullet"/>
+      <w:lvlText w:val=""/>
+      <w:lvlJc w:val="left"/>
+      <w:pPr>
+        <w:ind w:left="2100" w:hanging="420"/>
+      </w:pPr>
+      <w:rPr>
+        <w:rFonts w:ascii="Wingdings" w:hAnsi="Wingdings" w:hint="default"/>
+      </w:rPr>
+    </w:lvl>
+    <w:lvl w:ilvl="5" w:tplc="04090005" w:tentative="1">
+      <w:start w:val="1"/>
+      <w:numFmt w:val="bullet"/>
+      <w:lvlText w:val=""/>
+      <w:lvlJc w:val="left"/>
+      <w:pPr>
+        <w:ind w:left="2520" w:hanging="420"/>
+      </w:pPr>
+      <w:rPr>
+        <w:rFonts w:ascii="Wingdings" w:hAnsi="Wingdings" w:hint="default"/>
+      </w:rPr>
+    </w:lvl>
+    <w:lvl w:ilvl="6" w:tplc="04090001" w:tentative="1">
+      <w:start w:val="1"/>
+      <w:numFmt w:val="bullet"/>
+      <w:lvlText w:val=""/>
+      <w:lvlJc w:val="left"/>
+      <w:pPr>
+        <w:ind w:left="2940" w:hanging="420"/>
+      </w:pPr>
+      <w:rPr>
+        <w:rFonts w:ascii="Wingdings" w:hAnsi="Wingdings" w:hint="default"/>
+      </w:rPr>
+    </w:lvl>
+    <w:lvl w:ilvl="7" w:tplc="04090003" w:tentative="1">
+      <w:start w:val="1"/>
+      <w:numFmt w:val="bullet"/>
+      <w:lvlText w:val=""/>
+      <w:lvlJc w:val="left"/>
+      <w:pPr>
+        <w:ind w:left="3360" w:hanging="420"/>
+      </w:pPr>
+      <w:rPr>
+        <w:rFonts w:ascii="Wingdings" w:hAnsi="Wingdings" w:hint="default"/>
+      </w:rPr>
+    </w:lvl>
+    <w:lvl w:ilvl="8" w:tplc="04090005" w:tentative="1">
+      <w:start w:val="1"/>
+      <w:numFmt w:val="bullet"/>
+      <w:lvlText w:val=""/>
+      <w:lvlJc w:val="left"/>
+      <w:pPr>
+        <w:ind w:left="3780" w:hanging="420"/>
+      </w:pPr>
+      <w:rPr>
+        <w:rFonts w:ascii="Wingdings" w:hAnsi="Wingdings" w:hint="default"/>
+      </w:rPr>
+    </w:lvl>
+  </w:abstractNum>
+  <w:abstractNum w:abstractNumId="2">
     <w:nsid w:val="39111087"/>
     <w:multiLevelType w:val="hybridMultilevel"/>
     <w:tmpl w:val="5D16685A"/>
@@ -13856,7 +14143,7 @@
       </w:pPr>
     </w:lvl>
   </w:abstractNum>
-  <w:abstractNum w:abstractNumId="2">
+  <w:abstractNum w:abstractNumId="3">
     <w:nsid w:val="5AFA7230"/>
     <w:multiLevelType w:val="hybridMultilevel"/>
     <w:tmpl w:val="2BDC1AA2"/>
@@ -13948,7 +14235,7 @@
       </w:pPr>
     </w:lvl>
   </w:abstractNum>
-  <w:abstractNum w:abstractNumId="3">
+  <w:abstractNum w:abstractNumId="4">
     <w:nsid w:val="72707F48"/>
     <w:multiLevelType w:val="hybridMultilevel"/>
     <w:tmpl w:val="4894B6A6"/>
@@ -14038,16 +14325,19 @@
     </w:lvl>
   </w:abstractNum>
   <w:num w:numId="1">
-    <w:abstractNumId w:val="1"/>
+    <w:abstractNumId w:val="2"/>
   </w:num>
   <w:num w:numId="2">
-    <w:abstractNumId w:val="2"/>
+    <w:abstractNumId w:val="3"/>
   </w:num>
   <w:num w:numId="3">
-    <w:abstractNumId w:val="3"/>
+    <w:abstractNumId w:val="4"/>
   </w:num>
   <w:num w:numId="4">
     <w:abstractNumId w:val="0"/>
+  </w:num>
+  <w:num w:numId="5">
+    <w:abstractNumId w:val="1"/>
   </w:num>
 </w:numbering>
 </file>
@@ -14414,6 +14704,64 @@
       </w:tblCellMar>
     </w:tblPr>
   </w:style>
+  <w:style w:type="character" w:styleId="CommentReference">
+    <w:name w:val="annotation reference"/>
+    <w:basedOn w:val="DefaultParagraphFont"/>
+    <w:uiPriority w:val="99"/>
+    <w:semiHidden/>
+    <w:unhideWhenUsed/>
+    <w:rsid w:val="000764FB"/>
+    <w:rPr>
+      <w:sz w:val="21"/>
+      <w:szCs w:val="21"/>
+    </w:rPr>
+  </w:style>
+  <w:style w:type="paragraph" w:styleId="CommentText">
+    <w:name w:val="annotation text"/>
+    <w:basedOn w:val="Normal"/>
+    <w:link w:val="CommentTextChar"/>
+    <w:uiPriority w:val="99"/>
+    <w:semiHidden/>
+    <w:unhideWhenUsed/>
+    <w:rsid w:val="000764FB"/>
+    <w:pPr>
+      <w:jc w:val="left"/>
+    </w:pPr>
+  </w:style>
+  <w:style w:type="character" w:customStyle="1" w:styleId="CommentTextChar">
+    <w:name w:val="Comment Text Char"/>
+    <w:basedOn w:val="DefaultParagraphFont"/>
+    <w:link w:val="CommentText"/>
+    <w:uiPriority w:val="99"/>
+    <w:semiHidden/>
+    <w:rsid w:val="000764FB"/>
+  </w:style>
+  <w:style w:type="paragraph" w:styleId="CommentSubject">
+    <w:name w:val="annotation subject"/>
+    <w:basedOn w:val="CommentText"/>
+    <w:next w:val="CommentText"/>
+    <w:link w:val="CommentSubjectChar"/>
+    <w:uiPriority w:val="99"/>
+    <w:semiHidden/>
+    <w:unhideWhenUsed/>
+    <w:rsid w:val="000764FB"/>
+    <w:rPr>
+      <w:b/>
+      <w:bCs/>
+    </w:rPr>
+  </w:style>
+  <w:style w:type="character" w:customStyle="1" w:styleId="CommentSubjectChar">
+    <w:name w:val="Comment Subject Char"/>
+    <w:basedOn w:val="CommentTextChar"/>
+    <w:link w:val="CommentSubject"/>
+    <w:uiPriority w:val="99"/>
+    <w:semiHidden/>
+    <w:rsid w:val="000764FB"/>
+    <w:rPr>
+      <w:b/>
+      <w:bCs/>
+    </w:rPr>
+  </w:style>
 </w:styles>
 </file>
 
@@ -14705,7 +15053,7 @@
 </file>
 
 <file path=customXml/itemProps1.xml><?xml version="1.0" encoding="utf-8"?>
-<ds:datastoreItem xmlns:ds="http://schemas.openxmlformats.org/officeDocument/2006/customXml" ds:itemID="{364C13B3-9953-46B3-8D00-A45BE9561836}">
+<ds:datastoreItem xmlns:ds="http://schemas.openxmlformats.org/officeDocument/2006/customXml" ds:itemID="{7D35973A-1D4A-49DD-9D0C-E6B3B5A598F5}">
   <ds:schemaRefs>
     <ds:schemaRef ds:uri="http://schemas.openxmlformats.org/officeDocument/2006/bibliography"/>
   </ds:schemaRefs>

--- a/trunk/ipss.path/doc/Edge Betweenness.docx
+++ b/trunk/ipss.path/doc/Edge Betweenness.docx
@@ -26,7 +26,33 @@
           <w:sz w:val="28"/>
           <w:szCs w:val="28"/>
         </w:rPr>
-        <w:t>Edge-Betweenness Analysis</w:t>
+        <w:t>Edge-</w:t>
+      </w:r>
+      <w:proofErr w:type="spellStart"/>
+      <w:r>
+        <w:rPr>
+          <w:rFonts w:ascii="Arial" w:eastAsia="SimSun" w:hAnsi="Arial" w:cs="Arial"/>
+          <w:b/>
+          <w:bCs/>
+          <w:color w:val="000000"/>
+          <w:kern w:val="0"/>
+          <w:sz w:val="28"/>
+          <w:szCs w:val="28"/>
+        </w:rPr>
+        <w:t>Betweenness</w:t>
+      </w:r>
+      <w:proofErr w:type="spellEnd"/>
+      <w:r>
+        <w:rPr>
+          <w:rFonts w:ascii="Arial" w:eastAsia="SimSun" w:hAnsi="Arial" w:cs="Arial"/>
+          <w:b/>
+          <w:bCs/>
+          <w:color w:val="000000"/>
+          <w:kern w:val="0"/>
+          <w:sz w:val="28"/>
+          <w:szCs w:val="28"/>
+        </w:rPr>
+        <w:t xml:space="preserve"> Analysis</w:t>
       </w:r>
     </w:p>
     <w:p>
@@ -193,7 +219,7 @@
           <v:shape id="_x0000_i1025" type="#_x0000_t75" style="width:54.3pt;height:17.15pt" o:ole="">
             <v:imagedata r:id="rId8" o:title=""/>
           </v:shape>
-          <o:OLEObject Type="Embed" ProgID="Equation.3" ShapeID="_x0000_i1025" DrawAspect="Content" ObjectID="_1354110234" r:id="rId9"/>
+          <o:OLEObject Type="Embed" ProgID="Equation.3" ShapeID="_x0000_i1025" DrawAspect="Content" ObjectID="_1354368432" r:id="rId9"/>
         </w:object>
       </w:r>
       <w:r>
@@ -221,7 +247,7 @@
           <v:shape id="_x0000_i1026" type="#_x0000_t75" style="width:12.55pt;height:18.85pt" o:ole="">
             <v:imagedata r:id="rId10" o:title=""/>
           </v:shape>
-          <o:OLEObject Type="Embed" ProgID="Equation.3" ShapeID="_x0000_i1026" DrawAspect="Content" ObjectID="_1354110235" r:id="rId11"/>
+          <o:OLEObject Type="Embed" ProgID="Equation.3" ShapeID="_x0000_i1026" DrawAspect="Content" ObjectID="_1354368433" r:id="rId11"/>
         </w:object>
       </w:r>
       <w:r>
@@ -233,8 +259,21 @@
           <w:sz w:val="24"/>
           <w:szCs w:val="24"/>
         </w:rPr>
-        <w:t xml:space="preserve"> associated with each arc </w:t>
-      </w:r>
+        <w:t xml:space="preserve"> associated with each </w:t>
+      </w:r>
+      <w:proofErr w:type="gramStart"/>
+      <w:r>
+        <w:rPr>
+          <w:rFonts w:ascii="Arial" w:eastAsia="SimSun" w:hAnsi="Arial" w:cs="Arial" w:hint="eastAsia"/>
+          <w:bCs/>
+          <w:color w:val="000000"/>
+          <w:kern w:val="0"/>
+          <w:sz w:val="24"/>
+          <w:szCs w:val="24"/>
+        </w:rPr>
+        <w:t xml:space="preserve">arc </w:t>
+      </w:r>
+      <w:proofErr w:type="gramEnd"/>
       <w:r>
         <w:rPr>
           <w:rFonts w:ascii="Arial" w:eastAsia="SimSun" w:hAnsi="Arial" w:cs="Arial"/>
@@ -249,7 +288,7 @@
           <v:shape id="_x0000_i1027" type="#_x0000_t75" style="width:44pt;height:17.15pt" o:ole="">
             <v:imagedata r:id="rId12" o:title=""/>
           </v:shape>
-          <o:OLEObject Type="Embed" ProgID="Equation.3" ShapeID="_x0000_i1027" DrawAspect="Content" ObjectID="_1354110236" r:id="rId13"/>
+          <o:OLEObject Type="Embed" ProgID="Equation.3" ShapeID="_x0000_i1027" DrawAspect="Content" ObjectID="_1354368434" r:id="rId13"/>
         </w:object>
       </w:r>
       <w:r>
@@ -334,7 +373,7 @@
           <v:shape id="_x0000_i1028" type="#_x0000_t75" style="width:28.55pt;height:14.3pt" o:ole="">
             <v:imagedata r:id="rId14" o:title=""/>
           </v:shape>
-          <o:OLEObject Type="Embed" ProgID="Equation.3" ShapeID="_x0000_i1028" DrawAspect="Content" ObjectID="_1354110237" r:id="rId15"/>
+          <o:OLEObject Type="Embed" ProgID="Equation.3" ShapeID="_x0000_i1028" DrawAspect="Content" ObjectID="_1354368435" r:id="rId15"/>
         </w:object>
       </w:r>
       <w:r>
@@ -371,6 +410,7 @@
         </w:rPr>
         <w:t xml:space="preserve"> to node </w:t>
       </w:r>
+      <w:proofErr w:type="spellStart"/>
       <w:r>
         <w:rPr>
           <w:rFonts w:ascii="Arial" w:eastAsia="SimSun" w:hAnsi="Arial" w:cs="Arial" w:hint="eastAsia"/>
@@ -383,6 +423,7 @@
         </w:rPr>
         <w:t>i</w:t>
       </w:r>
+      <w:proofErr w:type="spellEnd"/>
       <w:r>
         <w:rPr>
           <w:rFonts w:ascii="Arial" w:eastAsia="SimSun" w:hAnsi="Arial" w:cs="Arial" w:hint="eastAsia"/>
@@ -869,10 +910,10 @@
                         <w:szCs w:val="18"/>
                       </w:rPr>
                       <w:object w:dxaOrig="240" w:dyaOrig="200">
-                        <v:shape id="_x0000_i1048" type="#_x0000_t75" style="width:12pt;height:9.7pt" o:ole="">
+                        <v:shape id="_x0000_i1049" type="#_x0000_t75" style="width:12pt;height:9.7pt" o:ole="">
                           <v:imagedata r:id="rId16" o:title=""/>
                         </v:shape>
-                        <o:OLEObject Type="Embed" ProgID="Equation.3" ShapeID="_x0000_i1048" DrawAspect="Content" ObjectID="_1354110257" r:id="rId17"/>
+                        <o:OLEObject Type="Embed" ProgID="Equation.3" ShapeID="_x0000_i1049" DrawAspect="Content" ObjectID="_1354368456" r:id="rId17"/>
                       </w:object>
                     </w:r>
                   </w:p>
@@ -897,10 +938,10 @@
                         <w:szCs w:val="18"/>
                       </w:rPr>
                       <w:object w:dxaOrig="240" w:dyaOrig="200">
-                        <v:shape id="_x0000_i1049" type="#_x0000_t75" style="width:12pt;height:9.7pt" o:ole="">
+                        <v:shape id="_x0000_i1050" type="#_x0000_t75" style="width:12pt;height:9.7pt" o:ole="">
                           <v:imagedata r:id="rId18" o:title=""/>
                         </v:shape>
-                        <o:OLEObject Type="Embed" ProgID="Equation.3" ShapeID="_x0000_i1049" DrawAspect="Content" ObjectID="_1354110258" r:id="rId19"/>
+                        <o:OLEObject Type="Embed" ProgID="Equation.3" ShapeID="_x0000_i1050" DrawAspect="Content" ObjectID="_1354368457" r:id="rId19"/>
                       </w:object>
                     </w:r>
                   </w:p>
@@ -925,10 +966,10 @@
                         <w:szCs w:val="18"/>
                       </w:rPr>
                       <w:object w:dxaOrig="240" w:dyaOrig="200">
-                        <v:shape id="_x0000_i1050" type="#_x0000_t75" style="width:12pt;height:9.7pt" o:ole="">
+                        <v:shape id="_x0000_i1051" type="#_x0000_t75" style="width:12pt;height:9.7pt" o:ole="">
                           <v:imagedata r:id="rId18" o:title=""/>
                         </v:shape>
-                        <o:OLEObject Type="Embed" ProgID="Equation.3" ShapeID="_x0000_i1050" DrawAspect="Content" ObjectID="_1354110259" r:id="rId20"/>
+                        <o:OLEObject Type="Embed" ProgID="Equation.3" ShapeID="_x0000_i1051" DrawAspect="Content" ObjectID="_1354368458" r:id="rId20"/>
                       </w:object>
                     </w:r>
                   </w:p>
@@ -953,10 +994,10 @@
                         <w:szCs w:val="18"/>
                       </w:rPr>
                       <w:object w:dxaOrig="240" w:dyaOrig="200">
-                        <v:shape id="_x0000_i1051" type="#_x0000_t75" style="width:12pt;height:9.7pt" o:ole="">
+                        <v:shape id="_x0000_i1052" type="#_x0000_t75" style="width:12pt;height:9.7pt" o:ole="">
                           <v:imagedata r:id="rId18" o:title=""/>
                         </v:shape>
-                        <o:OLEObject Type="Embed" ProgID="Equation.3" ShapeID="_x0000_i1051" DrawAspect="Content" ObjectID="_1354110260" r:id="rId21"/>
+                        <o:OLEObject Type="Embed" ProgID="Equation.3" ShapeID="_x0000_i1052" DrawAspect="Content" ObjectID="_1354368459" r:id="rId21"/>
                       </w:object>
                     </w:r>
                   </w:p>
@@ -981,10 +1022,10 @@
                         <w:szCs w:val="18"/>
                       </w:rPr>
                       <w:object w:dxaOrig="240" w:dyaOrig="200">
-                        <v:shape id="_x0000_i1052" type="#_x0000_t75" style="width:12pt;height:9.7pt" o:ole="">
+                        <v:shape id="_x0000_i1053" type="#_x0000_t75" style="width:12pt;height:9.7pt" o:ole="">
                           <v:imagedata r:id="rId18" o:title=""/>
                         </v:shape>
-                        <o:OLEObject Type="Embed" ProgID="Equation.3" ShapeID="_x0000_i1052" DrawAspect="Content" ObjectID="_1354110261" r:id="rId22"/>
+                        <o:OLEObject Type="Embed" ProgID="Equation.3" ShapeID="_x0000_i1053" DrawAspect="Content" ObjectID="_1354368460" r:id="rId22"/>
                       </w:object>
                     </w:r>
                   </w:p>
@@ -1727,10 +1768,10 @@
                         <w:szCs w:val="18"/>
                       </w:rPr>
                       <w:object w:dxaOrig="240" w:dyaOrig="200">
-                        <v:shape id="_x0000_i1053" type="#_x0000_t75" style="width:12pt;height:9.7pt" o:ole="">
+                        <v:shape id="_x0000_i1054" type="#_x0000_t75" style="width:12pt;height:9.7pt" o:ole="">
                           <v:imagedata r:id="rId18" o:title=""/>
                         </v:shape>
-                        <o:OLEObject Type="Embed" ProgID="Equation.3" ShapeID="_x0000_i1053" DrawAspect="Content" ObjectID="_1354110262" r:id="rId23"/>
+                        <o:OLEObject Type="Embed" ProgID="Equation.3" ShapeID="_x0000_i1054" DrawAspect="Content" ObjectID="_1354368461" r:id="rId23"/>
                       </w:object>
                     </w:r>
                   </w:p>
@@ -1778,10 +1819,10 @@
                         <w:szCs w:val="18"/>
                       </w:rPr>
                       <w:object w:dxaOrig="240" w:dyaOrig="200">
-                        <v:shape id="_x0000_i1054" type="#_x0000_t75" style="width:12pt;height:9.7pt" o:ole="">
+                        <v:shape id="_x0000_i1055" type="#_x0000_t75" style="width:12pt;height:9.7pt" o:ole="">
                           <v:imagedata r:id="rId18" o:title=""/>
                         </v:shape>
-                        <o:OLEObject Type="Embed" ProgID="Equation.3" ShapeID="_x0000_i1054" DrawAspect="Content" ObjectID="_1354110263" r:id="rId24"/>
+                        <o:OLEObject Type="Embed" ProgID="Equation.3" ShapeID="_x0000_i1055" DrawAspect="Content" ObjectID="_1354368462" r:id="rId24"/>
                       </w:object>
                     </w:r>
                   </w:p>
@@ -1806,10 +1847,10 @@
                         <w:szCs w:val="18"/>
                       </w:rPr>
                       <w:object w:dxaOrig="240" w:dyaOrig="200">
-                        <v:shape id="_x0000_i1055" type="#_x0000_t75" style="width:12pt;height:9.7pt" o:ole="">
+                        <v:shape id="_x0000_i1056" type="#_x0000_t75" style="width:12pt;height:9.7pt" o:ole="">
                           <v:imagedata r:id="rId18" o:title=""/>
                         </v:shape>
-                        <o:OLEObject Type="Embed" ProgID="Equation.3" ShapeID="_x0000_i1055" DrawAspect="Content" ObjectID="_1354110264" r:id="rId25"/>
+                        <o:OLEObject Type="Embed" ProgID="Equation.3" ShapeID="_x0000_i1056" DrawAspect="Content" ObjectID="_1354368463" r:id="rId25"/>
                       </w:object>
                     </w:r>
                   </w:p>
@@ -1834,10 +1875,10 @@
                         <w:szCs w:val="18"/>
                       </w:rPr>
                       <w:object w:dxaOrig="240" w:dyaOrig="200">
-                        <v:shape id="_x0000_i1056" type="#_x0000_t75" style="width:12pt;height:9.7pt" o:ole="">
+                        <v:shape id="_x0000_i1057" type="#_x0000_t75" style="width:12pt;height:9.7pt" o:ole="">
                           <v:imagedata r:id="rId18" o:title=""/>
                         </v:shape>
-                        <o:OLEObject Type="Embed" ProgID="Equation.3" ShapeID="_x0000_i1056" DrawAspect="Content" ObjectID="_1354110265" r:id="rId26"/>
+                        <o:OLEObject Type="Embed" ProgID="Equation.3" ShapeID="_x0000_i1057" DrawAspect="Content" ObjectID="_1354368464" r:id="rId26"/>
                       </w:object>
                     </w:r>
                   </w:p>
@@ -1922,8 +1963,21 @@
           <w:sz w:val="24"/>
           <w:szCs w:val="24"/>
         </w:rPr>
-        <w:t xml:space="preserve">. Since </w:t>
-      </w:r>
+        <w:t xml:space="preserve">. </w:t>
+      </w:r>
+      <w:proofErr w:type="gramStart"/>
+      <w:r>
+        <w:rPr>
+          <w:rFonts w:ascii="Arial" w:eastAsia="SimSun" w:hAnsi="Arial" w:cs="Arial" w:hint="eastAsia"/>
+          <w:bCs/>
+          <w:color w:val="000000"/>
+          <w:kern w:val="0"/>
+          <w:sz w:val="24"/>
+          <w:szCs w:val="24"/>
+        </w:rPr>
+        <w:t xml:space="preserve">Since </w:t>
+      </w:r>
+      <w:proofErr w:type="gramEnd"/>
       <w:r>
         <w:rPr>
           <w:rFonts w:ascii="Arial" w:eastAsia="SimSun" w:hAnsi="Arial" w:cs="Arial"/>
@@ -1938,7 +1992,7 @@
           <v:shape id="_x0000_i1029" type="#_x0000_t75" style="width:65.15pt;height:14.3pt" o:ole="">
             <v:imagedata r:id="rId27" o:title=""/>
           </v:shape>
-          <o:OLEObject Type="Embed" ProgID="Equation.3" ShapeID="_x0000_i1029" DrawAspect="Content" ObjectID="_1354110238" r:id="rId28"/>
+          <o:OLEObject Type="Embed" ProgID="Equation.3" ShapeID="_x0000_i1029" DrawAspect="Content" ObjectID="_1354368436" r:id="rId28"/>
         </w:object>
       </w:r>
       <w:r>
@@ -1961,7 +2015,19 @@
           <w:sz w:val="24"/>
           <w:szCs w:val="24"/>
         </w:rPr>
-        <w:t xml:space="preserve"> Shown</w:t>
+        <w:t xml:space="preserve"> </w:t>
+      </w:r>
+      <w:proofErr w:type="gramStart"/>
+      <w:r>
+        <w:rPr>
+          <w:rFonts w:ascii="Arial" w:eastAsia="SimSun" w:hAnsi="Arial" w:cs="Arial" w:hint="eastAsia"/>
+          <w:bCs/>
+          <w:color w:val="000000"/>
+          <w:kern w:val="0"/>
+          <w:sz w:val="24"/>
+          <w:szCs w:val="24"/>
+        </w:rPr>
+        <w:t>Shown</w:t>
       </w:r>
       <w:r>
         <w:rPr>
@@ -1974,6 +2040,7 @@
         </w:rPr>
         <w:t xml:space="preserve"> in next picture.</w:t>
       </w:r>
+      <w:proofErr w:type="gramEnd"/>
     </w:p>
     <w:p>
       <w:pPr>
@@ -2562,10 +2629,10 @@
                         <w:szCs w:val="18"/>
                       </w:rPr>
                       <w:object w:dxaOrig="240" w:dyaOrig="200">
-                        <v:shape id="_x0000_i1057" type="#_x0000_t75" style="width:12pt;height:9.7pt" o:ole="">
+                        <v:shape id="_x0000_i1058" type="#_x0000_t75" style="width:12pt;height:9.7pt" o:ole="">
                           <v:imagedata r:id="rId18" o:title=""/>
                         </v:shape>
-                        <o:OLEObject Type="Embed" ProgID="Equation.3" ShapeID="_x0000_i1057" DrawAspect="Content" ObjectID="_1354110266" r:id="rId29"/>
+                        <o:OLEObject Type="Embed" ProgID="Equation.3" ShapeID="_x0000_i1058" DrawAspect="Content" ObjectID="_1354368465" r:id="rId29"/>
                       </w:object>
                     </w:r>
                   </w:p>
@@ -2613,10 +2680,10 @@
                         <w:szCs w:val="18"/>
                       </w:rPr>
                       <w:object w:dxaOrig="240" w:dyaOrig="200">
-                        <v:shape id="_x0000_i1058" type="#_x0000_t75" style="width:12pt;height:9.7pt" o:ole="">
+                        <v:shape id="_x0000_i1059" type="#_x0000_t75" style="width:12pt;height:9.7pt" o:ole="">
                           <v:imagedata r:id="rId18" o:title=""/>
                         </v:shape>
-                        <o:OLEObject Type="Embed" ProgID="Equation.3" ShapeID="_x0000_i1058" DrawAspect="Content" ObjectID="_1354110267" r:id="rId30"/>
+                        <o:OLEObject Type="Embed" ProgID="Equation.3" ShapeID="_x0000_i1059" DrawAspect="Content" ObjectID="_1354368466" r:id="rId30"/>
                       </w:object>
                     </w:r>
                   </w:p>
@@ -2641,10 +2708,10 @@
                         <w:szCs w:val="18"/>
                       </w:rPr>
                       <w:object w:dxaOrig="240" w:dyaOrig="200">
-                        <v:shape id="_x0000_i1059" type="#_x0000_t75" style="width:12pt;height:9.7pt" o:ole="">
+                        <v:shape id="_x0000_i1060" type="#_x0000_t75" style="width:12pt;height:9.7pt" o:ole="">
                           <v:imagedata r:id="rId18" o:title=""/>
                         </v:shape>
-                        <o:OLEObject Type="Embed" ProgID="Equation.3" ShapeID="_x0000_i1059" DrawAspect="Content" ObjectID="_1354110268" r:id="rId31"/>
+                        <o:OLEObject Type="Embed" ProgID="Equation.3" ShapeID="_x0000_i1060" DrawAspect="Content" ObjectID="_1354368467" r:id="rId31"/>
                       </w:object>
                     </w:r>
                   </w:p>
@@ -2752,8 +2819,21 @@
           <w:sz w:val="24"/>
           <w:szCs w:val="24"/>
         </w:rPr>
-        <w:t xml:space="preserve">. Since </w:t>
-      </w:r>
+        <w:t xml:space="preserve">. </w:t>
+      </w:r>
+      <w:proofErr w:type="gramStart"/>
+      <w:r>
+        <w:rPr>
+          <w:rFonts w:ascii="Arial" w:eastAsia="SimSun" w:hAnsi="Arial" w:cs="Arial" w:hint="eastAsia"/>
+          <w:bCs/>
+          <w:color w:val="000000"/>
+          <w:kern w:val="0"/>
+          <w:sz w:val="24"/>
+          <w:szCs w:val="24"/>
+        </w:rPr>
+        <w:t xml:space="preserve">Since </w:t>
+      </w:r>
+      <w:proofErr w:type="gramEnd"/>
       <w:r>
         <w:rPr>
           <w:rFonts w:ascii="Arial" w:eastAsia="SimSun" w:hAnsi="Arial" w:cs="Arial"/>
@@ -2768,7 +2848,7 @@
           <v:shape id="_x0000_i1030" type="#_x0000_t75" style="width:65.15pt;height:14.3pt" o:ole="">
             <v:imagedata r:id="rId32" o:title=""/>
           </v:shape>
-          <o:OLEObject Type="Embed" ProgID="Equation.3" ShapeID="_x0000_i1030" DrawAspect="Content" ObjectID="_1354110239" r:id="rId33"/>
+          <o:OLEObject Type="Embed" ProgID="Equation.3" ShapeID="_x0000_i1030" DrawAspect="Content" ObjectID="_1354368437" r:id="rId33"/>
         </w:object>
       </w:r>
       <w:r>
@@ -2802,7 +2882,19 @@
           <w:sz w:val="24"/>
           <w:szCs w:val="24"/>
         </w:rPr>
-        <w:t>. Show</w:t>
+        <w:t xml:space="preserve">. </w:t>
+      </w:r>
+      <w:proofErr w:type="gramStart"/>
+      <w:r>
+        <w:rPr>
+          <w:rFonts w:ascii="Arial" w:eastAsia="SimSun" w:hAnsi="Arial" w:cs="Arial" w:hint="eastAsia"/>
+          <w:bCs/>
+          <w:color w:val="000000"/>
+          <w:kern w:val="0"/>
+          <w:sz w:val="24"/>
+          <w:szCs w:val="24"/>
+        </w:rPr>
+        <w:t>Show</w:t>
       </w:r>
       <w:r>
         <w:rPr>
@@ -2826,6 +2918,7 @@
         </w:rPr>
         <w:t xml:space="preserve"> in next picture.</w:t>
       </w:r>
+      <w:proofErr w:type="gramEnd"/>
     </w:p>
     <w:p>
       <w:pPr>
@@ -3171,8 +3264,21 @@
           <w:sz w:val="24"/>
           <w:szCs w:val="24"/>
         </w:rPr>
-        <w:t xml:space="preserve">. Since </w:t>
-      </w:r>
+        <w:t xml:space="preserve">. </w:t>
+      </w:r>
+      <w:proofErr w:type="gramStart"/>
+      <w:r>
+        <w:rPr>
+          <w:rFonts w:ascii="Arial" w:eastAsia="SimSun" w:hAnsi="Arial" w:cs="Arial" w:hint="eastAsia"/>
+          <w:bCs/>
+          <w:color w:val="000000"/>
+          <w:kern w:val="0"/>
+          <w:sz w:val="24"/>
+          <w:szCs w:val="24"/>
+        </w:rPr>
+        <w:t xml:space="preserve">Since </w:t>
+      </w:r>
+      <w:proofErr w:type="gramEnd"/>
       <w:r>
         <w:rPr>
           <w:rFonts w:ascii="Arial" w:eastAsia="SimSun" w:hAnsi="Arial" w:cs="Arial"/>
@@ -3187,7 +3293,7 @@
           <v:shape id="_x0000_i1031" type="#_x0000_t75" style="width:62.85pt;height:14.3pt" o:ole="">
             <v:imagedata r:id="rId34" o:title=""/>
           </v:shape>
-          <o:OLEObject Type="Embed" ProgID="Equation.3" ShapeID="_x0000_i1031" DrawAspect="Content" ObjectID="_1354110240" r:id="rId35"/>
+          <o:OLEObject Type="Embed" ProgID="Equation.3" ShapeID="_x0000_i1031" DrawAspect="Content" ObjectID="_1354368438" r:id="rId35"/>
         </w:object>
       </w:r>
       <w:r>
@@ -3243,7 +3349,19 @@
           <w:sz w:val="24"/>
           <w:szCs w:val="24"/>
         </w:rPr>
-        <w:t>. Show</w:t>
+        <w:t xml:space="preserve">. </w:t>
+      </w:r>
+      <w:proofErr w:type="gramStart"/>
+      <w:r>
+        <w:rPr>
+          <w:rFonts w:ascii="Arial" w:eastAsia="SimSun" w:hAnsi="Arial" w:cs="Arial" w:hint="eastAsia"/>
+          <w:bCs/>
+          <w:color w:val="000000"/>
+          <w:kern w:val="0"/>
+          <w:sz w:val="24"/>
+          <w:szCs w:val="24"/>
+        </w:rPr>
+        <w:t>Show</w:t>
       </w:r>
       <w:r>
         <w:rPr>
@@ -3278,6 +3396,7 @@
         </w:rPr>
         <w:t>.</w:t>
       </w:r>
+      <w:proofErr w:type="gramEnd"/>
     </w:p>
     <w:p>
       <w:pPr>
@@ -3629,10 +3748,10 @@
                         <w:szCs w:val="18"/>
                       </w:rPr>
                       <w:object w:dxaOrig="240" w:dyaOrig="200">
-                        <v:shape id="_x0000_i1060" type="#_x0000_t75" style="width:12pt;height:9.7pt" o:ole="">
+                        <v:shape id="_x0000_i1061" type="#_x0000_t75" style="width:12pt;height:9.7pt" o:ole="">
                           <v:imagedata r:id="rId18" o:title=""/>
                         </v:shape>
-                        <o:OLEObject Type="Embed" ProgID="Equation.3" ShapeID="_x0000_i1060" DrawAspect="Content" ObjectID="_1354110269" r:id="rId36"/>
+                        <o:OLEObject Type="Embed" ProgID="Equation.3" ShapeID="_x0000_i1061" DrawAspect="Content" ObjectID="_1354368468" r:id="rId36"/>
                       </w:object>
                     </w:r>
                   </w:p>
@@ -3703,10 +3822,10 @@
                         <w:szCs w:val="18"/>
                       </w:rPr>
                       <w:object w:dxaOrig="240" w:dyaOrig="200">
-                        <v:shape id="_x0000_i1061" type="#_x0000_t75" style="width:12pt;height:9.7pt" o:ole="">
+                        <v:shape id="_x0000_i1062" type="#_x0000_t75" style="width:12pt;height:9.7pt" o:ole="">
                           <v:imagedata r:id="rId18" o:title=""/>
                         </v:shape>
-                        <o:OLEObject Type="Embed" ProgID="Equation.3" ShapeID="_x0000_i1061" DrawAspect="Content" ObjectID="_1354110270" r:id="rId37"/>
+                        <o:OLEObject Type="Embed" ProgID="Equation.3" ShapeID="_x0000_i1062" DrawAspect="Content" ObjectID="_1354368469" r:id="rId37"/>
                       </w:object>
                     </w:r>
                   </w:p>
@@ -4325,10 +4444,10 @@
                           <w:szCs w:val="18"/>
                         </w:rPr>
                         <w:object w:dxaOrig="240" w:dyaOrig="200">
-                          <v:shape id="_x0000_i1062" type="#_x0000_t75" style="width:12pt;height:9.7pt" o:ole="">
+                          <v:shape id="_x0000_i1063" type="#_x0000_t75" style="width:12pt;height:9.7pt" o:ole="">
                             <v:imagedata r:id="rId18" o:title=""/>
                           </v:shape>
-                          <o:OLEObject Type="Embed" ProgID="Equation.3" ShapeID="_x0000_i1062" DrawAspect="Content" ObjectID="_1354110271" r:id="rId38"/>
+                          <o:OLEObject Type="Embed" ProgID="Equation.3" ShapeID="_x0000_i1063" DrawAspect="Content" ObjectID="_1354368470" r:id="rId38"/>
                         </w:object>
                       </w:r>
                     </w:p>
@@ -4629,8 +4748,21 @@
           <w:sz w:val="24"/>
           <w:szCs w:val="24"/>
         </w:rPr>
-        <w:t xml:space="preserve">. Since </w:t>
-      </w:r>
+        <w:t xml:space="preserve">. </w:t>
+      </w:r>
+      <w:proofErr w:type="gramStart"/>
+      <w:r>
+        <w:rPr>
+          <w:rFonts w:ascii="Arial" w:eastAsia="SimSun" w:hAnsi="Arial" w:cs="Arial" w:hint="eastAsia"/>
+          <w:bCs/>
+          <w:color w:val="000000"/>
+          <w:kern w:val="0"/>
+          <w:sz w:val="24"/>
+          <w:szCs w:val="24"/>
+        </w:rPr>
+        <w:t xml:space="preserve">Since </w:t>
+      </w:r>
+      <w:proofErr w:type="gramEnd"/>
       <w:r>
         <w:rPr>
           <w:rFonts w:ascii="Arial" w:eastAsia="SimSun" w:hAnsi="Arial" w:cs="Arial"/>
@@ -4645,7 +4777,7 @@
           <v:shape id="_x0000_i1032" type="#_x0000_t75" style="width:69.7pt;height:14.3pt" o:ole="">
             <v:imagedata r:id="rId39" o:title=""/>
           </v:shape>
-          <o:OLEObject Type="Embed" ProgID="Equation.3" ShapeID="_x0000_i1032" DrawAspect="Content" ObjectID="_1354110241" r:id="rId40"/>
+          <o:OLEObject Type="Embed" ProgID="Equation.3" ShapeID="_x0000_i1032" DrawAspect="Content" ObjectID="_1354368439" r:id="rId40"/>
         </w:object>
       </w:r>
       <w:r>
@@ -4679,7 +4811,19 @@
           <w:sz w:val="24"/>
           <w:szCs w:val="24"/>
         </w:rPr>
-        <w:t>. Show</w:t>
+        <w:t xml:space="preserve">. </w:t>
+      </w:r>
+      <w:proofErr w:type="gramStart"/>
+      <w:r>
+        <w:rPr>
+          <w:rFonts w:ascii="Arial" w:eastAsia="SimSun" w:hAnsi="Arial" w:cs="Arial" w:hint="eastAsia"/>
+          <w:bCs/>
+          <w:color w:val="000000"/>
+          <w:kern w:val="0"/>
+          <w:sz w:val="24"/>
+          <w:szCs w:val="24"/>
+        </w:rPr>
+        <w:t>Show</w:t>
       </w:r>
       <w:r>
         <w:rPr>
@@ -4703,6 +4847,7 @@
         </w:rPr>
         <w:t xml:space="preserve"> in next picture.</w:t>
       </w:r>
+      <w:proofErr w:type="gramEnd"/>
     </w:p>
     <w:p>
       <w:pPr>
@@ -4961,8 +5106,21 @@
           <w:sz w:val="24"/>
           <w:szCs w:val="24"/>
         </w:rPr>
-        <w:t xml:space="preserve">, pop 6 from the stack. Now the top of the stack is node 4, there are no new edges started from node 4, pop 4 from the stack. Now the top of the stack is node 3, there is a new edge (3, 5). Since </w:t>
-      </w:r>
+        <w:t xml:space="preserve">, pop 6 from the stack. Now the top of the stack is node 4, there are no new edges started from node 4, pop 4 from the stack. Now the top of the stack is node 3, there is a new edge (3, 5). </w:t>
+      </w:r>
+      <w:proofErr w:type="gramStart"/>
+      <w:r>
+        <w:rPr>
+          <w:rFonts w:ascii="Arial" w:eastAsia="SimSun" w:hAnsi="Arial" w:cs="Arial" w:hint="eastAsia"/>
+          <w:bCs/>
+          <w:color w:val="000000"/>
+          <w:kern w:val="0"/>
+          <w:sz w:val="24"/>
+          <w:szCs w:val="24"/>
+        </w:rPr>
+        <w:t xml:space="preserve">Since </w:t>
+      </w:r>
+      <w:proofErr w:type="gramEnd"/>
       <w:r>
         <w:rPr>
           <w:rFonts w:ascii="Arial" w:eastAsia="SimSun" w:hAnsi="Arial" w:cs="Arial"/>
@@ -4977,7 +5135,7 @@
           <v:shape id="_x0000_i1033" type="#_x0000_t75" style="width:69.7pt;height:14.3pt" o:ole="">
             <v:imagedata r:id="rId41" o:title=""/>
           </v:shape>
-          <o:OLEObject Type="Embed" ProgID="Equation.3" ShapeID="_x0000_i1033" DrawAspect="Content" ObjectID="_1354110242" r:id="rId42"/>
+          <o:OLEObject Type="Embed" ProgID="Equation.3" ShapeID="_x0000_i1033" DrawAspect="Content" ObjectID="_1354368440" r:id="rId42"/>
         </w:object>
       </w:r>
       <w:r>
@@ -4989,7 +5147,19 @@
           <w:sz w:val="24"/>
           <w:szCs w:val="24"/>
         </w:rPr>
-        <w:t>, so the weight of node 5 should be updated to 10, and node 5 should be pushed into the stack. Show</w:t>
+        <w:t xml:space="preserve">, so the weight of node 5 should be updated to 10, and node 5 should be pushed into the stack. </w:t>
+      </w:r>
+      <w:proofErr w:type="gramStart"/>
+      <w:r>
+        <w:rPr>
+          <w:rFonts w:ascii="Arial" w:eastAsia="SimSun" w:hAnsi="Arial" w:cs="Arial" w:hint="eastAsia"/>
+          <w:bCs/>
+          <w:color w:val="000000"/>
+          <w:kern w:val="0"/>
+          <w:sz w:val="24"/>
+          <w:szCs w:val="24"/>
+        </w:rPr>
+        <w:t>Show</w:t>
       </w:r>
       <w:r>
         <w:rPr>
@@ -5013,6 +5183,7 @@
         </w:rPr>
         <w:t xml:space="preserve"> in next picture.</w:t>
       </w:r>
+      <w:proofErr w:type="gramEnd"/>
     </w:p>
     <w:p>
       <w:pPr>
@@ -6338,8 +6509,45 @@
           <w:sz w:val="24"/>
           <w:szCs w:val="24"/>
         </w:rPr>
-        <w:t xml:space="preserve"> push 6 into the stack. Since </w:t>
-      </w:r>
+        <w:t xml:space="preserve"> </w:t>
+      </w:r>
+      <w:proofErr w:type="gramStart"/>
+      <w:r>
+        <w:rPr>
+          <w:rFonts w:ascii="Arial" w:eastAsia="SimSun" w:hAnsi="Arial" w:cs="Arial" w:hint="eastAsia"/>
+          <w:bCs/>
+          <w:color w:val="000000"/>
+          <w:kern w:val="0"/>
+          <w:sz w:val="24"/>
+          <w:szCs w:val="24"/>
+        </w:rPr>
+        <w:t>push</w:t>
+      </w:r>
+      <w:proofErr w:type="gramEnd"/>
+      <w:r>
+        <w:rPr>
+          <w:rFonts w:ascii="Arial" w:eastAsia="SimSun" w:hAnsi="Arial" w:cs="Arial" w:hint="eastAsia"/>
+          <w:bCs/>
+          <w:color w:val="000000"/>
+          <w:kern w:val="0"/>
+          <w:sz w:val="24"/>
+          <w:szCs w:val="24"/>
+        </w:rPr>
+        <w:t xml:space="preserve"> 6 into the stack. </w:t>
+      </w:r>
+      <w:proofErr w:type="gramStart"/>
+      <w:r>
+        <w:rPr>
+          <w:rFonts w:ascii="Arial" w:eastAsia="SimSun" w:hAnsi="Arial" w:cs="Arial" w:hint="eastAsia"/>
+          <w:bCs/>
+          <w:color w:val="000000"/>
+          <w:kern w:val="0"/>
+          <w:sz w:val="24"/>
+          <w:szCs w:val="24"/>
+        </w:rPr>
+        <w:t xml:space="preserve">Since </w:t>
+      </w:r>
+      <w:proofErr w:type="gramEnd"/>
       <w:r>
         <w:rPr>
           <w:rFonts w:ascii="Arial" w:eastAsia="SimSun" w:hAnsi="Arial" w:cs="Arial"/>
@@ -6354,7 +6562,7 @@
           <v:shape id="_x0000_i1034" type="#_x0000_t75" style="width:76pt;height:14.3pt" o:ole="">
             <v:imagedata r:id="rId43" o:title=""/>
           </v:shape>
-          <o:OLEObject Type="Embed" ProgID="Equation.3" ShapeID="_x0000_i1034" DrawAspect="Content" ObjectID="_1354110243" r:id="rId44"/>
+          <o:OLEObject Type="Embed" ProgID="Equation.3" ShapeID="_x0000_i1034" DrawAspect="Content" ObjectID="_1354368441" r:id="rId44"/>
         </w:object>
       </w:r>
       <w:r>
@@ -6388,7 +6596,19 @@
           <w:sz w:val="24"/>
           <w:szCs w:val="24"/>
         </w:rPr>
-        <w:t>. Show</w:t>
+        <w:t xml:space="preserve">. </w:t>
+      </w:r>
+      <w:proofErr w:type="gramStart"/>
+      <w:r>
+        <w:rPr>
+          <w:rFonts w:ascii="Arial" w:eastAsia="SimSun" w:hAnsi="Arial" w:cs="Arial" w:hint="eastAsia"/>
+          <w:bCs/>
+          <w:color w:val="000000"/>
+          <w:kern w:val="0"/>
+          <w:sz w:val="24"/>
+          <w:szCs w:val="24"/>
+        </w:rPr>
+        <w:t>Show</w:t>
       </w:r>
       <w:r>
         <w:rPr>
@@ -6412,6 +6632,7 @@
         </w:rPr>
         <w:t xml:space="preserve"> in next picture.</w:t>
       </w:r>
+      <w:proofErr w:type="gramEnd"/>
     </w:p>
     <w:p>
       <w:pPr>
@@ -6571,8 +6792,21 @@
           <w:sz w:val="24"/>
           <w:szCs w:val="24"/>
         </w:rPr>
-        <w:t xml:space="preserve">There is no new edge started from the top of the stack (node 6), pop 6 from the stack. Now the top of the stack is node 5, there are no new edges started from node 5, pop 5 from the stack. Now the top of the stack is node 3, there are no new edges started from node 3, pop 3 from the stack. Now the top of the stack is node 2, there is a new edge (2, 4). Since </w:t>
-      </w:r>
+        <w:t xml:space="preserve">There is no new edge started from the top of the stack (node 6), pop 6 from the stack. Now the top of the stack is node 5, there are no new edges started from node 5, pop 5 from the stack. Now the top of the stack is node 3, there are no new edges started from node 3, pop 3 from the stack. Now the top of the stack is node 2, there is a new edge (2, 4). </w:t>
+      </w:r>
+      <w:proofErr w:type="gramStart"/>
+      <w:r>
+        <w:rPr>
+          <w:rFonts w:ascii="Arial" w:eastAsia="SimSun" w:hAnsi="Arial" w:cs="Arial" w:hint="eastAsia"/>
+          <w:bCs/>
+          <w:color w:val="000000"/>
+          <w:kern w:val="0"/>
+          <w:sz w:val="24"/>
+          <w:szCs w:val="24"/>
+        </w:rPr>
+        <w:t xml:space="preserve">Since </w:t>
+      </w:r>
+      <w:proofErr w:type="gramEnd"/>
       <w:r>
         <w:rPr>
           <w:rFonts w:ascii="Arial" w:eastAsia="SimSun" w:hAnsi="Arial" w:cs="Arial"/>
@@ -6587,7 +6821,7 @@
           <v:shape id="_x0000_i1035" type="#_x0000_t75" style="width:62.3pt;height:14.3pt" o:ole="">
             <v:imagedata r:id="rId45" o:title=""/>
           </v:shape>
-          <o:OLEObject Type="Embed" ProgID="Equation.3" ShapeID="_x0000_i1035" DrawAspect="Content" ObjectID="_1354110244" r:id="rId46"/>
+          <o:OLEObject Type="Embed" ProgID="Equation.3" ShapeID="_x0000_i1035" DrawAspect="Content" ObjectID="_1354368442" r:id="rId46"/>
         </w:object>
       </w:r>
       <w:r>
@@ -6599,7 +6833,19 @@
           <w:sz w:val="24"/>
           <w:szCs w:val="24"/>
         </w:rPr>
-        <w:t>, so the weight of node 4 should be updated to 8, and node 4 should be pushed into the stack. Show</w:t>
+        <w:t xml:space="preserve">, so the weight of node 4 should be updated to 8, and node 4 should be pushed into the stack. </w:t>
+      </w:r>
+      <w:proofErr w:type="gramStart"/>
+      <w:r>
+        <w:rPr>
+          <w:rFonts w:ascii="Arial" w:eastAsia="SimSun" w:hAnsi="Arial" w:cs="Arial" w:hint="eastAsia"/>
+          <w:bCs/>
+          <w:color w:val="000000"/>
+          <w:kern w:val="0"/>
+          <w:sz w:val="24"/>
+          <w:szCs w:val="24"/>
+        </w:rPr>
+        <w:t>Show</w:t>
       </w:r>
       <w:r>
         <w:rPr>
@@ -6623,6 +6869,7 @@
         </w:rPr>
         <w:t xml:space="preserve"> in next picture.</w:t>
       </w:r>
+      <w:proofErr w:type="gramEnd"/>
     </w:p>
     <w:p>
       <w:pPr>
@@ -7896,7 +8143,7 @@
           <v:shape id="_x0000_i1036" type="#_x0000_t75" style="width:1in;height:14.3pt" o:ole="">
             <v:imagedata r:id="rId47" o:title=""/>
           </v:shape>
-          <o:OLEObject Type="Embed" ProgID="Equation.3" ShapeID="_x0000_i1036" DrawAspect="Content" ObjectID="_1354110245" r:id="rId48"/>
+          <o:OLEObject Type="Embed" ProgID="Equation.3" ShapeID="_x0000_i1036" DrawAspect="Content" ObjectID="_1354368443" r:id="rId48"/>
         </w:object>
       </w:r>
       <w:r>
@@ -7963,8 +8210,21 @@
           <w:sz w:val="24"/>
           <w:szCs w:val="24"/>
         </w:rPr>
-        <w:t xml:space="preserve">Now the top of the stack is node 2, there are no new edges started from node 2, pop 2 from the stack. Now the top of the stack is node 1, there is one new edge started from node 1 and terminated at node 3, since </w:t>
-      </w:r>
+        <w:t xml:space="preserve">Now the top of the stack is node 2, there are no new edges started from node 2, pop 2 from the stack. Now the top of the stack is node 1, there is one new edge started from node 1 and terminated at node 3, </w:t>
+      </w:r>
+      <w:proofErr w:type="gramStart"/>
+      <w:r>
+        <w:rPr>
+          <w:rFonts w:ascii="Arial" w:eastAsia="SimSun" w:hAnsi="Arial" w:cs="Arial" w:hint="eastAsia"/>
+          <w:bCs/>
+          <w:color w:val="000000"/>
+          <w:kern w:val="0"/>
+          <w:sz w:val="24"/>
+          <w:szCs w:val="24"/>
+        </w:rPr>
+        <w:t xml:space="preserve">since </w:t>
+      </w:r>
+      <w:proofErr w:type="gramEnd"/>
       <w:r>
         <w:rPr>
           <w:rFonts w:ascii="Arial" w:eastAsia="SimSun" w:hAnsi="Arial" w:cs="Arial"/>
@@ -7979,7 +8239,7 @@
           <v:shape id="_x0000_i1037" type="#_x0000_t75" style="width:62.3pt;height:14.3pt" o:ole="">
             <v:imagedata r:id="rId49" o:title=""/>
           </v:shape>
-          <o:OLEObject Type="Embed" ProgID="Equation.3" ShapeID="_x0000_i1037" DrawAspect="Content" ObjectID="_1354110246" r:id="rId50"/>
+          <o:OLEObject Type="Embed" ProgID="Equation.3" ShapeID="_x0000_i1037" DrawAspect="Content" ObjectID="_1354368444" r:id="rId50"/>
         </w:object>
       </w:r>
       <w:r>
@@ -7993,6 +8253,7 @@
         </w:rPr>
         <w:t xml:space="preserve">, the weight of node 3 should be updated to 4, while 3 should be pushed into the stack. </w:t>
       </w:r>
+      <w:proofErr w:type="gramStart"/>
       <w:r>
         <w:rPr>
           <w:rFonts w:ascii="Arial" w:eastAsia="SimSun" w:hAnsi="Arial" w:cs="Arial" w:hint="eastAsia"/>
@@ -8026,6 +8287,7 @@
         </w:rPr>
         <w:t xml:space="preserve"> in next picture.</w:t>
       </w:r>
+      <w:proofErr w:type="gramEnd"/>
     </w:p>
     <w:p>
       <w:pPr>
@@ -8170,8 +8432,21 @@
           <w:sz w:val="24"/>
           <w:szCs w:val="24"/>
         </w:rPr>
-        <w:t xml:space="preserve">Select the top of the stack (node 3) as current node, there are two edges started from node 3 and terminated at node 4 and node 5, respectively, node 4 is with smaller index, since </w:t>
-      </w:r>
+        <w:t xml:space="preserve">Select the top of the stack (node 3) as current node, there are two edges started from node 3 and terminated at node 4 and node 5, respectively, node 4 is with smaller index, </w:t>
+      </w:r>
+      <w:proofErr w:type="gramStart"/>
+      <w:r>
+        <w:rPr>
+          <w:rFonts w:ascii="Arial" w:eastAsia="SimSun" w:hAnsi="Arial" w:cs="Arial" w:hint="eastAsia"/>
+          <w:bCs/>
+          <w:color w:val="000000"/>
+          <w:kern w:val="0"/>
+          <w:sz w:val="24"/>
+          <w:szCs w:val="24"/>
+        </w:rPr>
+        <w:t xml:space="preserve">since </w:t>
+      </w:r>
+      <w:proofErr w:type="gramEnd"/>
       <w:r>
         <w:rPr>
           <w:rFonts w:ascii="Arial" w:eastAsia="SimSun" w:hAnsi="Arial" w:cs="Arial"/>
@@ -8186,7 +8461,7 @@
           <v:shape id="_x0000_i1038" type="#_x0000_t75" style="width:60pt;height:14.3pt" o:ole="">
             <v:imagedata r:id="rId51" o:title=""/>
           </v:shape>
-          <o:OLEObject Type="Embed" ProgID="Equation.3" ShapeID="_x0000_i1038" DrawAspect="Content" ObjectID="_1354110247" r:id="rId52"/>
+          <o:OLEObject Type="Embed" ProgID="Equation.3" ShapeID="_x0000_i1038" DrawAspect="Content" ObjectID="_1354368445" r:id="rId52"/>
         </w:object>
       </w:r>
       <w:r>
@@ -8198,7 +8473,19 @@
           <w:sz w:val="24"/>
           <w:szCs w:val="24"/>
         </w:rPr>
-        <w:t>, push 4 into the stack and update the weight of node 4 to 5. Show</w:t>
+        <w:t xml:space="preserve">, push 4 into the stack and update the weight of node 4 to 5. </w:t>
+      </w:r>
+      <w:proofErr w:type="gramStart"/>
+      <w:r>
+        <w:rPr>
+          <w:rFonts w:ascii="Arial" w:eastAsia="SimSun" w:hAnsi="Arial" w:cs="Arial" w:hint="eastAsia"/>
+          <w:bCs/>
+          <w:color w:val="000000"/>
+          <w:kern w:val="0"/>
+          <w:sz w:val="24"/>
+          <w:szCs w:val="24"/>
+        </w:rPr>
+        <w:t>Show</w:t>
       </w:r>
       <w:r>
         <w:rPr>
@@ -8222,6 +8509,7 @@
         </w:rPr>
         <w:t xml:space="preserve"> in next picture.</w:t>
       </w:r>
+      <w:proofErr w:type="gramEnd"/>
     </w:p>
     <w:p>
       <w:pPr>
@@ -9469,8 +9757,21 @@
           <w:sz w:val="24"/>
           <w:szCs w:val="24"/>
         </w:rPr>
-        <w:t xml:space="preserve">Select the top of the stack (node 4) as current node, there are one edge started from node 4 and terminated at node 6. Since </w:t>
-      </w:r>
+        <w:t xml:space="preserve">Select the top of the stack (node 4) as current node, there are one edge started from node 4 and terminated at node 6. </w:t>
+      </w:r>
+      <w:proofErr w:type="gramStart"/>
+      <w:r>
+        <w:rPr>
+          <w:rFonts w:ascii="Arial" w:eastAsia="SimSun" w:hAnsi="Arial" w:cs="Arial" w:hint="eastAsia"/>
+          <w:bCs/>
+          <w:color w:val="000000"/>
+          <w:kern w:val="0"/>
+          <w:sz w:val="24"/>
+          <w:szCs w:val="24"/>
+        </w:rPr>
+        <w:t xml:space="preserve">Since </w:t>
+      </w:r>
+      <w:proofErr w:type="gramEnd"/>
       <w:r>
         <w:rPr>
           <w:rFonts w:ascii="Arial" w:eastAsia="SimSun" w:hAnsi="Arial" w:cs="Arial"/>
@@ -9485,7 +9786,7 @@
           <v:shape id="_x0000_i1039" type="#_x0000_t75" style="width:1in;height:14.3pt" o:ole="">
             <v:imagedata r:id="rId53" o:title=""/>
           </v:shape>
-          <o:OLEObject Type="Embed" ProgID="Equation.3" ShapeID="_x0000_i1039" DrawAspect="Content" ObjectID="_1354110248" r:id="rId54"/>
+          <o:OLEObject Type="Embed" ProgID="Equation.3" ShapeID="_x0000_i1039" DrawAspect="Content" ObjectID="_1354368446" r:id="rId54"/>
         </w:object>
       </w:r>
       <w:r>
@@ -9519,7 +9820,19 @@
           <w:sz w:val="24"/>
           <w:szCs w:val="24"/>
         </w:rPr>
-        <w:t>, with 6 pushed into the stack. Show</w:t>
+        <w:t xml:space="preserve">, with 6 pushed into the stack. </w:t>
+      </w:r>
+      <w:proofErr w:type="gramStart"/>
+      <w:r>
+        <w:rPr>
+          <w:rFonts w:ascii="Arial" w:eastAsia="SimSun" w:hAnsi="Arial" w:cs="Arial" w:hint="eastAsia"/>
+          <w:bCs/>
+          <w:color w:val="000000"/>
+          <w:kern w:val="0"/>
+          <w:sz w:val="24"/>
+          <w:szCs w:val="24"/>
+        </w:rPr>
+        <w:t>Show</w:t>
       </w:r>
       <w:r>
         <w:rPr>
@@ -9543,6 +9856,7 @@
         </w:rPr>
         <w:t xml:space="preserve"> in next picture.</w:t>
       </w:r>
+      <w:proofErr w:type="gramEnd"/>
     </w:p>
     <w:p>
       <w:pPr>
@@ -9814,6 +10128,7 @@
         </w:rPr>
         <w:t xml:space="preserve">. </w:t>
       </w:r>
+      <w:proofErr w:type="gramStart"/>
       <w:r>
         <w:rPr>
           <w:rFonts w:ascii="Arial" w:eastAsia="SimSun" w:hAnsi="Arial" w:cs="Arial" w:hint="eastAsia"/>
@@ -9825,6 +10140,7 @@
         </w:rPr>
         <w:t xml:space="preserve">Since </w:t>
       </w:r>
+      <w:proofErr w:type="gramEnd"/>
       <w:r>
         <w:rPr>
           <w:rFonts w:ascii="Arial" w:eastAsia="SimSun" w:hAnsi="Arial" w:cs="Arial"/>
@@ -9839,7 +10155,7 @@
           <v:shape id="_x0000_i1040" type="#_x0000_t75" style="width:68pt;height:14.3pt" o:ole="">
             <v:imagedata r:id="rId55" o:title=""/>
           </v:shape>
-          <o:OLEObject Type="Embed" ProgID="Equation.3" ShapeID="_x0000_i1040" DrawAspect="Content" ObjectID="_1354110249" r:id="rId56"/>
+          <o:OLEObject Type="Embed" ProgID="Equation.3" ShapeID="_x0000_i1040" DrawAspect="Content" ObjectID="_1354368447" r:id="rId56"/>
         </w:object>
       </w:r>
       <w:r>
@@ -9864,6 +10180,7 @@
         </w:rPr>
         <w:t xml:space="preserve"> </w:t>
       </w:r>
+      <w:proofErr w:type="gramStart"/>
       <w:r>
         <w:rPr>
           <w:rFonts w:ascii="Arial" w:eastAsia="SimSun" w:hAnsi="Arial" w:cs="Arial" w:hint="eastAsia"/>
@@ -9886,6 +10203,7 @@
         </w:rPr>
         <w:t xml:space="preserve"> in next picture.</w:t>
       </w:r>
+      <w:proofErr w:type="gramEnd"/>
     </w:p>
     <w:p>
       <w:pPr>
@@ -10579,8 +10897,21 @@
           <w:sz w:val="24"/>
           <w:szCs w:val="24"/>
         </w:rPr>
-        <w:t xml:space="preserve">Select the top of the stack (node 5) as current node, there are two new edges started from node 5 and terminated at node 4 and 6, respectively. Since </w:t>
-      </w:r>
+        <w:t xml:space="preserve">Select the top of the stack (node 5) as current node, there are two new edges started from node 5 and terminated at node 4 and 6, respectively. </w:t>
+      </w:r>
+      <w:proofErr w:type="gramStart"/>
+      <w:r>
+        <w:rPr>
+          <w:rFonts w:ascii="Arial" w:eastAsia="SimSun" w:hAnsi="Arial" w:cs="Arial" w:hint="eastAsia"/>
+          <w:bCs/>
+          <w:color w:val="000000"/>
+          <w:kern w:val="0"/>
+          <w:sz w:val="24"/>
+          <w:szCs w:val="24"/>
+        </w:rPr>
+        <w:t xml:space="preserve">Since </w:t>
+      </w:r>
+      <w:proofErr w:type="gramEnd"/>
       <w:r>
         <w:rPr>
           <w:rFonts w:ascii="Arial" w:eastAsia="SimSun" w:hAnsi="Arial" w:cs="Arial"/>
@@ -10595,7 +10926,7 @@
           <v:shape id="_x0000_i1041" type="#_x0000_t75" style="width:60.55pt;height:14.3pt" o:ole="">
             <v:imagedata r:id="rId57" o:title=""/>
           </v:shape>
-          <o:OLEObject Type="Embed" ProgID="Equation.3" ShapeID="_x0000_i1041" DrawAspect="Content" ObjectID="_1354110250" r:id="rId58"/>
+          <o:OLEObject Type="Embed" ProgID="Equation.3" ShapeID="_x0000_i1041" DrawAspect="Content" ObjectID="_1354368448" r:id="rId58"/>
         </w:object>
       </w:r>
       <w:r>
@@ -10607,8 +10938,21 @@
           <w:sz w:val="24"/>
           <w:szCs w:val="24"/>
         </w:rPr>
-        <w:t xml:space="preserve">, so the weight of node 4 should be kept to 5. Since </w:t>
-      </w:r>
+        <w:t xml:space="preserve">, so the weight of node 4 should be kept to 5. </w:t>
+      </w:r>
+      <w:proofErr w:type="gramStart"/>
+      <w:r>
+        <w:rPr>
+          <w:rFonts w:ascii="Arial" w:eastAsia="SimSun" w:hAnsi="Arial" w:cs="Arial" w:hint="eastAsia"/>
+          <w:bCs/>
+          <w:color w:val="000000"/>
+          <w:kern w:val="0"/>
+          <w:sz w:val="24"/>
+          <w:szCs w:val="24"/>
+        </w:rPr>
+        <w:t xml:space="preserve">Since </w:t>
+      </w:r>
+      <w:proofErr w:type="gramEnd"/>
       <w:r>
         <w:rPr>
           <w:rFonts w:ascii="Arial" w:eastAsia="SimSun" w:hAnsi="Arial" w:cs="Arial"/>
@@ -10623,7 +10967,7 @@
           <v:shape id="_x0000_i1042" type="#_x0000_t75" style="width:66.85pt;height:14.3pt" o:ole="">
             <v:imagedata r:id="rId59" o:title=""/>
           </v:shape>
-          <o:OLEObject Type="Embed" ProgID="Equation.3" ShapeID="_x0000_i1042" DrawAspect="Content" ObjectID="_1354110251" r:id="rId60"/>
+          <o:OLEObject Type="Embed" ProgID="Equation.3" ShapeID="_x0000_i1042" DrawAspect="Content" ObjectID="_1354368449" r:id="rId60"/>
         </w:object>
       </w:r>
       <w:r>
@@ -10635,8 +10979,21 @@
           <w:sz w:val="24"/>
           <w:szCs w:val="24"/>
         </w:rPr>
-        <w:t>, so the weight of node 6 should be updated to 9, while 6 should be pushed into the stack. Shown in next picture.</w:t>
-      </w:r>
+        <w:t xml:space="preserve">, so the weight of node 6 should be updated to 9, while 6 should be pushed into the stack. </w:t>
+      </w:r>
+      <w:proofErr w:type="gramStart"/>
+      <w:r>
+        <w:rPr>
+          <w:rFonts w:ascii="Arial" w:eastAsia="SimSun" w:hAnsi="Arial" w:cs="Arial" w:hint="eastAsia"/>
+          <w:bCs/>
+          <w:color w:val="000000"/>
+          <w:kern w:val="0"/>
+          <w:sz w:val="24"/>
+          <w:szCs w:val="24"/>
+        </w:rPr>
+        <w:t>Shown in next picture.</w:t>
+      </w:r>
+      <w:proofErr w:type="gramEnd"/>
     </w:p>
     <w:p>
       <w:pPr>
@@ -11423,8 +11780,45 @@
           <w:sz w:val="24"/>
           <w:szCs w:val="24"/>
         </w:rPr>
-        <w:t xml:space="preserve">The shortest-path graph of node 1 should includes all the edges (i, j) that fulfill </w:t>
-      </w:r>
+        <w:t>The shortest-path graph of node 1 should includes all the edges (</w:t>
+      </w:r>
+      <w:proofErr w:type="spellStart"/>
+      <w:r>
+        <w:rPr>
+          <w:rFonts w:ascii="Arial" w:eastAsia="SimSun" w:hAnsi="Arial" w:cs="Arial" w:hint="eastAsia"/>
+          <w:bCs/>
+          <w:color w:val="000000"/>
+          <w:kern w:val="0"/>
+          <w:sz w:val="24"/>
+          <w:szCs w:val="24"/>
+        </w:rPr>
+        <w:t>i</w:t>
+      </w:r>
+      <w:proofErr w:type="spellEnd"/>
+      <w:r>
+        <w:rPr>
+          <w:rFonts w:ascii="Arial" w:eastAsia="SimSun" w:hAnsi="Arial" w:cs="Arial" w:hint="eastAsia"/>
+          <w:bCs/>
+          <w:color w:val="000000"/>
+          <w:kern w:val="0"/>
+          <w:sz w:val="24"/>
+          <w:szCs w:val="24"/>
+        </w:rPr>
+        <w:t xml:space="preserve">, j) that </w:t>
+      </w:r>
+      <w:proofErr w:type="gramStart"/>
+      <w:r>
+        <w:rPr>
+          <w:rFonts w:ascii="Arial" w:eastAsia="SimSun" w:hAnsi="Arial" w:cs="Arial" w:hint="eastAsia"/>
+          <w:bCs/>
+          <w:color w:val="000000"/>
+          <w:kern w:val="0"/>
+          <w:sz w:val="24"/>
+          <w:szCs w:val="24"/>
+        </w:rPr>
+        <w:t xml:space="preserve">fulfill </w:t>
+      </w:r>
+      <w:proofErr w:type="gramEnd"/>
       <w:r>
         <w:rPr>
           <w:rFonts w:ascii="Arial" w:eastAsia="SimSun" w:hAnsi="Arial" w:cs="Arial"/>
@@ -11439,7 +11833,7 @@
           <v:shape id="_x0000_i1043" type="#_x0000_t75" style="width:62.85pt;height:18.85pt" o:ole="">
             <v:imagedata r:id="rId61" o:title=""/>
           </v:shape>
-          <o:OLEObject Type="Embed" ProgID="Equation.3" ShapeID="_x0000_i1043" DrawAspect="Content" ObjectID="_1354110252" r:id="rId62"/>
+          <o:OLEObject Type="Embed" ProgID="Equation.3" ShapeID="_x0000_i1043" DrawAspect="Content" ObjectID="_1354368450" r:id="rId62"/>
         </w:object>
       </w:r>
       <w:r>
@@ -11467,7 +11861,7 @@
           <v:shape id="_x0000_i1044" type="#_x0000_t75" style="width:14.3pt;height:18.3pt" o:ole="">
             <v:imagedata r:id="rId63" o:title=""/>
           </v:shape>
-          <o:OLEObject Type="Embed" ProgID="Equation.3" ShapeID="_x0000_i1044" DrawAspect="Content" ObjectID="_1354110253" r:id="rId64"/>
+          <o:OLEObject Type="Embed" ProgID="Equation.3" ShapeID="_x0000_i1044" DrawAspect="Content" ObjectID="_1354368451" r:id="rId64"/>
         </w:object>
       </w:r>
       <w:r>
@@ -11495,7 +11889,7 @@
           <v:shape id="_x0000_i1045" type="#_x0000_t75" style="width:14.85pt;height:18.85pt" o:ole="">
             <v:imagedata r:id="rId65" o:title=""/>
           </v:shape>
-          <o:OLEObject Type="Embed" ProgID="Equation.3" ShapeID="_x0000_i1045" DrawAspect="Content" ObjectID="_1354110254" r:id="rId66"/>
+          <o:OLEObject Type="Embed" ProgID="Equation.3" ShapeID="_x0000_i1045" DrawAspect="Content" ObjectID="_1354368452" r:id="rId66"/>
         </w:object>
       </w:r>
       <w:r>
@@ -11523,7 +11917,7 @@
           <v:shape id="_x0000_i1046" type="#_x0000_t75" style="width:16pt;height:18.85pt" o:ole="">
             <v:imagedata r:id="rId67" o:title=""/>
           </v:shape>
-          <o:OLEObject Type="Embed" ProgID="Equation.3" ShapeID="_x0000_i1046" DrawAspect="Content" ObjectID="_1354110255" r:id="rId68"/>
+          <o:OLEObject Type="Embed" ProgID="Equation.3" ShapeID="_x0000_i1046" DrawAspect="Content" ObjectID="_1354368453" r:id="rId68"/>
         </w:object>
       </w:r>
       <w:r>
@@ -11535,7 +11929,55 @@
           <w:sz w:val="24"/>
           <w:szCs w:val="24"/>
         </w:rPr>
-        <w:t xml:space="preserve"> are weights of node i, node j and edge (i, j), respectively. Thus from the figure above one can get the shortest-path graph shown as follow:</w:t>
+        <w:t xml:space="preserve"> are weights of node </w:t>
+      </w:r>
+      <w:proofErr w:type="spellStart"/>
+      <w:r>
+        <w:rPr>
+          <w:rFonts w:ascii="Arial" w:eastAsia="SimSun" w:hAnsi="Arial" w:cs="Arial" w:hint="eastAsia"/>
+          <w:bCs/>
+          <w:color w:val="000000"/>
+          <w:kern w:val="0"/>
+          <w:sz w:val="24"/>
+          <w:szCs w:val="24"/>
+        </w:rPr>
+        <w:t>i</w:t>
+      </w:r>
+      <w:proofErr w:type="spellEnd"/>
+      <w:r>
+        <w:rPr>
+          <w:rFonts w:ascii="Arial" w:eastAsia="SimSun" w:hAnsi="Arial" w:cs="Arial" w:hint="eastAsia"/>
+          <w:bCs/>
+          <w:color w:val="000000"/>
+          <w:kern w:val="0"/>
+          <w:sz w:val="24"/>
+          <w:szCs w:val="24"/>
+        </w:rPr>
+        <w:t>, node j and edge (</w:t>
+      </w:r>
+      <w:proofErr w:type="spellStart"/>
+      <w:r>
+        <w:rPr>
+          <w:rFonts w:ascii="Arial" w:eastAsia="SimSun" w:hAnsi="Arial" w:cs="Arial" w:hint="eastAsia"/>
+          <w:bCs/>
+          <w:color w:val="000000"/>
+          <w:kern w:val="0"/>
+          <w:sz w:val="24"/>
+          <w:szCs w:val="24"/>
+        </w:rPr>
+        <w:t>i</w:t>
+      </w:r>
+      <w:proofErr w:type="spellEnd"/>
+      <w:r>
+        <w:rPr>
+          <w:rFonts w:ascii="Arial" w:eastAsia="SimSun" w:hAnsi="Arial" w:cs="Arial" w:hint="eastAsia"/>
+          <w:bCs/>
+          <w:color w:val="000000"/>
+          <w:kern w:val="0"/>
+          <w:sz w:val="24"/>
+          <w:szCs w:val="24"/>
+        </w:rPr>
+        <w:t>, j), respectively. Thus from the figure above one can get the shortest-path graph shown as follow:</w:t>
       </w:r>
     </w:p>
     <w:p>
@@ -12096,7 +12538,7 @@
           <v:shape id="_x0000_i1047" type="#_x0000_t75" style="width:285.15pt;height:422.3pt" o:ole="">
             <v:imagedata r:id="rId69" o:title=""/>
           </v:shape>
-          <o:OLEObject Type="Embed" ProgID="Visio.Drawing.11" ShapeID="_x0000_i1047" DrawAspect="Content" ObjectID="_1354110256" r:id="rId70"/>
+          <o:OLEObject Type="Embed" ProgID="Visio.Drawing.11" ShapeID="_x0000_i1047" DrawAspect="Content" ObjectID="_1354368454" r:id="rId70"/>
         </w:object>
       </w:r>
     </w:p>
@@ -12300,8 +12742,23 @@
           <w:szCs w:val="24"/>
         </w:rPr>
         <w:lastRenderedPageBreak/>
-        <w:t>Edge-betweenness</w:t>
-      </w:r>
+        <w:t>Edge-</w:t>
+      </w:r>
+      <w:proofErr w:type="spellStart"/>
+      <w:proofErr w:type="gramStart"/>
+      <w:r>
+        <w:rPr>
+          <w:rFonts w:ascii="Arial" w:eastAsia="SimSun" w:hAnsi="Arial" w:cs="Arial"/>
+          <w:b/>
+          <w:bCs/>
+          <w:color w:val="000000"/>
+          <w:kern w:val="0"/>
+          <w:sz w:val="24"/>
+          <w:szCs w:val="24"/>
+        </w:rPr>
+        <w:t>betweenness</w:t>
+      </w:r>
+      <w:proofErr w:type="spellEnd"/>
       <w:r>
         <w:rPr>
           <w:rFonts w:ascii="Arial" w:hAnsi="Arial" w:cs="Arial" w:hint="eastAsia"/>
@@ -12313,13 +12770,27 @@
           <w:szCs w:val="24"/>
           <w:vertAlign w:val="superscript"/>
         </w:rPr>
-        <w:t>[2]</w:t>
-      </w:r>
-    </w:p>
-    <w:p>
-      <w:pPr>
+        <w:t>[</w:t>
+      </w:r>
+      <w:proofErr w:type="gramEnd"/>
+      <w:r>
         <w:rPr>
           <w:rFonts w:ascii="Arial" w:hAnsi="Arial" w:cs="Arial" w:hint="eastAsia"/>
+          <w:b/>
+          <w:bCs/>
+          <w:color w:val="000000"/>
+          <w:kern w:val="0"/>
+          <w:sz w:val="24"/>
+          <w:szCs w:val="24"/>
+          <w:vertAlign w:val="superscript"/>
+        </w:rPr>
+        <w:t>2]</w:t>
+      </w:r>
+    </w:p>
+    <w:p>
+      <w:pPr>
+        <w:rPr>
+          <w:rFonts w:ascii="Arial" w:hAnsi="Arial" w:cs="Arial"/>
           <w:color w:val="000000"/>
           <w:kern w:val="0"/>
           <w:sz w:val="22"/>
@@ -12332,8 +12803,9 @@
           <w:kern w:val="0"/>
           <w:sz w:val="22"/>
         </w:rPr>
-        <w:t>Please be aware that the edge-betweenness is used to measure how many shortest paths passed through a certain edge</w:t>
-      </w:r>
+        <w:t>Please be aware that the edge-</w:t>
+      </w:r>
+      <w:proofErr w:type="spellStart"/>
       <w:r>
         <w:rPr>
           <w:rFonts w:ascii="Arial" w:hAnsi="Arial" w:cs="Arial" w:hint="eastAsia"/>
@@ -12341,8 +12813,9 @@
           <w:kern w:val="0"/>
           <w:sz w:val="22"/>
         </w:rPr>
-        <w:t xml:space="preserve">, thus all the edge-betweennesses can be calculated simultaneously by overlaying the contributions for all the shortest-path graphs </w:t>
-      </w:r>
+        <w:t>betweenness</w:t>
+      </w:r>
+      <w:proofErr w:type="spellEnd"/>
       <w:r>
         <w:rPr>
           <w:rFonts w:ascii="Arial" w:hAnsi="Arial" w:cs="Arial" w:hint="eastAsia"/>
@@ -12350,6 +12823,44 @@
           <w:kern w:val="0"/>
           <w:sz w:val="22"/>
         </w:rPr>
+        <w:t xml:space="preserve"> is used to measure how many shortest paths passed through a certain edge</w:t>
+      </w:r>
+      <w:r>
+        <w:rPr>
+          <w:rFonts w:ascii="Arial" w:hAnsi="Arial" w:cs="Arial" w:hint="eastAsia"/>
+          <w:color w:val="000000"/>
+          <w:kern w:val="0"/>
+          <w:sz w:val="22"/>
+        </w:rPr>
+        <w:t>, thus all the edge-</w:t>
+      </w:r>
+      <w:proofErr w:type="spellStart"/>
+      <w:r>
+        <w:rPr>
+          <w:rFonts w:ascii="Arial" w:hAnsi="Arial" w:cs="Arial" w:hint="eastAsia"/>
+          <w:color w:val="000000"/>
+          <w:kern w:val="0"/>
+          <w:sz w:val="22"/>
+        </w:rPr>
+        <w:t>betweennesses</w:t>
+      </w:r>
+      <w:proofErr w:type="spellEnd"/>
+      <w:r>
+        <w:rPr>
+          <w:rFonts w:ascii="Arial" w:hAnsi="Arial" w:cs="Arial" w:hint="eastAsia"/>
+          <w:color w:val="000000"/>
+          <w:kern w:val="0"/>
+          <w:sz w:val="22"/>
+        </w:rPr>
+        <w:t xml:space="preserve"> can be calculated simultaneously by overlaying the contributions for all the shortest-path graphs </w:t>
+      </w:r>
+      <w:r>
+        <w:rPr>
+          <w:rFonts w:ascii="Arial" w:hAnsi="Arial" w:cs="Arial" w:hint="eastAsia"/>
+          <w:color w:val="000000"/>
+          <w:kern w:val="0"/>
+          <w:sz w:val="22"/>
+        </w:rPr>
         <w:t>(</w:t>
       </w:r>
       <w:r>
@@ -12401,7 +12912,7 @@
     <w:p>
       <w:pPr>
         <w:rPr>
-          <w:rFonts w:ascii="Arial" w:hAnsi="Arial" w:cs="Arial" w:hint="eastAsia"/>
+          <w:rFonts w:ascii="Arial" w:hAnsi="Arial" w:cs="Arial"/>
           <w:color w:val="000000"/>
           <w:kern w:val="0"/>
           <w:sz w:val="22"/>
@@ -12444,11 +12955,30 @@
         </w:numPr>
         <w:ind w:firstLineChars="0"/>
         <w:rPr>
+          <w:rFonts w:ascii="Arial" w:hAnsi="Arial" w:cs="Arial"/>
+          <w:color w:val="000000"/>
+          <w:kern w:val="0"/>
+          <w:sz w:val="22"/>
+        </w:rPr>
+      </w:pPr>
+      <w:r>
+        <w:rPr>
           <w:rFonts w:ascii="Arial" w:hAnsi="Arial" w:cs="Arial" w:hint="eastAsia"/>
           <w:color w:val="000000"/>
           <w:kern w:val="0"/>
           <w:sz w:val="22"/>
         </w:rPr>
+        <w:t>Only a single shortest path from a source node (s) to all other reachable nodes</w:t>
+      </w:r>
+    </w:p>
+    <w:p>
+      <w:pPr>
+        <w:rPr>
+          <w:rFonts w:ascii="Arial" w:hAnsi="Arial" w:cs="Arial"/>
+          <w:color w:val="000000"/>
+          <w:kern w:val="0"/>
+          <w:sz w:val="22"/>
+        </w:rPr>
       </w:pPr>
       <w:r>
         <w:rPr>
@@ -12457,13 +12987,13 @@
           <w:kern w:val="0"/>
           <w:sz w:val="22"/>
         </w:rPr>
-        <w:t>Only a single shortest path from a source node (s) to all other reachable nodes</w:t>
-      </w:r>
-    </w:p>
-    <w:p>
-      <w:pPr>
-        <w:rPr>
-          <w:rFonts w:ascii="Arial" w:hAnsi="Arial" w:cs="Arial" w:hint="eastAsia"/>
+        <w:t>That is to say, the shortest-path graph forms a tree structure, shown in next figure.</w:t>
+      </w:r>
+    </w:p>
+    <w:p>
+      <w:pPr>
+        <w:rPr>
+          <w:rFonts w:ascii="Arial" w:hAnsi="Arial" w:cs="Arial"/>
           <w:color w:val="000000"/>
           <w:kern w:val="0"/>
           <w:sz w:val="22"/>
@@ -12471,26 +13001,7 @@
       </w:pPr>
       <w:r>
         <w:rPr>
-          <w:rFonts w:ascii="Arial" w:hAnsi="Arial" w:cs="Arial" w:hint="eastAsia"/>
-          <w:color w:val="000000"/>
-          <w:kern w:val="0"/>
-          <w:sz w:val="22"/>
-        </w:rPr>
-        <w:t>That is to say, the shortest-path graph forms a tree structure, shown in next figure.</w:t>
-      </w:r>
-    </w:p>
-    <w:p>
-      <w:pPr>
-        <w:rPr>
-          <w:rFonts w:ascii="Arial" w:hAnsi="Arial" w:cs="Arial" w:hint="eastAsia"/>
-          <w:color w:val="000000"/>
-          <w:kern w:val="0"/>
-          <w:sz w:val="22"/>
-        </w:rPr>
-      </w:pPr>
-      <w:r>
-        <w:rPr>
-          <w:rFonts w:ascii="Arial" w:hAnsi="Arial" w:cs="Arial" w:hint="eastAsia"/>
+          <w:rFonts w:ascii="Arial" w:hAnsi="Arial" w:cs="Arial"/>
           <w:noProof/>
           <w:color w:val="000000"/>
           <w:kern w:val="0"/>
@@ -12677,153 +13188,153 @@
     <w:p>
       <w:pPr>
         <w:rPr>
+          <w:rFonts w:ascii="Arial" w:hAnsi="Arial" w:cs="Arial"/>
+          <w:color w:val="000000"/>
+          <w:kern w:val="0"/>
+          <w:sz w:val="22"/>
+        </w:rPr>
+      </w:pPr>
+    </w:p>
+    <w:p>
+      <w:pPr>
+        <w:rPr>
+          <w:rFonts w:ascii="Arial" w:hAnsi="Arial" w:cs="Arial"/>
+          <w:color w:val="000000"/>
+          <w:kern w:val="0"/>
+          <w:sz w:val="22"/>
+        </w:rPr>
+      </w:pPr>
+    </w:p>
+    <w:p>
+      <w:pPr>
+        <w:rPr>
+          <w:rFonts w:ascii="Arial" w:hAnsi="Arial" w:cs="Arial"/>
+          <w:color w:val="000000"/>
+          <w:kern w:val="0"/>
+          <w:sz w:val="22"/>
+        </w:rPr>
+      </w:pPr>
+    </w:p>
+    <w:p>
+      <w:pPr>
+        <w:rPr>
+          <w:rFonts w:ascii="Arial" w:hAnsi="Arial" w:cs="Arial"/>
+          <w:color w:val="000000"/>
+          <w:kern w:val="0"/>
+          <w:sz w:val="22"/>
+        </w:rPr>
+      </w:pPr>
+    </w:p>
+    <w:p>
+      <w:pPr>
+        <w:rPr>
+          <w:rFonts w:ascii="Arial" w:hAnsi="Arial" w:cs="Arial"/>
+          <w:color w:val="000000"/>
+          <w:kern w:val="0"/>
+          <w:sz w:val="22"/>
+        </w:rPr>
+      </w:pPr>
+    </w:p>
+    <w:p>
+      <w:pPr>
+        <w:rPr>
+          <w:rFonts w:ascii="Arial" w:hAnsi="Arial" w:cs="Arial"/>
+          <w:color w:val="000000"/>
+          <w:kern w:val="0"/>
+          <w:sz w:val="22"/>
+        </w:rPr>
+      </w:pPr>
+    </w:p>
+    <w:p>
+      <w:pPr>
+        <w:rPr>
+          <w:rFonts w:ascii="Arial" w:hAnsi="Arial" w:cs="Arial"/>
+          <w:color w:val="000000"/>
+          <w:kern w:val="0"/>
+          <w:sz w:val="22"/>
+        </w:rPr>
+      </w:pPr>
+    </w:p>
+    <w:p>
+      <w:pPr>
+        <w:rPr>
+          <w:rFonts w:ascii="Arial" w:hAnsi="Arial" w:cs="Arial"/>
+          <w:color w:val="000000"/>
+          <w:kern w:val="0"/>
+          <w:sz w:val="22"/>
+        </w:rPr>
+      </w:pPr>
+    </w:p>
+    <w:p>
+      <w:pPr>
+        <w:rPr>
+          <w:rFonts w:ascii="Arial" w:hAnsi="Arial" w:cs="Arial"/>
+          <w:color w:val="000000"/>
+          <w:kern w:val="0"/>
+          <w:sz w:val="22"/>
+        </w:rPr>
+      </w:pPr>
+    </w:p>
+    <w:p>
+      <w:pPr>
+        <w:rPr>
+          <w:rFonts w:ascii="Arial" w:hAnsi="Arial" w:cs="Arial"/>
+          <w:color w:val="000000"/>
+          <w:kern w:val="0"/>
+          <w:sz w:val="22"/>
+        </w:rPr>
+      </w:pPr>
+    </w:p>
+    <w:p>
+      <w:pPr>
+        <w:rPr>
+          <w:rFonts w:ascii="Arial" w:hAnsi="Arial" w:cs="Arial"/>
+          <w:color w:val="000000"/>
+          <w:kern w:val="0"/>
+          <w:sz w:val="22"/>
+        </w:rPr>
+      </w:pPr>
+    </w:p>
+    <w:p>
+      <w:pPr>
+        <w:rPr>
+          <w:rFonts w:ascii="Arial" w:hAnsi="Arial" w:cs="Arial"/>
+          <w:color w:val="000000"/>
+          <w:kern w:val="0"/>
+          <w:sz w:val="22"/>
+        </w:rPr>
+      </w:pPr>
+      <w:r>
+        <w:rPr>
           <w:rFonts w:ascii="Arial" w:hAnsi="Arial" w:cs="Arial" w:hint="eastAsia"/>
           <w:color w:val="000000"/>
           <w:kern w:val="0"/>
           <w:sz w:val="22"/>
         </w:rPr>
-      </w:pPr>
-    </w:p>
-    <w:p>
-      <w:pPr>
+        <w:t>Obviously, all the edges preceding those leave nodes in the figure above can only pass one shortest path, thus those edges can be assign a value equal to 1</w:t>
+      </w:r>
+      <w:r>
         <w:rPr>
           <w:rFonts w:ascii="Arial" w:hAnsi="Arial" w:cs="Arial" w:hint="eastAsia"/>
           <w:color w:val="000000"/>
           <w:kern w:val="0"/>
           <w:sz w:val="22"/>
         </w:rPr>
-      </w:pPr>
-    </w:p>
-    <w:p>
-      <w:pPr>
-        <w:rPr>
-          <w:rFonts w:ascii="Arial" w:hAnsi="Arial" w:cs="Arial" w:hint="eastAsia"/>
+        <w:t>, shown as follow:</w:t>
+      </w:r>
+    </w:p>
+    <w:p>
+      <w:pPr>
+        <w:rPr>
+          <w:rFonts w:ascii="Arial" w:hAnsi="Arial" w:cs="Arial"/>
           <w:color w:val="000000"/>
           <w:kern w:val="0"/>
           <w:sz w:val="22"/>
         </w:rPr>
       </w:pPr>
-    </w:p>
-    <w:p>
-      <w:pPr>
-        <w:rPr>
-          <w:rFonts w:ascii="Arial" w:hAnsi="Arial" w:cs="Arial" w:hint="eastAsia"/>
-          <w:color w:val="000000"/>
-          <w:kern w:val="0"/>
-          <w:sz w:val="22"/>
-        </w:rPr>
-      </w:pPr>
-    </w:p>
-    <w:p>
-      <w:pPr>
-        <w:rPr>
-          <w:rFonts w:ascii="Arial" w:hAnsi="Arial" w:cs="Arial" w:hint="eastAsia"/>
-          <w:color w:val="000000"/>
-          <w:kern w:val="0"/>
-          <w:sz w:val="22"/>
-        </w:rPr>
-      </w:pPr>
-    </w:p>
-    <w:p>
-      <w:pPr>
-        <w:rPr>
-          <w:rFonts w:ascii="Arial" w:hAnsi="Arial" w:cs="Arial" w:hint="eastAsia"/>
-          <w:color w:val="000000"/>
-          <w:kern w:val="0"/>
-          <w:sz w:val="22"/>
-        </w:rPr>
-      </w:pPr>
-    </w:p>
-    <w:p>
-      <w:pPr>
-        <w:rPr>
-          <w:rFonts w:ascii="Arial" w:hAnsi="Arial" w:cs="Arial" w:hint="eastAsia"/>
-          <w:color w:val="000000"/>
-          <w:kern w:val="0"/>
-          <w:sz w:val="22"/>
-        </w:rPr>
-      </w:pPr>
-    </w:p>
-    <w:p>
-      <w:pPr>
-        <w:rPr>
-          <w:rFonts w:ascii="Arial" w:hAnsi="Arial" w:cs="Arial" w:hint="eastAsia"/>
-          <w:color w:val="000000"/>
-          <w:kern w:val="0"/>
-          <w:sz w:val="22"/>
-        </w:rPr>
-      </w:pPr>
-    </w:p>
-    <w:p>
-      <w:pPr>
-        <w:rPr>
-          <w:rFonts w:ascii="Arial" w:hAnsi="Arial" w:cs="Arial" w:hint="eastAsia"/>
-          <w:color w:val="000000"/>
-          <w:kern w:val="0"/>
-          <w:sz w:val="22"/>
-        </w:rPr>
-      </w:pPr>
-    </w:p>
-    <w:p>
-      <w:pPr>
-        <w:rPr>
-          <w:rFonts w:ascii="Arial" w:hAnsi="Arial" w:cs="Arial" w:hint="eastAsia"/>
-          <w:color w:val="000000"/>
-          <w:kern w:val="0"/>
-          <w:sz w:val="22"/>
-        </w:rPr>
-      </w:pPr>
-    </w:p>
-    <w:p>
-      <w:pPr>
-        <w:rPr>
-          <w:rFonts w:ascii="Arial" w:hAnsi="Arial" w:cs="Arial" w:hint="eastAsia"/>
-          <w:color w:val="000000"/>
-          <w:kern w:val="0"/>
-          <w:sz w:val="22"/>
-        </w:rPr>
-      </w:pPr>
-    </w:p>
-    <w:p>
-      <w:pPr>
-        <w:rPr>
-          <w:rFonts w:ascii="Arial" w:hAnsi="Arial" w:cs="Arial" w:hint="eastAsia"/>
-          <w:color w:val="000000"/>
-          <w:kern w:val="0"/>
-          <w:sz w:val="22"/>
-        </w:rPr>
-      </w:pPr>
-      <w:r>
-        <w:rPr>
-          <w:rFonts w:ascii="Arial" w:hAnsi="Arial" w:cs="Arial" w:hint="eastAsia"/>
-          <w:color w:val="000000"/>
-          <w:kern w:val="0"/>
-          <w:sz w:val="22"/>
-        </w:rPr>
-        <w:t>Obviously, all the edges preceding those leave nodes in the figure above can only pass one shortest path, thus those edges can be assign a value equal to 1</w:t>
-      </w:r>
-      <w:r>
-        <w:rPr>
-          <w:rFonts w:ascii="Arial" w:hAnsi="Arial" w:cs="Arial" w:hint="eastAsia"/>
-          <w:color w:val="000000"/>
-          <w:kern w:val="0"/>
-          <w:sz w:val="22"/>
-        </w:rPr>
-        <w:t>, shown as follow:</w:t>
-      </w:r>
-    </w:p>
-    <w:p>
-      <w:pPr>
-        <w:rPr>
-          <w:rFonts w:ascii="Arial" w:hAnsi="Arial" w:cs="Arial" w:hint="eastAsia"/>
-          <w:color w:val="000000"/>
-          <w:kern w:val="0"/>
-          <w:sz w:val="22"/>
-        </w:rPr>
-      </w:pPr>
-      <w:r>
-        <w:rPr>
-          <w:rFonts w:ascii="Arial" w:hAnsi="Arial" w:cs="Arial" w:hint="eastAsia"/>
+      <w:r>
+        <w:rPr>
+          <w:rFonts w:ascii="Arial" w:hAnsi="Arial" w:cs="Arial"/>
           <w:noProof/>
           <w:color w:val="000000"/>
           <w:kern w:val="0"/>
@@ -13052,72 +13563,176 @@
     <w:p>
       <w:pPr>
         <w:rPr>
+          <w:rFonts w:ascii="Arial" w:hAnsi="Arial" w:cs="Arial"/>
+          <w:color w:val="000000"/>
+          <w:kern w:val="0"/>
+          <w:sz w:val="22"/>
+        </w:rPr>
+      </w:pPr>
+    </w:p>
+    <w:p>
+      <w:pPr>
+        <w:rPr>
+          <w:rFonts w:ascii="Arial" w:hAnsi="Arial" w:cs="Arial"/>
+          <w:color w:val="000000"/>
+          <w:kern w:val="0"/>
+          <w:sz w:val="22"/>
+        </w:rPr>
+      </w:pPr>
+    </w:p>
+    <w:p>
+      <w:pPr>
+        <w:rPr>
+          <w:rFonts w:ascii="Arial" w:hAnsi="Arial" w:cs="Arial"/>
+          <w:color w:val="000000"/>
+          <w:kern w:val="0"/>
+          <w:sz w:val="22"/>
+        </w:rPr>
+      </w:pPr>
+    </w:p>
+    <w:p>
+      <w:pPr>
+        <w:rPr>
+          <w:rFonts w:ascii="Arial" w:hAnsi="Arial" w:cs="Arial"/>
+          <w:color w:val="000000"/>
+          <w:kern w:val="0"/>
+          <w:sz w:val="22"/>
+        </w:rPr>
+      </w:pPr>
+    </w:p>
+    <w:p>
+      <w:pPr>
+        <w:rPr>
+          <w:rFonts w:ascii="Arial" w:hAnsi="Arial" w:cs="Arial"/>
+          <w:color w:val="000000"/>
+          <w:kern w:val="0"/>
+          <w:sz w:val="22"/>
+        </w:rPr>
+      </w:pPr>
+    </w:p>
+    <w:p>
+      <w:pPr>
+        <w:rPr>
+          <w:rFonts w:ascii="Arial" w:hAnsi="Arial" w:cs="Arial"/>
+          <w:color w:val="000000"/>
+          <w:kern w:val="0"/>
+          <w:sz w:val="22"/>
+        </w:rPr>
+      </w:pPr>
+    </w:p>
+    <w:p>
+      <w:pPr>
+        <w:rPr>
+          <w:rFonts w:ascii="Arial" w:hAnsi="Arial" w:cs="Arial"/>
+          <w:color w:val="000000"/>
+          <w:kern w:val="0"/>
+          <w:sz w:val="22"/>
+        </w:rPr>
+      </w:pPr>
+    </w:p>
+    <w:p>
+      <w:pPr>
+        <w:rPr>
+          <w:rFonts w:ascii="Arial" w:hAnsi="Arial" w:cs="Arial"/>
+          <w:color w:val="000000"/>
+          <w:kern w:val="0"/>
+          <w:sz w:val="22"/>
+        </w:rPr>
+      </w:pPr>
+    </w:p>
+    <w:p>
+      <w:pPr>
+        <w:rPr>
+          <w:rFonts w:ascii="Arial" w:hAnsi="Arial" w:cs="Arial"/>
+          <w:color w:val="000000"/>
+          <w:kern w:val="0"/>
+          <w:sz w:val="22"/>
+        </w:rPr>
+      </w:pPr>
+    </w:p>
+    <w:p>
+      <w:pPr>
+        <w:rPr>
+          <w:rFonts w:ascii="Arial" w:hAnsi="Arial" w:cs="Arial"/>
+          <w:color w:val="000000"/>
+          <w:kern w:val="0"/>
+          <w:sz w:val="22"/>
+        </w:rPr>
+      </w:pPr>
+    </w:p>
+    <w:p>
+      <w:pPr>
+        <w:rPr>
+          <w:rFonts w:ascii="Arial" w:hAnsi="Arial" w:cs="Arial"/>
+          <w:color w:val="000000"/>
+          <w:kern w:val="0"/>
+          <w:sz w:val="22"/>
+        </w:rPr>
+      </w:pPr>
+    </w:p>
+    <w:p>
+      <w:pPr>
+        <w:rPr>
           <w:rFonts w:ascii="Arial" w:hAnsi="Arial" w:cs="Arial" w:hint="eastAsia"/>
           <w:color w:val="000000"/>
           <w:kern w:val="0"/>
           <w:sz w:val="22"/>
         </w:rPr>
       </w:pPr>
-    </w:p>
-    <w:p>
-      <w:pPr>
+      <w:r>
         <w:rPr>
           <w:rFonts w:ascii="Arial" w:hAnsi="Arial" w:cs="Arial" w:hint="eastAsia"/>
           <w:color w:val="000000"/>
           <w:kern w:val="0"/>
           <w:sz w:val="22"/>
         </w:rPr>
-      </w:pPr>
-    </w:p>
-    <w:p>
-      <w:pPr>
+        <w:t>Now con</w:t>
+      </w:r>
+      <w:r>
         <w:rPr>
           <w:rFonts w:ascii="Arial" w:hAnsi="Arial" w:cs="Arial" w:hint="eastAsia"/>
           <w:color w:val="000000"/>
           <w:kern w:val="0"/>
           <w:sz w:val="22"/>
         </w:rPr>
-      </w:pPr>
-    </w:p>
-    <w:p>
-      <w:pPr>
+        <w:t>sider of those non-leaf nodes, f</w:t>
+      </w:r>
+      <w:r>
         <w:rPr>
           <w:rFonts w:ascii="Arial" w:hAnsi="Arial" w:cs="Arial" w:hint="eastAsia"/>
           <w:color w:val="000000"/>
           <w:kern w:val="0"/>
           <w:sz w:val="22"/>
         </w:rPr>
-      </w:pPr>
-    </w:p>
-    <w:p>
-      <w:pPr>
+        <w:t>or example, node E. We have already know</w:t>
+      </w:r>
+      <w:r>
         <w:rPr>
           <w:rFonts w:ascii="Arial" w:hAnsi="Arial" w:cs="Arial" w:hint="eastAsia"/>
           <w:color w:val="000000"/>
           <w:kern w:val="0"/>
           <w:sz w:val="22"/>
         </w:rPr>
-      </w:pPr>
-    </w:p>
-    <w:p>
-      <w:pPr>
+        <w:t>n</w:t>
+      </w:r>
+      <w:r>
         <w:rPr>
           <w:rFonts w:ascii="Arial" w:hAnsi="Arial" w:cs="Arial" w:hint="eastAsia"/>
           <w:color w:val="000000"/>
           <w:kern w:val="0"/>
           <w:sz w:val="22"/>
         </w:rPr>
-      </w:pPr>
-    </w:p>
-    <w:p>
-      <w:pPr>
+        <w:t xml:space="preserve"> that there is only a single shortest path from node S to node E, while the number of shortest paths passed through node E to other subsequent nodes (node F in this case) is also known, thus the number of shortest-paths through edge (B,</w:t>
+      </w:r>
+      <w:r>
         <w:rPr>
           <w:rFonts w:ascii="Arial" w:hAnsi="Arial" w:cs="Arial" w:hint="eastAsia"/>
           <w:color w:val="000000"/>
           <w:kern w:val="0"/>
           <w:sz w:val="22"/>
         </w:rPr>
-      </w:pPr>
+        <w:t xml:space="preserve"> E) is 1+1=2, and the shortest-path graph should be updated as follow:</w:t>
+      </w:r>
     </w:p>
     <w:p>
       <w:pPr>
@@ -13158,25 +13773,785 @@
           <w:sz w:val="22"/>
         </w:rPr>
       </w:pPr>
-    </w:p>
-    <w:p>
-      <w:pPr>
+      <w:r>
         <w:rPr>
           <w:rFonts w:ascii="Arial" w:hAnsi="Arial" w:cs="Arial" w:hint="eastAsia"/>
+          <w:noProof/>
           <w:color w:val="000000"/>
           <w:kern w:val="0"/>
           <w:sz w:val="22"/>
         </w:rPr>
-      </w:pPr>
-      <w:r>
+        <w:lastRenderedPageBreak/>
+        <w:pict>
+          <v:group id="_x0000_s1775" style="position:absolute;left:0;text-align:left;margin-left:88.85pt;margin-top:4.55pt;width:219.65pt;height:168.6pt;z-index:251852800" coordorigin="3577,1531" coordsize="4393,3372">
+            <v:oval id="_x0000_s1758" style="position:absolute;left:5349;top:1531;width:503;height:503" o:regroupid="10">
+              <v:textbox style="mso-next-textbox:#_x0000_s1758">
+                <w:txbxContent>
+                  <w:p>
+                    <w:pPr>
+                      <w:spacing w:before="100" w:beforeAutospacing="1" w:after="100" w:afterAutospacing="1"/>
+                      <w:jc w:val="center"/>
+                      <w:rPr>
+                        <w:sz w:val="18"/>
+                      </w:rPr>
+                    </w:pPr>
+                    <w:r>
+                      <w:rPr>
+                        <w:rFonts w:hint="eastAsia"/>
+                        <w:sz w:val="18"/>
+                      </w:rPr>
+                      <w:t>S</w:t>
+                    </w:r>
+                  </w:p>
+                </w:txbxContent>
+              </v:textbox>
+            </v:oval>
+            <v:oval id="_x0000_s1759" style="position:absolute;left:4446;top:2388;width:503;height:503" o:regroupid="10">
+              <v:textbox style="mso-next-textbox:#_x0000_s1759">
+                <w:txbxContent>
+                  <w:p>
+                    <w:pPr>
+                      <w:spacing w:before="100" w:beforeAutospacing="1" w:after="100" w:afterAutospacing="1"/>
+                      <w:jc w:val="center"/>
+                      <w:rPr>
+                        <w:sz w:val="18"/>
+                      </w:rPr>
+                    </w:pPr>
+                    <w:r>
+                      <w:rPr>
+                        <w:rFonts w:hint="eastAsia"/>
+                        <w:sz w:val="18"/>
+                      </w:rPr>
+                      <w:t>A</w:t>
+                    </w:r>
+                  </w:p>
+                </w:txbxContent>
+              </v:textbox>
+            </v:oval>
+            <v:oval id="_x0000_s1760" style="position:absolute;left:6286;top:2388;width:503;height:503" o:regroupid="10">
+              <v:textbox style="mso-next-textbox:#_x0000_s1760">
+                <w:txbxContent>
+                  <w:p>
+                    <w:pPr>
+                      <w:spacing w:before="100" w:beforeAutospacing="1" w:after="100" w:afterAutospacing="1"/>
+                      <w:jc w:val="center"/>
+                      <w:rPr>
+                        <w:sz w:val="18"/>
+                      </w:rPr>
+                    </w:pPr>
+                    <w:r>
+                      <w:rPr>
+                        <w:rFonts w:hint="eastAsia"/>
+                        <w:sz w:val="18"/>
+                      </w:rPr>
+                      <w:t>B</w:t>
+                    </w:r>
+                  </w:p>
+                </w:txbxContent>
+              </v:textbox>
+            </v:oval>
+            <v:oval id="_x0000_s1761" style="position:absolute;left:3577;top:3279;width:503;height:503" o:regroupid="10">
+              <v:textbox style="mso-next-textbox:#_x0000_s1761">
+                <w:txbxContent>
+                  <w:p>
+                    <w:pPr>
+                      <w:spacing w:before="100" w:beforeAutospacing="1" w:after="100" w:afterAutospacing="1"/>
+                      <w:jc w:val="center"/>
+                      <w:rPr>
+                        <w:sz w:val="18"/>
+                      </w:rPr>
+                    </w:pPr>
+                    <w:r>
+                      <w:rPr>
+                        <w:rFonts w:hint="eastAsia"/>
+                        <w:sz w:val="18"/>
+                      </w:rPr>
+                      <w:t>C</w:t>
+                    </w:r>
+                  </w:p>
+                </w:txbxContent>
+              </v:textbox>
+            </v:oval>
+            <v:oval id="_x0000_s1762" style="position:absolute;left:5429;top:3303;width:503;height:503" o:regroupid="10">
+              <v:textbox style="mso-next-textbox:#_x0000_s1762">
+                <w:txbxContent>
+                  <w:p>
+                    <w:pPr>
+                      <w:spacing w:before="100" w:beforeAutospacing="1" w:after="100" w:afterAutospacing="1"/>
+                      <w:jc w:val="center"/>
+                      <w:rPr>
+                        <w:sz w:val="18"/>
+                      </w:rPr>
+                    </w:pPr>
+                    <w:r>
+                      <w:rPr>
+                        <w:rFonts w:hint="eastAsia"/>
+                        <w:sz w:val="18"/>
+                      </w:rPr>
+                      <w:t>D</w:t>
+                    </w:r>
+                  </w:p>
+                </w:txbxContent>
+              </v:textbox>
+            </v:oval>
+            <v:oval id="_x0000_s1763" style="position:absolute;left:7218;top:3268;width:503;height:503" o:regroupid="10">
+              <v:textbox style="mso-next-textbox:#_x0000_s1763">
+                <w:txbxContent>
+                  <w:p>
+                    <w:pPr>
+                      <w:spacing w:before="100" w:beforeAutospacing="1" w:after="100" w:afterAutospacing="1"/>
+                      <w:jc w:val="center"/>
+                      <w:rPr>
+                        <w:sz w:val="18"/>
+                      </w:rPr>
+                    </w:pPr>
+                    <w:r>
+                      <w:rPr>
+                        <w:rFonts w:hint="eastAsia"/>
+                        <w:sz w:val="18"/>
+                      </w:rPr>
+                      <w:t>E</w:t>
+                    </w:r>
+                  </w:p>
+                </w:txbxContent>
+              </v:textbox>
+            </v:oval>
+            <v:oval id="_x0000_s1764" style="position:absolute;left:7218;top:4400;width:503;height:503" o:regroupid="10">
+              <v:textbox style="mso-next-textbox:#_x0000_s1764">
+                <w:txbxContent>
+                  <w:p>
+                    <w:pPr>
+                      <w:spacing w:before="100" w:beforeAutospacing="1" w:after="100" w:afterAutospacing="1"/>
+                      <w:jc w:val="center"/>
+                      <w:rPr>
+                        <w:sz w:val="18"/>
+                      </w:rPr>
+                    </w:pPr>
+                    <w:r>
+                      <w:rPr>
+                        <w:rFonts w:hint="eastAsia"/>
+                        <w:sz w:val="18"/>
+                      </w:rPr>
+                      <w:t>F</w:t>
+                    </w:r>
+                  </w:p>
+                </w:txbxContent>
+              </v:textbox>
+            </v:oval>
+            <v:shape id="_x0000_s1765" type="#_x0000_t32" style="position:absolute;left:4880;top:1943;width:549;height:525;flip:x" o:connectortype="straight" o:regroupid="10">
+              <v:stroke endarrow="block"/>
+            </v:shape>
+            <v:shape id="_x0000_s1766" type="#_x0000_t32" style="position:absolute;left:3956;top:2811;width:549;height:525;flip:x" o:connectortype="straight" o:regroupid="10">
+              <v:stroke endarrow="block"/>
+            </v:shape>
+            <v:shape id="_x0000_s1767" type="#_x0000_t32" style="position:absolute;left:5794;top:1943;width:572;height:525" o:connectortype="straight" o:regroupid="10">
+              <v:stroke endarrow="block"/>
+            </v:shape>
+            <v:shape id="_x0000_s1768" type="#_x0000_t32" style="position:absolute;left:6720;top:2811;width:572;height:525" o:connectortype="straight" o:regroupid="10">
+              <v:stroke endarrow="block"/>
+            </v:shape>
+            <v:shape id="_x0000_s1769" type="#_x0000_t32" style="position:absolute;left:5794;top:2811;width:549;height:525;flip:x" o:connectortype="straight" o:regroupid="10">
+              <v:stroke endarrow="block"/>
+            </v:shape>
+            <v:shape id="_x0000_s1770" type="#_x0000_t32" style="position:absolute;left:7474;top:3771;width:0;height:629" o:connectortype="straight" o:regroupid="10">
+              <v:stroke endarrow="block"/>
+            </v:shape>
+            <v:shape id="_x0000_s1771" type="#_x0000_t202" style="position:absolute;left:7497;top:3847;width:473;height:509" o:regroupid="10" filled="f" stroked="f">
+              <v:textbox>
+                <w:txbxContent>
+                  <w:p>
+                    <w:r>
+                      <w:rPr>
+                        <w:rFonts w:hint="eastAsia"/>
+                      </w:rPr>
+                      <w:t>1</w:t>
+                    </w:r>
+                  </w:p>
+                </w:txbxContent>
+              </v:textbox>
+            </v:shape>
+            <v:shape id="_x0000_s1772" type="#_x0000_t202" style="position:absolute;left:6091;top:2891;width:473;height:509" o:regroupid="10" filled="f" stroked="f">
+              <v:textbox>
+                <w:txbxContent>
+                  <w:p>
+                    <w:r>
+                      <w:rPr>
+                        <w:rFonts w:hint="eastAsia"/>
+                      </w:rPr>
+                      <w:t>1</w:t>
+                    </w:r>
+                  </w:p>
+                </w:txbxContent>
+              </v:textbox>
+            </v:shape>
+            <v:shape id="_x0000_s1773" type="#_x0000_t202" style="position:absolute;left:4217;top:2891;width:473;height:509" o:regroupid="10" filled="f" stroked="f">
+              <v:textbox>
+                <w:txbxContent>
+                  <w:p>
+                    <w:r>
+                      <w:rPr>
+                        <w:rFonts w:hint="eastAsia"/>
+                      </w:rPr>
+                      <w:t>1</w:t>
+                    </w:r>
+                  </w:p>
+                </w:txbxContent>
+              </v:textbox>
+            </v:shape>
+            <v:shape id="_x0000_s1774" type="#_x0000_t202" style="position:absolute;left:6891;top:2622;width:473;height:509" filled="f" stroked="f">
+              <v:textbox>
+                <w:txbxContent>
+                  <w:p>
+                    <w:r>
+                      <w:rPr>
+                        <w:rFonts w:hint="eastAsia"/>
+                      </w:rPr>
+                      <w:t>2</w:t>
+                    </w:r>
+                  </w:p>
+                </w:txbxContent>
+              </v:textbox>
+            </v:shape>
+          </v:group>
+        </w:pict>
+      </w:r>
+    </w:p>
+    <w:p>
+      <w:pPr>
         <w:rPr>
           <w:rFonts w:ascii="Arial" w:hAnsi="Arial" w:cs="Arial" w:hint="eastAsia"/>
           <w:color w:val="000000"/>
           <w:kern w:val="0"/>
           <w:sz w:val="22"/>
         </w:rPr>
-        <w:t>Now consider of those non-leaf nodes. For example, node E. We have already know that there is only a single shortest path from node S to node E, while the number of shortest paths passed through node E to other subsequent nodes (node F in this case) is also known, thus the number of shortest-paths through edge (B, E) is 1+1=2.</w:t>
-      </w:r>
+      </w:pPr>
+    </w:p>
+    <w:p>
+      <w:pPr>
+        <w:rPr>
+          <w:rFonts w:ascii="Arial" w:hAnsi="Arial" w:cs="Arial" w:hint="eastAsia"/>
+          <w:color w:val="000000"/>
+          <w:kern w:val="0"/>
+          <w:sz w:val="22"/>
+        </w:rPr>
+      </w:pPr>
+    </w:p>
+    <w:p>
+      <w:pPr>
+        <w:rPr>
+          <w:rFonts w:ascii="Arial" w:hAnsi="Arial" w:cs="Arial" w:hint="eastAsia"/>
+          <w:color w:val="000000"/>
+          <w:kern w:val="0"/>
+          <w:sz w:val="22"/>
+        </w:rPr>
+      </w:pPr>
+    </w:p>
+    <w:p>
+      <w:pPr>
+        <w:rPr>
+          <w:rFonts w:ascii="Arial" w:hAnsi="Arial" w:cs="Arial" w:hint="eastAsia"/>
+          <w:color w:val="000000"/>
+          <w:kern w:val="0"/>
+          <w:sz w:val="22"/>
+        </w:rPr>
+      </w:pPr>
+    </w:p>
+    <w:p>
+      <w:pPr>
+        <w:rPr>
+          <w:rFonts w:ascii="Arial" w:hAnsi="Arial" w:cs="Arial" w:hint="eastAsia"/>
+          <w:color w:val="000000"/>
+          <w:kern w:val="0"/>
+          <w:sz w:val="22"/>
+        </w:rPr>
+      </w:pPr>
+    </w:p>
+    <w:p>
+      <w:pPr>
+        <w:rPr>
+          <w:rFonts w:ascii="Arial" w:hAnsi="Arial" w:cs="Arial" w:hint="eastAsia"/>
+          <w:color w:val="000000"/>
+          <w:kern w:val="0"/>
+          <w:sz w:val="22"/>
+        </w:rPr>
+      </w:pPr>
+    </w:p>
+    <w:p>
+      <w:pPr>
+        <w:rPr>
+          <w:rFonts w:ascii="Arial" w:hAnsi="Arial" w:cs="Arial" w:hint="eastAsia"/>
+          <w:color w:val="000000"/>
+          <w:kern w:val="0"/>
+          <w:sz w:val="22"/>
+        </w:rPr>
+      </w:pPr>
+    </w:p>
+    <w:p>
+      <w:pPr>
+        <w:rPr>
+          <w:rFonts w:ascii="Arial" w:hAnsi="Arial" w:cs="Arial" w:hint="eastAsia"/>
+          <w:color w:val="000000"/>
+          <w:kern w:val="0"/>
+          <w:sz w:val="22"/>
+        </w:rPr>
+      </w:pPr>
+    </w:p>
+    <w:p>
+      <w:pPr>
+        <w:rPr>
+          <w:rFonts w:ascii="Arial" w:hAnsi="Arial" w:cs="Arial" w:hint="eastAsia"/>
+          <w:color w:val="000000"/>
+          <w:kern w:val="0"/>
+          <w:sz w:val="22"/>
+        </w:rPr>
+      </w:pPr>
+    </w:p>
+    <w:p>
+      <w:pPr>
+        <w:rPr>
+          <w:rFonts w:ascii="Arial" w:hAnsi="Arial" w:cs="Arial" w:hint="eastAsia"/>
+          <w:color w:val="000000"/>
+          <w:kern w:val="0"/>
+          <w:sz w:val="22"/>
+        </w:rPr>
+      </w:pPr>
+    </w:p>
+    <w:p>
+      <w:pPr>
+        <w:rPr>
+          <w:rFonts w:ascii="Arial" w:hAnsi="Arial" w:cs="Arial" w:hint="eastAsia"/>
+          <w:color w:val="000000"/>
+          <w:kern w:val="0"/>
+          <w:sz w:val="22"/>
+        </w:rPr>
+      </w:pPr>
+    </w:p>
+    <w:p>
+      <w:pPr>
+        <w:rPr>
+          <w:rFonts w:ascii="Arial" w:hAnsi="Arial" w:cs="Arial"/>
+          <w:color w:val="000000"/>
+          <w:kern w:val="0"/>
+          <w:sz w:val="22"/>
+        </w:rPr>
+      </w:pPr>
+      <w:r>
+        <w:rPr>
+          <w:rFonts w:ascii="Arial" w:hAnsi="Arial" w:cs="Arial" w:hint="eastAsia"/>
+          <w:color w:val="000000"/>
+          <w:kern w:val="0"/>
+          <w:sz w:val="22"/>
+        </w:rPr>
+        <w:t>Similarly, the number</w:t>
+      </w:r>
+      <w:r>
+        <w:rPr>
+          <w:rFonts w:ascii="Arial" w:hAnsi="Arial" w:cs="Arial" w:hint="eastAsia"/>
+          <w:color w:val="000000"/>
+          <w:kern w:val="0"/>
+          <w:sz w:val="22"/>
+        </w:rPr>
+        <w:t xml:space="preserve"> of shortest paths through edge (S, B) should be 1</w:t>
+      </w:r>
+      <w:proofErr w:type="gramStart"/>
+      <w:r>
+        <w:rPr>
+          <w:rFonts w:ascii="Arial" w:hAnsi="Arial" w:cs="Arial" w:hint="eastAsia"/>
+          <w:color w:val="000000"/>
+          <w:kern w:val="0"/>
+          <w:sz w:val="22"/>
+        </w:rPr>
+        <w:t>+(</w:t>
+      </w:r>
+      <w:proofErr w:type="gramEnd"/>
+      <w:r>
+        <w:rPr>
+          <w:rFonts w:ascii="Arial" w:hAnsi="Arial" w:cs="Arial" w:hint="eastAsia"/>
+          <w:color w:val="000000"/>
+          <w:kern w:val="0"/>
+          <w:sz w:val="22"/>
+        </w:rPr>
+        <w:t>1+2)=4, the number of shortest paths through edge (S, A) should be 1+1=2, thus the final shortest-path graph should be</w:t>
+      </w:r>
+    </w:p>
+    <w:p>
+      <w:pPr>
+        <w:rPr>
+          <w:rFonts w:ascii="Arial" w:hAnsi="Arial" w:cs="Arial" w:hint="eastAsia"/>
+          <w:color w:val="000000"/>
+          <w:kern w:val="0"/>
+          <w:sz w:val="22"/>
+        </w:rPr>
+      </w:pPr>
+      <w:r>
+        <w:rPr>
+          <w:rFonts w:ascii="Arial" w:hAnsi="Arial" w:cs="Arial" w:hint="eastAsia"/>
+          <w:noProof/>
+          <w:color w:val="000000"/>
+          <w:kern w:val="0"/>
+          <w:sz w:val="22"/>
+        </w:rPr>
+        <w:pict>
+          <v:group id="_x0000_s1796" style="position:absolute;left:0;text-align:left;margin-left:77.2pt;margin-top:11.15pt;width:219.65pt;height:168.6pt;z-index:251874304" coordorigin="3344,6343" coordsize="4393,3372">
+            <v:oval id="_x0000_s1777" style="position:absolute;left:5116;top:6343;width:503;height:503" o:regroupid="11">
+              <v:textbox style="mso-next-textbox:#_x0000_s1777">
+                <w:txbxContent>
+                  <w:p>
+                    <w:pPr>
+                      <w:spacing w:before="100" w:beforeAutospacing="1" w:after="100" w:afterAutospacing="1"/>
+                      <w:jc w:val="center"/>
+                      <w:rPr>
+                        <w:sz w:val="18"/>
+                      </w:rPr>
+                    </w:pPr>
+                    <w:r>
+                      <w:rPr>
+                        <w:rFonts w:hint="eastAsia"/>
+                        <w:sz w:val="18"/>
+                      </w:rPr>
+                      <w:t>S</w:t>
+                    </w:r>
+                  </w:p>
+                </w:txbxContent>
+              </v:textbox>
+            </v:oval>
+            <v:oval id="_x0000_s1778" style="position:absolute;left:4213;top:7200;width:503;height:503" o:regroupid="11">
+              <v:textbox style="mso-next-textbox:#_x0000_s1778">
+                <w:txbxContent>
+                  <w:p>
+                    <w:pPr>
+                      <w:spacing w:before="100" w:beforeAutospacing="1" w:after="100" w:afterAutospacing="1"/>
+                      <w:jc w:val="center"/>
+                      <w:rPr>
+                        <w:sz w:val="18"/>
+                      </w:rPr>
+                    </w:pPr>
+                    <w:r>
+                      <w:rPr>
+                        <w:rFonts w:hint="eastAsia"/>
+                        <w:sz w:val="18"/>
+                      </w:rPr>
+                      <w:t>A</w:t>
+                    </w:r>
+                  </w:p>
+                </w:txbxContent>
+              </v:textbox>
+            </v:oval>
+            <v:oval id="_x0000_s1779" style="position:absolute;left:6053;top:7200;width:503;height:503" o:regroupid="11">
+              <v:textbox style="mso-next-textbox:#_x0000_s1779">
+                <w:txbxContent>
+                  <w:p>
+                    <w:pPr>
+                      <w:spacing w:before="100" w:beforeAutospacing="1" w:after="100" w:afterAutospacing="1"/>
+                      <w:jc w:val="center"/>
+                      <w:rPr>
+                        <w:sz w:val="18"/>
+                      </w:rPr>
+                    </w:pPr>
+                    <w:r>
+                      <w:rPr>
+                        <w:rFonts w:hint="eastAsia"/>
+                        <w:sz w:val="18"/>
+                      </w:rPr>
+                      <w:t>B</w:t>
+                    </w:r>
+                  </w:p>
+                </w:txbxContent>
+              </v:textbox>
+            </v:oval>
+            <v:oval id="_x0000_s1780" style="position:absolute;left:3344;top:8091;width:503;height:503" o:regroupid="11">
+              <v:textbox style="mso-next-textbox:#_x0000_s1780">
+                <w:txbxContent>
+                  <w:p>
+                    <w:pPr>
+                      <w:spacing w:before="100" w:beforeAutospacing="1" w:after="100" w:afterAutospacing="1"/>
+                      <w:jc w:val="center"/>
+                      <w:rPr>
+                        <w:sz w:val="18"/>
+                      </w:rPr>
+                    </w:pPr>
+                    <w:r>
+                      <w:rPr>
+                        <w:rFonts w:hint="eastAsia"/>
+                        <w:sz w:val="18"/>
+                      </w:rPr>
+                      <w:t>C</w:t>
+                    </w:r>
+                  </w:p>
+                </w:txbxContent>
+              </v:textbox>
+            </v:oval>
+            <v:oval id="_x0000_s1781" style="position:absolute;left:5196;top:8115;width:503;height:503" o:regroupid="11">
+              <v:textbox style="mso-next-textbox:#_x0000_s1781">
+                <w:txbxContent>
+                  <w:p>
+                    <w:pPr>
+                      <w:spacing w:before="100" w:beforeAutospacing="1" w:after="100" w:afterAutospacing="1"/>
+                      <w:jc w:val="center"/>
+                      <w:rPr>
+                        <w:sz w:val="18"/>
+                      </w:rPr>
+                    </w:pPr>
+                    <w:r>
+                      <w:rPr>
+                        <w:rFonts w:hint="eastAsia"/>
+                        <w:sz w:val="18"/>
+                      </w:rPr>
+                      <w:t>D</w:t>
+                    </w:r>
+                  </w:p>
+                </w:txbxContent>
+              </v:textbox>
+            </v:oval>
+            <v:oval id="_x0000_s1782" style="position:absolute;left:6985;top:8080;width:503;height:503" o:regroupid="11">
+              <v:textbox style="mso-next-textbox:#_x0000_s1782">
+                <w:txbxContent>
+                  <w:p>
+                    <w:pPr>
+                      <w:spacing w:before="100" w:beforeAutospacing="1" w:after="100" w:afterAutospacing="1"/>
+                      <w:jc w:val="center"/>
+                      <w:rPr>
+                        <w:sz w:val="18"/>
+                      </w:rPr>
+                    </w:pPr>
+                    <w:r>
+                      <w:rPr>
+                        <w:rFonts w:hint="eastAsia"/>
+                        <w:sz w:val="18"/>
+                      </w:rPr>
+                      <w:t>E</w:t>
+                    </w:r>
+                  </w:p>
+                </w:txbxContent>
+              </v:textbox>
+            </v:oval>
+            <v:oval id="_x0000_s1783" style="position:absolute;left:6985;top:9212;width:503;height:503" o:regroupid="11">
+              <v:textbox style="mso-next-textbox:#_x0000_s1783">
+                <w:txbxContent>
+                  <w:p>
+                    <w:pPr>
+                      <w:spacing w:before="100" w:beforeAutospacing="1" w:after="100" w:afterAutospacing="1"/>
+                      <w:jc w:val="center"/>
+                      <w:rPr>
+                        <w:sz w:val="18"/>
+                      </w:rPr>
+                    </w:pPr>
+                    <w:r>
+                      <w:rPr>
+                        <w:rFonts w:hint="eastAsia"/>
+                        <w:sz w:val="18"/>
+                      </w:rPr>
+                      <w:t>F</w:t>
+                    </w:r>
+                  </w:p>
+                </w:txbxContent>
+              </v:textbox>
+            </v:oval>
+            <v:shape id="_x0000_s1784" type="#_x0000_t32" style="position:absolute;left:4647;top:6755;width:549;height:525;flip:x" o:connectortype="straight" o:regroupid="11">
+              <v:stroke endarrow="block"/>
+            </v:shape>
+            <v:shape id="_x0000_s1785" type="#_x0000_t32" style="position:absolute;left:3723;top:7623;width:549;height:525;flip:x" o:connectortype="straight" o:regroupid="11">
+              <v:stroke endarrow="block"/>
+            </v:shape>
+            <v:shape id="_x0000_s1786" type="#_x0000_t32" style="position:absolute;left:5561;top:6755;width:572;height:525" o:connectortype="straight" o:regroupid="11">
+              <v:stroke endarrow="block"/>
+            </v:shape>
+            <v:shape id="_x0000_s1787" type="#_x0000_t32" style="position:absolute;left:6487;top:7623;width:572;height:525" o:connectortype="straight" o:regroupid="11">
+              <v:stroke endarrow="block"/>
+            </v:shape>
+            <v:shape id="_x0000_s1788" type="#_x0000_t32" style="position:absolute;left:5561;top:7623;width:549;height:525;flip:x" o:connectortype="straight" o:regroupid="11">
+              <v:stroke endarrow="block"/>
+            </v:shape>
+            <v:shape id="_x0000_s1789" type="#_x0000_t32" style="position:absolute;left:7241;top:8583;width:0;height:629" o:connectortype="straight" o:regroupid="11">
+              <v:stroke endarrow="block"/>
+            </v:shape>
+            <v:shape id="_x0000_s1790" type="#_x0000_t202" style="position:absolute;left:7264;top:8659;width:473;height:509" o:regroupid="11" filled="f" stroked="f">
+              <v:textbox>
+                <w:txbxContent>
+                  <w:p>
+                    <w:r>
+                      <w:rPr>
+                        <w:rFonts w:hint="eastAsia"/>
+                      </w:rPr>
+                      <w:t>1</w:t>
+                    </w:r>
+                  </w:p>
+                </w:txbxContent>
+              </v:textbox>
+            </v:shape>
+            <v:shape id="_x0000_s1791" type="#_x0000_t202" style="position:absolute;left:5858;top:7703;width:473;height:509" o:regroupid="11" filled="f" stroked="f">
+              <v:textbox>
+                <w:txbxContent>
+                  <w:p>
+                    <w:r>
+                      <w:rPr>
+                        <w:rFonts w:hint="eastAsia"/>
+                      </w:rPr>
+                      <w:t>1</w:t>
+                    </w:r>
+                  </w:p>
+                </w:txbxContent>
+              </v:textbox>
+            </v:shape>
+            <v:shape id="_x0000_s1792" type="#_x0000_t202" style="position:absolute;left:3984;top:7703;width:473;height:509" o:regroupid="11" filled="f" stroked="f">
+              <v:textbox>
+                <w:txbxContent>
+                  <w:p>
+                    <w:r>
+                      <w:rPr>
+                        <w:rFonts w:hint="eastAsia"/>
+                      </w:rPr>
+                      <w:t>1</w:t>
+                    </w:r>
+                  </w:p>
+                </w:txbxContent>
+              </v:textbox>
+            </v:shape>
+            <v:shape id="_x0000_s1793" type="#_x0000_t202" style="position:absolute;left:6658;top:7434;width:473;height:509" o:regroupid="11" filled="f" stroked="f">
+              <v:textbox>
+                <w:txbxContent>
+                  <w:p>
+                    <w:r>
+                      <w:rPr>
+                        <w:rFonts w:hint="eastAsia"/>
+                      </w:rPr>
+                      <w:t>2</w:t>
+                    </w:r>
+                  </w:p>
+                </w:txbxContent>
+              </v:textbox>
+            </v:shape>
+            <v:shape id="_x0000_s1794" type="#_x0000_t202" style="position:absolute;left:5699;top:6594;width:473;height:509" filled="f" stroked="f">
+              <v:textbox>
+                <w:txbxContent>
+                  <w:p>
+                    <w:r>
+                      <w:rPr>
+                        <w:rFonts w:hint="eastAsia"/>
+                      </w:rPr>
+                      <w:t>4</w:t>
+                    </w:r>
+                  </w:p>
+                </w:txbxContent>
+              </v:textbox>
+            </v:shape>
+            <v:shape id="_x0000_s1795" type="#_x0000_t202" style="position:absolute;left:4643;top:6594;width:473;height:509" filled="f" stroked="f">
+              <v:textbox>
+                <w:txbxContent>
+                  <w:p>
+                    <w:r>
+                      <w:rPr>
+                        <w:rFonts w:hint="eastAsia"/>
+                      </w:rPr>
+                      <w:t>2</w:t>
+                    </w:r>
+                  </w:p>
+                </w:txbxContent>
+              </v:textbox>
+            </v:shape>
+          </v:group>
+        </w:pict>
+      </w:r>
+    </w:p>
+    <w:p>
+      <w:pPr>
+        <w:rPr>
+          <w:rFonts w:ascii="Arial" w:hAnsi="Arial" w:cs="Arial" w:hint="eastAsia"/>
+          <w:color w:val="000000"/>
+          <w:kern w:val="0"/>
+          <w:sz w:val="22"/>
+        </w:rPr>
+      </w:pPr>
+    </w:p>
+    <w:p>
+      <w:pPr>
+        <w:rPr>
+          <w:rFonts w:ascii="Arial" w:hAnsi="Arial" w:cs="Arial" w:hint="eastAsia"/>
+          <w:color w:val="000000"/>
+          <w:kern w:val="0"/>
+          <w:sz w:val="22"/>
+        </w:rPr>
+      </w:pPr>
+    </w:p>
+    <w:p>
+      <w:pPr>
+        <w:rPr>
+          <w:rFonts w:ascii="Arial" w:hAnsi="Arial" w:cs="Arial" w:hint="eastAsia"/>
+          <w:color w:val="000000"/>
+          <w:kern w:val="0"/>
+          <w:sz w:val="22"/>
+        </w:rPr>
+      </w:pPr>
+    </w:p>
+    <w:p>
+      <w:pPr>
+        <w:rPr>
+          <w:rFonts w:ascii="Arial" w:hAnsi="Arial" w:cs="Arial" w:hint="eastAsia"/>
+          <w:color w:val="000000"/>
+          <w:kern w:val="0"/>
+          <w:sz w:val="22"/>
+        </w:rPr>
+      </w:pPr>
+    </w:p>
+    <w:p>
+      <w:pPr>
+        <w:rPr>
+          <w:rFonts w:ascii="Arial" w:hAnsi="Arial" w:cs="Arial" w:hint="eastAsia"/>
+          <w:color w:val="000000"/>
+          <w:kern w:val="0"/>
+          <w:sz w:val="22"/>
+        </w:rPr>
+      </w:pPr>
+    </w:p>
+    <w:p>
+      <w:pPr>
+        <w:rPr>
+          <w:rFonts w:ascii="Arial" w:hAnsi="Arial" w:cs="Arial" w:hint="eastAsia"/>
+          <w:color w:val="000000"/>
+          <w:kern w:val="0"/>
+          <w:sz w:val="22"/>
+        </w:rPr>
+      </w:pPr>
+    </w:p>
+    <w:p>
+      <w:pPr>
+        <w:rPr>
+          <w:rFonts w:ascii="Arial" w:hAnsi="Arial" w:cs="Arial" w:hint="eastAsia"/>
+          <w:color w:val="000000"/>
+          <w:kern w:val="0"/>
+          <w:sz w:val="22"/>
+        </w:rPr>
+      </w:pPr>
+    </w:p>
+    <w:p>
+      <w:pPr>
+        <w:rPr>
+          <w:rFonts w:ascii="Arial" w:hAnsi="Arial" w:cs="Arial" w:hint="eastAsia"/>
+          <w:color w:val="000000"/>
+          <w:kern w:val="0"/>
+          <w:sz w:val="22"/>
+        </w:rPr>
+      </w:pPr>
+    </w:p>
+    <w:p>
+      <w:pPr>
+        <w:rPr>
+          <w:rFonts w:ascii="Arial" w:hAnsi="Arial" w:cs="Arial" w:hint="eastAsia"/>
+          <w:color w:val="000000"/>
+          <w:kern w:val="0"/>
+          <w:sz w:val="22"/>
+        </w:rPr>
+      </w:pPr>
+    </w:p>
+    <w:p>
+      <w:pPr>
+        <w:rPr>
+          <w:rFonts w:ascii="Arial" w:hAnsi="Arial" w:cs="Arial" w:hint="eastAsia"/>
+          <w:color w:val="000000"/>
+          <w:kern w:val="0"/>
+          <w:sz w:val="22"/>
+        </w:rPr>
+      </w:pPr>
     </w:p>
     <w:p>
       <w:pPr>
@@ -13197,12 +14572,21 @@
         </w:numPr>
         <w:ind w:firstLineChars="0"/>
         <w:rPr>
+          <w:rFonts w:ascii="Arial" w:hAnsi="Arial" w:cs="Arial"/>
+          <w:color w:val="000000"/>
+          <w:kern w:val="0"/>
+          <w:sz w:val="22"/>
+        </w:rPr>
+      </w:pPr>
+      <w:r>
+        <w:rPr>
           <w:rFonts w:ascii="Arial" w:hAnsi="Arial" w:cs="Arial" w:hint="eastAsia"/>
           <w:color w:val="000000"/>
           <w:kern w:val="0"/>
           <w:sz w:val="22"/>
         </w:rPr>
-      </w:pPr>
+        <w:t>There might be more than one shortest path to some nodes</w:t>
+      </w:r>
       <w:r>
         <w:rPr>
           <w:rFonts w:ascii="Arial" w:hAnsi="Arial" w:cs="Arial" w:hint="eastAsia"/>
@@ -13210,27 +14594,28 @@
           <w:kern w:val="0"/>
           <w:sz w:val="22"/>
         </w:rPr>
-        <w:t>There might be more than one shortest path to some nodes</w:t>
-      </w:r>
-      <w:r>
+        <w:t>, for example, two paths happened to be with the same length and even more special, they happened to be the shortest two</w:t>
+      </w:r>
+    </w:p>
+    <w:p>
+      <w:pPr>
         <w:rPr>
           <w:rFonts w:ascii="Arial" w:hAnsi="Arial" w:cs="Arial" w:hint="eastAsia"/>
           <w:color w:val="000000"/>
           <w:kern w:val="0"/>
           <w:sz w:val="22"/>
         </w:rPr>
-        <w:t>, for example, two paths happened to be with the same length and even more special, they happened to be the shortest two</w:t>
-      </w:r>
-    </w:p>
-    <w:p>
-      <w:pPr>
+      </w:pPr>
+      <w:r>
         <w:rPr>
           <w:rFonts w:ascii="Arial" w:hAnsi="Arial" w:cs="Arial" w:hint="eastAsia"/>
           <w:color w:val="000000"/>
           <w:kern w:val="0"/>
           <w:sz w:val="22"/>
         </w:rPr>
-      </w:pPr>
+        <w:t xml:space="preserve">It is much more complex, however, the program can also deal with such conditions by the help of </w:t>
+      </w:r>
+      <w:proofErr w:type="gramStart"/>
       <w:r>
         <w:rPr>
           <w:rFonts w:ascii="Arial" w:hAnsi="Arial" w:cs="Arial" w:hint="eastAsia"/>
@@ -13238,79 +14623,684 @@
           <w:kern w:val="0"/>
           <w:sz w:val="22"/>
         </w:rPr>
+        <w:t>ref[</w:t>
+      </w:r>
+      <w:proofErr w:type="gramEnd"/>
+      <w:r>
+        <w:rPr>
+          <w:rFonts w:ascii="Arial" w:hAnsi="Arial" w:cs="Arial" w:hint="eastAsia"/>
+          <w:color w:val="000000"/>
+          <w:kern w:val="0"/>
+          <w:sz w:val="22"/>
+        </w:rPr>
+        <w:t>2].</w:t>
+      </w:r>
+    </w:p>
+    <w:p>
+      <w:pPr>
+        <w:rPr>
+          <w:rFonts w:ascii="Arial" w:hAnsi="Arial" w:cs="Arial"/>
+          <w:color w:val="000000"/>
+          <w:kern w:val="0"/>
+          <w:sz w:val="22"/>
+        </w:rPr>
+      </w:pPr>
+    </w:p>
+    <w:p>
+      <w:pPr>
+        <w:rPr>
+          <w:rFonts w:ascii="Arial" w:hAnsi="Arial" w:cs="Arial"/>
+          <w:color w:val="000000"/>
+          <w:kern w:val="0"/>
+          <w:sz w:val="22"/>
+        </w:rPr>
+      </w:pPr>
+      <w:r>
+        <w:rPr>
+          <w:rFonts w:ascii="Arial" w:hAnsi="Arial" w:cs="Arial" w:hint="eastAsia"/>
+          <w:color w:val="000000"/>
+          <w:kern w:val="0"/>
+          <w:sz w:val="22"/>
+        </w:rPr>
+        <w:t xml:space="preserve">Obviously, the final </w:t>
+      </w:r>
+      <w:proofErr w:type="spellStart"/>
+      <w:r>
+        <w:rPr>
+          <w:rFonts w:ascii="Arial" w:hAnsi="Arial" w:cs="Arial" w:hint="eastAsia"/>
+          <w:color w:val="000000"/>
+          <w:kern w:val="0"/>
+          <w:sz w:val="22"/>
+        </w:rPr>
+        <w:t>betweenness</w:t>
+      </w:r>
+      <w:proofErr w:type="spellEnd"/>
+      <w:r>
+        <w:rPr>
+          <w:rFonts w:ascii="Arial" w:hAnsi="Arial" w:cs="Arial" w:hint="eastAsia"/>
+          <w:color w:val="000000"/>
+          <w:kern w:val="0"/>
+          <w:sz w:val="22"/>
+        </w:rPr>
+        <w:t xml:space="preserve"> can be </w:t>
+      </w:r>
+      <w:proofErr w:type="gramStart"/>
+      <w:r>
+        <w:rPr>
+          <w:rFonts w:ascii="Arial" w:hAnsi="Arial" w:cs="Arial" w:hint="eastAsia"/>
+          <w:color w:val="000000"/>
+          <w:kern w:val="0"/>
+          <w:sz w:val="22"/>
+        </w:rPr>
+        <w:t>calculate</w:t>
+      </w:r>
+      <w:proofErr w:type="gramEnd"/>
+      <w:r>
+        <w:rPr>
+          <w:rFonts w:ascii="Arial" w:hAnsi="Arial" w:cs="Arial" w:hint="eastAsia"/>
+          <w:color w:val="000000"/>
+          <w:kern w:val="0"/>
+          <w:sz w:val="22"/>
+        </w:rPr>
+        <w:t xml:space="preserve"> by overlaying all the shortest-path graphs for all the nodes.</w:t>
+      </w:r>
+      <w:r>
+        <w:rPr>
+          <w:rFonts w:ascii="Arial" w:hAnsi="Arial" w:cs="Arial" w:hint="eastAsia"/>
+          <w:color w:val="000000"/>
+          <w:kern w:val="0"/>
+          <w:sz w:val="22"/>
+        </w:rPr>
+        <w:t xml:space="preserve"> Under some theoretical consideration, the </w:t>
+      </w:r>
+      <w:proofErr w:type="spellStart"/>
+      <w:r>
+        <w:rPr>
+          <w:rFonts w:ascii="Arial" w:hAnsi="Arial" w:cs="Arial" w:hint="eastAsia"/>
+          <w:color w:val="000000"/>
+          <w:kern w:val="0"/>
+          <w:sz w:val="22"/>
+        </w:rPr>
+        <w:t>betweenness</w:t>
+      </w:r>
+      <w:proofErr w:type="spellEnd"/>
+      <w:r>
+        <w:rPr>
+          <w:rFonts w:ascii="Arial" w:hAnsi="Arial" w:cs="Arial" w:hint="eastAsia"/>
+          <w:color w:val="000000"/>
+          <w:kern w:val="0"/>
+          <w:sz w:val="22"/>
+        </w:rPr>
+        <w:t xml:space="preserve"> may be normalized as</w:t>
+      </w:r>
+    </w:p>
+    <w:p>
+      <w:pPr>
+        <w:jc w:val="center"/>
+        <w:rPr>
+          <w:rFonts w:ascii="Arial" w:hAnsi="Arial" w:cs="Arial"/>
+          <w:color w:val="000000"/>
+          <w:kern w:val="0"/>
+          <w:sz w:val="22"/>
+        </w:rPr>
+      </w:pPr>
+      <w:r>
+        <w:rPr>
+          <w:rFonts w:ascii="Arial" w:hAnsi="Arial" w:cs="Arial"/>
+          <w:color w:val="000000"/>
+          <w:kern w:val="0"/>
+          <w:position w:val="-28"/>
+          <w:sz w:val="22"/>
+        </w:rPr>
+        <w:object w:dxaOrig="1600" w:dyaOrig="720">
+          <v:shape id="_x0000_i1048" type="#_x0000_t75" style="width:80pt;height:36pt" o:ole="">
+            <v:imagedata r:id="rId72" o:title=""/>
+          </v:shape>
+          <o:OLEObject Type="Embed" ProgID="Equation.3" ShapeID="_x0000_i1048" DrawAspect="Content" ObjectID="_1354368455" r:id="rId73"/>
+        </w:object>
+      </w:r>
+    </w:p>
+    <w:p>
+      <w:pPr>
+        <w:rPr>
+          <w:rFonts w:ascii="Arial" w:hAnsi="Arial" w:cs="Arial"/>
+          <w:color w:val="000000"/>
+          <w:kern w:val="0"/>
+          <w:sz w:val="22"/>
+        </w:rPr>
+      </w:pPr>
+      <w:r>
+        <w:rPr>
+          <w:rFonts w:ascii="Arial" w:hAnsi="Arial" w:cs="Arial" w:hint="eastAsia"/>
+          <w:color w:val="000000"/>
+          <w:kern w:val="0"/>
+          <w:sz w:val="22"/>
+        </w:rPr>
+        <w:t>The numerator is the number of shortest paths passed through edge (</w:t>
+      </w:r>
+      <w:proofErr w:type="spellStart"/>
+      <w:r>
+        <w:rPr>
+          <w:rFonts w:ascii="Arial" w:hAnsi="Arial" w:cs="Arial" w:hint="eastAsia"/>
+          <w:color w:val="000000"/>
+          <w:kern w:val="0"/>
+          <w:sz w:val="22"/>
+        </w:rPr>
+        <w:t>i</w:t>
+      </w:r>
+      <w:proofErr w:type="gramStart"/>
+      <w:r>
+        <w:rPr>
+          <w:rFonts w:ascii="Arial" w:hAnsi="Arial" w:cs="Arial" w:hint="eastAsia"/>
+          <w:color w:val="000000"/>
+          <w:kern w:val="0"/>
+          <w:sz w:val="22"/>
+        </w:rPr>
+        <w:t>,j</w:t>
+      </w:r>
+      <w:proofErr w:type="spellEnd"/>
+      <w:proofErr w:type="gramEnd"/>
+      <w:r>
+        <w:rPr>
+          <w:rFonts w:ascii="Arial" w:hAnsi="Arial" w:cs="Arial" w:hint="eastAsia"/>
+          <w:color w:val="000000"/>
+          <w:kern w:val="0"/>
+          <w:sz w:val="22"/>
+        </w:rPr>
+        <w:t>), which is calculated as above, while the denominator is the maximum number of possible shortest paths, which is always a constant value for a certain graph.</w:t>
+      </w:r>
+    </w:p>
+    <w:p>
+      <w:pPr>
+        <w:widowControl/>
+        <w:spacing w:before="100" w:beforeAutospacing="1" w:after="100" w:afterAutospacing="1"/>
+        <w:outlineLvl w:val="3"/>
+        <w:rPr>
+          <w:rFonts w:ascii="Arial" w:eastAsia="SimSun" w:hAnsi="Arial" w:cs="Arial"/>
+          <w:b/>
+          <w:bCs/>
+          <w:color w:val="000000"/>
+          <w:kern w:val="0"/>
+          <w:sz w:val="24"/>
+          <w:szCs w:val="24"/>
+        </w:rPr>
+      </w:pPr>
+      <w:r>
+        <w:rPr>
+          <w:rFonts w:ascii="Arial" w:eastAsia="SimSun" w:hAnsi="Arial" w:cs="Arial" w:hint="eastAsia"/>
+          <w:b/>
+          <w:bCs/>
+          <w:color w:val="000000"/>
+          <w:kern w:val="0"/>
+          <w:sz w:val="24"/>
+          <w:szCs w:val="24"/>
+        </w:rPr>
+        <w:t>Consideration of edge weights of a directed graph</w:t>
+      </w:r>
+    </w:p>
+    <w:p>
+      <w:pPr>
+        <w:rPr>
+          <w:rFonts w:ascii="Arial" w:hAnsi="Arial" w:cs="Arial"/>
+          <w:color w:val="000000"/>
+          <w:kern w:val="0"/>
+          <w:sz w:val="22"/>
+        </w:rPr>
+      </w:pPr>
+      <w:r>
+        <w:rPr>
+          <w:rFonts w:ascii="Arial" w:hAnsi="Arial" w:cs="Arial" w:hint="eastAsia"/>
+          <w:color w:val="000000"/>
+          <w:kern w:val="0"/>
+          <w:sz w:val="22"/>
+        </w:rPr>
         <w:lastRenderedPageBreak/>
-        <w:t>It is much more complex, however, the program can also deal with such conditions by the help of ref[2].</w:t>
-      </w:r>
-    </w:p>
-    <w:p>
-      <w:pPr>
+        <w:t>It should always be careful when dealing with weighted graphs.</w:t>
+      </w:r>
+      <w:r>
         <w:rPr>
           <w:rFonts w:ascii="Arial" w:hAnsi="Arial" w:cs="Arial" w:hint="eastAsia"/>
           <w:color w:val="000000"/>
           <w:kern w:val="0"/>
           <w:sz w:val="22"/>
         </w:rPr>
-      </w:pPr>
-    </w:p>
-    <w:p>
-      <w:pPr>
+        <w:t xml:space="preserve"> The weights are not mere numbers, in fact, they have their unique meaning.</w:t>
+      </w:r>
+      <w:r>
         <w:rPr>
           <w:rFonts w:ascii="Arial" w:hAnsi="Arial" w:cs="Arial" w:hint="eastAsia"/>
           <w:color w:val="000000"/>
           <w:kern w:val="0"/>
           <w:sz w:val="22"/>
         </w:rPr>
-      </w:pPr>
-    </w:p>
-    <w:p>
-      <w:pPr>
+        <w:t xml:space="preserve"> In some cases, the larger the edge weight is, the farther the two terminals should be. The most obvious example is the traffic map, while an edge weight may be the distance between two cities. However, there are also some cases, in which a larger edge weight may mean </w:t>
+      </w:r>
+      <w:r>
         <w:rPr>
           <w:rFonts w:ascii="Arial" w:hAnsi="Arial" w:cs="Arial" w:hint="eastAsia"/>
           <w:color w:val="000000"/>
           <w:kern w:val="0"/>
           <w:sz w:val="22"/>
         </w:rPr>
-      </w:pPr>
-    </w:p>
-    <w:p>
-      <w:pPr>
+        <w:t>that</w:t>
+      </w:r>
+      <w:r>
         <w:rPr>
           <w:rFonts w:ascii="Arial" w:hAnsi="Arial" w:cs="Arial" w:hint="eastAsia"/>
           <w:color w:val="000000"/>
           <w:kern w:val="0"/>
           <w:sz w:val="22"/>
         </w:rPr>
-      </w:pPr>
-    </w:p>
-    <w:p>
-      <w:pPr>
+        <w:t xml:space="preserve"> </w:t>
+      </w:r>
+      <w:r>
         <w:rPr>
           <w:rFonts w:ascii="Arial" w:hAnsi="Arial" w:cs="Arial" w:hint="eastAsia"/>
           <w:color w:val="000000"/>
           <w:kern w:val="0"/>
           <w:sz w:val="22"/>
         </w:rPr>
-      </w:pPr>
-    </w:p>
-    <w:p>
-      <w:pPr>
-        <w:rPr>
-          <w:rFonts w:ascii="Arial" w:eastAsia="SimSun" w:hAnsi="Arial" w:cs="Arial"/>
+        <w:t xml:space="preserve">the two terminals are closer, for instance, in our active power graphs: the larger the active power is </w:t>
+      </w:r>
+      <w:r>
+        <w:rPr>
+          <w:rFonts w:ascii="Arial" w:hAnsi="Arial" w:cs="Arial"/>
           <w:color w:val="000000"/>
           <w:kern w:val="0"/>
           <w:sz w:val="22"/>
         </w:rPr>
-      </w:pPr>
-    </w:p>
-    <w:p>
-      <w:pPr>
-        <w:rPr>
-          <w:rFonts w:ascii="Arial" w:eastAsia="SimSun" w:hAnsi="Arial" w:cs="Arial"/>
+        <w:t>transferred</w:t>
+      </w:r>
+      <w:r>
+        <w:rPr>
+          <w:rFonts w:ascii="Arial" w:hAnsi="Arial" w:cs="Arial" w:hint="eastAsia"/>
           <w:color w:val="000000"/>
           <w:kern w:val="0"/>
           <w:sz w:val="22"/>
         </w:rPr>
-      </w:pPr>
+        <w:t>, the closer the two buses should be from the point of view of electric distance.</w:t>
+      </w:r>
+    </w:p>
+    <w:p>
+      <w:pPr>
+        <w:rPr>
+          <w:rFonts w:ascii="Arial" w:hAnsi="Arial" w:cs="Arial" w:hint="eastAsia"/>
+          <w:color w:val="000000"/>
+          <w:kern w:val="0"/>
+          <w:sz w:val="22"/>
+        </w:rPr>
+      </w:pPr>
+      <w:r>
+        <w:rPr>
+          <w:rFonts w:ascii="Arial" w:hAnsi="Arial" w:cs="Arial" w:hint="eastAsia"/>
+          <w:color w:val="000000"/>
+          <w:kern w:val="0"/>
+          <w:sz w:val="22"/>
+        </w:rPr>
+        <w:t xml:space="preserve">It is a dilemma, since we want to use an index calculated by the number of passed </w:t>
+      </w:r>
+      <w:r>
+        <w:rPr>
+          <w:rFonts w:ascii="Arial" w:hAnsi="Arial" w:cs="Arial" w:hint="eastAsia"/>
+          <w:b/>
+          <w:color w:val="000000"/>
+          <w:kern w:val="0"/>
+          <w:sz w:val="22"/>
+          <w:u w:val="single"/>
+        </w:rPr>
+        <w:t>shortest</w:t>
+      </w:r>
+      <w:r>
+        <w:rPr>
+          <w:rFonts w:ascii="Arial" w:hAnsi="Arial" w:cs="Arial" w:hint="eastAsia"/>
+          <w:color w:val="000000"/>
+          <w:kern w:val="0"/>
+          <w:sz w:val="22"/>
+        </w:rPr>
+        <w:t xml:space="preserve"> paths, which means that an edge should be important if more shortest paths are passed through it, </w:t>
+      </w:r>
+      <w:r>
+        <w:rPr>
+          <w:rFonts w:ascii="Arial" w:hAnsi="Arial" w:cs="Arial" w:hint="eastAsia"/>
+          <w:color w:val="000000"/>
+          <w:kern w:val="0"/>
+          <w:sz w:val="22"/>
+        </w:rPr>
+        <w:t>but</w:t>
+      </w:r>
+      <w:r>
+        <w:rPr>
+          <w:rFonts w:ascii="Arial" w:hAnsi="Arial" w:cs="Arial" w:hint="eastAsia"/>
+          <w:color w:val="000000"/>
+          <w:kern w:val="0"/>
+          <w:sz w:val="22"/>
+        </w:rPr>
+        <w:t xml:space="preserve"> the larger the active power are transferred through this edge, the larger the edge weight should be, which cause the two terminals to be mathematically farther. </w:t>
+      </w:r>
+      <w:r>
+        <w:rPr>
+          <w:rFonts w:ascii="Arial" w:hAnsi="Arial" w:cs="Arial"/>
+          <w:color w:val="000000"/>
+          <w:kern w:val="0"/>
+          <w:sz w:val="22"/>
+        </w:rPr>
+        <w:t>A</w:t>
+      </w:r>
+      <w:r>
+        <w:rPr>
+          <w:rFonts w:ascii="Arial" w:hAnsi="Arial" w:cs="Arial" w:hint="eastAsia"/>
+          <w:color w:val="000000"/>
+          <w:kern w:val="0"/>
+          <w:sz w:val="22"/>
+        </w:rPr>
+        <w:t xml:space="preserve"> tradeoff is to use the inverse of the </w:t>
+      </w:r>
+      <w:r>
+        <w:rPr>
+          <w:rFonts w:ascii="Arial" w:hAnsi="Arial" w:cs="Arial"/>
+          <w:color w:val="000000"/>
+          <w:kern w:val="0"/>
+          <w:sz w:val="22"/>
+        </w:rPr>
+        <w:t>transferred</w:t>
+      </w:r>
+      <w:r>
+        <w:rPr>
+          <w:rFonts w:ascii="Arial" w:hAnsi="Arial" w:cs="Arial" w:hint="eastAsia"/>
+          <w:color w:val="000000"/>
+          <w:kern w:val="0"/>
+          <w:sz w:val="22"/>
+        </w:rPr>
+        <w:t xml:space="preserve"> active power as the edge weight, just what I have done in my program.</w:t>
+      </w:r>
+      <w:r>
+        <w:rPr>
+          <w:rFonts w:ascii="Arial" w:hAnsi="Arial" w:cs="Arial" w:hint="eastAsia"/>
+          <w:color w:val="000000"/>
+          <w:kern w:val="0"/>
+          <w:sz w:val="22"/>
+        </w:rPr>
+        <w:t xml:space="preserve"> It is somewhat arbitrary, but it does obey most of the pre-conditions.</w:t>
+      </w:r>
+    </w:p>
+    <w:p>
+      <w:pPr>
+        <w:rPr>
+          <w:rFonts w:ascii="Arial" w:hAnsi="Arial" w:cs="Arial" w:hint="eastAsia"/>
+          <w:color w:val="000000"/>
+          <w:kern w:val="0"/>
+          <w:sz w:val="22"/>
+        </w:rPr>
+      </w:pPr>
+      <w:r>
+        <w:rPr>
+          <w:rFonts w:ascii="Arial" w:hAnsi="Arial" w:cs="Arial" w:hint="eastAsia"/>
+          <w:color w:val="000000"/>
+          <w:kern w:val="0"/>
+          <w:sz w:val="22"/>
+        </w:rPr>
+        <w:t xml:space="preserve">Furthermore, it should be emphasized that whenever the shortest-path graphs are determined, all the subsequent calculations are </w:t>
+      </w:r>
+      <w:r>
+        <w:rPr>
+          <w:rFonts w:ascii="Arial" w:hAnsi="Arial" w:cs="Arial" w:hint="eastAsia"/>
+          <w:color w:val="000000"/>
+          <w:kern w:val="0"/>
+          <w:sz w:val="22"/>
+        </w:rPr>
+        <w:t xml:space="preserve">independent of the concrete values of those edge weights. However, if both the topological properties and the physical parameters are to be considered, the final edge </w:t>
+      </w:r>
+      <w:proofErr w:type="spellStart"/>
+      <w:r>
+        <w:rPr>
+          <w:rFonts w:ascii="Arial" w:hAnsi="Arial" w:cs="Arial" w:hint="eastAsia"/>
+          <w:color w:val="000000"/>
+          <w:kern w:val="0"/>
+          <w:sz w:val="22"/>
+        </w:rPr>
+        <w:t>betweenness</w:t>
+      </w:r>
+      <w:proofErr w:type="spellEnd"/>
+      <w:r>
+        <w:rPr>
+          <w:rFonts w:ascii="Arial" w:hAnsi="Arial" w:cs="Arial" w:hint="eastAsia"/>
+          <w:color w:val="000000"/>
+          <w:kern w:val="0"/>
+          <w:sz w:val="22"/>
+        </w:rPr>
+        <w:t xml:space="preserve"> should also be multiplied by the </w:t>
+      </w:r>
+      <w:r>
+        <w:rPr>
+          <w:rFonts w:ascii="Arial" w:hAnsi="Arial" w:cs="Arial"/>
+          <w:color w:val="000000"/>
+          <w:kern w:val="0"/>
+          <w:sz w:val="22"/>
+        </w:rPr>
+        <w:t>transferred</w:t>
+      </w:r>
+      <w:r>
+        <w:rPr>
+          <w:rFonts w:ascii="Arial" w:hAnsi="Arial" w:cs="Arial" w:hint="eastAsia"/>
+          <w:color w:val="000000"/>
+          <w:kern w:val="0"/>
+          <w:sz w:val="22"/>
+        </w:rPr>
+        <w:t xml:space="preserve"> </w:t>
+      </w:r>
+      <w:r>
+        <w:rPr>
+          <w:rFonts w:ascii="Arial" w:hAnsi="Arial" w:cs="Arial" w:hint="eastAsia"/>
+          <w:color w:val="000000"/>
+          <w:kern w:val="0"/>
+          <w:sz w:val="22"/>
+        </w:rPr>
+        <w:t>active power, which means that an edge is more important if</w:t>
+      </w:r>
+    </w:p>
+    <w:p>
+      <w:pPr>
+        <w:pStyle w:val="ListParagraph"/>
+        <w:numPr>
+          <w:ilvl w:val="0"/>
+          <w:numId w:val="6"/>
+        </w:numPr>
+        <w:ind w:firstLineChars="0"/>
+        <w:rPr>
+          <w:rFonts w:ascii="Arial" w:hAnsi="Arial" w:cs="Arial"/>
+          <w:color w:val="000000"/>
+          <w:kern w:val="0"/>
+          <w:sz w:val="22"/>
+        </w:rPr>
+      </w:pPr>
+      <w:r>
+        <w:rPr>
+          <w:rFonts w:ascii="Arial" w:hAnsi="Arial" w:cs="Arial"/>
+          <w:color w:val="000000"/>
+          <w:kern w:val="0"/>
+          <w:sz w:val="22"/>
+        </w:rPr>
+        <w:t>it transfers more active power</w:t>
+      </w:r>
+    </w:p>
+    <w:p>
+      <w:pPr>
+        <w:pStyle w:val="ListParagraph"/>
+        <w:numPr>
+          <w:ilvl w:val="0"/>
+          <w:numId w:val="6"/>
+        </w:numPr>
+        <w:ind w:firstLineChars="0"/>
+        <w:rPr>
+          <w:rFonts w:ascii="Arial" w:hAnsi="Arial" w:cs="Arial" w:hint="eastAsia"/>
+          <w:color w:val="000000"/>
+          <w:kern w:val="0"/>
+          <w:sz w:val="22"/>
+        </w:rPr>
+      </w:pPr>
+      <w:r>
+        <w:rPr>
+          <w:rFonts w:ascii="Arial" w:hAnsi="Arial" w:cs="Arial" w:hint="eastAsia"/>
+          <w:color w:val="000000"/>
+          <w:kern w:val="0"/>
+          <w:sz w:val="22"/>
+        </w:rPr>
+        <w:t xml:space="preserve">it is graph-theoretically important (with higher edge </w:t>
+      </w:r>
+      <w:proofErr w:type="spellStart"/>
+      <w:r>
+        <w:rPr>
+          <w:rFonts w:ascii="Arial" w:hAnsi="Arial" w:cs="Arial" w:hint="eastAsia"/>
+          <w:color w:val="000000"/>
+          <w:kern w:val="0"/>
+          <w:sz w:val="22"/>
+        </w:rPr>
+        <w:t>betweenness</w:t>
+      </w:r>
+      <w:proofErr w:type="spellEnd"/>
+      <w:r>
+        <w:rPr>
+          <w:rFonts w:ascii="Arial" w:hAnsi="Arial" w:cs="Arial" w:hint="eastAsia"/>
+          <w:color w:val="000000"/>
+          <w:kern w:val="0"/>
+          <w:sz w:val="22"/>
+        </w:rPr>
+        <w:t>)</w:t>
+      </w:r>
+    </w:p>
+    <w:p>
+      <w:pPr>
+        <w:rPr>
+          <w:rFonts w:ascii="Arial" w:hAnsi="Arial" w:cs="Arial" w:hint="eastAsia"/>
+          <w:color w:val="000000"/>
+          <w:kern w:val="0"/>
+          <w:sz w:val="22"/>
+        </w:rPr>
+      </w:pPr>
+    </w:p>
+    <w:p>
+      <w:pPr>
+        <w:rPr>
+          <w:rFonts w:ascii="Arial" w:hAnsi="Arial" w:cs="Arial" w:hint="eastAsia"/>
+          <w:color w:val="000000"/>
+          <w:kern w:val="0"/>
+          <w:sz w:val="22"/>
+        </w:rPr>
+      </w:pPr>
+      <w:r>
+        <w:rPr>
+          <w:rFonts w:ascii="Arial" w:hAnsi="Arial" w:cs="Arial" w:hint="eastAsia"/>
+          <w:color w:val="000000"/>
+          <w:kern w:val="0"/>
+          <w:sz w:val="22"/>
+        </w:rPr>
+        <w:t xml:space="preserve">Edge </w:t>
+      </w:r>
+      <w:proofErr w:type="spellStart"/>
+      <w:r>
+        <w:rPr>
+          <w:rFonts w:ascii="Arial" w:hAnsi="Arial" w:cs="Arial" w:hint="eastAsia"/>
+          <w:color w:val="000000"/>
+          <w:kern w:val="0"/>
+          <w:sz w:val="22"/>
+        </w:rPr>
+        <w:t>betweenness</w:t>
+      </w:r>
+      <w:proofErr w:type="spellEnd"/>
+      <w:r>
+        <w:rPr>
+          <w:rFonts w:ascii="Arial" w:hAnsi="Arial" w:cs="Arial" w:hint="eastAsia"/>
+          <w:color w:val="000000"/>
+          <w:kern w:val="0"/>
+          <w:sz w:val="22"/>
+        </w:rPr>
+        <w:t xml:space="preserve"> is a global index, which is by now hard to be imagined in real world. However, I hope it contains some information that has not </w:t>
+      </w:r>
+      <w:proofErr w:type="gramStart"/>
+      <w:r>
+        <w:rPr>
+          <w:rFonts w:ascii="Arial" w:hAnsi="Arial" w:cs="Arial" w:hint="eastAsia"/>
+          <w:color w:val="000000"/>
+          <w:kern w:val="0"/>
+          <w:sz w:val="22"/>
+        </w:rPr>
+        <w:t>be</w:t>
+      </w:r>
+      <w:proofErr w:type="gramEnd"/>
+      <w:r>
+        <w:rPr>
+          <w:rFonts w:ascii="Arial" w:hAnsi="Arial" w:cs="Arial" w:hint="eastAsia"/>
+          <w:color w:val="000000"/>
+          <w:kern w:val="0"/>
+          <w:sz w:val="22"/>
+        </w:rPr>
+        <w:t xml:space="preserve"> noticed before, the information only can be obtained from a macroscopic view.</w:t>
+      </w:r>
+    </w:p>
+    <w:p>
+      <w:pPr>
+        <w:rPr>
+          <w:rFonts w:ascii="Arial" w:hAnsi="Arial" w:cs="Arial" w:hint="eastAsia"/>
+          <w:color w:val="000000"/>
+          <w:kern w:val="0"/>
+          <w:sz w:val="22"/>
+        </w:rPr>
+      </w:pPr>
+    </w:p>
+    <w:p>
+      <w:pPr>
+        <w:rPr>
+          <w:rFonts w:ascii="Arial" w:hAnsi="Arial" w:cs="Arial" w:hint="eastAsia"/>
+          <w:color w:val="000000"/>
+          <w:kern w:val="0"/>
+          <w:sz w:val="22"/>
+        </w:rPr>
+      </w:pPr>
+      <w:r>
+        <w:rPr>
+          <w:rFonts w:ascii="Arial" w:hAnsi="Arial" w:cs="Arial" w:hint="eastAsia"/>
+          <w:color w:val="000000"/>
+          <w:kern w:val="0"/>
+          <w:sz w:val="22"/>
+        </w:rPr>
+        <w:t xml:space="preserve">Finally, one can notice that the </w:t>
+      </w:r>
+      <w:r>
+        <w:rPr>
+          <w:rFonts w:ascii="Arial" w:hAnsi="Arial" w:cs="Arial"/>
+          <w:color w:val="000000"/>
+          <w:kern w:val="0"/>
+          <w:sz w:val="22"/>
+        </w:rPr>
+        <w:t>calculations of all the edge betweennesses are</w:t>
+      </w:r>
+      <w:r>
+        <w:rPr>
+          <w:rFonts w:ascii="Arial" w:hAnsi="Arial" w:cs="Arial" w:hint="eastAsia"/>
+          <w:color w:val="000000"/>
+          <w:kern w:val="0"/>
+          <w:sz w:val="22"/>
+        </w:rPr>
+        <w:t xml:space="preserve"> based on the processing of shortest-path graphs for all the nodes. Since the </w:t>
+      </w:r>
+      <w:r>
+        <w:rPr>
+          <w:rFonts w:ascii="Arial" w:hAnsi="Arial" w:cs="Arial"/>
+          <w:color w:val="000000"/>
+          <w:kern w:val="0"/>
+          <w:sz w:val="22"/>
+        </w:rPr>
+        <w:t>operations of all the shortest-path graphs are</w:t>
+      </w:r>
+      <w:r>
+        <w:rPr>
+          <w:rFonts w:ascii="Arial" w:hAnsi="Arial" w:cs="Arial" w:hint="eastAsia"/>
+          <w:color w:val="000000"/>
+          <w:kern w:val="0"/>
+          <w:sz w:val="22"/>
+        </w:rPr>
+        <w:t xml:space="preserve"> totally independent with each other, the calculation may be not too difficult to be grid-enabled.</w:t>
+      </w:r>
     </w:p>
     <w:p>
       <w:pPr>
@@ -13331,6 +15321,7 @@
           <w:sz w:val="24"/>
           <w:szCs w:val="24"/>
         </w:rPr>
+        <w:lastRenderedPageBreak/>
         <w:drawing>
           <wp:inline distT="0" distB="0" distL="0" distR="0">
             <wp:extent cx="5104190" cy="4593771"/>
@@ -13349,7 +15340,7 @@
                     </pic:cNvPicPr>
                   </pic:nvPicPr>
                   <pic:blipFill>
-                    <a:blip r:embed="rId72" cstate="print"/>
+                    <a:blip r:embed="rId74" cstate="print"/>
                     <a:srcRect/>
                     <a:stretch>
                       <a:fillRect/>
@@ -13404,271 +15395,6 @@
         </w:rPr>
         <w:br/>
       </w:r>
-      <w:r>
-        <w:rPr>
-          <w:rFonts w:ascii="Arial" w:eastAsia="SimSun" w:hAnsi="Arial" w:cs="Arial"/>
-          <w:color w:val="000000"/>
-          <w:kern w:val="0"/>
-          <w:sz w:val="26"/>
-          <w:szCs w:val="26"/>
-        </w:rPr>
-        <w:t>What I have done in pan-European network as well as the InterPSS UCTE sample case is to analyze the so-called "edge-betweenness" for all the branches within the network. The edge-betweenness is an index to describe how many shortest paths (of all possible vertex pairs) are passing current branch. Those branches with higher edge betweenness values should be more important than other branches.</w:t>
-      </w:r>
-      <w:r>
-        <w:rPr>
-          <w:rFonts w:ascii="SimSun" w:eastAsia="SimSun" w:hAnsi="SimSun" w:cs="SimSun"/>
-          <w:kern w:val="0"/>
-          <w:sz w:val="24"/>
-          <w:szCs w:val="24"/>
-        </w:rPr>
-        <w:br/>
-      </w:r>
-      <w:r>
-        <w:rPr>
-          <w:rFonts w:ascii="SimSun" w:eastAsia="SimSun" w:hAnsi="SimSun" w:cs="SimSun"/>
-          <w:kern w:val="0"/>
-          <w:sz w:val="24"/>
-          <w:szCs w:val="24"/>
-        </w:rPr>
-        <w:br/>
-      </w:r>
-      <w:r>
-        <w:rPr>
-          <w:rFonts w:ascii="Arial" w:eastAsia="SimSun" w:hAnsi="Arial" w:cs="Arial"/>
-          <w:color w:val="000000"/>
-          <w:kern w:val="0"/>
-          <w:sz w:val="26"/>
-          <w:szCs w:val="26"/>
-        </w:rPr>
-        <w:t xml:space="preserve">In AC power system, electric current (or electrical power) will be always trying to find shortest paths to go, thus the edge-betweenness index has inherent advantage to evaluate related things. However, it is also </w:t>
-      </w:r>
-      <w:r>
-        <w:rPr>
-          <w:rFonts w:ascii="Arial" w:eastAsia="SimSun" w:hAnsi="Arial" w:cs="Arial"/>
-          <w:color w:val="000000"/>
-          <w:kern w:val="0"/>
-          <w:sz w:val="26"/>
-          <w:szCs w:val="26"/>
-        </w:rPr>
-        <w:lastRenderedPageBreak/>
-        <w:t>important to consider the "weight" of the branch.</w:t>
-      </w:r>
-      <w:r>
-        <w:rPr>
-          <w:rFonts w:ascii="SimSun" w:eastAsia="SimSun" w:hAnsi="SimSun" w:cs="SimSun"/>
-          <w:kern w:val="0"/>
-          <w:sz w:val="24"/>
-          <w:szCs w:val="24"/>
-        </w:rPr>
-        <w:br/>
-      </w:r>
-      <w:r>
-        <w:rPr>
-          <w:rFonts w:ascii="SimSun" w:eastAsia="SimSun" w:hAnsi="SimSun" w:cs="SimSun"/>
-          <w:kern w:val="0"/>
-          <w:sz w:val="24"/>
-          <w:szCs w:val="24"/>
-        </w:rPr>
-        <w:br/>
-      </w:r>
-      <w:r>
-        <w:rPr>
-          <w:rFonts w:ascii="Arial" w:eastAsia="SimSun" w:hAnsi="Arial" w:cs="Arial"/>
-          <w:color w:val="000000"/>
-          <w:kern w:val="0"/>
-          <w:sz w:val="26"/>
-          <w:szCs w:val="26"/>
-        </w:rPr>
-        <w:t>I have successfully write my own code to calculate such edge betweenness from Eurostag load flow results as well as InterPSS AclfNetwork object, with the help of two classical references:</w:t>
-      </w:r>
-      <w:r>
-        <w:rPr>
-          <w:rFonts w:ascii="SimSun" w:eastAsia="SimSun" w:hAnsi="SimSun" w:cs="SimSun"/>
-          <w:kern w:val="0"/>
-          <w:sz w:val="24"/>
-          <w:szCs w:val="24"/>
-        </w:rPr>
-        <w:br/>
-      </w:r>
-      <w:r>
-        <w:rPr>
-          <w:rFonts w:ascii="SimSun" w:eastAsia="SimSun" w:hAnsi="SimSun" w:cs="SimSun"/>
-          <w:kern w:val="0"/>
-          <w:sz w:val="24"/>
-          <w:szCs w:val="24"/>
-        </w:rPr>
-        <w:br/>
-      </w:r>
-      <w:r>
-        <w:rPr>
-          <w:rFonts w:ascii="Arial" w:eastAsia="SimSun" w:hAnsi="Arial" w:cs="Arial"/>
-          <w:color w:val="000000"/>
-          <w:kern w:val="0"/>
-          <w:sz w:val="26"/>
-          <w:szCs w:val="26"/>
-        </w:rPr>
-        <w:t>1. M. E. J. Newman and M. Girvan, Finding and evaluating community structure in networks, Physical Review E69, 026113 (2004)</w:t>
-      </w:r>
-      <w:r>
-        <w:rPr>
-          <w:rFonts w:ascii="SimSun" w:eastAsia="SimSun" w:hAnsi="SimSun" w:cs="SimSun"/>
-          <w:kern w:val="0"/>
-          <w:sz w:val="24"/>
-          <w:szCs w:val="24"/>
-        </w:rPr>
-        <w:br/>
-      </w:r>
-      <w:r>
-        <w:rPr>
-          <w:rFonts w:ascii="Arial" w:eastAsia="SimSun" w:hAnsi="Arial" w:cs="Arial"/>
-          <w:color w:val="000000"/>
-          <w:kern w:val="0"/>
-          <w:sz w:val="26"/>
-          <w:szCs w:val="26"/>
-        </w:rPr>
-        <w:t>2. R. K. Ahuja, T. L. Magnanti, and J. B. Orlin, Network Flows: Theory, Algorithms, and Applications, Prentice Hall, Upper Saddle River,  New Jersey (1993)</w:t>
-      </w:r>
-      <w:r>
-        <w:rPr>
-          <w:rFonts w:ascii="SimSun" w:eastAsia="SimSun" w:hAnsi="SimSun" w:cs="SimSun"/>
-          <w:kern w:val="0"/>
-          <w:sz w:val="24"/>
-          <w:szCs w:val="24"/>
-        </w:rPr>
-        <w:br/>
-      </w:r>
-      <w:r>
-        <w:rPr>
-          <w:rFonts w:ascii="SimSun" w:eastAsia="SimSun" w:hAnsi="SimSun" w:cs="SimSun"/>
-          <w:kern w:val="0"/>
-          <w:sz w:val="24"/>
-          <w:szCs w:val="24"/>
-        </w:rPr>
-        <w:br/>
-      </w:r>
-      <w:r>
-        <w:rPr>
-          <w:rFonts w:ascii="Arial" w:eastAsia="SimSun" w:hAnsi="Arial" w:cs="Arial"/>
-          <w:color w:val="000000"/>
-          <w:kern w:val="0"/>
-          <w:sz w:val="26"/>
-          <w:szCs w:val="26"/>
-        </w:rPr>
-        <w:t>Now I am analyzing the statistic properties of all the edge betweennesses for bulk power systems under both normal condition and critical condition. However, it highly depends on Tony's CPF algorithm, because right now I have no efficient tool to reach the critical point of a power system.</w:t>
-      </w:r>
-      <w:r>
-        <w:rPr>
-          <w:rFonts w:ascii="SimSun" w:eastAsia="SimSun" w:hAnsi="SimSun" w:cs="SimSun"/>
-          <w:kern w:val="0"/>
-          <w:sz w:val="24"/>
-          <w:szCs w:val="24"/>
-        </w:rPr>
-        <w:br/>
-      </w:r>
-      <w:r>
-        <w:rPr>
-          <w:rFonts w:ascii="SimSun" w:eastAsia="SimSun" w:hAnsi="SimSun" w:cs="SimSun"/>
-          <w:kern w:val="0"/>
-          <w:sz w:val="24"/>
-          <w:szCs w:val="24"/>
-        </w:rPr>
-        <w:br/>
-      </w:r>
-      <w:r>
-        <w:rPr>
-          <w:rFonts w:ascii="Arial" w:eastAsia="SimSun" w:hAnsi="Arial" w:cs="Arial"/>
-          <w:color w:val="000000"/>
-          <w:kern w:val="0"/>
-          <w:sz w:val="26"/>
-          <w:szCs w:val="26"/>
-        </w:rPr>
-        <w:t>Furthermore, the edge betweenness calculation may be easy to be "grid-enabled", because the calculation is done by:</w:t>
-      </w:r>
-      <w:r>
-        <w:rPr>
-          <w:rFonts w:ascii="SimSun" w:eastAsia="SimSun" w:hAnsi="SimSun" w:cs="SimSun"/>
-          <w:kern w:val="0"/>
-          <w:sz w:val="24"/>
-          <w:szCs w:val="24"/>
-        </w:rPr>
-        <w:br/>
-      </w:r>
-      <w:r>
-        <w:rPr>
-          <w:rFonts w:ascii="Arial" w:eastAsia="SimSun" w:hAnsi="Arial" w:cs="Arial"/>
-          <w:color w:val="000000"/>
-          <w:kern w:val="0"/>
-          <w:sz w:val="26"/>
-          <w:szCs w:val="26"/>
-        </w:rPr>
-        <w:t>1. For a certain node, create its shortest-path digraph;</w:t>
-      </w:r>
-      <w:r>
-        <w:rPr>
-          <w:rFonts w:ascii="SimSun" w:eastAsia="SimSun" w:hAnsi="SimSun" w:cs="SimSun"/>
-          <w:kern w:val="0"/>
-          <w:sz w:val="24"/>
-          <w:szCs w:val="24"/>
-        </w:rPr>
-        <w:br/>
-      </w:r>
-      <w:r>
-        <w:rPr>
-          <w:rFonts w:ascii="Arial" w:eastAsia="SimSun" w:hAnsi="Arial" w:cs="Arial"/>
-          <w:color w:val="000000"/>
-          <w:kern w:val="0"/>
-          <w:sz w:val="26"/>
-          <w:szCs w:val="26"/>
-        </w:rPr>
-        <w:t>2. Calculate the contribution of this shortest-path digraph to all the branches' edge-betweenness;</w:t>
-      </w:r>
-      <w:r>
-        <w:rPr>
-          <w:rFonts w:ascii="SimSun" w:eastAsia="SimSun" w:hAnsi="SimSun" w:cs="SimSun"/>
-          <w:kern w:val="0"/>
-          <w:sz w:val="24"/>
-          <w:szCs w:val="24"/>
-        </w:rPr>
-        <w:br/>
-      </w:r>
-      <w:r>
-        <w:rPr>
-          <w:rFonts w:ascii="Arial" w:eastAsia="SimSun" w:hAnsi="Arial" w:cs="Arial"/>
-          <w:color w:val="000000"/>
-          <w:kern w:val="0"/>
-          <w:sz w:val="26"/>
-          <w:szCs w:val="26"/>
-        </w:rPr>
-        <w:t>3. Repeat step 1~2 for every node.</w:t>
-      </w:r>
-      <w:r>
-        <w:rPr>
-          <w:rFonts w:ascii="SimSun" w:eastAsia="SimSun" w:hAnsi="SimSun" w:cs="SimSun"/>
-          <w:kern w:val="0"/>
-          <w:sz w:val="24"/>
-          <w:szCs w:val="24"/>
-        </w:rPr>
-        <w:br/>
-      </w:r>
-      <w:r>
-        <w:rPr>
-          <w:rFonts w:ascii="SimSun" w:eastAsia="SimSun" w:hAnsi="SimSun" w:cs="SimSun"/>
-          <w:kern w:val="0"/>
-          <w:sz w:val="24"/>
-          <w:szCs w:val="24"/>
-        </w:rPr>
-        <w:br/>
-      </w:r>
-      <w:r>
-        <w:rPr>
-          <w:rFonts w:ascii="Arial" w:eastAsia="SimSun" w:hAnsi="Arial" w:cs="Arial"/>
-          <w:color w:val="000000"/>
-          <w:kern w:val="0"/>
-          <w:sz w:val="26"/>
-          <w:szCs w:val="26"/>
-        </w:rPr>
-        <w:t>You can see that the calculation of different nodes are totally independent with each other, thus it should be not too difficult to be transplanted into a grid-computing environment.</w:t>
-      </w:r>
     </w:p>
     <w:p>
       <w:pPr>
@@ -13723,7 +15449,73 @@
           <w:sz w:val="18"/>
           <w:szCs w:val="18"/>
         </w:rPr>
-        <w:t>R. K. Ahuja, T. L. Magnanti, and J. B. Orlin, Network Flows: Theory, Algorithms, and Applications, Prentice Hall, Upper Saddle River,  New Jersey (1993)</w:t>
+        <w:t xml:space="preserve">R. K. </w:t>
+      </w:r>
+      <w:proofErr w:type="spellStart"/>
+      <w:r>
+        <w:rPr>
+          <w:rFonts w:ascii="Arial" w:eastAsia="SimSun" w:hAnsi="Arial" w:cs="Arial"/>
+          <w:color w:val="000000"/>
+          <w:kern w:val="0"/>
+          <w:sz w:val="18"/>
+          <w:szCs w:val="18"/>
+        </w:rPr>
+        <w:t>Ahuja</w:t>
+      </w:r>
+      <w:proofErr w:type="spellEnd"/>
+      <w:r>
+        <w:rPr>
+          <w:rFonts w:ascii="Arial" w:eastAsia="SimSun" w:hAnsi="Arial" w:cs="Arial"/>
+          <w:color w:val="000000"/>
+          <w:kern w:val="0"/>
+          <w:sz w:val="18"/>
+          <w:szCs w:val="18"/>
+        </w:rPr>
+        <w:t xml:space="preserve">, T. L. </w:t>
+      </w:r>
+      <w:proofErr w:type="spellStart"/>
+      <w:r>
+        <w:rPr>
+          <w:rFonts w:ascii="Arial" w:eastAsia="SimSun" w:hAnsi="Arial" w:cs="Arial"/>
+          <w:color w:val="000000"/>
+          <w:kern w:val="0"/>
+          <w:sz w:val="18"/>
+          <w:szCs w:val="18"/>
+        </w:rPr>
+        <w:t>Magnanti</w:t>
+      </w:r>
+      <w:proofErr w:type="spellEnd"/>
+      <w:r>
+        <w:rPr>
+          <w:rFonts w:ascii="Arial" w:eastAsia="SimSun" w:hAnsi="Arial" w:cs="Arial"/>
+          <w:color w:val="000000"/>
+          <w:kern w:val="0"/>
+          <w:sz w:val="18"/>
+          <w:szCs w:val="18"/>
+        </w:rPr>
+        <w:t xml:space="preserve">, and J. B. </w:t>
+      </w:r>
+      <w:proofErr w:type="spellStart"/>
+      <w:r>
+        <w:rPr>
+          <w:rFonts w:ascii="Arial" w:eastAsia="SimSun" w:hAnsi="Arial" w:cs="Arial"/>
+          <w:color w:val="000000"/>
+          <w:kern w:val="0"/>
+          <w:sz w:val="18"/>
+          <w:szCs w:val="18"/>
+        </w:rPr>
+        <w:t>Orlin</w:t>
+      </w:r>
+      <w:proofErr w:type="spellEnd"/>
+      <w:r>
+        <w:rPr>
+          <w:rFonts w:ascii="Arial" w:eastAsia="SimSun" w:hAnsi="Arial" w:cs="Arial"/>
+          <w:color w:val="000000"/>
+          <w:kern w:val="0"/>
+          <w:sz w:val="18"/>
+          <w:szCs w:val="18"/>
+        </w:rPr>
+        <w:t>, Network Flows: Theory, Algorithms, and Applications, Prentice Hall, Upper Saddle River,  New Jersey (1993)</w:t>
       </w:r>
     </w:p>
     <w:p>
@@ -13799,13 +15591,21 @@
         <w:rPr>
           <w:rFonts w:hint="eastAsia"/>
         </w:rPr>
-        <w:t>Here is a detail: w(node-3)=min(4, w(node2)+2)=4</w:t>
-      </w:r>
+        <w:t xml:space="preserve">Here is a detail: </w:t>
+      </w:r>
+      <w:proofErr w:type="gramStart"/>
       <w:r>
         <w:rPr>
           <w:rFonts w:hint="eastAsia"/>
         </w:rPr>
-        <w:t>.</w:t>
+        <w:t>w(</w:t>
+      </w:r>
+      <w:proofErr w:type="gramEnd"/>
+      <w:r>
+        <w:rPr>
+          <w:rFonts w:hint="eastAsia"/>
+        </w:rPr>
+        <w:t>node-3)=min(4, w(node2)+2)=4.</w:t>
       </w:r>
     </w:p>
   </w:comment>
@@ -14055,6 +15855,119 @@
     </w:lvl>
   </w:abstractNum>
   <w:abstractNum w:abstractNumId="2">
+    <w:nsid w:val="2BE52972"/>
+    <w:multiLevelType w:val="hybridMultilevel"/>
+    <w:tmpl w:val="8CA64A26"/>
+    <w:lvl w:ilvl="0" w:tplc="08090001">
+      <w:start w:val="1"/>
+      <w:numFmt w:val="bullet"/>
+      <w:lvlText w:val=""/>
+      <w:lvlJc w:val="left"/>
+      <w:pPr>
+        <w:ind w:left="840" w:hanging="420"/>
+      </w:pPr>
+      <w:rPr>
+        <w:rFonts w:ascii="Symbol" w:hAnsi="Symbol" w:hint="default"/>
+      </w:rPr>
+    </w:lvl>
+    <w:lvl w:ilvl="1" w:tplc="04090003" w:tentative="1">
+      <w:start w:val="1"/>
+      <w:numFmt w:val="bullet"/>
+      <w:lvlText w:val=""/>
+      <w:lvlJc w:val="left"/>
+      <w:pPr>
+        <w:ind w:left="1260" w:hanging="420"/>
+      </w:pPr>
+      <w:rPr>
+        <w:rFonts w:ascii="Wingdings" w:hAnsi="Wingdings" w:hint="default"/>
+      </w:rPr>
+    </w:lvl>
+    <w:lvl w:ilvl="2" w:tplc="04090005" w:tentative="1">
+      <w:start w:val="1"/>
+      <w:numFmt w:val="bullet"/>
+      <w:lvlText w:val=""/>
+      <w:lvlJc w:val="left"/>
+      <w:pPr>
+        <w:ind w:left="1680" w:hanging="420"/>
+      </w:pPr>
+      <w:rPr>
+        <w:rFonts w:ascii="Wingdings" w:hAnsi="Wingdings" w:hint="default"/>
+      </w:rPr>
+    </w:lvl>
+    <w:lvl w:ilvl="3" w:tplc="04090001" w:tentative="1">
+      <w:start w:val="1"/>
+      <w:numFmt w:val="bullet"/>
+      <w:lvlText w:val=""/>
+      <w:lvlJc w:val="left"/>
+      <w:pPr>
+        <w:ind w:left="2100" w:hanging="420"/>
+      </w:pPr>
+      <w:rPr>
+        <w:rFonts w:ascii="Wingdings" w:hAnsi="Wingdings" w:hint="default"/>
+      </w:rPr>
+    </w:lvl>
+    <w:lvl w:ilvl="4" w:tplc="04090003" w:tentative="1">
+      <w:start w:val="1"/>
+      <w:numFmt w:val="bullet"/>
+      <w:lvlText w:val=""/>
+      <w:lvlJc w:val="left"/>
+      <w:pPr>
+        <w:ind w:left="2520" w:hanging="420"/>
+      </w:pPr>
+      <w:rPr>
+        <w:rFonts w:ascii="Wingdings" w:hAnsi="Wingdings" w:hint="default"/>
+      </w:rPr>
+    </w:lvl>
+    <w:lvl w:ilvl="5" w:tplc="04090005" w:tentative="1">
+      <w:start w:val="1"/>
+      <w:numFmt w:val="bullet"/>
+      <w:lvlText w:val=""/>
+      <w:lvlJc w:val="left"/>
+      <w:pPr>
+        <w:ind w:left="2940" w:hanging="420"/>
+      </w:pPr>
+      <w:rPr>
+        <w:rFonts w:ascii="Wingdings" w:hAnsi="Wingdings" w:hint="default"/>
+      </w:rPr>
+    </w:lvl>
+    <w:lvl w:ilvl="6" w:tplc="04090001" w:tentative="1">
+      <w:start w:val="1"/>
+      <w:numFmt w:val="bullet"/>
+      <w:lvlText w:val=""/>
+      <w:lvlJc w:val="left"/>
+      <w:pPr>
+        <w:ind w:left="3360" w:hanging="420"/>
+      </w:pPr>
+      <w:rPr>
+        <w:rFonts w:ascii="Wingdings" w:hAnsi="Wingdings" w:hint="default"/>
+      </w:rPr>
+    </w:lvl>
+    <w:lvl w:ilvl="7" w:tplc="04090003" w:tentative="1">
+      <w:start w:val="1"/>
+      <w:numFmt w:val="bullet"/>
+      <w:lvlText w:val=""/>
+      <w:lvlJc w:val="left"/>
+      <w:pPr>
+        <w:ind w:left="3780" w:hanging="420"/>
+      </w:pPr>
+      <w:rPr>
+        <w:rFonts w:ascii="Wingdings" w:hAnsi="Wingdings" w:hint="default"/>
+      </w:rPr>
+    </w:lvl>
+    <w:lvl w:ilvl="8" w:tplc="04090005" w:tentative="1">
+      <w:start w:val="1"/>
+      <w:numFmt w:val="bullet"/>
+      <w:lvlText w:val=""/>
+      <w:lvlJc w:val="left"/>
+      <w:pPr>
+        <w:ind w:left="4200" w:hanging="420"/>
+      </w:pPr>
+      <w:rPr>
+        <w:rFonts w:ascii="Wingdings" w:hAnsi="Wingdings" w:hint="default"/>
+      </w:rPr>
+    </w:lvl>
+  </w:abstractNum>
+  <w:abstractNum w:abstractNumId="3">
     <w:nsid w:val="39111087"/>
     <w:multiLevelType w:val="hybridMultilevel"/>
     <w:tmpl w:val="5D16685A"/>
@@ -14143,7 +16056,7 @@
       </w:pPr>
     </w:lvl>
   </w:abstractNum>
-  <w:abstractNum w:abstractNumId="3">
+  <w:abstractNum w:abstractNumId="4">
     <w:nsid w:val="5AFA7230"/>
     <w:multiLevelType w:val="hybridMultilevel"/>
     <w:tmpl w:val="2BDC1AA2"/>
@@ -14235,7 +16148,7 @@
       </w:pPr>
     </w:lvl>
   </w:abstractNum>
-  <w:abstractNum w:abstractNumId="4">
+  <w:abstractNum w:abstractNumId="5">
     <w:nsid w:val="72707F48"/>
     <w:multiLevelType w:val="hybridMultilevel"/>
     <w:tmpl w:val="4894B6A6"/>
@@ -14325,19 +16238,22 @@
     </w:lvl>
   </w:abstractNum>
   <w:num w:numId="1">
-    <w:abstractNumId w:val="2"/>
+    <w:abstractNumId w:val="3"/>
   </w:num>
   <w:num w:numId="2">
-    <w:abstractNumId w:val="3"/>
+    <w:abstractNumId w:val="4"/>
   </w:num>
   <w:num w:numId="3">
-    <w:abstractNumId w:val="4"/>
+    <w:abstractNumId w:val="5"/>
   </w:num>
   <w:num w:numId="4">
     <w:abstractNumId w:val="0"/>
   </w:num>
   <w:num w:numId="5">
     <w:abstractNumId w:val="1"/>
+  </w:num>
+  <w:num w:numId="6">
+    <w:abstractNumId w:val="2"/>
   </w:num>
 </w:numbering>
 </file>
@@ -15053,7 +16969,7 @@
 </file>
 
 <file path=customXml/itemProps1.xml><?xml version="1.0" encoding="utf-8"?>
-<ds:datastoreItem xmlns:ds="http://schemas.openxmlformats.org/officeDocument/2006/customXml" ds:itemID="{7D35973A-1D4A-49DD-9D0C-E6B3B5A598F5}">
+<ds:datastoreItem xmlns:ds="http://schemas.openxmlformats.org/officeDocument/2006/customXml" ds:itemID="{517296FF-C723-4B58-BC31-4AA13A5C79CD}">
   <ds:schemaRefs>
     <ds:schemaRef ds:uri="http://schemas.openxmlformats.org/officeDocument/2006/bibliography"/>
   </ds:schemaRefs>
